--- a/лаб2.docx
+++ b/лаб2.docx
@@ -6,6 +6,76 @@
       <w:pPr>
         <w:spacing w:after="0" w:line="276" w:lineRule="auto"/>
         <w:rPr>
+          <w:rFonts w:eastAsia="Calibri" w:cstheme="minorHAnsi"/>
+          <w:bCs/>
+          <w:sz w:val="28"/>
+          <w:szCs w:val="28"/>
+          <w:lang w:val="ru-RU"/>
+        </w:rPr>
+      </w:pPr>
+      <w:r>
+        <w:rPr>
+          <w:rFonts w:eastAsia="Calibri" w:cstheme="minorHAnsi"/>
+          <w:b/>
+          <w:sz w:val="28"/>
+          <w:szCs w:val="28"/>
+          <w:lang w:val="ru-RU"/>
+        </w:rPr>
+        <w:t>Т</w:t>
+      </w:r>
+      <w:commentRangeStart w:id="0"/>
+      <w:r>
+        <w:rPr>
+          <w:rFonts w:eastAsia="Calibri" w:cstheme="minorHAnsi"/>
+          <w:b/>
+          <w:sz w:val="28"/>
+          <w:szCs w:val="28"/>
+          <w:lang w:val="ru-RU"/>
+        </w:rPr>
+        <w:t>ема</w:t>
+      </w:r>
+      <w:commentRangeEnd w:id="0"/>
+      <w:r>
+        <w:rPr>
+          <w:rStyle w:val="CommentReference"/>
+        </w:rPr>
+        <w:commentReference w:id="0"/>
+      </w:r>
+      <w:r>
+        <w:rPr>
+          <w:rFonts w:eastAsia="Calibri" w:cstheme="minorHAnsi"/>
+          <w:b/>
+          <w:sz w:val="28"/>
+          <w:szCs w:val="28"/>
+        </w:rPr>
+        <w:t xml:space="preserve">: </w:t>
+      </w:r>
+      <w:r>
+        <w:rPr>
+          <w:rFonts w:eastAsia="Calibri" w:cstheme="minorHAnsi"/>
+          <w:bCs/>
+          <w:sz w:val="28"/>
+          <w:szCs w:val="28"/>
+          <w:lang w:val="ru-RU"/>
+        </w:rPr>
+        <w:t>Игровой портал</w:t>
+      </w:r>
+    </w:p>
+    <w:p>
+      <w:pPr>
+        <w:spacing w:after="0" w:line="276" w:lineRule="auto"/>
+        <w:rPr>
+          <w:rFonts w:eastAsia="Calibri" w:cstheme="minorHAnsi"/>
+          <w:b/>
+          <w:sz w:val="28"/>
+          <w:szCs w:val="28"/>
+        </w:rPr>
+      </w:pPr>
+    </w:p>
+    <w:p>
+      <w:pPr>
+        <w:spacing w:after="0" w:line="276" w:lineRule="auto"/>
+        <w:rPr>
           <w:rFonts w:eastAsia="Oxygen Mono" w:cstheme="minorHAnsi"/>
           <w:b/>
           <w:sz w:val="28"/>
@@ -102,7 +172,127 @@
           <w:szCs w:val="28"/>
           <w:lang w:val="ru-RU"/>
         </w:rPr>
-        <w:t>Екатерина Казанова</w:t>
+        <w:t>Екатерина Казанова.</w:t>
+      </w:r>
+    </w:p>
+    <w:p>
+      <w:pPr>
+        <w:spacing w:after="0" w:line="276" w:lineRule="auto"/>
+        <w:rPr>
+          <w:rFonts w:eastAsia="Oxygen Mono" w:cstheme="minorHAnsi"/>
+          <w:sz w:val="28"/>
+          <w:szCs w:val="28"/>
+          <w:lang w:val="ru-RU"/>
+        </w:rPr>
+      </w:pPr>
+    </w:p>
+    <w:p>
+      <w:pPr>
+        <w:spacing w:after="0" w:line="276" w:lineRule="auto"/>
+        <w:rPr>
+          <w:rFonts w:eastAsia="Calibri" w:cstheme="minorHAnsi"/>
+          <w:sz w:val="28"/>
+          <w:szCs w:val="28"/>
+          <w:lang w:val="ru-RU"/>
+        </w:rPr>
+      </w:pPr>
+      <w:r>
+        <w:rPr>
+          <w:rFonts w:eastAsia="Calibri" w:cstheme="minorHAnsi"/>
+          <w:b/>
+          <w:sz w:val="28"/>
+          <w:szCs w:val="28"/>
+          <w:lang w:val="ru-RU"/>
+        </w:rPr>
+        <w:t>Пол</w:t>
+      </w:r>
+      <w:r>
+        <w:rPr>
+          <w:rFonts w:eastAsia="Oxygen Mono" w:cstheme="minorHAnsi"/>
+          <w:b/>
+          <w:sz w:val="28"/>
+          <w:szCs w:val="28"/>
+          <w:lang w:val="ru-RU"/>
+        </w:rPr>
+        <w:t>:</w:t>
+      </w:r>
+      <w:r>
+        <w:rPr>
+          <w:rFonts w:eastAsia="Oxygen Mono" w:cstheme="minorHAnsi"/>
+          <w:sz w:val="28"/>
+          <w:szCs w:val="28"/>
+          <w:lang w:val="ru-RU"/>
+        </w:rPr>
+        <w:t xml:space="preserve"> </w:t>
+      </w:r>
+      <w:r>
+        <w:rPr>
+          <w:rFonts w:eastAsia="Calibri" w:cstheme="minorHAnsi"/>
+          <w:sz w:val="28"/>
+          <w:szCs w:val="28"/>
+          <w:lang w:val="ru-RU"/>
+        </w:rPr>
+        <w:t>Женский.</w:t>
+      </w:r>
+    </w:p>
+    <w:p>
+      <w:pPr>
+        <w:spacing w:after="0" w:line="276" w:lineRule="auto"/>
+        <w:rPr>
+          <w:rFonts w:eastAsia="Oxygen Mono" w:cstheme="minorHAnsi"/>
+          <w:sz w:val="28"/>
+          <w:szCs w:val="28"/>
+          <w:lang w:val="ru-RU"/>
+        </w:rPr>
+      </w:pPr>
+    </w:p>
+    <w:p>
+      <w:pPr>
+        <w:spacing w:after="0" w:line="276" w:lineRule="auto"/>
+        <w:rPr>
+          <w:rFonts w:eastAsia="Calibri" w:cstheme="minorHAnsi"/>
+          <w:sz w:val="28"/>
+          <w:szCs w:val="28"/>
+          <w:lang w:val="ru-RU"/>
+        </w:rPr>
+      </w:pPr>
+      <w:r>
+        <w:rPr>
+          <w:rFonts w:eastAsia="Calibri" w:cstheme="minorHAnsi"/>
+          <w:b/>
+          <w:sz w:val="28"/>
+          <w:szCs w:val="28"/>
+          <w:lang w:val="ru-RU"/>
+        </w:rPr>
+        <w:t>Возраст</w:t>
+      </w:r>
+      <w:r>
+        <w:rPr>
+          <w:rFonts w:eastAsia="Oxygen Mono" w:cstheme="minorHAnsi"/>
+          <w:b/>
+          <w:sz w:val="28"/>
+          <w:szCs w:val="28"/>
+          <w:lang w:val="ru-RU"/>
+        </w:rPr>
+        <w:t>:</w:t>
+      </w:r>
+      <w:r>
+        <w:rPr>
+          <w:rFonts w:eastAsia="Oxygen Mono" w:cstheme="minorHAnsi"/>
+          <w:sz w:val="28"/>
+          <w:szCs w:val="28"/>
+          <w:lang w:val="ru-RU"/>
+        </w:rPr>
+        <w:t xml:space="preserve"> 2</w:t>
+      </w:r>
+      <w:r>
+        <w:rPr>
+          <w:rFonts w:eastAsia="Oxygen Mono" w:cstheme="minorHAnsi"/>
+          <w:sz w:val="28"/>
+          <w:szCs w:val="28"/>
+          <w:lang w:val="ru-RU"/>
+        </w:rPr>
+        <w:t>0</w:t>
       </w:r>
       <w:r>
         <w:rPr>
@@ -118,12 +308,142 @@
       <w:pPr>
         <w:spacing w:after="0" w:line="276" w:lineRule="auto"/>
         <w:rPr>
-          <w:rFonts w:eastAsia="Oxygen Mono" w:cstheme="minorHAnsi"/>
-          <w:sz w:val="28"/>
-          <w:szCs w:val="28"/>
-          <w:lang w:val="ru-RU"/>
-        </w:rPr>
-      </w:pPr>
+          <w:rFonts w:eastAsia="Calibri" w:cstheme="minorHAnsi"/>
+          <w:sz w:val="28"/>
+          <w:szCs w:val="28"/>
+          <w:lang w:val="ru-RU"/>
+        </w:rPr>
+      </w:pPr>
+      <w:r>
+        <w:rPr>
+          <w:rFonts w:eastAsia="Oxygen Mono" w:cstheme="minorHAnsi"/>
+          <w:sz w:val="28"/>
+          <w:szCs w:val="28"/>
+          <w:lang w:val="ru-RU"/>
+        </w:rPr>
+        <w:br/>
+      </w:r>
+      <w:r>
+        <w:rPr>
+          <w:rFonts w:eastAsia="Calibri" w:cstheme="minorHAnsi"/>
+          <w:b/>
+          <w:sz w:val="28"/>
+          <w:szCs w:val="28"/>
+          <w:lang w:val="ru-RU"/>
+        </w:rPr>
+        <w:t>Черты</w:t>
+      </w:r>
+      <w:r>
+        <w:rPr>
+          <w:rFonts w:eastAsia="Oxygen Mono" w:cstheme="minorHAnsi"/>
+          <w:b/>
+          <w:sz w:val="28"/>
+          <w:szCs w:val="28"/>
+          <w:lang w:val="ru-RU"/>
+        </w:rPr>
+        <w:t xml:space="preserve"> </w:t>
+      </w:r>
+      <w:r>
+        <w:rPr>
+          <w:rFonts w:eastAsia="Calibri" w:cstheme="minorHAnsi"/>
+          <w:b/>
+          <w:sz w:val="28"/>
+          <w:szCs w:val="28"/>
+          <w:lang w:val="ru-RU"/>
+        </w:rPr>
+        <w:t>характера</w:t>
+      </w:r>
+      <w:r>
+        <w:rPr>
+          <w:rFonts w:eastAsia="Oxygen Mono" w:cstheme="minorHAnsi"/>
+          <w:b/>
+          <w:sz w:val="28"/>
+          <w:szCs w:val="28"/>
+          <w:lang w:val="ru-RU"/>
+        </w:rPr>
+        <w:t xml:space="preserve">: </w:t>
+      </w:r>
+      <w:r>
+        <w:rPr>
+          <w:rFonts w:eastAsia="Calibri" w:cstheme="minorHAnsi"/>
+          <w:sz w:val="28"/>
+          <w:szCs w:val="28"/>
+          <w:lang w:val="ru-RU"/>
+        </w:rPr>
+        <w:t>Застенчивая</w:t>
+      </w:r>
+      <w:r>
+        <w:rPr>
+          <w:rFonts w:eastAsia="Oxygen Mono" w:cstheme="minorHAnsi"/>
+          <w:sz w:val="28"/>
+          <w:szCs w:val="28"/>
+          <w:lang w:val="ru-RU"/>
+        </w:rPr>
+        <w:t xml:space="preserve">, </w:t>
+      </w:r>
+      <w:r>
+        <w:rPr>
+          <w:rFonts w:eastAsia="Calibri" w:cstheme="minorHAnsi"/>
+          <w:sz w:val="28"/>
+          <w:szCs w:val="28"/>
+          <w:lang w:val="ru-RU"/>
+        </w:rPr>
+        <w:t>замкнутая</w:t>
+      </w:r>
+      <w:r>
+        <w:rPr>
+          <w:rFonts w:eastAsia="Oxygen Mono" w:cstheme="minorHAnsi"/>
+          <w:sz w:val="28"/>
+          <w:szCs w:val="28"/>
+          <w:lang w:val="ru-RU"/>
+        </w:rPr>
+        <w:t xml:space="preserve">, </w:t>
+      </w:r>
+      <w:r>
+        <w:rPr>
+          <w:rFonts w:eastAsia="Calibri" w:cstheme="minorHAnsi"/>
+          <w:sz w:val="28"/>
+          <w:szCs w:val="28"/>
+          <w:lang w:val="ru-RU"/>
+        </w:rPr>
+        <w:t>не</w:t>
+      </w:r>
+      <w:r>
+        <w:rPr>
+          <w:rFonts w:eastAsia="Oxygen Mono" w:cstheme="minorHAnsi"/>
+          <w:sz w:val="28"/>
+          <w:szCs w:val="28"/>
+          <w:lang w:val="ru-RU"/>
+        </w:rPr>
+        <w:t xml:space="preserve"> </w:t>
+      </w:r>
+      <w:r>
+        <w:rPr>
+          <w:rFonts w:eastAsia="Calibri" w:cstheme="minorHAnsi"/>
+          <w:sz w:val="28"/>
+          <w:szCs w:val="28"/>
+          <w:lang w:val="ru-RU"/>
+        </w:rPr>
+        <w:t>любит</w:t>
+      </w:r>
+      <w:r>
+        <w:rPr>
+          <w:rFonts w:eastAsia="Oxygen Mono" w:cstheme="minorHAnsi"/>
+          <w:sz w:val="28"/>
+          <w:szCs w:val="28"/>
+          <w:lang w:val="ru-RU"/>
+        </w:rPr>
+        <w:t xml:space="preserve"> </w:t>
+      </w:r>
+      <w:r>
+        <w:rPr>
+          <w:rFonts w:eastAsia="Calibri" w:cstheme="minorHAnsi"/>
+          <w:sz w:val="28"/>
+          <w:szCs w:val="28"/>
+          <w:lang w:val="ru-RU"/>
+        </w:rPr>
+        <w:t>общаться.</w:t>
+      </w:r>
     </w:p>
     <w:p>
       <w:pPr>
@@ -137,13 +457,1152 @@
       </w:pPr>
       <w:r>
         <w:rPr>
-          <w:rFonts w:eastAsia="Calibri" w:cstheme="minorHAnsi"/>
-          <w:b/>
-          <w:sz w:val="28"/>
-          <w:szCs w:val="28"/>
-          <w:lang w:val="ru-RU"/>
-        </w:rPr>
-        <w:t>Пол</w:t>
+          <w:rFonts w:eastAsia="Oxygen Mono" w:cstheme="minorHAnsi"/>
+          <w:sz w:val="28"/>
+          <w:szCs w:val="28"/>
+          <w:lang w:val="ru-RU"/>
+        </w:rPr>
+        <w:br/>
+      </w:r>
+      <w:r>
+        <w:rPr>
+          <w:rFonts w:eastAsia="Calibri" w:cstheme="minorHAnsi"/>
+          <w:b/>
+          <w:sz w:val="28"/>
+          <w:szCs w:val="28"/>
+          <w:lang w:val="ru-RU"/>
+        </w:rPr>
+        <w:t>Вид</w:t>
+      </w:r>
+      <w:r>
+        <w:rPr>
+          <w:rFonts w:eastAsia="Oxygen Mono" w:cstheme="minorHAnsi"/>
+          <w:b/>
+          <w:sz w:val="28"/>
+          <w:szCs w:val="28"/>
+          <w:lang w:val="ru-RU"/>
+        </w:rPr>
+        <w:t xml:space="preserve"> </w:t>
+      </w:r>
+      <w:r>
+        <w:rPr>
+          <w:rFonts w:eastAsia="Calibri" w:cstheme="minorHAnsi"/>
+          <w:b/>
+          <w:sz w:val="28"/>
+          <w:szCs w:val="28"/>
+          <w:lang w:val="ru-RU"/>
+        </w:rPr>
+        <w:t>деятельности</w:t>
+      </w:r>
+      <w:r>
+        <w:rPr>
+          <w:rFonts w:eastAsia="Oxygen Mono" w:cstheme="minorHAnsi"/>
+          <w:b/>
+          <w:sz w:val="28"/>
+          <w:szCs w:val="28"/>
+          <w:lang w:val="ru-RU"/>
+        </w:rPr>
+        <w:t xml:space="preserve">: </w:t>
+      </w:r>
+      <w:r>
+        <w:rPr>
+          <w:rFonts w:eastAsia="Calibri" w:cstheme="minorHAnsi"/>
+          <w:sz w:val="28"/>
+          <w:szCs w:val="28"/>
+          <w:lang w:val="ru-RU"/>
+        </w:rPr>
+        <w:t>студент.</w:t>
+      </w:r>
+    </w:p>
+    <w:p>
+      <w:pPr>
+        <w:spacing w:after="0" w:line="276" w:lineRule="auto"/>
+        <w:rPr>
+          <w:rFonts w:eastAsia="Calibri" w:cstheme="minorHAnsi"/>
+          <w:sz w:val="28"/>
+          <w:szCs w:val="28"/>
+          <w:lang w:val="ru-RU"/>
+        </w:rPr>
+      </w:pPr>
+      <w:r>
+        <w:rPr>
+          <w:rFonts w:eastAsia="Oxygen Mono" w:cstheme="minorHAnsi"/>
+          <w:sz w:val="28"/>
+          <w:szCs w:val="28"/>
+          <w:lang w:val="ru-RU"/>
+        </w:rPr>
+        <w:br/>
+      </w:r>
+      <w:r>
+        <w:rPr>
+          <w:rFonts w:eastAsia="Calibri" w:cstheme="minorHAnsi"/>
+          <w:b/>
+          <w:sz w:val="28"/>
+          <w:szCs w:val="28"/>
+          <w:lang w:val="ru-RU"/>
+        </w:rPr>
+        <w:t>Достаток</w:t>
+      </w:r>
+      <w:r>
+        <w:rPr>
+          <w:rFonts w:eastAsia="Oxygen Mono" w:cstheme="minorHAnsi"/>
+          <w:b/>
+          <w:sz w:val="28"/>
+          <w:szCs w:val="28"/>
+          <w:lang w:val="ru-RU"/>
+        </w:rPr>
+        <w:t xml:space="preserve">: </w:t>
+      </w:r>
+      <w:r>
+        <w:rPr>
+          <w:rFonts w:eastAsia="Oxygen Mono" w:cstheme="minorHAnsi"/>
+          <w:sz w:val="28"/>
+          <w:szCs w:val="28"/>
+          <w:lang w:val="ru-RU"/>
+        </w:rPr>
+        <w:t>20000-25000</w:t>
+      </w:r>
+      <w:r>
+        <w:rPr>
+          <w:rFonts w:eastAsia="Calibri" w:cstheme="minorHAnsi"/>
+          <w:sz w:val="28"/>
+          <w:szCs w:val="28"/>
+          <w:lang w:val="ru-RU"/>
+        </w:rPr>
+        <w:t>.</w:t>
+      </w:r>
+    </w:p>
+    <w:p>
+      <w:pPr>
+        <w:spacing w:after="0" w:line="276" w:lineRule="auto"/>
+        <w:rPr>
+          <w:rFonts w:eastAsia="Oxygen Mono" w:cstheme="minorHAnsi"/>
+          <w:sz w:val="28"/>
+          <w:szCs w:val="28"/>
+          <w:lang w:val="ru-RU"/>
+        </w:rPr>
+      </w:pPr>
+    </w:p>
+    <w:p>
+      <w:pPr>
+        <w:spacing w:after="0" w:line="276" w:lineRule="auto"/>
+        <w:rPr>
+          <w:rFonts w:eastAsia="Calibri" w:cstheme="minorHAnsi"/>
+          <w:sz w:val="28"/>
+          <w:szCs w:val="28"/>
+          <w:lang w:val="ru-RU"/>
+        </w:rPr>
+      </w:pPr>
+      <w:r>
+        <w:rPr>
+          <w:rFonts w:eastAsia="Calibri" w:cstheme="minorHAnsi"/>
+          <w:b/>
+          <w:sz w:val="28"/>
+          <w:szCs w:val="28"/>
+          <w:lang w:val="ru-RU"/>
+        </w:rPr>
+        <w:t>Образование</w:t>
+      </w:r>
+      <w:r>
+        <w:rPr>
+          <w:rFonts w:eastAsia="Oxygen Mono" w:cstheme="minorHAnsi"/>
+          <w:b/>
+          <w:sz w:val="28"/>
+          <w:szCs w:val="28"/>
+          <w:lang w:val="ru-RU"/>
+        </w:rPr>
+        <w:t xml:space="preserve">: </w:t>
+      </w:r>
+      <w:r>
+        <w:rPr>
+          <w:rFonts w:eastAsia="Calibri" w:cstheme="minorHAnsi"/>
+          <w:sz w:val="28"/>
+          <w:szCs w:val="28"/>
+          <w:lang w:val="ru-RU"/>
+        </w:rPr>
+        <w:t>неполное</w:t>
+      </w:r>
+      <w:r>
+        <w:rPr>
+          <w:rFonts w:eastAsia="Oxygen Mono" w:cstheme="minorHAnsi"/>
+          <w:sz w:val="28"/>
+          <w:szCs w:val="28"/>
+          <w:lang w:val="ru-RU"/>
+        </w:rPr>
+        <w:t xml:space="preserve"> </w:t>
+      </w:r>
+      <w:r>
+        <w:rPr>
+          <w:rFonts w:eastAsia="Calibri" w:cstheme="minorHAnsi"/>
+          <w:sz w:val="28"/>
+          <w:szCs w:val="28"/>
+          <w:lang w:val="ru-RU"/>
+        </w:rPr>
+        <w:t>высшее</w:t>
+      </w:r>
+      <w:r>
+        <w:rPr>
+          <w:rFonts w:eastAsia="Oxygen Mono" w:cstheme="minorHAnsi"/>
+          <w:sz w:val="28"/>
+          <w:szCs w:val="28"/>
+          <w:lang w:val="ru-RU"/>
+        </w:rPr>
+        <w:t xml:space="preserve"> (</w:t>
+      </w:r>
+      <w:r>
+        <w:rPr>
+          <w:rFonts w:eastAsia="Calibri" w:cstheme="minorHAnsi"/>
+          <w:sz w:val="28"/>
+          <w:szCs w:val="28"/>
+          <w:lang w:val="ru-RU"/>
+        </w:rPr>
+        <w:t>программист</w:t>
+      </w:r>
+      <w:r>
+        <w:rPr>
+          <w:rFonts w:eastAsia="Oxygen Mono" w:cstheme="minorHAnsi"/>
+          <w:sz w:val="28"/>
+          <w:szCs w:val="28"/>
+          <w:lang w:val="ru-RU"/>
+        </w:rPr>
+        <w:t>)</w:t>
+      </w:r>
+      <w:r>
+        <w:rPr>
+          <w:rFonts w:eastAsia="Calibri" w:cstheme="minorHAnsi"/>
+          <w:sz w:val="28"/>
+          <w:szCs w:val="28"/>
+          <w:lang w:val="ru-RU"/>
+        </w:rPr>
+        <w:t>.</w:t>
+      </w:r>
+    </w:p>
+    <w:p>
+      <w:pPr>
+        <w:spacing w:after="0" w:line="276" w:lineRule="auto"/>
+        <w:rPr>
+          <w:rFonts w:eastAsia="Oxygen Mono" w:cstheme="minorHAnsi"/>
+          <w:sz w:val="28"/>
+          <w:szCs w:val="28"/>
+          <w:lang w:val="ru-RU"/>
+        </w:rPr>
+      </w:pPr>
+    </w:p>
+    <w:p>
+      <w:pPr>
+        <w:spacing w:after="0" w:line="276" w:lineRule="auto"/>
+        <w:rPr>
+          <w:rFonts w:eastAsia="Calibri" w:cstheme="minorHAnsi"/>
+          <w:sz w:val="28"/>
+          <w:szCs w:val="28"/>
+          <w:lang w:val="ru-RU"/>
+        </w:rPr>
+      </w:pPr>
+      <w:r>
+        <w:rPr>
+          <w:rFonts w:eastAsia="Calibri" w:cstheme="minorHAnsi"/>
+          <w:b/>
+          <w:sz w:val="28"/>
+          <w:szCs w:val="28"/>
+          <w:lang w:val="ru-RU"/>
+        </w:rPr>
+        <w:t>Место</w:t>
+      </w:r>
+      <w:r>
+        <w:rPr>
+          <w:rFonts w:eastAsia="Oxygen Mono" w:cstheme="minorHAnsi"/>
+          <w:b/>
+          <w:sz w:val="28"/>
+          <w:szCs w:val="28"/>
+          <w:lang w:val="ru-RU"/>
+        </w:rPr>
+        <w:t xml:space="preserve"> </w:t>
+      </w:r>
+      <w:r>
+        <w:rPr>
+          <w:rFonts w:eastAsia="Calibri" w:cstheme="minorHAnsi"/>
+          <w:b/>
+          <w:sz w:val="28"/>
+          <w:szCs w:val="28"/>
+          <w:lang w:val="ru-RU"/>
+        </w:rPr>
+        <w:t>жительства</w:t>
+      </w:r>
+      <w:r>
+        <w:rPr>
+          <w:rFonts w:eastAsia="Oxygen Mono" w:cstheme="minorHAnsi"/>
+          <w:b/>
+          <w:sz w:val="28"/>
+          <w:szCs w:val="28"/>
+          <w:lang w:val="ru-RU"/>
+        </w:rPr>
+        <w:t xml:space="preserve">: </w:t>
+      </w:r>
+      <w:r>
+        <w:rPr>
+          <w:rFonts w:eastAsia="Calibri" w:cstheme="minorHAnsi"/>
+          <w:sz w:val="28"/>
+          <w:szCs w:val="28"/>
+          <w:lang w:val="ru-RU"/>
+        </w:rPr>
+        <w:t>скрывает.</w:t>
+      </w:r>
+    </w:p>
+    <w:p>
+      <w:pPr>
+        <w:spacing w:after="0" w:line="276" w:lineRule="auto"/>
+        <w:rPr>
+          <w:rFonts w:eastAsia="Calibri" w:cstheme="minorHAnsi"/>
+          <w:sz w:val="28"/>
+          <w:szCs w:val="28"/>
+          <w:lang w:val="ru-RU"/>
+        </w:rPr>
+      </w:pPr>
+      <w:r>
+        <w:rPr>
+          <w:rFonts w:eastAsia="Oxygen Mono" w:cstheme="minorHAnsi"/>
+          <w:sz w:val="28"/>
+          <w:szCs w:val="28"/>
+          <w:lang w:val="ru-RU"/>
+        </w:rPr>
+        <w:br/>
+      </w:r>
+      <w:r>
+        <w:rPr>
+          <w:rFonts w:eastAsia="Calibri" w:cstheme="minorHAnsi"/>
+          <w:b/>
+          <w:sz w:val="28"/>
+          <w:szCs w:val="28"/>
+          <w:lang w:val="ru-RU"/>
+        </w:rPr>
+        <w:t>Хобби</w:t>
+      </w:r>
+      <w:r>
+        <w:rPr>
+          <w:rFonts w:eastAsia="Oxygen Mono" w:cstheme="minorHAnsi"/>
+          <w:b/>
+          <w:sz w:val="28"/>
+          <w:szCs w:val="28"/>
+          <w:lang w:val="ru-RU"/>
+        </w:rPr>
+        <w:t xml:space="preserve">: </w:t>
+      </w:r>
+      <w:r>
+        <w:rPr>
+          <w:rFonts w:eastAsia="Calibri" w:cstheme="minorHAnsi"/>
+          <w:sz w:val="28"/>
+          <w:szCs w:val="28"/>
+          <w:lang w:val="ru-RU"/>
+        </w:rPr>
+        <w:t>Любит</w:t>
+      </w:r>
+      <w:r>
+        <w:rPr>
+          <w:rFonts w:eastAsia="Oxygen Mono" w:cstheme="minorHAnsi"/>
+          <w:sz w:val="28"/>
+          <w:szCs w:val="28"/>
+          <w:lang w:val="ru-RU"/>
+        </w:rPr>
+        <w:t xml:space="preserve"> </w:t>
+      </w:r>
+      <w:r>
+        <w:rPr>
+          <w:rFonts w:eastAsia="Calibri" w:cstheme="minorHAnsi"/>
+          <w:sz w:val="28"/>
+          <w:szCs w:val="28"/>
+          <w:lang w:val="ru-RU"/>
+        </w:rPr>
+        <w:t>играть</w:t>
+      </w:r>
+      <w:r>
+        <w:rPr>
+          <w:rFonts w:eastAsia="Oxygen Mono" w:cstheme="minorHAnsi"/>
+          <w:sz w:val="28"/>
+          <w:szCs w:val="28"/>
+          <w:lang w:val="ru-RU"/>
+        </w:rPr>
+        <w:t xml:space="preserve"> </w:t>
+      </w:r>
+      <w:r>
+        <w:rPr>
+          <w:rFonts w:eastAsia="Calibri" w:cstheme="minorHAnsi"/>
+          <w:sz w:val="28"/>
+          <w:szCs w:val="28"/>
+          <w:lang w:val="ru-RU"/>
+        </w:rPr>
+        <w:t>в</w:t>
+      </w:r>
+      <w:r>
+        <w:rPr>
+          <w:rFonts w:eastAsia="Oxygen Mono" w:cstheme="minorHAnsi"/>
+          <w:sz w:val="28"/>
+          <w:szCs w:val="28"/>
+          <w:lang w:val="ru-RU"/>
+        </w:rPr>
+        <w:t xml:space="preserve"> </w:t>
+      </w:r>
+      <w:r>
+        <w:rPr>
+          <w:rFonts w:eastAsia="Calibri" w:cstheme="minorHAnsi"/>
+          <w:sz w:val="28"/>
+          <w:szCs w:val="28"/>
+          <w:lang w:val="ru-RU"/>
+        </w:rPr>
+        <w:t>игры</w:t>
+      </w:r>
+      <w:r>
+        <w:rPr>
+          <w:rFonts w:eastAsia="Oxygen Mono" w:cstheme="minorHAnsi"/>
+          <w:sz w:val="28"/>
+          <w:szCs w:val="28"/>
+          <w:lang w:val="ru-RU"/>
+        </w:rPr>
+        <w:t xml:space="preserve">. </w:t>
+      </w:r>
+      <w:r>
+        <w:rPr>
+          <w:rFonts w:eastAsia="Calibri" w:cstheme="minorHAnsi"/>
+          <w:sz w:val="28"/>
+          <w:szCs w:val="28"/>
+          <w:lang w:val="ru-RU"/>
+        </w:rPr>
+        <w:t>Читать</w:t>
+      </w:r>
+      <w:r>
+        <w:rPr>
+          <w:rFonts w:eastAsia="Oxygen Mono" w:cstheme="minorHAnsi"/>
+          <w:sz w:val="28"/>
+          <w:szCs w:val="28"/>
+          <w:lang w:val="ru-RU"/>
+        </w:rPr>
+        <w:t xml:space="preserve"> </w:t>
+      </w:r>
+      <w:r>
+        <w:rPr>
+          <w:rFonts w:eastAsia="Calibri" w:cstheme="minorHAnsi"/>
+          <w:sz w:val="28"/>
+          <w:szCs w:val="28"/>
+          <w:lang w:val="ru-RU"/>
+        </w:rPr>
+        <w:t>книги.</w:t>
+      </w:r>
+    </w:p>
+    <w:p>
+      <w:pPr>
+        <w:spacing w:after="0" w:line="276" w:lineRule="auto"/>
+        <w:rPr>
+          <w:rFonts w:eastAsia="Calibri" w:cstheme="minorHAnsi"/>
+          <w:sz w:val="28"/>
+          <w:szCs w:val="28"/>
+          <w:lang w:val="ru-RU"/>
+        </w:rPr>
+      </w:pPr>
+      <w:r>
+        <w:rPr>
+          <w:rFonts w:eastAsia="Oxygen Mono" w:cstheme="minorHAnsi"/>
+          <w:sz w:val="28"/>
+          <w:szCs w:val="28"/>
+          <w:lang w:val="ru-RU"/>
+        </w:rPr>
+        <w:br/>
+      </w:r>
+      <w:r>
+        <w:rPr>
+          <w:rFonts w:eastAsia="Calibri" w:cstheme="minorHAnsi"/>
+          <w:b/>
+          <w:sz w:val="28"/>
+          <w:szCs w:val="28"/>
+          <w:lang w:val="ru-RU"/>
+        </w:rPr>
+        <w:t>Опыт</w:t>
+      </w:r>
+      <w:r>
+        <w:rPr>
+          <w:rFonts w:eastAsia="Oxygen Mono" w:cstheme="minorHAnsi"/>
+          <w:b/>
+          <w:sz w:val="28"/>
+          <w:szCs w:val="28"/>
+          <w:lang w:val="ru-RU"/>
+        </w:rPr>
+        <w:t xml:space="preserve"> </w:t>
+      </w:r>
+      <w:r>
+        <w:rPr>
+          <w:rFonts w:eastAsia="Calibri" w:cstheme="minorHAnsi"/>
+          <w:b/>
+          <w:sz w:val="28"/>
+          <w:szCs w:val="28"/>
+          <w:lang w:val="ru-RU"/>
+        </w:rPr>
+        <w:t>использования</w:t>
+      </w:r>
+      <w:r>
+        <w:rPr>
+          <w:rFonts w:eastAsia="Oxygen Mono" w:cstheme="minorHAnsi"/>
+          <w:b/>
+          <w:sz w:val="28"/>
+          <w:szCs w:val="28"/>
+          <w:lang w:val="ru-RU"/>
+        </w:rPr>
+        <w:t xml:space="preserve"> </w:t>
+      </w:r>
+      <w:r>
+        <w:rPr>
+          <w:rFonts w:eastAsia="Calibri" w:cstheme="minorHAnsi"/>
+          <w:b/>
+          <w:sz w:val="28"/>
+          <w:szCs w:val="28"/>
+          <w:lang w:val="ru-RU"/>
+        </w:rPr>
+        <w:t>интернета</w:t>
+      </w:r>
+      <w:r>
+        <w:rPr>
+          <w:rFonts w:eastAsia="Oxygen Mono" w:cstheme="minorHAnsi"/>
+          <w:b/>
+          <w:sz w:val="28"/>
+          <w:szCs w:val="28"/>
+          <w:lang w:val="ru-RU"/>
+        </w:rPr>
+        <w:t xml:space="preserve">: </w:t>
+      </w:r>
+      <w:r>
+        <w:rPr>
+          <w:rFonts w:eastAsia="Calibri" w:cstheme="minorHAnsi"/>
+          <w:sz w:val="28"/>
+          <w:szCs w:val="28"/>
+          <w:lang w:val="ru-RU"/>
+        </w:rPr>
+        <w:t>пользуется</w:t>
+      </w:r>
+      <w:r>
+        <w:rPr>
+          <w:rFonts w:eastAsia="Oxygen Mono" w:cstheme="minorHAnsi"/>
+          <w:sz w:val="28"/>
+          <w:szCs w:val="28"/>
+          <w:lang w:val="ru-RU"/>
+        </w:rPr>
+        <w:t xml:space="preserve"> </w:t>
+      </w:r>
+      <w:r>
+        <w:rPr>
+          <w:rFonts w:eastAsia="Calibri" w:cstheme="minorHAnsi"/>
+          <w:sz w:val="28"/>
+          <w:szCs w:val="28"/>
+          <w:lang w:val="ru-RU"/>
+        </w:rPr>
+        <w:t>им</w:t>
+      </w:r>
+      <w:r>
+        <w:rPr>
+          <w:rFonts w:eastAsia="Oxygen Mono" w:cstheme="minorHAnsi"/>
+          <w:sz w:val="28"/>
+          <w:szCs w:val="28"/>
+          <w:lang w:val="ru-RU"/>
+        </w:rPr>
+        <w:t xml:space="preserve"> </w:t>
+      </w:r>
+      <w:r>
+        <w:rPr>
+          <w:rFonts w:eastAsia="Calibri" w:cstheme="minorHAnsi"/>
+          <w:sz w:val="28"/>
+          <w:szCs w:val="28"/>
+          <w:lang w:val="ru-RU"/>
+        </w:rPr>
+        <w:t>всё</w:t>
+      </w:r>
+      <w:r>
+        <w:rPr>
+          <w:rFonts w:eastAsia="Oxygen Mono" w:cstheme="minorHAnsi"/>
+          <w:sz w:val="28"/>
+          <w:szCs w:val="28"/>
+          <w:lang w:val="ru-RU"/>
+        </w:rPr>
+        <w:t xml:space="preserve"> </w:t>
+      </w:r>
+      <w:r>
+        <w:rPr>
+          <w:rFonts w:eastAsia="Calibri" w:cstheme="minorHAnsi"/>
+          <w:sz w:val="28"/>
+          <w:szCs w:val="28"/>
+          <w:lang w:val="ru-RU"/>
+        </w:rPr>
+        <w:t>своё</w:t>
+      </w:r>
+      <w:r>
+        <w:rPr>
+          <w:rFonts w:eastAsia="Oxygen Mono" w:cstheme="minorHAnsi"/>
+          <w:sz w:val="28"/>
+          <w:szCs w:val="28"/>
+          <w:lang w:val="ru-RU"/>
+        </w:rPr>
+        <w:t xml:space="preserve"> </w:t>
+      </w:r>
+      <w:r>
+        <w:rPr>
+          <w:rFonts w:eastAsia="Calibri" w:cstheme="minorHAnsi"/>
+          <w:sz w:val="28"/>
+          <w:szCs w:val="28"/>
+          <w:lang w:val="ru-RU"/>
+        </w:rPr>
+        <w:t>свободное</w:t>
+      </w:r>
+      <w:r>
+        <w:rPr>
+          <w:rFonts w:eastAsia="Oxygen Mono" w:cstheme="minorHAnsi"/>
+          <w:sz w:val="28"/>
+          <w:szCs w:val="28"/>
+          <w:lang w:val="ru-RU"/>
+        </w:rPr>
+        <w:t xml:space="preserve"> </w:t>
+      </w:r>
+      <w:r>
+        <w:rPr>
+          <w:rFonts w:eastAsia="Calibri" w:cstheme="minorHAnsi"/>
+          <w:sz w:val="28"/>
+          <w:szCs w:val="28"/>
+          <w:lang w:val="ru-RU"/>
+        </w:rPr>
+        <w:t>время</w:t>
+      </w:r>
+      <w:r>
+        <w:rPr>
+          <w:rFonts w:eastAsia="Oxygen Mono" w:cstheme="minorHAnsi"/>
+          <w:sz w:val="28"/>
+          <w:szCs w:val="28"/>
+          <w:lang w:val="ru-RU"/>
+        </w:rPr>
+        <w:t xml:space="preserve"> </w:t>
+      </w:r>
+      <w:r>
+        <w:rPr>
+          <w:rFonts w:eastAsia="Calibri" w:cstheme="minorHAnsi"/>
+          <w:sz w:val="28"/>
+          <w:szCs w:val="28"/>
+          <w:lang w:val="ru-RU"/>
+        </w:rPr>
+        <w:t>начиная</w:t>
+      </w:r>
+      <w:r>
+        <w:rPr>
+          <w:rFonts w:eastAsia="Oxygen Mono" w:cstheme="minorHAnsi"/>
+          <w:sz w:val="28"/>
+          <w:szCs w:val="28"/>
+          <w:lang w:val="ru-RU"/>
+        </w:rPr>
+        <w:t xml:space="preserve"> </w:t>
+      </w:r>
+      <w:r>
+        <w:rPr>
+          <w:rFonts w:eastAsia="Calibri" w:cstheme="minorHAnsi"/>
+          <w:sz w:val="28"/>
+          <w:szCs w:val="28"/>
+          <w:lang w:val="ru-RU"/>
+        </w:rPr>
+        <w:t>с</w:t>
+      </w:r>
+      <w:r>
+        <w:rPr>
+          <w:rFonts w:eastAsia="Oxygen Mono" w:cstheme="minorHAnsi"/>
+          <w:sz w:val="28"/>
+          <w:szCs w:val="28"/>
+          <w:lang w:val="ru-RU"/>
+        </w:rPr>
+        <w:t xml:space="preserve"> 14 </w:t>
+      </w:r>
+      <w:r>
+        <w:rPr>
+          <w:rFonts w:eastAsia="Calibri" w:cstheme="minorHAnsi"/>
+          <w:sz w:val="28"/>
+          <w:szCs w:val="28"/>
+          <w:lang w:val="ru-RU"/>
+        </w:rPr>
+        <w:t>лет.</w:t>
+      </w:r>
+    </w:p>
+    <w:p>
+      <w:pPr>
+        <w:spacing w:after="0" w:line="276" w:lineRule="auto"/>
+        <w:rPr>
+          <w:rFonts w:eastAsia="Oxygen Mono" w:cstheme="minorHAnsi"/>
+          <w:sz w:val="28"/>
+          <w:szCs w:val="28"/>
+          <w:lang w:val="ru-RU"/>
+        </w:rPr>
+      </w:pPr>
+    </w:p>
+    <w:p>
+      <w:pPr>
+        <w:spacing w:after="0" w:line="276" w:lineRule="auto"/>
+        <w:rPr>
+          <w:rFonts w:eastAsia="Calibri" w:cstheme="minorHAnsi"/>
+          <w:sz w:val="28"/>
+          <w:szCs w:val="28"/>
+          <w:lang w:val="ru-RU"/>
+        </w:rPr>
+      </w:pPr>
+      <w:r>
+        <w:rPr>
+          <w:rFonts w:eastAsia="Calibri" w:cstheme="minorHAnsi"/>
+          <w:b/>
+          <w:sz w:val="28"/>
+          <w:szCs w:val="28"/>
+          <w:lang w:val="ru-RU"/>
+        </w:rPr>
+        <w:t>Игровой</w:t>
+      </w:r>
+      <w:r>
+        <w:rPr>
+          <w:rFonts w:eastAsia="Oxygen Mono" w:cstheme="minorHAnsi"/>
+          <w:b/>
+          <w:sz w:val="28"/>
+          <w:szCs w:val="28"/>
+          <w:lang w:val="ru-RU"/>
+        </w:rPr>
+        <w:t xml:space="preserve"> </w:t>
+      </w:r>
+      <w:r>
+        <w:rPr>
+          <w:rFonts w:eastAsia="Calibri" w:cstheme="minorHAnsi"/>
+          <w:b/>
+          <w:sz w:val="28"/>
+          <w:szCs w:val="28"/>
+          <w:lang w:val="ru-RU"/>
+        </w:rPr>
+        <w:t>опыт</w:t>
+      </w:r>
+      <w:r>
+        <w:rPr>
+          <w:rFonts w:eastAsia="Oxygen Mono" w:cstheme="minorHAnsi"/>
+          <w:b/>
+          <w:sz w:val="28"/>
+          <w:szCs w:val="28"/>
+          <w:lang w:val="ru-RU"/>
+        </w:rPr>
+        <w:t xml:space="preserve">: </w:t>
+      </w:r>
+      <w:r>
+        <w:rPr>
+          <w:rFonts w:eastAsia="Calibri" w:cstheme="minorHAnsi"/>
+          <w:sz w:val="28"/>
+          <w:szCs w:val="28"/>
+          <w:lang w:val="ru-RU"/>
+        </w:rPr>
+        <w:t>играет</w:t>
+      </w:r>
+      <w:r>
+        <w:rPr>
+          <w:rFonts w:eastAsia="Oxygen Mono" w:cstheme="minorHAnsi"/>
+          <w:sz w:val="28"/>
+          <w:szCs w:val="28"/>
+          <w:lang w:val="ru-RU"/>
+        </w:rPr>
+        <w:t xml:space="preserve"> </w:t>
+      </w:r>
+      <w:r>
+        <w:rPr>
+          <w:rFonts w:eastAsia="Calibri" w:cstheme="minorHAnsi"/>
+          <w:sz w:val="28"/>
+          <w:szCs w:val="28"/>
+          <w:lang w:val="ru-RU"/>
+        </w:rPr>
+        <w:t>с</w:t>
+      </w:r>
+      <w:r>
+        <w:rPr>
+          <w:rFonts w:eastAsia="Oxygen Mono" w:cstheme="minorHAnsi"/>
+          <w:sz w:val="28"/>
+          <w:szCs w:val="28"/>
+          <w:lang w:val="ru-RU"/>
+        </w:rPr>
+        <w:t xml:space="preserve"> 14 </w:t>
+      </w:r>
+      <w:r>
+        <w:rPr>
+          <w:rFonts w:eastAsia="Calibri" w:cstheme="minorHAnsi"/>
+          <w:sz w:val="28"/>
+          <w:szCs w:val="28"/>
+          <w:lang w:val="ru-RU"/>
+        </w:rPr>
+        <w:t>лет.</w:t>
+      </w:r>
+    </w:p>
+    <w:p>
+      <w:pPr>
+        <w:spacing w:after="0" w:line="276" w:lineRule="auto"/>
+        <w:rPr>
+          <w:rFonts w:eastAsia="Oxygen Mono" w:cstheme="minorHAnsi"/>
+          <w:sz w:val="28"/>
+          <w:szCs w:val="28"/>
+          <w:lang w:val="ru-RU"/>
+        </w:rPr>
+      </w:pPr>
+    </w:p>
+    <w:p>
+      <w:pPr>
+        <w:spacing w:after="0" w:line="276" w:lineRule="auto"/>
+        <w:rPr>
+          <w:rFonts w:eastAsia="Calibri" w:cstheme="minorHAnsi"/>
+          <w:sz w:val="28"/>
+          <w:szCs w:val="28"/>
+          <w:lang w:val="ru-RU"/>
+        </w:rPr>
+      </w:pPr>
+      <w:r>
+        <w:rPr>
+          <w:rFonts w:eastAsia="Calibri" w:cstheme="minorHAnsi"/>
+          <w:b/>
+          <w:sz w:val="28"/>
+          <w:szCs w:val="28"/>
+          <w:lang w:val="ru-RU"/>
+        </w:rPr>
+        <w:t>Цель</w:t>
+      </w:r>
+      <w:r>
+        <w:rPr>
+          <w:rFonts w:eastAsia="Oxygen Mono" w:cstheme="minorHAnsi"/>
+          <w:b/>
+          <w:sz w:val="28"/>
+          <w:szCs w:val="28"/>
+          <w:lang w:val="ru-RU"/>
+        </w:rPr>
+        <w:t xml:space="preserve"> </w:t>
+      </w:r>
+      <w:r>
+        <w:rPr>
+          <w:rFonts w:eastAsia="Calibri" w:cstheme="minorHAnsi"/>
+          <w:b/>
+          <w:sz w:val="28"/>
+          <w:szCs w:val="28"/>
+          <w:lang w:val="ru-RU"/>
+        </w:rPr>
+        <w:t>использования</w:t>
+      </w:r>
+      <w:r>
+        <w:rPr>
+          <w:rFonts w:eastAsia="Oxygen Mono" w:cstheme="minorHAnsi"/>
+          <w:b/>
+          <w:sz w:val="28"/>
+          <w:szCs w:val="28"/>
+          <w:lang w:val="ru-RU"/>
+        </w:rPr>
+        <w:t xml:space="preserve"> </w:t>
+      </w:r>
+      <w:r>
+        <w:rPr>
+          <w:rFonts w:eastAsia="Calibri" w:cstheme="minorHAnsi"/>
+          <w:b/>
+          <w:sz w:val="28"/>
+          <w:szCs w:val="28"/>
+          <w:lang w:val="ru-RU"/>
+        </w:rPr>
+        <w:t>продукта</w:t>
+      </w:r>
+      <w:r>
+        <w:rPr>
+          <w:rFonts w:eastAsia="Oxygen Mono" w:cstheme="minorHAnsi"/>
+          <w:b/>
+          <w:sz w:val="28"/>
+          <w:szCs w:val="28"/>
+          <w:lang w:val="ru-RU"/>
+        </w:rPr>
+        <w:t xml:space="preserve">: </w:t>
+      </w:r>
+      <w:r>
+        <w:rPr>
+          <w:rFonts w:eastAsia="Calibri" w:cstheme="minorHAnsi"/>
+          <w:sz w:val="28"/>
+          <w:szCs w:val="28"/>
+          <w:lang w:val="ru-RU"/>
+        </w:rPr>
+        <w:t>использует</w:t>
+      </w:r>
+      <w:r>
+        <w:rPr>
+          <w:rFonts w:eastAsia="Oxygen Mono" w:cstheme="minorHAnsi"/>
+          <w:sz w:val="28"/>
+          <w:szCs w:val="28"/>
+          <w:lang w:val="ru-RU"/>
+        </w:rPr>
+        <w:t xml:space="preserve"> </w:t>
+      </w:r>
+      <w:r>
+        <w:rPr>
+          <w:rFonts w:eastAsia="Calibri" w:cstheme="minorHAnsi"/>
+          <w:sz w:val="28"/>
+          <w:szCs w:val="28"/>
+          <w:lang w:val="ru-RU"/>
+        </w:rPr>
+        <w:t>для</w:t>
+      </w:r>
+      <w:r>
+        <w:rPr>
+          <w:rFonts w:eastAsia="Oxygen Mono" w:cstheme="minorHAnsi"/>
+          <w:sz w:val="28"/>
+          <w:szCs w:val="28"/>
+          <w:lang w:val="ru-RU"/>
+        </w:rPr>
+        <w:t xml:space="preserve"> </w:t>
+      </w:r>
+      <w:r>
+        <w:rPr>
+          <w:rFonts w:eastAsia="Calibri" w:cstheme="minorHAnsi"/>
+          <w:sz w:val="28"/>
+          <w:szCs w:val="28"/>
+          <w:lang w:val="ru-RU"/>
+        </w:rPr>
+        <w:t>того</w:t>
+      </w:r>
+      <w:r>
+        <w:rPr>
+          <w:rFonts w:eastAsia="Calibri" w:cstheme="minorHAnsi"/>
+          <w:sz w:val="28"/>
+          <w:szCs w:val="28"/>
+          <w:lang w:val="ru-RU"/>
+        </w:rPr>
+        <w:t>,</w:t>
+      </w:r>
+      <w:r>
+        <w:rPr>
+          <w:rFonts w:eastAsia="Oxygen Mono" w:cstheme="minorHAnsi"/>
+          <w:sz w:val="28"/>
+          <w:szCs w:val="28"/>
+          <w:lang w:val="ru-RU"/>
+        </w:rPr>
+        <w:t xml:space="preserve"> </w:t>
+      </w:r>
+      <w:r>
+        <w:rPr>
+          <w:rFonts w:eastAsia="Calibri" w:cstheme="minorHAnsi"/>
+          <w:sz w:val="28"/>
+          <w:szCs w:val="28"/>
+          <w:lang w:val="ru-RU"/>
+        </w:rPr>
+        <w:t>чтобы</w:t>
+      </w:r>
+      <w:r>
+        <w:rPr>
+          <w:rFonts w:eastAsia="Oxygen Mono" w:cstheme="minorHAnsi"/>
+          <w:sz w:val="28"/>
+          <w:szCs w:val="28"/>
+          <w:lang w:val="ru-RU"/>
+        </w:rPr>
+        <w:t xml:space="preserve"> </w:t>
+      </w:r>
+      <w:r>
+        <w:rPr>
+          <w:rFonts w:eastAsia="Calibri" w:cstheme="minorHAnsi"/>
+          <w:sz w:val="28"/>
+          <w:szCs w:val="28"/>
+          <w:lang w:val="ru-RU"/>
+        </w:rPr>
+        <w:t>отдохнуть</w:t>
+      </w:r>
+      <w:r>
+        <w:rPr>
+          <w:rFonts w:eastAsia="Calibri" w:cstheme="minorHAnsi"/>
+          <w:sz w:val="28"/>
+          <w:szCs w:val="28"/>
+          <w:lang w:val="ru-RU"/>
+        </w:rPr>
+        <w:t>.</w:t>
+      </w:r>
+    </w:p>
+    <w:p>
+      <w:pPr>
+        <w:spacing w:after="0" w:line="276" w:lineRule="auto"/>
+        <w:rPr>
+          <w:rFonts w:eastAsia="Calibri" w:cstheme="minorHAnsi"/>
+          <w:sz w:val="28"/>
+          <w:szCs w:val="28"/>
+          <w:lang w:val="ru-RU"/>
+        </w:rPr>
+      </w:pPr>
+      <w:r>
+        <w:rPr>
+          <w:rFonts w:eastAsia="Oxygen Mono" w:cstheme="minorHAnsi"/>
+          <w:sz w:val="28"/>
+          <w:szCs w:val="28"/>
+          <w:lang w:val="ru-RU"/>
+        </w:rPr>
+        <w:br/>
+      </w:r>
+      <w:r>
+        <w:rPr>
+          <w:rFonts w:eastAsia="Calibri" w:cstheme="minorHAnsi"/>
+          <w:b/>
+          <w:sz w:val="28"/>
+          <w:szCs w:val="28"/>
+          <w:lang w:val="ru-RU"/>
+        </w:rPr>
+        <w:t>Стоп</w:t>
+      </w:r>
+      <w:r>
+        <w:rPr>
+          <w:rFonts w:eastAsia="Oxygen Mono" w:cstheme="minorHAnsi"/>
+          <w:b/>
+          <w:sz w:val="28"/>
+          <w:szCs w:val="28"/>
+          <w:lang w:val="ru-RU"/>
+        </w:rPr>
+        <w:t xml:space="preserve"> </w:t>
+      </w:r>
+      <w:r>
+        <w:rPr>
+          <w:rFonts w:eastAsia="Calibri" w:cstheme="minorHAnsi"/>
+          <w:b/>
+          <w:sz w:val="28"/>
+          <w:szCs w:val="28"/>
+          <w:lang w:val="ru-RU"/>
+        </w:rPr>
+        <w:t>факторы</w:t>
+      </w:r>
+      <w:r>
+        <w:rPr>
+          <w:rFonts w:eastAsia="Oxygen Mono" w:cstheme="minorHAnsi"/>
+          <w:b/>
+          <w:sz w:val="28"/>
+          <w:szCs w:val="28"/>
+          <w:lang w:val="ru-RU"/>
+        </w:rPr>
+        <w:t xml:space="preserve">: </w:t>
+      </w:r>
+      <w:r>
+        <w:rPr>
+          <w:rFonts w:eastAsia="Calibri" w:cstheme="minorHAnsi"/>
+          <w:sz w:val="28"/>
+          <w:szCs w:val="28"/>
+          <w:lang w:val="ru-RU"/>
+        </w:rPr>
+        <w:t>плохая</w:t>
+      </w:r>
+      <w:r>
+        <w:rPr>
+          <w:rFonts w:eastAsia="Oxygen Mono" w:cstheme="minorHAnsi"/>
+          <w:sz w:val="28"/>
+          <w:szCs w:val="28"/>
+          <w:lang w:val="ru-RU"/>
+        </w:rPr>
+        <w:t xml:space="preserve"> </w:t>
+      </w:r>
+      <w:r>
+        <w:rPr>
+          <w:rFonts w:eastAsia="Calibri" w:cstheme="minorHAnsi"/>
+          <w:sz w:val="28"/>
+          <w:szCs w:val="28"/>
+          <w:lang w:val="ru-RU"/>
+        </w:rPr>
+        <w:t>навигация.</w:t>
+      </w:r>
+    </w:p>
+    <w:p>
+      <w:pPr>
+        <w:spacing w:after="0" w:line="276" w:lineRule="auto"/>
+        <w:rPr>
+          <w:rFonts w:eastAsia="Oxygen Mono" w:cstheme="minorHAnsi"/>
+          <w:sz w:val="28"/>
+          <w:szCs w:val="28"/>
+          <w:lang w:val="ru-RU"/>
+        </w:rPr>
+      </w:pPr>
+      <w:r>
+        <w:rPr>
+          <w:rFonts w:eastAsia="Oxygen Mono" w:cstheme="minorHAnsi"/>
+          <w:sz w:val="28"/>
+          <w:szCs w:val="28"/>
+          <w:lang w:val="ru-RU"/>
+        </w:rPr>
+        <w:br/>
+      </w:r>
+      <w:r>
+        <w:rPr>
+          <w:rFonts w:eastAsia="Calibri" w:cstheme="minorHAnsi"/>
+          <w:b/>
+          <w:sz w:val="28"/>
+          <w:szCs w:val="28"/>
+          <w:lang w:val="ru-RU"/>
+        </w:rPr>
+        <w:t>Чего</w:t>
+      </w:r>
+      <w:r>
+        <w:rPr>
+          <w:rFonts w:eastAsia="Oxygen Mono" w:cstheme="minorHAnsi"/>
+          <w:b/>
+          <w:sz w:val="28"/>
+          <w:szCs w:val="28"/>
+          <w:lang w:val="ru-RU"/>
+        </w:rPr>
+        <w:t xml:space="preserve"> </w:t>
+      </w:r>
+      <w:r>
+        <w:rPr>
+          <w:rFonts w:eastAsia="Calibri" w:cstheme="minorHAnsi"/>
+          <w:b/>
+          <w:sz w:val="28"/>
+          <w:szCs w:val="28"/>
+          <w:lang w:val="ru-RU"/>
+        </w:rPr>
+        <w:t>бы</w:t>
+      </w:r>
+      <w:r>
+        <w:rPr>
+          <w:rFonts w:eastAsia="Oxygen Mono" w:cstheme="minorHAnsi"/>
+          <w:b/>
+          <w:sz w:val="28"/>
+          <w:szCs w:val="28"/>
+          <w:lang w:val="ru-RU"/>
+        </w:rPr>
+        <w:t xml:space="preserve"> </w:t>
+      </w:r>
+      <w:r>
+        <w:rPr>
+          <w:rFonts w:eastAsia="Calibri" w:cstheme="minorHAnsi"/>
+          <w:b/>
+          <w:sz w:val="28"/>
+          <w:szCs w:val="28"/>
+          <w:lang w:val="ru-RU"/>
+        </w:rPr>
+        <w:t>хотелось</w:t>
+      </w:r>
+      <w:r>
+        <w:rPr>
+          <w:rFonts w:eastAsia="Oxygen Mono" w:cstheme="minorHAnsi"/>
+          <w:b/>
+          <w:sz w:val="28"/>
+          <w:szCs w:val="28"/>
+          <w:lang w:val="ru-RU"/>
+        </w:rPr>
+        <w:t xml:space="preserve"> </w:t>
+      </w:r>
+      <w:r>
+        <w:rPr>
+          <w:rFonts w:eastAsia="Calibri" w:cstheme="minorHAnsi"/>
+          <w:b/>
+          <w:sz w:val="28"/>
+          <w:szCs w:val="28"/>
+          <w:lang w:val="ru-RU"/>
+        </w:rPr>
+        <w:t>от</w:t>
+      </w:r>
+      <w:r>
+        <w:rPr>
+          <w:rFonts w:eastAsia="Oxygen Mono" w:cstheme="minorHAnsi"/>
+          <w:b/>
+          <w:sz w:val="28"/>
+          <w:szCs w:val="28"/>
+          <w:lang w:val="ru-RU"/>
+        </w:rPr>
+        <w:t xml:space="preserve"> </w:t>
+      </w:r>
+      <w:r>
+        <w:rPr>
+          <w:rFonts w:eastAsia="Calibri" w:cstheme="minorHAnsi"/>
+          <w:b/>
+          <w:sz w:val="28"/>
+          <w:szCs w:val="28"/>
+          <w:lang w:val="ru-RU"/>
+        </w:rPr>
+        <w:t>продукта</w:t>
       </w:r>
       <w:r>
         <w:rPr>
@@ -166,12 +1625,50 @@
       </w:r>
       <w:r>
         <w:rPr>
-          <w:rFonts w:eastAsia="Calibri" w:cstheme="minorHAnsi"/>
-          <w:sz w:val="28"/>
-          <w:szCs w:val="28"/>
-          <w:lang w:val="ru-RU"/>
-        </w:rPr>
-        <w:t>Женский.</w:t>
+          <w:rFonts w:eastAsia="Oxygen Mono" w:cstheme="minorHAnsi"/>
+          <w:sz w:val="28"/>
+          <w:szCs w:val="28"/>
+          <w:lang w:val="ru-RU"/>
+        </w:rPr>
+        <w:t>просматривать</w:t>
+      </w:r>
+      <w:r>
+        <w:rPr>
+          <w:rFonts w:eastAsia="Oxygen Mono" w:cstheme="minorHAnsi"/>
+          <w:sz w:val="28"/>
+          <w:szCs w:val="28"/>
+          <w:lang w:val="ru-RU"/>
+        </w:rPr>
+        <w:t xml:space="preserve"> новости игровой индустрии, </w:t>
+      </w:r>
+      <w:r>
+        <w:rPr>
+          <w:rFonts w:eastAsia="Calibri" w:cstheme="minorHAnsi"/>
+          <w:sz w:val="28"/>
+          <w:szCs w:val="28"/>
+          <w:lang w:val="ru-RU"/>
+        </w:rPr>
+        <w:t xml:space="preserve">обзоры игр, мнение игроков, блоги игроков об интересных фактах об игре, </w:t>
+      </w:r>
+      <w:proofErr w:type="spellStart"/>
+      <w:r>
+        <w:rPr>
+          <w:rFonts w:eastAsia="Calibri" w:cstheme="minorHAnsi"/>
+          <w:sz w:val="28"/>
+          <w:szCs w:val="28"/>
+          <w:lang w:val="ru-RU"/>
+        </w:rPr>
+        <w:t>пасхалках</w:t>
+      </w:r>
+      <w:proofErr w:type="spellEnd"/>
+      <w:r>
+        <w:rPr>
+          <w:rFonts w:eastAsia="Oxygen Mono" w:cstheme="minorHAnsi"/>
+          <w:sz w:val="28"/>
+          <w:szCs w:val="28"/>
+          <w:lang w:val="ru-RU"/>
+        </w:rPr>
+        <w:t>.</w:t>
       </w:r>
     </w:p>
     <w:p>
@@ -189,21 +1686,42 @@
       <w:pPr>
         <w:spacing w:after="0" w:line="276" w:lineRule="auto"/>
         <w:rPr>
-          <w:rFonts w:eastAsia="Calibri" w:cstheme="minorHAnsi"/>
-          <w:sz w:val="28"/>
-          <w:szCs w:val="28"/>
-          <w:lang w:val="ru-RU"/>
-        </w:rPr>
-      </w:pPr>
-      <w:r>
-        <w:rPr>
-          <w:rFonts w:eastAsia="Calibri" w:cstheme="minorHAnsi"/>
-          <w:b/>
-          <w:sz w:val="28"/>
-          <w:szCs w:val="28"/>
-          <w:lang w:val="ru-RU"/>
-        </w:rPr>
-        <w:t>Возраст</w:t>
+          <w:rFonts w:eastAsia="Oxygen Mono" w:cstheme="minorHAnsi"/>
+          <w:sz w:val="28"/>
+          <w:szCs w:val="28"/>
+          <w:lang w:val="ru-RU"/>
+        </w:rPr>
+      </w:pPr>
+      <w:r>
+        <w:rPr>
+          <w:rFonts w:eastAsia="Calibri" w:cstheme="minorHAnsi"/>
+          <w:b/>
+          <w:sz w:val="28"/>
+          <w:szCs w:val="28"/>
+          <w:lang w:val="ru-RU"/>
+        </w:rPr>
+        <w:lastRenderedPageBreak/>
+        <w:t>Сценарий</w:t>
+      </w:r>
+      <w:r>
+        <w:rPr>
+          <w:rFonts w:eastAsia="Oxygen Mono" w:cstheme="minorHAnsi"/>
+          <w:b/>
+          <w:sz w:val="28"/>
+          <w:szCs w:val="28"/>
+          <w:lang w:val="ru-RU"/>
+        </w:rPr>
+        <w:t xml:space="preserve"> </w:t>
+      </w:r>
+      <w:r>
+        <w:rPr>
+          <w:rFonts w:eastAsia="Calibri" w:cstheme="minorHAnsi"/>
+          <w:b/>
+          <w:sz w:val="28"/>
+          <w:szCs w:val="28"/>
+          <w:lang w:val="ru-RU"/>
+        </w:rPr>
+        <w:t>использования</w:t>
       </w:r>
       <w:r>
         <w:rPr>
@@ -217,2112 +1735,22 @@
       </w:r>
       <w:r>
         <w:rPr>
-          <w:rFonts w:eastAsia="Oxygen Mono" w:cstheme="minorHAnsi"/>
-          <w:sz w:val="28"/>
-          <w:szCs w:val="28"/>
-          <w:lang w:val="ru-RU"/>
-        </w:rPr>
-        <w:t xml:space="preserve"> 2</w:t>
-      </w:r>
-      <w:r>
-        <w:rPr>
-          <w:rFonts w:eastAsia="Oxygen Mono" w:cstheme="minorHAnsi"/>
-          <w:sz w:val="28"/>
-          <w:szCs w:val="28"/>
-          <w:lang w:val="ru-RU"/>
-        </w:rPr>
-        <w:t>0</w:t>
-      </w:r>
-      <w:r>
-        <w:rPr>
-          <w:rFonts w:eastAsia="Calibri" w:cstheme="minorHAnsi"/>
-          <w:sz w:val="28"/>
-          <w:szCs w:val="28"/>
-          <w:lang w:val="ru-RU"/>
-        </w:rPr>
-        <w:t>.</w:t>
-      </w:r>
-    </w:p>
-    <w:p>
-      <w:pPr>
-        <w:spacing w:after="0" w:line="276" w:lineRule="auto"/>
-        <w:rPr>
-          <w:rFonts w:eastAsia="Calibri" w:cstheme="minorHAnsi"/>
-          <w:sz w:val="28"/>
-          <w:szCs w:val="28"/>
-          <w:lang w:val="ru-RU"/>
-        </w:rPr>
-      </w:pPr>
-      <w:r>
-        <w:rPr>
-          <w:rFonts w:eastAsia="Oxygen Mono" w:cstheme="minorHAnsi"/>
-          <w:sz w:val="28"/>
-          <w:szCs w:val="28"/>
-          <w:lang w:val="ru-RU"/>
-        </w:rPr>
-        <w:br/>
-      </w:r>
-      <w:r>
-        <w:rPr>
-          <w:rFonts w:eastAsia="Calibri" w:cstheme="minorHAnsi"/>
-          <w:b/>
-          <w:sz w:val="28"/>
-          <w:szCs w:val="28"/>
-          <w:lang w:val="ru-RU"/>
-        </w:rPr>
-        <w:t>Черты</w:t>
-      </w:r>
-      <w:r>
-        <w:rPr>
-          <w:rFonts w:eastAsia="Oxygen Mono" w:cstheme="minorHAnsi"/>
-          <w:b/>
-          <w:sz w:val="28"/>
-          <w:szCs w:val="28"/>
-          <w:lang w:val="ru-RU"/>
-        </w:rPr>
-        <w:t xml:space="preserve"> </w:t>
-      </w:r>
-      <w:r>
-        <w:rPr>
-          <w:rFonts w:eastAsia="Calibri" w:cstheme="minorHAnsi"/>
-          <w:b/>
-          <w:sz w:val="28"/>
-          <w:szCs w:val="28"/>
-          <w:lang w:val="ru-RU"/>
-        </w:rPr>
-        <w:t>характера</w:t>
-      </w:r>
-      <w:r>
-        <w:rPr>
-          <w:rFonts w:eastAsia="Oxygen Mono" w:cstheme="minorHAnsi"/>
-          <w:b/>
-          <w:sz w:val="28"/>
-          <w:szCs w:val="28"/>
-          <w:lang w:val="ru-RU"/>
-        </w:rPr>
-        <w:t xml:space="preserve">: </w:t>
-      </w:r>
-      <w:r>
-        <w:rPr>
-          <w:rFonts w:eastAsia="Calibri" w:cstheme="minorHAnsi"/>
-          <w:sz w:val="28"/>
-          <w:szCs w:val="28"/>
-          <w:lang w:val="ru-RU"/>
-        </w:rPr>
-        <w:t>Застенчивая</w:t>
-      </w:r>
-      <w:r>
-        <w:rPr>
-          <w:rFonts w:eastAsia="Oxygen Mono" w:cstheme="minorHAnsi"/>
-          <w:sz w:val="28"/>
-          <w:szCs w:val="28"/>
-          <w:lang w:val="ru-RU"/>
-        </w:rPr>
-        <w:t>,</w:t>
-      </w:r>
-      <w:r>
-        <w:rPr>
-          <w:rFonts w:eastAsia="Oxygen Mono" w:cstheme="minorHAnsi"/>
-          <w:sz w:val="28"/>
-          <w:szCs w:val="28"/>
-          <w:lang w:val="ru-RU"/>
-        </w:rPr>
-        <w:t xml:space="preserve"> </w:t>
-      </w:r>
-      <w:r>
-        <w:rPr>
-          <w:rFonts w:eastAsia="Calibri" w:cstheme="minorHAnsi"/>
-          <w:sz w:val="28"/>
-          <w:szCs w:val="28"/>
-          <w:lang w:val="ru-RU"/>
-        </w:rPr>
-        <w:t>замкнутая</w:t>
-      </w:r>
-      <w:r>
-        <w:rPr>
-          <w:rFonts w:eastAsia="Oxygen Mono" w:cstheme="minorHAnsi"/>
-          <w:sz w:val="28"/>
-          <w:szCs w:val="28"/>
-          <w:lang w:val="ru-RU"/>
-        </w:rPr>
-        <w:t>,</w:t>
-      </w:r>
-      <w:r>
-        <w:rPr>
-          <w:rFonts w:eastAsia="Oxygen Mono" w:cstheme="minorHAnsi"/>
-          <w:sz w:val="28"/>
-          <w:szCs w:val="28"/>
-          <w:lang w:val="ru-RU"/>
-        </w:rPr>
-        <w:t xml:space="preserve"> </w:t>
-      </w:r>
-      <w:r>
-        <w:rPr>
-          <w:rFonts w:eastAsia="Calibri" w:cstheme="minorHAnsi"/>
-          <w:sz w:val="28"/>
-          <w:szCs w:val="28"/>
-          <w:lang w:val="ru-RU"/>
-        </w:rPr>
-        <w:t>не</w:t>
-      </w:r>
-      <w:r>
-        <w:rPr>
-          <w:rFonts w:eastAsia="Oxygen Mono" w:cstheme="minorHAnsi"/>
-          <w:sz w:val="28"/>
-          <w:szCs w:val="28"/>
-          <w:lang w:val="ru-RU"/>
-        </w:rPr>
-        <w:t xml:space="preserve"> </w:t>
-      </w:r>
-      <w:r>
-        <w:rPr>
-          <w:rFonts w:eastAsia="Calibri" w:cstheme="minorHAnsi"/>
-          <w:sz w:val="28"/>
-          <w:szCs w:val="28"/>
-          <w:lang w:val="ru-RU"/>
-        </w:rPr>
-        <w:t>любит</w:t>
-      </w:r>
-      <w:r>
-        <w:rPr>
-          <w:rFonts w:eastAsia="Oxygen Mono" w:cstheme="minorHAnsi"/>
-          <w:sz w:val="28"/>
-          <w:szCs w:val="28"/>
-          <w:lang w:val="ru-RU"/>
-        </w:rPr>
-        <w:t xml:space="preserve"> </w:t>
-      </w:r>
-      <w:r>
-        <w:rPr>
-          <w:rFonts w:eastAsia="Calibri" w:cstheme="minorHAnsi"/>
-          <w:sz w:val="28"/>
-          <w:szCs w:val="28"/>
-          <w:lang w:val="ru-RU"/>
-        </w:rPr>
-        <w:t>общаться.</w:t>
-      </w:r>
-    </w:p>
-    <w:p>
-      <w:pPr>
-        <w:spacing w:after="0" w:line="276" w:lineRule="auto"/>
-        <w:rPr>
-          <w:rFonts w:eastAsia="Calibri" w:cstheme="minorHAnsi"/>
-          <w:sz w:val="28"/>
-          <w:szCs w:val="28"/>
-          <w:lang w:val="ru-RU"/>
-        </w:rPr>
-      </w:pPr>
-      <w:r>
-        <w:rPr>
-          <w:rFonts w:eastAsia="Oxygen Mono" w:cstheme="minorHAnsi"/>
-          <w:sz w:val="28"/>
-          <w:szCs w:val="28"/>
-          <w:lang w:val="ru-RU"/>
-        </w:rPr>
-        <w:br/>
-      </w:r>
-      <w:r>
-        <w:rPr>
-          <w:rFonts w:eastAsia="Calibri" w:cstheme="minorHAnsi"/>
-          <w:b/>
-          <w:sz w:val="28"/>
-          <w:szCs w:val="28"/>
-          <w:lang w:val="ru-RU"/>
-        </w:rPr>
-        <w:t>Вид</w:t>
-      </w:r>
-      <w:r>
-        <w:rPr>
-          <w:rFonts w:eastAsia="Oxygen Mono" w:cstheme="minorHAnsi"/>
-          <w:b/>
-          <w:sz w:val="28"/>
-          <w:szCs w:val="28"/>
-          <w:lang w:val="ru-RU"/>
-        </w:rPr>
-        <w:t xml:space="preserve"> </w:t>
-      </w:r>
-      <w:r>
-        <w:rPr>
-          <w:rFonts w:eastAsia="Calibri" w:cstheme="minorHAnsi"/>
-          <w:b/>
-          <w:sz w:val="28"/>
-          <w:szCs w:val="28"/>
-          <w:lang w:val="ru-RU"/>
-        </w:rPr>
-        <w:t>деятельности</w:t>
-      </w:r>
-      <w:r>
-        <w:rPr>
-          <w:rFonts w:eastAsia="Oxygen Mono" w:cstheme="minorHAnsi"/>
-          <w:b/>
-          <w:sz w:val="28"/>
-          <w:szCs w:val="28"/>
-          <w:lang w:val="ru-RU"/>
-        </w:rPr>
-        <w:t xml:space="preserve">: </w:t>
-      </w:r>
-      <w:r>
-        <w:rPr>
-          <w:rFonts w:eastAsia="Calibri" w:cstheme="minorHAnsi"/>
-          <w:sz w:val="28"/>
-          <w:szCs w:val="28"/>
-          <w:lang w:val="ru-RU"/>
-        </w:rPr>
-        <w:t>студент</w:t>
-      </w:r>
-      <w:r>
-        <w:rPr>
-          <w:rFonts w:eastAsia="Calibri" w:cstheme="minorHAnsi"/>
-          <w:sz w:val="28"/>
-          <w:szCs w:val="28"/>
-          <w:lang w:val="ru-RU"/>
-        </w:rPr>
-        <w:t>.</w:t>
-      </w:r>
-    </w:p>
-    <w:p>
-      <w:pPr>
-        <w:spacing w:after="0" w:line="276" w:lineRule="auto"/>
-        <w:rPr>
-          <w:rFonts w:eastAsia="Calibri" w:cstheme="minorHAnsi"/>
-          <w:sz w:val="28"/>
-          <w:szCs w:val="28"/>
-          <w:lang w:val="ru-RU"/>
-        </w:rPr>
-      </w:pPr>
-      <w:r>
-        <w:rPr>
-          <w:rFonts w:eastAsia="Oxygen Mono" w:cstheme="minorHAnsi"/>
-          <w:sz w:val="28"/>
-          <w:szCs w:val="28"/>
-          <w:lang w:val="ru-RU"/>
-        </w:rPr>
-        <w:br/>
-      </w:r>
-      <w:r>
-        <w:rPr>
-          <w:rFonts w:eastAsia="Calibri" w:cstheme="minorHAnsi"/>
-          <w:b/>
-          <w:sz w:val="28"/>
-          <w:szCs w:val="28"/>
-          <w:lang w:val="ru-RU"/>
-        </w:rPr>
-        <w:t>Достаток</w:t>
-      </w:r>
-      <w:r>
-        <w:rPr>
-          <w:rFonts w:eastAsia="Oxygen Mono" w:cstheme="minorHAnsi"/>
-          <w:b/>
-          <w:sz w:val="28"/>
-          <w:szCs w:val="28"/>
-          <w:lang w:val="ru-RU"/>
-        </w:rPr>
-        <w:t>:</w:t>
-      </w:r>
-      <w:r>
-        <w:rPr>
-          <w:rFonts w:eastAsia="Oxygen Mono" w:cstheme="minorHAnsi"/>
-          <w:b/>
-          <w:sz w:val="28"/>
-          <w:szCs w:val="28"/>
-          <w:lang w:val="ru-RU"/>
-        </w:rPr>
-        <w:t xml:space="preserve"> </w:t>
-      </w:r>
-      <w:r>
-        <w:rPr>
-          <w:rFonts w:eastAsia="Oxygen Mono" w:cstheme="minorHAnsi"/>
-          <w:sz w:val="28"/>
-          <w:szCs w:val="28"/>
-          <w:lang w:val="ru-RU"/>
-        </w:rPr>
-        <w:t>20000-25000</w:t>
-      </w:r>
-      <w:r>
-        <w:rPr>
-          <w:rFonts w:eastAsia="Calibri" w:cstheme="minorHAnsi"/>
-          <w:sz w:val="28"/>
-          <w:szCs w:val="28"/>
-          <w:lang w:val="ru-RU"/>
-        </w:rPr>
-        <w:t>.</w:t>
-      </w:r>
-    </w:p>
-    <w:p>
-      <w:pPr>
-        <w:spacing w:after="0" w:line="276" w:lineRule="auto"/>
-        <w:rPr>
-          <w:rFonts w:eastAsia="Oxygen Mono" w:cstheme="minorHAnsi"/>
-          <w:sz w:val="28"/>
-          <w:szCs w:val="28"/>
-          <w:lang w:val="ru-RU"/>
-        </w:rPr>
-      </w:pPr>
-    </w:p>
-    <w:p>
-      <w:pPr>
-        <w:spacing w:after="0" w:line="276" w:lineRule="auto"/>
-        <w:rPr>
-          <w:rFonts w:eastAsia="Calibri" w:cstheme="minorHAnsi"/>
-          <w:sz w:val="28"/>
-          <w:szCs w:val="28"/>
-          <w:lang w:val="ru-RU"/>
-        </w:rPr>
-      </w:pPr>
-      <w:r>
-        <w:rPr>
-          <w:rFonts w:eastAsia="Calibri" w:cstheme="minorHAnsi"/>
-          <w:b/>
-          <w:sz w:val="28"/>
-          <w:szCs w:val="28"/>
-          <w:lang w:val="ru-RU"/>
-        </w:rPr>
-        <w:t>Образование</w:t>
-      </w:r>
-      <w:r>
-        <w:rPr>
-          <w:rFonts w:eastAsia="Oxygen Mono" w:cstheme="minorHAnsi"/>
-          <w:b/>
-          <w:sz w:val="28"/>
-          <w:szCs w:val="28"/>
-          <w:lang w:val="ru-RU"/>
-        </w:rPr>
-        <w:t xml:space="preserve">: </w:t>
-      </w:r>
-      <w:r>
-        <w:rPr>
-          <w:rFonts w:eastAsia="Calibri" w:cstheme="minorHAnsi"/>
-          <w:sz w:val="28"/>
-          <w:szCs w:val="28"/>
-          <w:lang w:val="ru-RU"/>
-        </w:rPr>
-        <w:t>неполное</w:t>
-      </w:r>
-      <w:r>
-        <w:rPr>
-          <w:rFonts w:eastAsia="Oxygen Mono" w:cstheme="minorHAnsi"/>
-          <w:sz w:val="28"/>
-          <w:szCs w:val="28"/>
-          <w:lang w:val="ru-RU"/>
-        </w:rPr>
-        <w:t xml:space="preserve"> </w:t>
-      </w:r>
-      <w:r>
-        <w:rPr>
-          <w:rFonts w:eastAsia="Calibri" w:cstheme="minorHAnsi"/>
-          <w:sz w:val="28"/>
-          <w:szCs w:val="28"/>
-          <w:lang w:val="ru-RU"/>
-        </w:rPr>
-        <w:t>высшее</w:t>
-      </w:r>
-      <w:r>
-        <w:rPr>
-          <w:rFonts w:eastAsia="Oxygen Mono" w:cstheme="minorHAnsi"/>
-          <w:sz w:val="28"/>
-          <w:szCs w:val="28"/>
-          <w:lang w:val="ru-RU"/>
-        </w:rPr>
-        <w:t xml:space="preserve"> (</w:t>
-      </w:r>
-      <w:r>
-        <w:rPr>
-          <w:rFonts w:eastAsia="Calibri" w:cstheme="minorHAnsi"/>
-          <w:sz w:val="28"/>
-          <w:szCs w:val="28"/>
-          <w:lang w:val="ru-RU"/>
-        </w:rPr>
-        <w:t>программист</w:t>
-      </w:r>
-      <w:r>
-        <w:rPr>
-          <w:rFonts w:eastAsia="Oxygen Mono" w:cstheme="minorHAnsi"/>
-          <w:sz w:val="28"/>
-          <w:szCs w:val="28"/>
-          <w:lang w:val="ru-RU"/>
-        </w:rPr>
-        <w:t>)</w:t>
-      </w:r>
-      <w:r>
-        <w:rPr>
-          <w:rFonts w:eastAsia="Calibri" w:cstheme="minorHAnsi"/>
-          <w:sz w:val="28"/>
-          <w:szCs w:val="28"/>
-          <w:lang w:val="ru-RU"/>
-        </w:rPr>
-        <w:t>.</w:t>
-      </w:r>
-    </w:p>
-    <w:p>
-      <w:pPr>
-        <w:spacing w:after="0" w:line="276" w:lineRule="auto"/>
-        <w:rPr>
-          <w:rFonts w:eastAsia="Oxygen Mono" w:cstheme="minorHAnsi"/>
-          <w:sz w:val="28"/>
-          <w:szCs w:val="28"/>
-          <w:lang w:val="ru-RU"/>
-        </w:rPr>
-      </w:pPr>
-    </w:p>
-    <w:p>
-      <w:pPr>
-        <w:spacing w:after="0" w:line="276" w:lineRule="auto"/>
-        <w:rPr>
-          <w:rFonts w:eastAsia="Calibri" w:cstheme="minorHAnsi"/>
-          <w:sz w:val="28"/>
-          <w:szCs w:val="28"/>
-          <w:lang w:val="ru-RU"/>
-        </w:rPr>
-      </w:pPr>
-      <w:r>
-        <w:rPr>
-          <w:rFonts w:eastAsia="Calibri" w:cstheme="minorHAnsi"/>
-          <w:b/>
-          <w:sz w:val="28"/>
-          <w:szCs w:val="28"/>
-          <w:lang w:val="ru-RU"/>
-        </w:rPr>
-        <w:t>Место</w:t>
-      </w:r>
-      <w:r>
-        <w:rPr>
-          <w:rFonts w:eastAsia="Oxygen Mono" w:cstheme="minorHAnsi"/>
-          <w:b/>
-          <w:sz w:val="28"/>
-          <w:szCs w:val="28"/>
-          <w:lang w:val="ru-RU"/>
-        </w:rPr>
-        <w:t xml:space="preserve"> </w:t>
-      </w:r>
-      <w:r>
-        <w:rPr>
-          <w:rFonts w:eastAsia="Calibri" w:cstheme="minorHAnsi"/>
-          <w:b/>
-          <w:sz w:val="28"/>
-          <w:szCs w:val="28"/>
-          <w:lang w:val="ru-RU"/>
-        </w:rPr>
-        <w:t>жительства</w:t>
-      </w:r>
-      <w:r>
-        <w:rPr>
-          <w:rFonts w:eastAsia="Oxygen Mono" w:cstheme="minorHAnsi"/>
-          <w:b/>
-          <w:sz w:val="28"/>
-          <w:szCs w:val="28"/>
-          <w:lang w:val="ru-RU"/>
-        </w:rPr>
-        <w:t xml:space="preserve">: </w:t>
-      </w:r>
-      <w:r>
-        <w:rPr>
-          <w:rFonts w:eastAsia="Calibri" w:cstheme="minorHAnsi"/>
-          <w:sz w:val="28"/>
-          <w:szCs w:val="28"/>
-          <w:lang w:val="ru-RU"/>
-        </w:rPr>
-        <w:t>скрывает.</w:t>
-      </w:r>
-    </w:p>
-    <w:p>
-      <w:pPr>
-        <w:spacing w:after="0" w:line="276" w:lineRule="auto"/>
-        <w:rPr>
-          <w:rFonts w:eastAsia="Calibri" w:cstheme="minorHAnsi"/>
-          <w:sz w:val="28"/>
-          <w:szCs w:val="28"/>
-          <w:lang w:val="ru-RU"/>
-        </w:rPr>
-      </w:pPr>
-      <w:r>
-        <w:rPr>
-          <w:rFonts w:eastAsia="Oxygen Mono" w:cstheme="minorHAnsi"/>
-          <w:sz w:val="28"/>
-          <w:szCs w:val="28"/>
-          <w:lang w:val="ru-RU"/>
-        </w:rPr>
-        <w:br/>
-      </w:r>
-      <w:r>
-        <w:rPr>
-          <w:rFonts w:eastAsia="Calibri" w:cstheme="minorHAnsi"/>
-          <w:b/>
-          <w:sz w:val="28"/>
-          <w:szCs w:val="28"/>
-          <w:lang w:val="ru-RU"/>
-        </w:rPr>
-        <w:t>Хобби</w:t>
-      </w:r>
-      <w:proofErr w:type="gramStart"/>
-      <w:r>
-        <w:rPr>
-          <w:rFonts w:eastAsia="Oxygen Mono" w:cstheme="minorHAnsi"/>
-          <w:b/>
-          <w:sz w:val="28"/>
-          <w:szCs w:val="28"/>
-          <w:lang w:val="ru-RU"/>
-        </w:rPr>
-        <w:t xml:space="preserve">: </w:t>
-      </w:r>
-      <w:r>
-        <w:rPr>
-          <w:rFonts w:eastAsia="Calibri" w:cstheme="minorHAnsi"/>
-          <w:sz w:val="28"/>
-          <w:szCs w:val="28"/>
-          <w:lang w:val="ru-RU"/>
-        </w:rPr>
-        <w:t>Л</w:t>
-      </w:r>
-      <w:r>
-        <w:rPr>
-          <w:rFonts w:eastAsia="Calibri" w:cstheme="minorHAnsi"/>
-          <w:sz w:val="28"/>
-          <w:szCs w:val="28"/>
-          <w:lang w:val="ru-RU"/>
-        </w:rPr>
-        <w:t>юбит</w:t>
-      </w:r>
-      <w:proofErr w:type="gramEnd"/>
-      <w:r>
-        <w:rPr>
-          <w:rFonts w:eastAsia="Oxygen Mono" w:cstheme="minorHAnsi"/>
-          <w:sz w:val="28"/>
-          <w:szCs w:val="28"/>
-          <w:lang w:val="ru-RU"/>
-        </w:rPr>
-        <w:t xml:space="preserve"> </w:t>
-      </w:r>
-      <w:r>
-        <w:rPr>
-          <w:rFonts w:eastAsia="Calibri" w:cstheme="minorHAnsi"/>
-          <w:sz w:val="28"/>
-          <w:szCs w:val="28"/>
-          <w:lang w:val="ru-RU"/>
-        </w:rPr>
-        <w:t>играть</w:t>
-      </w:r>
-      <w:r>
-        <w:rPr>
-          <w:rFonts w:eastAsia="Oxygen Mono" w:cstheme="minorHAnsi"/>
-          <w:sz w:val="28"/>
-          <w:szCs w:val="28"/>
-          <w:lang w:val="ru-RU"/>
-        </w:rPr>
-        <w:t xml:space="preserve"> </w:t>
-      </w:r>
-      <w:r>
-        <w:rPr>
-          <w:rFonts w:eastAsia="Calibri" w:cstheme="minorHAnsi"/>
-          <w:sz w:val="28"/>
-          <w:szCs w:val="28"/>
-          <w:lang w:val="ru-RU"/>
-        </w:rPr>
-        <w:t>в</w:t>
-      </w:r>
-      <w:r>
-        <w:rPr>
-          <w:rFonts w:eastAsia="Oxygen Mono" w:cstheme="minorHAnsi"/>
-          <w:sz w:val="28"/>
-          <w:szCs w:val="28"/>
-          <w:lang w:val="ru-RU"/>
-        </w:rPr>
-        <w:t xml:space="preserve"> </w:t>
-      </w:r>
-      <w:r>
-        <w:rPr>
-          <w:rFonts w:eastAsia="Calibri" w:cstheme="minorHAnsi"/>
-          <w:sz w:val="28"/>
-          <w:szCs w:val="28"/>
-          <w:lang w:val="ru-RU"/>
-        </w:rPr>
-        <w:t>игры</w:t>
-      </w:r>
-      <w:r>
-        <w:rPr>
-          <w:rFonts w:eastAsia="Oxygen Mono" w:cstheme="minorHAnsi"/>
-          <w:sz w:val="28"/>
-          <w:szCs w:val="28"/>
-          <w:lang w:val="ru-RU"/>
-        </w:rPr>
-        <w:t xml:space="preserve">. </w:t>
-      </w:r>
-      <w:r>
-        <w:rPr>
-          <w:rFonts w:eastAsia="Calibri" w:cstheme="minorHAnsi"/>
-          <w:sz w:val="28"/>
-          <w:szCs w:val="28"/>
-          <w:lang w:val="ru-RU"/>
-        </w:rPr>
-        <w:t>Ч</w:t>
-      </w:r>
-      <w:r>
-        <w:rPr>
-          <w:rFonts w:eastAsia="Calibri" w:cstheme="minorHAnsi"/>
-          <w:sz w:val="28"/>
-          <w:szCs w:val="28"/>
-          <w:lang w:val="ru-RU"/>
-        </w:rPr>
-        <w:t>итать</w:t>
-      </w:r>
-      <w:r>
-        <w:rPr>
-          <w:rFonts w:eastAsia="Oxygen Mono" w:cstheme="minorHAnsi"/>
-          <w:sz w:val="28"/>
-          <w:szCs w:val="28"/>
-          <w:lang w:val="ru-RU"/>
-        </w:rPr>
-        <w:t xml:space="preserve"> </w:t>
-      </w:r>
-      <w:r>
-        <w:rPr>
-          <w:rFonts w:eastAsia="Calibri" w:cstheme="minorHAnsi"/>
-          <w:sz w:val="28"/>
-          <w:szCs w:val="28"/>
-          <w:lang w:val="ru-RU"/>
-        </w:rPr>
-        <w:t>книги.</w:t>
-      </w:r>
-    </w:p>
-    <w:p>
-      <w:pPr>
-        <w:spacing w:after="0" w:line="276" w:lineRule="auto"/>
-        <w:rPr>
-          <w:rFonts w:eastAsia="Calibri" w:cstheme="minorHAnsi"/>
-          <w:sz w:val="28"/>
-          <w:szCs w:val="28"/>
-          <w:lang w:val="ru-RU"/>
-        </w:rPr>
-      </w:pPr>
-      <w:r>
-        <w:rPr>
-          <w:rFonts w:eastAsia="Oxygen Mono" w:cstheme="minorHAnsi"/>
-          <w:sz w:val="28"/>
-          <w:szCs w:val="28"/>
-          <w:lang w:val="ru-RU"/>
-        </w:rPr>
-        <w:br/>
-      </w:r>
-      <w:r>
-        <w:rPr>
-          <w:rFonts w:eastAsia="Calibri" w:cstheme="minorHAnsi"/>
-          <w:b/>
-          <w:sz w:val="28"/>
-          <w:szCs w:val="28"/>
-          <w:lang w:val="ru-RU"/>
-        </w:rPr>
-        <w:t>Опыт</w:t>
-      </w:r>
-      <w:r>
-        <w:rPr>
-          <w:rFonts w:eastAsia="Oxygen Mono" w:cstheme="minorHAnsi"/>
-          <w:b/>
-          <w:sz w:val="28"/>
-          <w:szCs w:val="28"/>
-          <w:lang w:val="ru-RU"/>
-        </w:rPr>
-        <w:t xml:space="preserve"> </w:t>
-      </w:r>
-      <w:r>
-        <w:rPr>
-          <w:rFonts w:eastAsia="Calibri" w:cstheme="minorHAnsi"/>
-          <w:b/>
-          <w:sz w:val="28"/>
-          <w:szCs w:val="28"/>
-          <w:lang w:val="ru-RU"/>
-        </w:rPr>
-        <w:t>использования</w:t>
-      </w:r>
-      <w:r>
-        <w:rPr>
-          <w:rFonts w:eastAsia="Oxygen Mono" w:cstheme="minorHAnsi"/>
-          <w:b/>
-          <w:sz w:val="28"/>
-          <w:szCs w:val="28"/>
-          <w:lang w:val="ru-RU"/>
-        </w:rPr>
-        <w:t xml:space="preserve"> </w:t>
-      </w:r>
-      <w:r>
-        <w:rPr>
-          <w:rFonts w:eastAsia="Calibri" w:cstheme="minorHAnsi"/>
-          <w:b/>
-          <w:sz w:val="28"/>
-          <w:szCs w:val="28"/>
-          <w:lang w:val="ru-RU"/>
-        </w:rPr>
-        <w:t>интернета</w:t>
-      </w:r>
-      <w:r>
-        <w:rPr>
-          <w:rFonts w:eastAsia="Oxygen Mono" w:cstheme="minorHAnsi"/>
-          <w:b/>
-          <w:sz w:val="28"/>
-          <w:szCs w:val="28"/>
-          <w:lang w:val="ru-RU"/>
-        </w:rPr>
-        <w:t xml:space="preserve">: </w:t>
-      </w:r>
-      <w:r>
-        <w:rPr>
-          <w:rFonts w:eastAsia="Calibri" w:cstheme="minorHAnsi"/>
-          <w:sz w:val="28"/>
-          <w:szCs w:val="28"/>
-          <w:lang w:val="ru-RU"/>
-        </w:rPr>
-        <w:t>пользуется</w:t>
-      </w:r>
-      <w:r>
-        <w:rPr>
-          <w:rFonts w:eastAsia="Oxygen Mono" w:cstheme="minorHAnsi"/>
-          <w:sz w:val="28"/>
-          <w:szCs w:val="28"/>
-          <w:lang w:val="ru-RU"/>
-        </w:rPr>
-        <w:t xml:space="preserve"> </w:t>
-      </w:r>
-      <w:r>
-        <w:rPr>
-          <w:rFonts w:eastAsia="Calibri" w:cstheme="minorHAnsi"/>
-          <w:sz w:val="28"/>
-          <w:szCs w:val="28"/>
-          <w:lang w:val="ru-RU"/>
-        </w:rPr>
-        <w:t>им</w:t>
-      </w:r>
-      <w:r>
-        <w:rPr>
-          <w:rFonts w:eastAsia="Oxygen Mono" w:cstheme="minorHAnsi"/>
-          <w:sz w:val="28"/>
-          <w:szCs w:val="28"/>
-          <w:lang w:val="ru-RU"/>
-        </w:rPr>
-        <w:t xml:space="preserve"> </w:t>
-      </w:r>
-      <w:r>
-        <w:rPr>
-          <w:rFonts w:eastAsia="Calibri" w:cstheme="minorHAnsi"/>
-          <w:sz w:val="28"/>
-          <w:szCs w:val="28"/>
-          <w:lang w:val="ru-RU"/>
-        </w:rPr>
-        <w:t>всё</w:t>
-      </w:r>
-      <w:r>
-        <w:rPr>
-          <w:rFonts w:eastAsia="Oxygen Mono" w:cstheme="minorHAnsi"/>
-          <w:sz w:val="28"/>
-          <w:szCs w:val="28"/>
-          <w:lang w:val="ru-RU"/>
-        </w:rPr>
-        <w:t xml:space="preserve"> </w:t>
-      </w:r>
-      <w:r>
-        <w:rPr>
-          <w:rFonts w:eastAsia="Calibri" w:cstheme="minorHAnsi"/>
-          <w:sz w:val="28"/>
-          <w:szCs w:val="28"/>
-          <w:lang w:val="ru-RU"/>
-        </w:rPr>
-        <w:t>своё</w:t>
-      </w:r>
-      <w:r>
-        <w:rPr>
-          <w:rFonts w:eastAsia="Oxygen Mono" w:cstheme="minorHAnsi"/>
-          <w:sz w:val="28"/>
-          <w:szCs w:val="28"/>
-          <w:lang w:val="ru-RU"/>
-        </w:rPr>
-        <w:t xml:space="preserve"> </w:t>
-      </w:r>
-      <w:r>
-        <w:rPr>
-          <w:rFonts w:eastAsia="Calibri" w:cstheme="minorHAnsi"/>
-          <w:sz w:val="28"/>
-          <w:szCs w:val="28"/>
-          <w:lang w:val="ru-RU"/>
-        </w:rPr>
-        <w:t>свободное</w:t>
-      </w:r>
-      <w:r>
-        <w:rPr>
-          <w:rFonts w:eastAsia="Oxygen Mono" w:cstheme="minorHAnsi"/>
-          <w:sz w:val="28"/>
-          <w:szCs w:val="28"/>
-          <w:lang w:val="ru-RU"/>
-        </w:rPr>
-        <w:t xml:space="preserve"> </w:t>
-      </w:r>
-      <w:r>
-        <w:rPr>
-          <w:rFonts w:eastAsia="Calibri" w:cstheme="minorHAnsi"/>
-          <w:sz w:val="28"/>
-          <w:szCs w:val="28"/>
-          <w:lang w:val="ru-RU"/>
-        </w:rPr>
-        <w:t>время</w:t>
-      </w:r>
-      <w:r>
-        <w:rPr>
-          <w:rFonts w:eastAsia="Oxygen Mono" w:cstheme="minorHAnsi"/>
-          <w:sz w:val="28"/>
-          <w:szCs w:val="28"/>
-          <w:lang w:val="ru-RU"/>
-        </w:rPr>
-        <w:t xml:space="preserve"> </w:t>
-      </w:r>
-      <w:r>
-        <w:rPr>
-          <w:rFonts w:eastAsia="Calibri" w:cstheme="minorHAnsi"/>
-          <w:sz w:val="28"/>
-          <w:szCs w:val="28"/>
-          <w:lang w:val="ru-RU"/>
-        </w:rPr>
-        <w:t>начиная</w:t>
-      </w:r>
-      <w:r>
-        <w:rPr>
-          <w:rFonts w:eastAsia="Oxygen Mono" w:cstheme="minorHAnsi"/>
-          <w:sz w:val="28"/>
-          <w:szCs w:val="28"/>
-          <w:lang w:val="ru-RU"/>
-        </w:rPr>
-        <w:t xml:space="preserve"> </w:t>
-      </w:r>
-      <w:r>
-        <w:rPr>
-          <w:rFonts w:eastAsia="Calibri" w:cstheme="minorHAnsi"/>
-          <w:sz w:val="28"/>
-          <w:szCs w:val="28"/>
-          <w:lang w:val="ru-RU"/>
-        </w:rPr>
-        <w:t>с</w:t>
-      </w:r>
-      <w:r>
-        <w:rPr>
-          <w:rFonts w:eastAsia="Oxygen Mono" w:cstheme="minorHAnsi"/>
-          <w:sz w:val="28"/>
-          <w:szCs w:val="28"/>
-          <w:lang w:val="ru-RU"/>
-        </w:rPr>
-        <w:t xml:space="preserve"> 14 </w:t>
-      </w:r>
-      <w:r>
-        <w:rPr>
-          <w:rFonts w:eastAsia="Calibri" w:cstheme="minorHAnsi"/>
-          <w:sz w:val="28"/>
-          <w:szCs w:val="28"/>
-          <w:lang w:val="ru-RU"/>
-        </w:rPr>
-        <w:t>лет.</w:t>
-      </w:r>
-    </w:p>
-    <w:p>
-      <w:pPr>
-        <w:spacing w:after="0" w:line="276" w:lineRule="auto"/>
-        <w:rPr>
-          <w:rFonts w:eastAsia="Oxygen Mono" w:cstheme="minorHAnsi"/>
-          <w:sz w:val="28"/>
-          <w:szCs w:val="28"/>
-          <w:lang w:val="ru-RU"/>
-        </w:rPr>
-      </w:pPr>
-    </w:p>
-    <w:p>
-      <w:pPr>
-        <w:spacing w:after="0" w:line="276" w:lineRule="auto"/>
-        <w:rPr>
-          <w:rFonts w:eastAsia="Calibri" w:cstheme="minorHAnsi"/>
-          <w:sz w:val="28"/>
-          <w:szCs w:val="28"/>
-          <w:lang w:val="ru-RU"/>
-        </w:rPr>
-      </w:pPr>
-      <w:r>
-        <w:rPr>
-          <w:rFonts w:eastAsia="Calibri" w:cstheme="minorHAnsi"/>
-          <w:b/>
-          <w:sz w:val="28"/>
-          <w:szCs w:val="28"/>
-          <w:lang w:val="ru-RU"/>
-        </w:rPr>
-        <w:t>Игровой</w:t>
-      </w:r>
-      <w:r>
-        <w:rPr>
-          <w:rFonts w:eastAsia="Oxygen Mono" w:cstheme="minorHAnsi"/>
-          <w:b/>
-          <w:sz w:val="28"/>
-          <w:szCs w:val="28"/>
-          <w:lang w:val="ru-RU"/>
-        </w:rPr>
-        <w:t xml:space="preserve"> </w:t>
-      </w:r>
-      <w:r>
-        <w:rPr>
-          <w:rFonts w:eastAsia="Calibri" w:cstheme="minorHAnsi"/>
-          <w:b/>
-          <w:sz w:val="28"/>
-          <w:szCs w:val="28"/>
-          <w:lang w:val="ru-RU"/>
-        </w:rPr>
-        <w:t>опыт</w:t>
-      </w:r>
-      <w:r>
-        <w:rPr>
-          <w:rFonts w:eastAsia="Oxygen Mono" w:cstheme="minorHAnsi"/>
-          <w:b/>
-          <w:sz w:val="28"/>
-          <w:szCs w:val="28"/>
-          <w:lang w:val="ru-RU"/>
-        </w:rPr>
-        <w:t xml:space="preserve">: </w:t>
-      </w:r>
-      <w:r>
-        <w:rPr>
-          <w:rFonts w:eastAsia="Calibri" w:cstheme="minorHAnsi"/>
-          <w:sz w:val="28"/>
-          <w:szCs w:val="28"/>
-          <w:lang w:val="ru-RU"/>
-        </w:rPr>
-        <w:t>играет</w:t>
-      </w:r>
-      <w:r>
-        <w:rPr>
-          <w:rFonts w:eastAsia="Oxygen Mono" w:cstheme="minorHAnsi"/>
-          <w:sz w:val="28"/>
-          <w:szCs w:val="28"/>
-          <w:lang w:val="ru-RU"/>
-        </w:rPr>
-        <w:t xml:space="preserve"> </w:t>
-      </w:r>
-      <w:r>
-        <w:rPr>
-          <w:rFonts w:eastAsia="Calibri" w:cstheme="minorHAnsi"/>
-          <w:sz w:val="28"/>
-          <w:szCs w:val="28"/>
-          <w:lang w:val="ru-RU"/>
-        </w:rPr>
-        <w:t>с</w:t>
-      </w:r>
-      <w:r>
-        <w:rPr>
-          <w:rFonts w:eastAsia="Oxygen Mono" w:cstheme="minorHAnsi"/>
-          <w:sz w:val="28"/>
-          <w:szCs w:val="28"/>
-          <w:lang w:val="ru-RU"/>
-        </w:rPr>
-        <w:t xml:space="preserve"> 14 </w:t>
-      </w:r>
-      <w:r>
-        <w:rPr>
-          <w:rFonts w:eastAsia="Calibri" w:cstheme="minorHAnsi"/>
-          <w:sz w:val="28"/>
-          <w:szCs w:val="28"/>
-          <w:lang w:val="ru-RU"/>
-        </w:rPr>
-        <w:t>лет.</w:t>
-      </w:r>
-    </w:p>
-    <w:p>
-      <w:pPr>
-        <w:spacing w:after="0" w:line="276" w:lineRule="auto"/>
-        <w:rPr>
-          <w:rFonts w:eastAsia="Oxygen Mono" w:cstheme="minorHAnsi"/>
-          <w:sz w:val="28"/>
-          <w:szCs w:val="28"/>
-          <w:lang w:val="ru-RU"/>
-        </w:rPr>
-      </w:pPr>
-    </w:p>
-    <w:p>
-      <w:pPr>
-        <w:spacing w:after="0" w:line="276" w:lineRule="auto"/>
-        <w:rPr>
-          <w:rFonts w:eastAsia="Calibri" w:cstheme="minorHAnsi"/>
-          <w:sz w:val="28"/>
-          <w:szCs w:val="28"/>
-          <w:lang w:val="ru-RU"/>
-        </w:rPr>
-      </w:pPr>
-      <w:r>
-        <w:rPr>
-          <w:rFonts w:eastAsia="Calibri" w:cstheme="minorHAnsi"/>
-          <w:b/>
-          <w:sz w:val="28"/>
-          <w:szCs w:val="28"/>
-          <w:lang w:val="ru-RU"/>
-        </w:rPr>
-        <w:t>Цель</w:t>
-      </w:r>
-      <w:r>
-        <w:rPr>
-          <w:rFonts w:eastAsia="Oxygen Mono" w:cstheme="minorHAnsi"/>
-          <w:b/>
-          <w:sz w:val="28"/>
-          <w:szCs w:val="28"/>
-          <w:lang w:val="ru-RU"/>
-        </w:rPr>
-        <w:t xml:space="preserve"> </w:t>
-      </w:r>
-      <w:r>
-        <w:rPr>
-          <w:rFonts w:eastAsia="Calibri" w:cstheme="minorHAnsi"/>
-          <w:b/>
-          <w:sz w:val="28"/>
-          <w:szCs w:val="28"/>
-          <w:lang w:val="ru-RU"/>
-        </w:rPr>
-        <w:t>использования</w:t>
-      </w:r>
-      <w:r>
-        <w:rPr>
-          <w:rFonts w:eastAsia="Oxygen Mono" w:cstheme="minorHAnsi"/>
-          <w:b/>
-          <w:sz w:val="28"/>
-          <w:szCs w:val="28"/>
-          <w:lang w:val="ru-RU"/>
-        </w:rPr>
-        <w:t xml:space="preserve"> </w:t>
-      </w:r>
-      <w:r>
-        <w:rPr>
-          <w:rFonts w:eastAsia="Calibri" w:cstheme="minorHAnsi"/>
-          <w:b/>
-          <w:sz w:val="28"/>
-          <w:szCs w:val="28"/>
-          <w:lang w:val="ru-RU"/>
-        </w:rPr>
-        <w:t>продукта</w:t>
-      </w:r>
-      <w:r>
-        <w:rPr>
-          <w:rFonts w:eastAsia="Oxygen Mono" w:cstheme="minorHAnsi"/>
-          <w:b/>
-          <w:sz w:val="28"/>
-          <w:szCs w:val="28"/>
-          <w:lang w:val="ru-RU"/>
-        </w:rPr>
-        <w:t xml:space="preserve">: </w:t>
-      </w:r>
-      <w:r>
-        <w:rPr>
-          <w:rFonts w:eastAsia="Calibri" w:cstheme="minorHAnsi"/>
-          <w:sz w:val="28"/>
-          <w:szCs w:val="28"/>
-          <w:lang w:val="ru-RU"/>
-        </w:rPr>
-        <w:t>использует</w:t>
-      </w:r>
-      <w:r>
-        <w:rPr>
-          <w:rFonts w:eastAsia="Oxygen Mono" w:cstheme="minorHAnsi"/>
-          <w:sz w:val="28"/>
-          <w:szCs w:val="28"/>
-          <w:lang w:val="ru-RU"/>
-        </w:rPr>
-        <w:t xml:space="preserve"> </w:t>
-      </w:r>
-      <w:r>
-        <w:rPr>
-          <w:rFonts w:eastAsia="Calibri" w:cstheme="minorHAnsi"/>
-          <w:sz w:val="28"/>
-          <w:szCs w:val="28"/>
-          <w:lang w:val="ru-RU"/>
-        </w:rPr>
-        <w:t>для</w:t>
-      </w:r>
-      <w:r>
-        <w:rPr>
-          <w:rFonts w:eastAsia="Oxygen Mono" w:cstheme="minorHAnsi"/>
-          <w:sz w:val="28"/>
-          <w:szCs w:val="28"/>
-          <w:lang w:val="ru-RU"/>
-        </w:rPr>
-        <w:t xml:space="preserve"> </w:t>
-      </w:r>
-      <w:r>
-        <w:rPr>
-          <w:rFonts w:eastAsia="Calibri" w:cstheme="minorHAnsi"/>
-          <w:sz w:val="28"/>
-          <w:szCs w:val="28"/>
-          <w:lang w:val="ru-RU"/>
-        </w:rPr>
-        <w:t>того</w:t>
-      </w:r>
-      <w:r>
-        <w:rPr>
-          <w:rFonts w:eastAsia="Calibri" w:cstheme="minorHAnsi"/>
-          <w:sz w:val="28"/>
-          <w:szCs w:val="28"/>
-          <w:lang w:val="ru-RU"/>
-        </w:rPr>
-        <w:t>,</w:t>
-      </w:r>
-      <w:r>
-        <w:rPr>
-          <w:rFonts w:eastAsia="Oxygen Mono" w:cstheme="minorHAnsi"/>
-          <w:sz w:val="28"/>
-          <w:szCs w:val="28"/>
-          <w:lang w:val="ru-RU"/>
-        </w:rPr>
-        <w:t xml:space="preserve"> </w:t>
-      </w:r>
-      <w:r>
-        <w:rPr>
-          <w:rFonts w:eastAsia="Calibri" w:cstheme="minorHAnsi"/>
-          <w:sz w:val="28"/>
-          <w:szCs w:val="28"/>
-          <w:lang w:val="ru-RU"/>
-        </w:rPr>
-        <w:t>чтобы</w:t>
-      </w:r>
-      <w:r>
-        <w:rPr>
-          <w:rFonts w:eastAsia="Oxygen Mono" w:cstheme="minorHAnsi"/>
-          <w:sz w:val="28"/>
-          <w:szCs w:val="28"/>
-          <w:lang w:val="ru-RU"/>
-        </w:rPr>
-        <w:t xml:space="preserve"> </w:t>
-      </w:r>
-      <w:r>
-        <w:rPr>
-          <w:rFonts w:eastAsia="Calibri" w:cstheme="minorHAnsi"/>
-          <w:sz w:val="28"/>
-          <w:szCs w:val="28"/>
-          <w:lang w:val="ru-RU"/>
-        </w:rPr>
-        <w:t>отдохнуть</w:t>
-      </w:r>
-      <w:r>
-        <w:rPr>
-          <w:rFonts w:eastAsia="Calibri" w:cstheme="minorHAnsi"/>
-          <w:sz w:val="28"/>
-          <w:szCs w:val="28"/>
-          <w:lang w:val="ru-RU"/>
-        </w:rPr>
-        <w:t>.</w:t>
-      </w:r>
-    </w:p>
-    <w:p>
-      <w:pPr>
-        <w:spacing w:after="0" w:line="276" w:lineRule="auto"/>
-        <w:rPr>
-          <w:rFonts w:eastAsia="Calibri" w:cstheme="minorHAnsi"/>
-          <w:sz w:val="28"/>
-          <w:szCs w:val="28"/>
-          <w:lang w:val="ru-RU"/>
-        </w:rPr>
-      </w:pPr>
-      <w:r>
-        <w:rPr>
-          <w:rFonts w:eastAsia="Oxygen Mono" w:cstheme="minorHAnsi"/>
-          <w:sz w:val="28"/>
-          <w:szCs w:val="28"/>
-          <w:lang w:val="ru-RU"/>
-        </w:rPr>
-        <w:br/>
-      </w:r>
-      <w:r>
-        <w:rPr>
-          <w:rFonts w:eastAsia="Calibri" w:cstheme="minorHAnsi"/>
-          <w:b/>
-          <w:sz w:val="28"/>
-          <w:szCs w:val="28"/>
-          <w:lang w:val="ru-RU"/>
-        </w:rPr>
-        <w:t>Стоп</w:t>
-      </w:r>
-      <w:r>
-        <w:rPr>
-          <w:rFonts w:eastAsia="Oxygen Mono" w:cstheme="minorHAnsi"/>
-          <w:b/>
-          <w:sz w:val="28"/>
-          <w:szCs w:val="28"/>
-          <w:lang w:val="ru-RU"/>
-        </w:rPr>
-        <w:t xml:space="preserve"> </w:t>
-      </w:r>
-      <w:r>
-        <w:rPr>
-          <w:rFonts w:eastAsia="Calibri" w:cstheme="minorHAnsi"/>
-          <w:b/>
-          <w:sz w:val="28"/>
-          <w:szCs w:val="28"/>
-          <w:lang w:val="ru-RU"/>
-        </w:rPr>
-        <w:t>факторы</w:t>
-      </w:r>
-      <w:r>
-        <w:rPr>
-          <w:rFonts w:eastAsia="Oxygen Mono" w:cstheme="minorHAnsi"/>
-          <w:b/>
-          <w:sz w:val="28"/>
-          <w:szCs w:val="28"/>
-          <w:lang w:val="ru-RU"/>
-        </w:rPr>
-        <w:t xml:space="preserve">: </w:t>
-      </w:r>
-      <w:r>
-        <w:rPr>
-          <w:rFonts w:eastAsia="Calibri" w:cstheme="minorHAnsi"/>
-          <w:sz w:val="28"/>
-          <w:szCs w:val="28"/>
-          <w:lang w:val="ru-RU"/>
-        </w:rPr>
-        <w:t>плохая</w:t>
-      </w:r>
-      <w:r>
-        <w:rPr>
-          <w:rFonts w:eastAsia="Oxygen Mono" w:cstheme="minorHAnsi"/>
-          <w:sz w:val="28"/>
-          <w:szCs w:val="28"/>
-          <w:lang w:val="ru-RU"/>
-        </w:rPr>
-        <w:t xml:space="preserve"> </w:t>
-      </w:r>
-      <w:r>
-        <w:rPr>
-          <w:rFonts w:eastAsia="Calibri" w:cstheme="minorHAnsi"/>
-          <w:sz w:val="28"/>
-          <w:szCs w:val="28"/>
-          <w:lang w:val="ru-RU"/>
-        </w:rPr>
-        <w:t>навигация</w:t>
-      </w:r>
-      <w:r>
-        <w:rPr>
-          <w:rFonts w:eastAsia="Calibri" w:cstheme="minorHAnsi"/>
-          <w:sz w:val="28"/>
-          <w:szCs w:val="28"/>
-          <w:lang w:val="ru-RU"/>
-        </w:rPr>
-        <w:t>.</w:t>
-      </w:r>
-    </w:p>
-    <w:p>
-      <w:pPr>
-        <w:spacing w:after="0" w:line="276" w:lineRule="auto"/>
-        <w:rPr>
-          <w:rFonts w:eastAsia="Oxygen Mono" w:cstheme="minorHAnsi"/>
-          <w:sz w:val="28"/>
-          <w:szCs w:val="28"/>
-          <w:lang w:val="ru-RU"/>
-        </w:rPr>
-      </w:pPr>
-      <w:r>
-        <w:rPr>
-          <w:rFonts w:eastAsia="Oxygen Mono" w:cstheme="minorHAnsi"/>
-          <w:sz w:val="28"/>
-          <w:szCs w:val="28"/>
-          <w:lang w:val="ru-RU"/>
-        </w:rPr>
-        <w:br/>
-      </w:r>
-      <w:r>
-        <w:rPr>
-          <w:rFonts w:eastAsia="Calibri" w:cstheme="minorHAnsi"/>
-          <w:b/>
-          <w:sz w:val="28"/>
-          <w:szCs w:val="28"/>
-          <w:lang w:val="ru-RU"/>
-        </w:rPr>
-        <w:t>Чего</w:t>
-      </w:r>
-      <w:r>
-        <w:rPr>
-          <w:rFonts w:eastAsia="Oxygen Mono" w:cstheme="minorHAnsi"/>
-          <w:b/>
-          <w:sz w:val="28"/>
-          <w:szCs w:val="28"/>
-          <w:lang w:val="ru-RU"/>
-        </w:rPr>
-        <w:t xml:space="preserve"> </w:t>
-      </w:r>
-      <w:r>
-        <w:rPr>
-          <w:rFonts w:eastAsia="Calibri" w:cstheme="minorHAnsi"/>
-          <w:b/>
-          <w:sz w:val="28"/>
-          <w:szCs w:val="28"/>
-          <w:lang w:val="ru-RU"/>
-        </w:rPr>
-        <w:t>бы</w:t>
-      </w:r>
-      <w:r>
-        <w:rPr>
-          <w:rFonts w:eastAsia="Oxygen Mono" w:cstheme="minorHAnsi"/>
-          <w:b/>
-          <w:sz w:val="28"/>
-          <w:szCs w:val="28"/>
-          <w:lang w:val="ru-RU"/>
-        </w:rPr>
-        <w:t xml:space="preserve"> </w:t>
-      </w:r>
-      <w:r>
-        <w:rPr>
-          <w:rFonts w:eastAsia="Calibri" w:cstheme="minorHAnsi"/>
-          <w:b/>
-          <w:sz w:val="28"/>
-          <w:szCs w:val="28"/>
-          <w:lang w:val="ru-RU"/>
-        </w:rPr>
-        <w:t>хотелось</w:t>
-      </w:r>
-      <w:r>
-        <w:rPr>
-          <w:rFonts w:eastAsia="Oxygen Mono" w:cstheme="minorHAnsi"/>
-          <w:b/>
-          <w:sz w:val="28"/>
-          <w:szCs w:val="28"/>
-          <w:lang w:val="ru-RU"/>
-        </w:rPr>
-        <w:t xml:space="preserve"> </w:t>
-      </w:r>
-      <w:r>
-        <w:rPr>
-          <w:rFonts w:eastAsia="Calibri" w:cstheme="minorHAnsi"/>
-          <w:b/>
-          <w:sz w:val="28"/>
-          <w:szCs w:val="28"/>
-          <w:lang w:val="ru-RU"/>
-        </w:rPr>
-        <w:t>от</w:t>
-      </w:r>
-      <w:r>
-        <w:rPr>
-          <w:rFonts w:eastAsia="Oxygen Mono" w:cstheme="minorHAnsi"/>
-          <w:b/>
-          <w:sz w:val="28"/>
-          <w:szCs w:val="28"/>
-          <w:lang w:val="ru-RU"/>
-        </w:rPr>
-        <w:t xml:space="preserve"> </w:t>
-      </w:r>
-      <w:r>
-        <w:rPr>
-          <w:rFonts w:eastAsia="Calibri" w:cstheme="minorHAnsi"/>
-          <w:b/>
-          <w:sz w:val="28"/>
-          <w:szCs w:val="28"/>
-          <w:lang w:val="ru-RU"/>
-        </w:rPr>
-        <w:t>продукта</w:t>
-      </w:r>
-      <w:r>
-        <w:rPr>
-          <w:rFonts w:eastAsia="Oxygen Mono" w:cstheme="minorHAnsi"/>
-          <w:b/>
-          <w:sz w:val="28"/>
-          <w:szCs w:val="28"/>
-          <w:lang w:val="ru-RU"/>
-        </w:rPr>
-        <w:t>:</w:t>
-      </w:r>
-      <w:r>
-        <w:rPr>
-          <w:rFonts w:eastAsia="Oxygen Mono" w:cstheme="minorHAnsi"/>
-          <w:sz w:val="28"/>
-          <w:szCs w:val="28"/>
-          <w:lang w:val="ru-RU"/>
-        </w:rPr>
-        <w:t xml:space="preserve"> </w:t>
-      </w:r>
-      <w:r>
-        <w:rPr>
-          <w:rFonts w:eastAsia="Calibri" w:cstheme="minorHAnsi"/>
-          <w:sz w:val="28"/>
-          <w:szCs w:val="28"/>
-          <w:lang w:val="ru-RU"/>
-        </w:rPr>
-        <w:t>возможности</w:t>
-      </w:r>
-      <w:r>
-        <w:rPr>
-          <w:rFonts w:eastAsia="Oxygen Mono" w:cstheme="minorHAnsi"/>
-          <w:sz w:val="28"/>
-          <w:szCs w:val="28"/>
-          <w:lang w:val="ru-RU"/>
-        </w:rPr>
-        <w:t xml:space="preserve"> </w:t>
-      </w:r>
-      <w:r>
-        <w:rPr>
-          <w:rFonts w:eastAsia="Calibri" w:cstheme="minorHAnsi"/>
-          <w:sz w:val="28"/>
-          <w:szCs w:val="28"/>
-          <w:lang w:val="ru-RU"/>
-        </w:rPr>
-        <w:t>находить</w:t>
-      </w:r>
-      <w:r>
-        <w:rPr>
-          <w:rFonts w:eastAsia="Oxygen Mono" w:cstheme="minorHAnsi"/>
-          <w:sz w:val="28"/>
-          <w:szCs w:val="28"/>
-          <w:lang w:val="ru-RU"/>
-        </w:rPr>
-        <w:t xml:space="preserve"> </w:t>
-      </w:r>
-      <w:r>
-        <w:rPr>
-          <w:rFonts w:eastAsia="Calibri" w:cstheme="minorHAnsi"/>
-          <w:sz w:val="28"/>
-          <w:szCs w:val="28"/>
-          <w:lang w:val="ru-RU"/>
-        </w:rPr>
-        <w:t>информацию</w:t>
-      </w:r>
-      <w:r>
-        <w:rPr>
-          <w:rFonts w:eastAsia="Oxygen Mono" w:cstheme="minorHAnsi"/>
-          <w:sz w:val="28"/>
-          <w:szCs w:val="28"/>
-          <w:lang w:val="ru-RU"/>
-        </w:rPr>
-        <w:t xml:space="preserve"> </w:t>
-      </w:r>
-      <w:r>
-        <w:rPr>
-          <w:rFonts w:eastAsia="Calibri" w:cstheme="minorHAnsi"/>
-          <w:sz w:val="28"/>
-          <w:szCs w:val="28"/>
-          <w:lang w:val="ru-RU"/>
-        </w:rPr>
-        <w:t>без</w:t>
-      </w:r>
-      <w:r>
-        <w:rPr>
-          <w:rFonts w:eastAsia="Oxygen Mono" w:cstheme="minorHAnsi"/>
-          <w:sz w:val="28"/>
-          <w:szCs w:val="28"/>
-          <w:lang w:val="ru-RU"/>
-        </w:rPr>
-        <w:t xml:space="preserve"> </w:t>
-      </w:r>
-      <w:r>
-        <w:rPr>
-          <w:rFonts w:eastAsia="Calibri" w:cstheme="minorHAnsi"/>
-          <w:sz w:val="28"/>
-          <w:szCs w:val="28"/>
-          <w:lang w:val="ru-RU"/>
-        </w:rPr>
-        <w:t>помощи</w:t>
-      </w:r>
-      <w:r>
-        <w:rPr>
-          <w:rFonts w:eastAsia="Oxygen Mono" w:cstheme="minorHAnsi"/>
-          <w:sz w:val="28"/>
-          <w:szCs w:val="28"/>
-          <w:lang w:val="ru-RU"/>
-        </w:rPr>
-        <w:t xml:space="preserve"> </w:t>
-      </w:r>
-      <w:r>
-        <w:rPr>
-          <w:rFonts w:eastAsia="Calibri" w:cstheme="minorHAnsi"/>
-          <w:sz w:val="28"/>
-          <w:szCs w:val="28"/>
-          <w:lang w:val="ru-RU"/>
-        </w:rPr>
-        <w:t>других</w:t>
-      </w:r>
-      <w:r>
-        <w:rPr>
-          <w:rFonts w:eastAsia="Oxygen Mono" w:cstheme="minorHAnsi"/>
-          <w:sz w:val="28"/>
-          <w:szCs w:val="28"/>
-          <w:lang w:val="ru-RU"/>
-        </w:rPr>
-        <w:t xml:space="preserve"> </w:t>
-      </w:r>
-      <w:r>
-        <w:rPr>
-          <w:rFonts w:eastAsia="Calibri" w:cstheme="minorHAnsi"/>
-          <w:sz w:val="28"/>
-          <w:szCs w:val="28"/>
-          <w:lang w:val="ru-RU"/>
-        </w:rPr>
-        <w:t>игроков</w:t>
-      </w:r>
-      <w:r>
-        <w:rPr>
-          <w:rFonts w:eastAsia="Oxygen Mono" w:cstheme="minorHAnsi"/>
-          <w:sz w:val="28"/>
-          <w:szCs w:val="28"/>
-          <w:lang w:val="ru-RU"/>
-        </w:rPr>
-        <w:t xml:space="preserve">, </w:t>
-      </w:r>
-      <w:r>
-        <w:rPr>
-          <w:rFonts w:eastAsia="Calibri" w:cstheme="minorHAnsi"/>
-          <w:sz w:val="28"/>
-          <w:szCs w:val="28"/>
-          <w:lang w:val="ru-RU"/>
-        </w:rPr>
-        <w:t>хочет</w:t>
-      </w:r>
-      <w:r>
-        <w:rPr>
-          <w:rFonts w:eastAsia="Oxygen Mono" w:cstheme="minorHAnsi"/>
-          <w:sz w:val="28"/>
-          <w:szCs w:val="28"/>
-          <w:lang w:val="ru-RU"/>
-        </w:rPr>
-        <w:t xml:space="preserve"> </w:t>
-      </w:r>
-      <w:r>
-        <w:rPr>
-          <w:rFonts w:eastAsia="Calibri" w:cstheme="minorHAnsi"/>
-          <w:sz w:val="28"/>
-          <w:szCs w:val="28"/>
-          <w:lang w:val="ru-RU"/>
-        </w:rPr>
-        <w:t>иметь</w:t>
-      </w:r>
-      <w:r>
-        <w:rPr>
-          <w:rFonts w:eastAsia="Oxygen Mono" w:cstheme="minorHAnsi"/>
-          <w:sz w:val="28"/>
-          <w:szCs w:val="28"/>
-          <w:lang w:val="ru-RU"/>
-        </w:rPr>
-        <w:t xml:space="preserve"> </w:t>
-      </w:r>
-      <w:r>
-        <w:rPr>
-          <w:rFonts w:eastAsia="Calibri" w:cstheme="minorHAnsi"/>
-          <w:sz w:val="28"/>
-          <w:szCs w:val="28"/>
-          <w:lang w:val="ru-RU"/>
-        </w:rPr>
-        <w:t>возможность</w:t>
-      </w:r>
-      <w:r>
-        <w:rPr>
-          <w:rFonts w:eastAsia="Oxygen Mono" w:cstheme="minorHAnsi"/>
-          <w:sz w:val="28"/>
-          <w:szCs w:val="28"/>
-          <w:lang w:val="ru-RU"/>
-        </w:rPr>
-        <w:t xml:space="preserve"> </w:t>
-      </w:r>
-      <w:r>
-        <w:rPr>
-          <w:rFonts w:eastAsia="Calibri" w:cstheme="minorHAnsi"/>
-          <w:sz w:val="28"/>
-          <w:szCs w:val="28"/>
-          <w:lang w:val="ru-RU"/>
-        </w:rPr>
-        <w:t>заходить</w:t>
-      </w:r>
-      <w:r>
-        <w:rPr>
-          <w:rFonts w:eastAsia="Oxygen Mono" w:cstheme="minorHAnsi"/>
-          <w:sz w:val="28"/>
-          <w:szCs w:val="28"/>
-          <w:lang w:val="ru-RU"/>
-        </w:rPr>
-        <w:t xml:space="preserve"> </w:t>
-      </w:r>
-      <w:r>
-        <w:rPr>
-          <w:rFonts w:eastAsia="Calibri" w:cstheme="minorHAnsi"/>
-          <w:sz w:val="28"/>
-          <w:szCs w:val="28"/>
-          <w:lang w:val="ru-RU"/>
-        </w:rPr>
-        <w:t>на</w:t>
-      </w:r>
-      <w:r>
-        <w:rPr>
-          <w:rFonts w:eastAsia="Oxygen Mono" w:cstheme="minorHAnsi"/>
-          <w:sz w:val="28"/>
-          <w:szCs w:val="28"/>
-          <w:lang w:val="ru-RU"/>
-        </w:rPr>
-        <w:t xml:space="preserve"> </w:t>
-      </w:r>
-      <w:r>
-        <w:rPr>
-          <w:rFonts w:eastAsia="Calibri" w:cstheme="minorHAnsi"/>
-          <w:sz w:val="28"/>
-          <w:szCs w:val="28"/>
-          <w:lang w:val="ru-RU"/>
-        </w:rPr>
-        <w:t>сайт</w:t>
-      </w:r>
-      <w:r>
-        <w:rPr>
-          <w:rFonts w:eastAsia="Oxygen Mono" w:cstheme="minorHAnsi"/>
-          <w:sz w:val="28"/>
-          <w:szCs w:val="28"/>
-          <w:lang w:val="ru-RU"/>
-        </w:rPr>
-        <w:t xml:space="preserve"> </w:t>
-      </w:r>
-      <w:r>
-        <w:rPr>
-          <w:rFonts w:eastAsia="Calibri" w:cstheme="minorHAnsi"/>
-          <w:sz w:val="28"/>
-          <w:szCs w:val="28"/>
-          <w:lang w:val="ru-RU"/>
-        </w:rPr>
-        <w:t>с</w:t>
-      </w:r>
-      <w:r>
-        <w:rPr>
-          <w:rFonts w:eastAsia="Oxygen Mono" w:cstheme="minorHAnsi"/>
-          <w:sz w:val="28"/>
-          <w:szCs w:val="28"/>
-          <w:lang w:val="ru-RU"/>
-        </w:rPr>
-        <w:t xml:space="preserve"> </w:t>
-      </w:r>
-      <w:r>
-        <w:rPr>
-          <w:rFonts w:eastAsia="Calibri" w:cstheme="minorHAnsi"/>
-          <w:sz w:val="28"/>
-          <w:szCs w:val="28"/>
-          <w:lang w:val="ru-RU"/>
-        </w:rPr>
-        <w:t>разных</w:t>
-      </w:r>
-      <w:r>
-        <w:rPr>
-          <w:rFonts w:eastAsia="Oxygen Mono" w:cstheme="minorHAnsi"/>
-          <w:sz w:val="28"/>
-          <w:szCs w:val="28"/>
-          <w:lang w:val="ru-RU"/>
-        </w:rPr>
-        <w:t xml:space="preserve"> </w:t>
-      </w:r>
-      <w:r>
-        <w:rPr>
-          <w:rFonts w:eastAsia="Calibri" w:cstheme="minorHAnsi"/>
-          <w:sz w:val="28"/>
-          <w:szCs w:val="28"/>
-          <w:lang w:val="ru-RU"/>
-        </w:rPr>
-        <w:t>устройств</w:t>
-      </w:r>
-      <w:r>
-        <w:rPr>
-          <w:rFonts w:eastAsia="Oxygen Mono" w:cstheme="minorHAnsi"/>
-          <w:sz w:val="28"/>
-          <w:szCs w:val="28"/>
-          <w:lang w:val="ru-RU"/>
-        </w:rPr>
-        <w:t xml:space="preserve">. </w:t>
-      </w:r>
-      <w:r>
-        <w:rPr>
-          <w:rFonts w:eastAsia="Calibri" w:cstheme="minorHAnsi"/>
-          <w:sz w:val="28"/>
-          <w:szCs w:val="28"/>
-          <w:lang w:val="ru-RU"/>
-        </w:rPr>
-        <w:t>Наличие</w:t>
-      </w:r>
-      <w:r>
-        <w:rPr>
-          <w:rFonts w:eastAsia="Oxygen Mono" w:cstheme="minorHAnsi"/>
-          <w:sz w:val="28"/>
-          <w:szCs w:val="28"/>
-          <w:lang w:val="ru-RU"/>
-        </w:rPr>
-        <w:t xml:space="preserve"> </w:t>
-      </w:r>
-      <w:r>
-        <w:rPr>
-          <w:rFonts w:eastAsia="Calibri" w:cstheme="minorHAnsi"/>
-          <w:sz w:val="28"/>
-          <w:szCs w:val="28"/>
-          <w:lang w:val="ru-RU"/>
-        </w:rPr>
-        <w:t>ночных</w:t>
-      </w:r>
-      <w:r>
-        <w:rPr>
-          <w:rFonts w:eastAsia="Oxygen Mono" w:cstheme="minorHAnsi"/>
-          <w:sz w:val="28"/>
-          <w:szCs w:val="28"/>
-          <w:lang w:val="ru-RU"/>
-        </w:rPr>
-        <w:t xml:space="preserve"> </w:t>
-      </w:r>
-      <w:r>
-        <w:rPr>
-          <w:rFonts w:eastAsia="Calibri" w:cstheme="minorHAnsi"/>
-          <w:sz w:val="28"/>
-          <w:szCs w:val="28"/>
-          <w:lang w:val="ru-RU"/>
-        </w:rPr>
-        <w:t>тем</w:t>
-      </w:r>
-      <w:r>
-        <w:rPr>
-          <w:rFonts w:eastAsia="Oxygen Mono" w:cstheme="minorHAnsi"/>
-          <w:sz w:val="28"/>
-          <w:szCs w:val="28"/>
-          <w:lang w:val="ru-RU"/>
-        </w:rPr>
-        <w:t xml:space="preserve">. </w:t>
-      </w:r>
-      <w:r>
-        <w:rPr>
-          <w:rFonts w:eastAsia="Calibri" w:cstheme="minorHAnsi"/>
-          <w:sz w:val="28"/>
-          <w:szCs w:val="28"/>
-          <w:lang w:val="ru-RU"/>
-        </w:rPr>
-        <w:t>оперативно</w:t>
-      </w:r>
-      <w:r>
-        <w:rPr>
-          <w:rFonts w:eastAsia="Oxygen Mono" w:cstheme="minorHAnsi"/>
-          <w:sz w:val="28"/>
-          <w:szCs w:val="28"/>
-          <w:lang w:val="ru-RU"/>
-        </w:rPr>
-        <w:t xml:space="preserve"> </w:t>
-      </w:r>
-      <w:r>
-        <w:rPr>
-          <w:rFonts w:eastAsia="Calibri" w:cstheme="minorHAnsi"/>
-          <w:sz w:val="28"/>
-          <w:szCs w:val="28"/>
-          <w:lang w:val="ru-RU"/>
-        </w:rPr>
-        <w:t>узнавать</w:t>
-      </w:r>
-      <w:r>
-        <w:rPr>
-          <w:rFonts w:eastAsia="Oxygen Mono" w:cstheme="minorHAnsi"/>
-          <w:sz w:val="28"/>
-          <w:szCs w:val="28"/>
-          <w:lang w:val="ru-RU"/>
-        </w:rPr>
-        <w:t xml:space="preserve"> </w:t>
-      </w:r>
-      <w:r>
-        <w:rPr>
-          <w:rFonts w:eastAsia="Calibri" w:cstheme="minorHAnsi"/>
-          <w:sz w:val="28"/>
-          <w:szCs w:val="28"/>
-          <w:lang w:val="ru-RU"/>
-        </w:rPr>
-        <w:t>обо</w:t>
-      </w:r>
-      <w:r>
-        <w:rPr>
-          <w:rFonts w:eastAsia="Oxygen Mono" w:cstheme="minorHAnsi"/>
-          <w:sz w:val="28"/>
-          <w:szCs w:val="28"/>
-          <w:lang w:val="ru-RU"/>
-        </w:rPr>
-        <w:t xml:space="preserve"> </w:t>
-      </w:r>
-      <w:r>
-        <w:rPr>
-          <w:rFonts w:eastAsia="Calibri" w:cstheme="minorHAnsi"/>
-          <w:sz w:val="28"/>
-          <w:szCs w:val="28"/>
-          <w:lang w:val="ru-RU"/>
-        </w:rPr>
-        <w:t>всех</w:t>
-      </w:r>
-      <w:r>
-        <w:rPr>
-          <w:rFonts w:eastAsia="Oxygen Mono" w:cstheme="minorHAnsi"/>
-          <w:sz w:val="28"/>
-          <w:szCs w:val="28"/>
-          <w:lang w:val="ru-RU"/>
-        </w:rPr>
-        <w:t xml:space="preserve"> </w:t>
-      </w:r>
-      <w:r>
-        <w:rPr>
-          <w:rFonts w:eastAsia="Calibri" w:cstheme="minorHAnsi"/>
-          <w:sz w:val="28"/>
-          <w:szCs w:val="28"/>
-          <w:lang w:val="ru-RU"/>
-        </w:rPr>
-        <w:t>новостях</w:t>
-      </w:r>
-      <w:r>
-        <w:rPr>
-          <w:rFonts w:eastAsia="Oxygen Mono" w:cstheme="minorHAnsi"/>
-          <w:sz w:val="28"/>
-          <w:szCs w:val="28"/>
-          <w:lang w:val="ru-RU"/>
-        </w:rPr>
-        <w:t xml:space="preserve">. </w:t>
-      </w:r>
-    </w:p>
-    <w:p>
-      <w:pPr>
-        <w:spacing w:after="0" w:line="276" w:lineRule="auto"/>
-        <w:rPr>
-          <w:rFonts w:eastAsia="Oxygen Mono" w:cstheme="minorHAnsi"/>
-          <w:sz w:val="28"/>
-          <w:szCs w:val="28"/>
-          <w:lang w:val="ru-RU"/>
-        </w:rPr>
-      </w:pPr>
-    </w:p>
-    <w:p>
-      <w:pPr>
-        <w:spacing w:after="0" w:line="276" w:lineRule="auto"/>
-        <w:rPr>
-          <w:rFonts w:eastAsia="Oxygen Mono" w:cstheme="minorHAnsi"/>
-          <w:sz w:val="28"/>
-          <w:szCs w:val="28"/>
-          <w:lang w:val="ru-RU"/>
-        </w:rPr>
-      </w:pPr>
-      <w:r>
-        <w:rPr>
-          <w:rFonts w:eastAsia="Calibri" w:cstheme="minorHAnsi"/>
-          <w:b/>
-          <w:sz w:val="28"/>
-          <w:szCs w:val="28"/>
-          <w:lang w:val="ru-RU"/>
-        </w:rPr>
-        <w:lastRenderedPageBreak/>
-        <w:t>Чего</w:t>
-      </w:r>
-      <w:r>
-        <w:rPr>
-          <w:rFonts w:eastAsia="Oxygen Mono" w:cstheme="minorHAnsi"/>
-          <w:b/>
-          <w:sz w:val="28"/>
-          <w:szCs w:val="28"/>
-          <w:lang w:val="ru-RU"/>
-        </w:rPr>
-        <w:t xml:space="preserve"> </w:t>
-      </w:r>
-      <w:r>
-        <w:rPr>
-          <w:rFonts w:eastAsia="Calibri" w:cstheme="minorHAnsi"/>
-          <w:b/>
-          <w:sz w:val="28"/>
-          <w:szCs w:val="28"/>
-          <w:lang w:val="ru-RU"/>
-        </w:rPr>
-        <w:t>бы</w:t>
-      </w:r>
-      <w:r>
-        <w:rPr>
-          <w:rFonts w:eastAsia="Oxygen Mono" w:cstheme="minorHAnsi"/>
-          <w:b/>
-          <w:sz w:val="28"/>
-          <w:szCs w:val="28"/>
-          <w:lang w:val="ru-RU"/>
-        </w:rPr>
-        <w:t xml:space="preserve"> </w:t>
-      </w:r>
-      <w:r>
-        <w:rPr>
-          <w:rFonts w:eastAsia="Calibri" w:cstheme="minorHAnsi"/>
-          <w:b/>
-          <w:sz w:val="28"/>
-          <w:szCs w:val="28"/>
-          <w:lang w:val="ru-RU"/>
-        </w:rPr>
-        <w:t>хотелось</w:t>
-      </w:r>
-      <w:r>
-        <w:rPr>
-          <w:rFonts w:eastAsia="Oxygen Mono" w:cstheme="minorHAnsi"/>
-          <w:b/>
-          <w:sz w:val="28"/>
-          <w:szCs w:val="28"/>
-          <w:lang w:val="ru-RU"/>
-        </w:rPr>
-        <w:t xml:space="preserve"> </w:t>
-      </w:r>
-      <w:r>
-        <w:rPr>
-          <w:rFonts w:eastAsia="Calibri" w:cstheme="minorHAnsi"/>
-          <w:b/>
-          <w:sz w:val="28"/>
-          <w:szCs w:val="28"/>
-          <w:lang w:val="ru-RU"/>
-        </w:rPr>
-        <w:t>от</w:t>
-      </w:r>
-      <w:r>
-        <w:rPr>
-          <w:rFonts w:eastAsia="Oxygen Mono" w:cstheme="minorHAnsi"/>
-          <w:b/>
-          <w:sz w:val="28"/>
-          <w:szCs w:val="28"/>
-          <w:lang w:val="ru-RU"/>
-        </w:rPr>
-        <w:t xml:space="preserve"> </w:t>
-      </w:r>
-      <w:r>
-        <w:rPr>
-          <w:rFonts w:eastAsia="Calibri" w:cstheme="minorHAnsi"/>
-          <w:b/>
-          <w:sz w:val="28"/>
-          <w:szCs w:val="28"/>
-          <w:lang w:val="ru-RU"/>
-        </w:rPr>
-        <w:t>продукта</w:t>
-      </w:r>
-      <w:proofErr w:type="gramStart"/>
-      <w:r>
-        <w:rPr>
-          <w:rFonts w:eastAsia="Oxygen Mono" w:cstheme="minorHAnsi"/>
-          <w:b/>
-          <w:sz w:val="28"/>
-          <w:szCs w:val="28"/>
-          <w:lang w:val="ru-RU"/>
-        </w:rPr>
-        <w:t>:</w:t>
-      </w:r>
-      <w:r>
-        <w:rPr>
-          <w:rFonts w:eastAsia="Oxygen Mono" w:cstheme="minorHAnsi"/>
-          <w:sz w:val="28"/>
-          <w:szCs w:val="28"/>
-          <w:lang w:val="ru-RU"/>
-        </w:rPr>
-        <w:t xml:space="preserve"> </w:t>
-      </w:r>
-      <w:r>
-        <w:rPr>
-          <w:rFonts w:eastAsia="Oxygen Mono" w:cstheme="minorHAnsi"/>
-          <w:sz w:val="28"/>
-          <w:szCs w:val="28"/>
-          <w:lang w:val="ru-RU"/>
-        </w:rPr>
-        <w:t>Просматривать</w:t>
-      </w:r>
-      <w:proofErr w:type="gramEnd"/>
-      <w:r>
-        <w:rPr>
-          <w:rFonts w:eastAsia="Oxygen Mono" w:cstheme="minorHAnsi"/>
-          <w:sz w:val="28"/>
-          <w:szCs w:val="28"/>
-          <w:lang w:val="ru-RU"/>
-        </w:rPr>
-        <w:t xml:space="preserve"> новости игровой индустрии, </w:t>
-      </w:r>
-      <w:r>
-        <w:rPr>
-          <w:rFonts w:eastAsia="Calibri" w:cstheme="minorHAnsi"/>
-          <w:sz w:val="28"/>
-          <w:szCs w:val="28"/>
-          <w:lang w:val="ru-RU"/>
-        </w:rPr>
-        <w:t xml:space="preserve">обзоры игр, мнение игроков, блоги игроков об интересных фактах об игре, </w:t>
-      </w:r>
-      <w:proofErr w:type="spellStart"/>
-      <w:r>
-        <w:rPr>
-          <w:rFonts w:eastAsia="Calibri" w:cstheme="minorHAnsi"/>
-          <w:sz w:val="28"/>
-          <w:szCs w:val="28"/>
-          <w:lang w:val="ru-RU"/>
-        </w:rPr>
-        <w:t>пасхалках</w:t>
-      </w:r>
-      <w:proofErr w:type="spellEnd"/>
-      <w:r>
-        <w:rPr>
-          <w:rFonts w:eastAsia="Oxygen Mono" w:cstheme="minorHAnsi"/>
-          <w:sz w:val="28"/>
-          <w:szCs w:val="28"/>
-          <w:lang w:val="ru-RU"/>
-        </w:rPr>
-        <w:t>.</w:t>
-      </w:r>
-    </w:p>
-    <w:p>
-      <w:pPr>
-        <w:spacing w:after="0" w:line="276" w:lineRule="auto"/>
-        <w:rPr>
-          <w:rFonts w:eastAsia="Oxygen Mono" w:cstheme="minorHAnsi"/>
-          <w:sz w:val="28"/>
-          <w:szCs w:val="28"/>
-          <w:lang w:val="ru-RU"/>
-        </w:rPr>
-      </w:pPr>
-    </w:p>
-    <w:p>
-      <w:pPr>
-        <w:spacing w:after="0" w:line="276" w:lineRule="auto"/>
-        <w:rPr>
-          <w:rFonts w:eastAsia="Oxygen Mono" w:cstheme="minorHAnsi"/>
-          <w:sz w:val="28"/>
-          <w:szCs w:val="28"/>
-          <w:lang w:val="ru-RU"/>
-        </w:rPr>
-      </w:pPr>
-      <w:r>
-        <w:rPr>
-          <w:rFonts w:eastAsia="Calibri" w:cstheme="minorHAnsi"/>
-          <w:b/>
-          <w:sz w:val="28"/>
-          <w:szCs w:val="28"/>
-          <w:lang w:val="ru-RU"/>
-        </w:rPr>
-        <w:t>Сценарий</w:t>
-      </w:r>
-      <w:r>
-        <w:rPr>
-          <w:rFonts w:eastAsia="Oxygen Mono" w:cstheme="minorHAnsi"/>
-          <w:b/>
-          <w:sz w:val="28"/>
-          <w:szCs w:val="28"/>
-          <w:lang w:val="ru-RU"/>
-        </w:rPr>
-        <w:t xml:space="preserve"> </w:t>
-      </w:r>
-      <w:r>
-        <w:rPr>
-          <w:rFonts w:eastAsia="Calibri" w:cstheme="minorHAnsi"/>
-          <w:b/>
-          <w:sz w:val="28"/>
-          <w:szCs w:val="28"/>
-          <w:lang w:val="ru-RU"/>
-        </w:rPr>
-        <w:t>использования</w:t>
-      </w:r>
-      <w:proofErr w:type="gramStart"/>
-      <w:r>
-        <w:rPr>
-          <w:rFonts w:eastAsia="Oxygen Mono" w:cstheme="minorHAnsi"/>
-          <w:b/>
-          <w:sz w:val="28"/>
-          <w:szCs w:val="28"/>
-          <w:lang w:val="ru-RU"/>
-        </w:rPr>
-        <w:t>:</w:t>
-      </w:r>
-      <w:r>
-        <w:rPr>
-          <w:rFonts w:eastAsia="Calibri" w:cstheme="minorHAnsi"/>
-          <w:sz w:val="28"/>
-          <w:szCs w:val="28"/>
-          <w:lang w:val="ru-RU"/>
-        </w:rPr>
-        <w:t xml:space="preserve"> </w:t>
-      </w:r>
-      <w:r>
-        <w:rPr>
-          <w:rFonts w:eastAsia="Calibri" w:cstheme="minorHAnsi"/>
-          <w:sz w:val="28"/>
-          <w:szCs w:val="28"/>
-          <w:lang w:val="ru-RU"/>
-        </w:rPr>
-        <w:t>Захотела</w:t>
-      </w:r>
-      <w:proofErr w:type="gramEnd"/>
+          <w:rFonts w:eastAsia="Calibri" w:cstheme="minorHAnsi"/>
+          <w:sz w:val="28"/>
+          <w:szCs w:val="28"/>
+          <w:lang w:val="ru-RU"/>
+        </w:rPr>
+        <w:t xml:space="preserve"> </w:t>
+      </w:r>
+      <w:r>
+        <w:rPr>
+          <w:rFonts w:eastAsia="Calibri" w:cstheme="minorHAnsi"/>
+          <w:sz w:val="28"/>
+          <w:szCs w:val="28"/>
+          <w:lang w:val="ru-RU"/>
+        </w:rPr>
+        <w:t>захотела</w:t>
+      </w:r>
       <w:r>
         <w:rPr>
           <w:rFonts w:eastAsia="Calibri" w:cstheme="minorHAnsi"/>
@@ -2332,25 +1760,14 @@
         </w:rPr>
         <w:t xml:space="preserve"> посмотреть подробную информацию о </w:t>
       </w:r>
-      <w:proofErr w:type="spellStart"/>
-      <w:r>
-        <w:rPr>
-          <w:rFonts w:eastAsia="Calibri" w:cstheme="minorHAnsi"/>
-          <w:sz w:val="28"/>
-          <w:szCs w:val="28"/>
-          <w:lang w:val="ru-RU"/>
-        </w:rPr>
-        <w:t>паскалках</w:t>
-      </w:r>
-      <w:proofErr w:type="spellEnd"/>
-      <w:r>
-        <w:rPr>
-          <w:rFonts w:eastAsia="Calibri" w:cstheme="minorHAnsi"/>
-          <w:sz w:val="28"/>
-          <w:szCs w:val="28"/>
-          <w:lang w:val="ru-RU"/>
-        </w:rPr>
-        <w:t xml:space="preserve"> в игре, которые она не нашла</w:t>
+      <w:r>
+        <w:rPr>
+          <w:rFonts w:eastAsia="Calibri" w:cstheme="minorHAnsi"/>
+          <w:sz w:val="28"/>
+          <w:szCs w:val="28"/>
+          <w:lang w:val="ru-RU"/>
+        </w:rPr>
+        <w:t>паскалках в игре, которые она не нашла</w:t>
       </w:r>
       <w:r>
         <w:rPr>
@@ -3256,7 +2673,6 @@
         </w:rPr>
         <w:t>Хобби</w:t>
       </w:r>
-      <w:proofErr w:type="gramStart"/>
       <w:r>
         <w:rPr>
           <w:rFonts w:eastAsia="Oxygen Mono" w:cstheme="minorHAnsi"/>
@@ -3274,18 +2690,8 @@
           <w:szCs w:val="32"/>
           <w:lang w:val="ru-RU"/>
         </w:rPr>
-        <w:t>З</w:t>
-      </w:r>
-      <w:r>
-        <w:rPr>
-          <w:rFonts w:eastAsia="Calibri" w:cstheme="minorHAnsi"/>
-          <w:sz w:val="32"/>
-          <w:szCs w:val="32"/>
-          <w:lang w:val="ru-RU"/>
-        </w:rPr>
-        <w:t>анимается</w:t>
-      </w:r>
-      <w:proofErr w:type="gramEnd"/>
+        <w:t>занимается</w:t>
+      </w:r>
       <w:r>
         <w:rPr>
           <w:rFonts w:eastAsia="Oxygen Mono" w:cstheme="minorHAnsi"/>
@@ -3509,7 +2915,6 @@
         </w:rPr>
         <w:t>интернета</w:t>
       </w:r>
-      <w:proofErr w:type="gramStart"/>
       <w:r>
         <w:rPr>
           <w:rFonts w:eastAsia="Oxygen Mono" w:cstheme="minorHAnsi"/>
@@ -3538,7 +2943,6 @@
         </w:rPr>
         <w:t>Часто</w:t>
       </w:r>
-      <w:proofErr w:type="gramEnd"/>
       <w:r>
         <w:rPr>
           <w:rFonts w:eastAsia="Oxygen Mono" w:cstheme="minorHAnsi"/>
@@ -3663,7 +3067,6 @@
         </w:rPr>
         <w:t>опыт</w:t>
       </w:r>
-      <w:proofErr w:type="gramStart"/>
       <w:r>
         <w:rPr>
           <w:rFonts w:eastAsia="Oxygen Mono" w:cstheme="minorHAnsi"/>
@@ -3690,9 +3093,8 @@
           <w:szCs w:val="32"/>
           <w:lang w:val="ru-RU"/>
         </w:rPr>
-        <w:t>Когда</w:t>
-      </w:r>
-      <w:proofErr w:type="gramEnd"/>
+        <w:t>когда</w:t>
+      </w:r>
       <w:r>
         <w:rPr>
           <w:rFonts w:eastAsia="Oxygen Mono" w:cstheme="minorHAnsi"/>
@@ -3963,7 +3365,6 @@
         </w:rPr>
         <w:t>продукта</w:t>
       </w:r>
-      <w:proofErr w:type="gramStart"/>
       <w:r>
         <w:rPr>
           <w:rFonts w:eastAsia="Oxygen Mono" w:cstheme="minorHAnsi"/>
@@ -3990,9 +3391,8 @@
           <w:szCs w:val="32"/>
           <w:lang w:val="ru-RU"/>
         </w:rPr>
-        <w:t>Ищет</w:t>
-      </w:r>
-      <w:proofErr w:type="gramEnd"/>
+        <w:t>ищет</w:t>
+      </w:r>
       <w:r>
         <w:rPr>
           <w:rFonts w:eastAsia="Calibri" w:cstheme="minorHAnsi"/>
@@ -4125,7 +3525,6 @@
         </w:rPr>
         <w:t xml:space="preserve"> </w:t>
       </w:r>
-      <w:proofErr w:type="gramStart"/>
       <w:r>
         <w:rPr>
           <w:rFonts w:eastAsia="Calibri" w:cstheme="minorHAnsi"/>
@@ -4142,17 +3541,16 @@
           <w:szCs w:val="32"/>
           <w:lang w:val="ru-RU"/>
         </w:rPr>
-        <w:t>(</w:t>
-      </w:r>
-      <w:proofErr w:type="gramEnd"/>
-      <w:r>
-        <w:rPr>
-          <w:rFonts w:eastAsia="Calibri" w:cstheme="minorHAnsi"/>
-          <w:sz w:val="32"/>
-          <w:szCs w:val="32"/>
-          <w:lang w:val="ru-RU"/>
-        </w:rPr>
-        <w:t xml:space="preserve">профессиональная </w:t>
+        <w:t xml:space="preserve"> </w:t>
+      </w:r>
+      <w:r>
+        <w:rPr>
+          <w:rFonts w:eastAsia="Calibri" w:cstheme="minorHAnsi"/>
+          <w:sz w:val="32"/>
+          <w:szCs w:val="32"/>
+          <w:lang w:val="ru-RU"/>
+        </w:rPr>
+        <w:t xml:space="preserve">(профессиональная </w:t>
       </w:r>
       <w:r>
         <w:rPr>
@@ -4481,7 +3879,6 @@
         </w:rPr>
         <w:t>продукта</w:t>
       </w:r>
-      <w:proofErr w:type="gramStart"/>
       <w:r>
         <w:rPr>
           <w:rFonts w:eastAsia="Oxygen Mono" w:cstheme="minorHAnsi"/>
@@ -4508,17 +3905,7 @@
           <w:szCs w:val="32"/>
           <w:lang w:val="ru-RU"/>
         </w:rPr>
-        <w:t>Находить</w:t>
-      </w:r>
-      <w:proofErr w:type="gramEnd"/>
-      <w:r>
-        <w:rPr>
-          <w:rFonts w:eastAsia="Calibri" w:cstheme="minorHAnsi"/>
-          <w:sz w:val="32"/>
-          <w:szCs w:val="32"/>
-          <w:lang w:val="ru-RU"/>
-        </w:rPr>
-        <w:t xml:space="preserve"> информацию о новинках в игровой индустрии</w:t>
+        <w:t>Находить информацию о новинках в игровой индустрии</w:t>
       </w:r>
       <w:r>
         <w:rPr>
@@ -4547,8 +3934,8 @@
         <w:rPr>
           <w:rFonts w:eastAsia="Oxygen Mono" w:cstheme="minorHAnsi"/>
           <w:bCs/>
-          <w:sz w:val="28"/>
-          <w:szCs w:val="28"/>
+          <w:sz w:val="32"/>
+          <w:szCs w:val="32"/>
           <w:lang w:val="ru-RU"/>
         </w:rPr>
       </w:pPr>
@@ -4582,7 +3969,6 @@
         </w:rPr>
         <w:t>использования</w:t>
       </w:r>
-      <w:proofErr w:type="gramStart"/>
       <w:r>
         <w:rPr>
           <w:rFonts w:eastAsia="Oxygen Mono" w:cstheme="minorHAnsi"/>
@@ -4601,9 +3987,8 @@
           <w:szCs w:val="32"/>
           <w:lang w:val="ru-RU"/>
         </w:rPr>
-        <w:t>Закончил</w:t>
-      </w:r>
-      <w:proofErr w:type="gramEnd"/>
+        <w:t>закончил</w:t>
+      </w:r>
       <w:r>
         <w:rPr>
           <w:rFonts w:eastAsia="Oxygen Mono" w:cstheme="minorHAnsi"/>
@@ -4630,9 +4015,719 @@
         <w:spacing w:after="0" w:line="276" w:lineRule="auto"/>
         <w:rPr>
           <w:rFonts w:eastAsia="Oxygen Mono" w:cstheme="minorHAnsi"/>
-          <w:lang w:val="ru-RU"/>
-        </w:rPr>
-      </w:pPr>
+          <w:bCs/>
+          <w:sz w:val="32"/>
+          <w:szCs w:val="32"/>
+          <w:lang w:val="ru-RU"/>
+        </w:rPr>
+      </w:pPr>
+    </w:p>
+    <w:p>
+      <w:pPr>
+        <w:spacing w:after="0" w:line="276" w:lineRule="auto"/>
+        <w:rPr>
+          <w:rFonts w:eastAsia="Oxygen Mono" w:cstheme="minorHAnsi"/>
+          <w:bCs/>
+          <w:sz w:val="32"/>
+          <w:szCs w:val="32"/>
+          <w:lang w:val="ru-RU"/>
+        </w:rPr>
+      </w:pPr>
+    </w:p>
+    <w:p>
+      <w:pPr>
+        <w:spacing w:after="0" w:line="276" w:lineRule="auto"/>
+        <w:rPr>
+          <w:rFonts w:eastAsia="Oxygen Mono" w:cstheme="minorHAnsi"/>
+          <w:bCs/>
+          <w:sz w:val="32"/>
+          <w:szCs w:val="32"/>
+          <w:lang w:val="ru-RU"/>
+        </w:rPr>
+      </w:pPr>
+    </w:p>
+    <w:p>
+      <w:pPr>
+        <w:spacing w:after="0" w:line="276" w:lineRule="auto"/>
+        <w:rPr>
+          <w:rFonts w:eastAsia="Oxygen Mono" w:cstheme="minorHAnsi"/>
+          <w:bCs/>
+          <w:sz w:val="32"/>
+          <w:szCs w:val="32"/>
+          <w:lang w:val="ru-RU"/>
+        </w:rPr>
+      </w:pPr>
+    </w:p>
+    <w:p>
+      <w:pPr>
+        <w:spacing w:after="0" w:line="276" w:lineRule="auto"/>
+        <w:rPr>
+          <w:rFonts w:eastAsia="Oxygen Mono" w:cstheme="minorHAnsi"/>
+          <w:bCs/>
+          <w:sz w:val="32"/>
+          <w:szCs w:val="32"/>
+          <w:lang w:val="ru-RU"/>
+        </w:rPr>
+      </w:pPr>
+    </w:p>
+    <w:p>
+      <w:pPr>
+        <w:spacing w:after="0" w:line="276" w:lineRule="auto"/>
+        <w:rPr>
+          <w:rFonts w:eastAsia="Oxygen Mono" w:cstheme="minorHAnsi"/>
+          <w:bCs/>
+          <w:sz w:val="32"/>
+          <w:szCs w:val="32"/>
+          <w:lang w:val="ru-RU"/>
+        </w:rPr>
+      </w:pPr>
+      <w:r>
+        <w:rPr>
+          <w:rFonts w:eastAsia="Oxygen Mono" w:cstheme="minorHAnsi"/>
+          <w:bCs/>
+          <w:sz w:val="32"/>
+          <w:szCs w:val="32"/>
+          <w:lang w:val="ru-RU"/>
+        </w:rPr>
+        <w:t>Подписка на новости</w:t>
+      </w:r>
+    </w:p>
+    <w:p>
+      <w:pPr>
+        <w:rPr>
+          <w:rFonts w:eastAsia="Oxygen Mono" w:cstheme="minorHAnsi"/>
+          <w:bCs/>
+          <w:sz w:val="32"/>
+          <w:szCs w:val="32"/>
+          <w:lang w:val="ru-RU"/>
+        </w:rPr>
+      </w:pPr>
+      <w:r>
+        <w:rPr>
+          <w:rFonts w:eastAsia="Oxygen Mono" w:cstheme="minorHAnsi"/>
+          <w:bCs/>
+          <w:sz w:val="32"/>
+          <w:szCs w:val="32"/>
+          <w:lang w:val="ru-RU"/>
+        </w:rPr>
+        <w:br w:type="page"/>
+      </w:r>
+    </w:p>
+    <w:p>
+      <w:pPr>
+        <w:spacing w:after="0" w:line="276" w:lineRule="auto"/>
+        <w:rPr>
+          <w:rFonts w:eastAsia="Oxygen Mono" w:cstheme="minorHAnsi"/>
+          <w:bCs/>
+          <w:sz w:val="28"/>
+          <w:szCs w:val="28"/>
+          <w:lang w:val="ru-RU"/>
+        </w:rPr>
+      </w:pPr>
+    </w:p>
+    <w:p>
+      <w:pPr>
+        <w:spacing w:after="0" w:line="276" w:lineRule="auto"/>
+        <w:rPr>
+          <w:rFonts w:eastAsia="Oxygen Mono" w:cstheme="minorHAnsi"/>
+          <w:lang w:val="ru-RU"/>
+        </w:rPr>
+      </w:pPr>
+    </w:p>
+    <w:p>
+      <w:pPr>
+        <w:rPr>
+          <w:rFonts w:cstheme="minorHAnsi"/>
+          <w:lang w:val="ru-RU"/>
+        </w:rPr>
+      </w:pPr>
+    </w:p>
+    <w:p>
+      <w:pPr>
+        <w:rPr>
+          <w:rFonts w:cstheme="minorHAnsi"/>
+          <w:lang w:val="ru-RU"/>
+        </w:rPr>
+      </w:pPr>
+    </w:p>
+    <w:p>
+      <w:pPr>
+        <w:pStyle w:val="ListParagraph"/>
+        <w:numPr>
+          <w:ilvl w:val="0"/>
+          <w:numId w:val="1"/>
+        </w:numPr>
+        <w:ind w:left="90" w:firstLine="0"/>
+        <w:rPr>
+          <w:rFonts w:cstheme="minorHAnsi"/>
+          <w:b/>
+          <w:bCs/>
+          <w:sz w:val="28"/>
+          <w:szCs w:val="28"/>
+        </w:rPr>
+      </w:pPr>
+      <w:r>
+        <w:rPr>
+          <w:rFonts w:cstheme="minorHAnsi"/>
+          <w:b/>
+          <w:bCs/>
+          <w:sz w:val="28"/>
+          <w:szCs w:val="28"/>
+        </w:rPr>
+        <w:t>На основе какой информации создается персонаж?</w:t>
+      </w:r>
+    </w:p>
+    <w:p>
+      <w:pPr>
+        <w:pStyle w:val="ListParagraph"/>
+        <w:ind w:left="90"/>
+        <w:rPr>
+          <w:rFonts w:cstheme="minorHAnsi"/>
+          <w:sz w:val="28"/>
+          <w:szCs w:val="28"/>
+        </w:rPr>
+      </w:pPr>
+      <w:r>
+        <w:rPr>
+          <w:rFonts w:cstheme="minorHAnsi"/>
+          <w:sz w:val="28"/>
+          <w:szCs w:val="28"/>
+        </w:rPr>
+        <w:t>На основе целевой аудитории.</w:t>
+      </w:r>
+    </w:p>
+    <w:p>
+      <w:pPr>
+        <w:pStyle w:val="ListParagraph"/>
+        <w:ind w:left="90"/>
+        <w:rPr>
+          <w:rFonts w:cstheme="minorHAnsi"/>
+          <w:sz w:val="28"/>
+          <w:szCs w:val="28"/>
+        </w:rPr>
+      </w:pPr>
+    </w:p>
+    <w:p>
+      <w:pPr>
+        <w:pStyle w:val="ListParagraph"/>
+        <w:numPr>
+          <w:ilvl w:val="0"/>
+          <w:numId w:val="1"/>
+        </w:numPr>
+        <w:ind w:left="90" w:firstLine="0"/>
+        <w:rPr>
+          <w:rFonts w:cstheme="minorHAnsi"/>
+          <w:b/>
+          <w:bCs/>
+          <w:sz w:val="28"/>
+          <w:szCs w:val="28"/>
+        </w:rPr>
+      </w:pPr>
+      <w:r>
+        <w:rPr>
+          <w:rFonts w:cstheme="minorHAnsi"/>
+          <w:b/>
+          <w:bCs/>
+          <w:sz w:val="28"/>
+          <w:szCs w:val="28"/>
+        </w:rPr>
+        <w:t>Зачем нужны персонажи?</w:t>
+      </w:r>
+    </w:p>
+    <w:p>
+      <w:pPr>
+        <w:pStyle w:val="ListParagraph"/>
+        <w:ind w:left="90"/>
+        <w:rPr>
+          <w:rFonts w:cstheme="minorHAnsi"/>
+          <w:sz w:val="28"/>
+          <w:szCs w:val="28"/>
+        </w:rPr>
+      </w:pPr>
+      <w:r>
+        <w:rPr>
+          <w:rFonts w:cstheme="minorHAnsi"/>
+          <w:sz w:val="28"/>
+          <w:szCs w:val="28"/>
+        </w:rPr>
+        <w:t>Нужно знать своих потенциальных пользователей, их цели и нужды.</w:t>
+      </w:r>
+    </w:p>
+    <w:p>
+      <w:pPr>
+        <w:pStyle w:val="ListParagraph"/>
+        <w:ind w:left="90"/>
+        <w:rPr>
+          <w:rFonts w:cstheme="minorHAnsi"/>
+          <w:sz w:val="28"/>
+          <w:szCs w:val="28"/>
+        </w:rPr>
+      </w:pPr>
+    </w:p>
+    <w:p>
+      <w:pPr>
+        <w:pStyle w:val="ListParagraph"/>
+        <w:numPr>
+          <w:ilvl w:val="0"/>
+          <w:numId w:val="1"/>
+        </w:numPr>
+        <w:ind w:left="90" w:firstLine="0"/>
+        <w:rPr>
+          <w:rFonts w:cstheme="minorHAnsi"/>
+          <w:b/>
+          <w:bCs/>
+          <w:sz w:val="28"/>
+          <w:szCs w:val="28"/>
+        </w:rPr>
+      </w:pPr>
+      <w:r>
+        <w:rPr>
+          <w:rFonts w:cstheme="minorHAnsi"/>
+          <w:b/>
+          <w:bCs/>
+          <w:sz w:val="28"/>
+          <w:szCs w:val="28"/>
+        </w:rPr>
+        <w:t>Почему нельзя использовать одного усредненного персонажа?</w:t>
+      </w:r>
+    </w:p>
+    <w:p>
+      <w:pPr>
+        <w:pStyle w:val="ListParagraph"/>
+        <w:ind w:left="90"/>
+        <w:rPr>
+          <w:rFonts w:cstheme="minorHAnsi"/>
+          <w:sz w:val="28"/>
+          <w:szCs w:val="28"/>
+        </w:rPr>
+      </w:pPr>
+      <w:r>
+        <w:rPr>
+          <w:rFonts w:cstheme="minorHAnsi"/>
+          <w:sz w:val="28"/>
+          <w:szCs w:val="28"/>
+        </w:rPr>
+        <w:t>Это будет описывать нереалистичную модель целевой аудитории.</w:t>
+      </w:r>
+    </w:p>
+    <w:p>
+      <w:pPr>
+        <w:pStyle w:val="ListParagraph"/>
+        <w:ind w:left="90"/>
+        <w:rPr>
+          <w:rFonts w:cstheme="minorHAnsi"/>
+          <w:sz w:val="28"/>
+          <w:szCs w:val="28"/>
+        </w:rPr>
+      </w:pPr>
+    </w:p>
+    <w:p>
+      <w:pPr>
+        <w:pStyle w:val="ListParagraph"/>
+        <w:numPr>
+          <w:ilvl w:val="0"/>
+          <w:numId w:val="1"/>
+        </w:numPr>
+        <w:ind w:left="90" w:firstLine="0"/>
+        <w:rPr>
+          <w:rFonts w:cstheme="minorHAnsi"/>
+          <w:b/>
+          <w:bCs/>
+          <w:sz w:val="28"/>
+          <w:szCs w:val="28"/>
+        </w:rPr>
+      </w:pPr>
+      <w:r>
+        <w:rPr>
+          <w:rFonts w:cstheme="minorHAnsi"/>
+          <w:b/>
+          <w:bCs/>
+          <w:sz w:val="28"/>
+          <w:szCs w:val="28"/>
+        </w:rPr>
+        <w:t>Что такое эмпатия?</w:t>
+      </w:r>
+    </w:p>
+    <w:p>
+      <w:pPr>
+        <w:pStyle w:val="ListParagraph"/>
+        <w:ind w:left="90"/>
+        <w:rPr>
+          <w:rFonts w:cstheme="minorHAnsi"/>
+          <w:sz w:val="28"/>
+          <w:szCs w:val="28"/>
+        </w:rPr>
+      </w:pPr>
+      <w:r>
+        <w:rPr>
+          <w:rFonts w:cstheme="minorHAnsi"/>
+          <w:sz w:val="28"/>
+          <w:szCs w:val="28"/>
+        </w:rPr>
+        <w:t xml:space="preserve">Отношение </w:t>
+      </w:r>
+      <w:r>
+        <w:rPr>
+          <w:rFonts w:cstheme="minorHAnsi"/>
+          <w:sz w:val="28"/>
+          <w:szCs w:val="28"/>
+          <w:lang w:val="en-US"/>
+        </w:rPr>
+        <w:t>UX</w:t>
+      </w:r>
+      <w:r>
+        <w:rPr>
+          <w:rFonts w:cstheme="minorHAnsi"/>
+          <w:sz w:val="28"/>
+          <w:szCs w:val="28"/>
+        </w:rPr>
+        <w:t xml:space="preserve"> дизайнера к пользователю.</w:t>
+      </w:r>
+    </w:p>
+    <w:p>
+      <w:pPr>
+        <w:pStyle w:val="ListParagraph"/>
+        <w:ind w:left="90"/>
+        <w:rPr>
+          <w:rFonts w:cstheme="minorHAnsi"/>
+          <w:sz w:val="28"/>
+          <w:szCs w:val="28"/>
+        </w:rPr>
+      </w:pPr>
+    </w:p>
+    <w:p>
+      <w:pPr>
+        <w:pStyle w:val="ListParagraph"/>
+        <w:numPr>
+          <w:ilvl w:val="0"/>
+          <w:numId w:val="1"/>
+        </w:numPr>
+        <w:ind w:left="90" w:firstLine="0"/>
+        <w:rPr>
+          <w:rFonts w:cstheme="minorHAnsi"/>
+          <w:b/>
+          <w:bCs/>
+          <w:sz w:val="28"/>
+          <w:szCs w:val="28"/>
+        </w:rPr>
+      </w:pPr>
+      <w:r>
+        <w:rPr>
+          <w:rFonts w:cstheme="minorHAnsi"/>
+          <w:b/>
+          <w:bCs/>
+          <w:sz w:val="28"/>
+          <w:szCs w:val="28"/>
+        </w:rPr>
+        <w:t xml:space="preserve">Что такое </w:t>
+      </w:r>
+      <w:r>
+        <w:rPr>
+          <w:rFonts w:cstheme="minorHAnsi"/>
+          <w:b/>
+          <w:bCs/>
+          <w:sz w:val="28"/>
+          <w:szCs w:val="28"/>
+          <w:lang w:val="en-US"/>
+        </w:rPr>
+        <w:t>UX</w:t>
+      </w:r>
+      <w:r>
+        <w:rPr>
+          <w:rFonts w:cstheme="minorHAnsi"/>
+          <w:b/>
+          <w:bCs/>
+          <w:sz w:val="28"/>
+          <w:szCs w:val="28"/>
+        </w:rPr>
+        <w:t>?</w:t>
+      </w:r>
+    </w:p>
+    <w:p>
+      <w:pPr>
+        <w:pStyle w:val="ListParagraph"/>
+        <w:ind w:left="90"/>
+        <w:rPr>
+          <w:rFonts w:cstheme="minorHAnsi"/>
+          <w:sz w:val="28"/>
+          <w:szCs w:val="28"/>
+        </w:rPr>
+      </w:pPr>
+      <w:r>
+        <w:rPr>
+          <w:rFonts w:cstheme="minorHAnsi"/>
+          <w:sz w:val="28"/>
+          <w:szCs w:val="28"/>
+        </w:rPr>
+        <w:t>Опыт пользователя – это восприятие и ответные действия пользователя, возникающие в результате использования или предстоящего использования продукции, системы или услуги.</w:t>
+      </w:r>
+    </w:p>
+    <w:p>
+      <w:pPr>
+        <w:pStyle w:val="ListParagraph"/>
+        <w:ind w:left="90"/>
+        <w:rPr>
+          <w:rFonts w:cstheme="minorHAnsi"/>
+          <w:sz w:val="28"/>
+          <w:szCs w:val="28"/>
+        </w:rPr>
+      </w:pPr>
+    </w:p>
+    <w:p>
+      <w:pPr>
+        <w:pStyle w:val="ListParagraph"/>
+        <w:numPr>
+          <w:ilvl w:val="0"/>
+          <w:numId w:val="1"/>
+        </w:numPr>
+        <w:ind w:left="90" w:firstLine="0"/>
+        <w:rPr>
+          <w:rFonts w:cstheme="minorHAnsi"/>
+          <w:b/>
+          <w:bCs/>
+          <w:sz w:val="28"/>
+          <w:szCs w:val="28"/>
+        </w:rPr>
+      </w:pPr>
+      <w:r>
+        <w:rPr>
+          <w:rFonts w:cstheme="minorHAnsi"/>
+          <w:b/>
+          <w:bCs/>
+          <w:sz w:val="28"/>
+          <w:szCs w:val="28"/>
+        </w:rPr>
+        <w:t xml:space="preserve">Какие уровни </w:t>
+      </w:r>
+      <w:r>
+        <w:rPr>
+          <w:rFonts w:cstheme="minorHAnsi"/>
+          <w:b/>
+          <w:bCs/>
+          <w:sz w:val="28"/>
+          <w:szCs w:val="28"/>
+          <w:lang w:val="en-US"/>
+        </w:rPr>
+        <w:t xml:space="preserve">UX </w:t>
+      </w:r>
+      <w:r>
+        <w:rPr>
+          <w:rFonts w:cstheme="minorHAnsi"/>
+          <w:b/>
+          <w:bCs/>
+          <w:sz w:val="28"/>
+          <w:szCs w:val="28"/>
+        </w:rPr>
+        <w:t>существуют?</w:t>
+      </w:r>
+    </w:p>
+    <w:p>
+      <w:pPr>
+        <w:pStyle w:val="ListParagraph"/>
+        <w:ind w:left="90"/>
+        <w:rPr>
+          <w:rFonts w:cstheme="minorHAnsi"/>
+          <w:sz w:val="28"/>
+          <w:szCs w:val="28"/>
+        </w:rPr>
+      </w:pPr>
+      <w:r>
+        <w:rPr>
+          <w:rFonts w:cstheme="minorHAnsi"/>
+          <w:sz w:val="28"/>
+          <w:szCs w:val="28"/>
+        </w:rPr>
+        <w:t>Уровень стратегии, возможностей, структуры, компоновки и поверхности.</w:t>
+      </w:r>
+    </w:p>
+    <w:p>
+      <w:pPr>
+        <w:pStyle w:val="ListParagraph"/>
+        <w:ind w:left="90"/>
+        <w:rPr>
+          <w:rFonts w:cstheme="minorHAnsi"/>
+          <w:sz w:val="28"/>
+          <w:szCs w:val="28"/>
+        </w:rPr>
+      </w:pPr>
+    </w:p>
+    <w:p>
+      <w:pPr>
+        <w:pStyle w:val="ListParagraph"/>
+        <w:numPr>
+          <w:ilvl w:val="0"/>
+          <w:numId w:val="1"/>
+        </w:numPr>
+        <w:ind w:left="90" w:firstLine="0"/>
+        <w:rPr>
+          <w:rFonts w:cstheme="minorHAnsi"/>
+          <w:b/>
+          <w:bCs/>
+          <w:sz w:val="28"/>
+          <w:szCs w:val="28"/>
+        </w:rPr>
+      </w:pPr>
+      <w:r>
+        <w:rPr>
+          <w:rFonts w:cstheme="minorHAnsi"/>
+          <w:b/>
+          <w:bCs/>
+          <w:sz w:val="28"/>
+          <w:szCs w:val="28"/>
+        </w:rPr>
+        <w:t>К какому уровню относятся персонажи?</w:t>
+      </w:r>
+    </w:p>
+    <w:p>
+      <w:pPr>
+        <w:pStyle w:val="ListParagraph"/>
+        <w:ind w:left="90"/>
+        <w:rPr>
+          <w:rFonts w:cstheme="minorHAnsi"/>
+          <w:sz w:val="28"/>
+          <w:szCs w:val="28"/>
+        </w:rPr>
+      </w:pPr>
+      <w:r>
+        <w:rPr>
+          <w:rFonts w:cstheme="minorHAnsi"/>
+          <w:sz w:val="28"/>
+          <w:szCs w:val="28"/>
+        </w:rPr>
+        <w:t>К уровню стратегии.</w:t>
+      </w:r>
+    </w:p>
+    <w:p>
+      <w:pPr>
+        <w:pStyle w:val="ListParagraph"/>
+        <w:ind w:left="90"/>
+        <w:rPr>
+          <w:rFonts w:cstheme="minorHAnsi"/>
+          <w:sz w:val="28"/>
+          <w:szCs w:val="28"/>
+        </w:rPr>
+      </w:pPr>
+    </w:p>
+    <w:p>
+      <w:pPr>
+        <w:pStyle w:val="ListParagraph"/>
+        <w:numPr>
+          <w:ilvl w:val="0"/>
+          <w:numId w:val="1"/>
+        </w:numPr>
+        <w:ind w:left="90" w:firstLine="0"/>
+        <w:rPr>
+          <w:rFonts w:cstheme="minorHAnsi"/>
+          <w:b/>
+          <w:bCs/>
+          <w:sz w:val="28"/>
+          <w:szCs w:val="28"/>
+        </w:rPr>
+      </w:pPr>
+      <w:r>
+        <w:rPr>
+          <w:rFonts w:cstheme="minorHAnsi"/>
+          <w:b/>
+          <w:bCs/>
+          <w:sz w:val="28"/>
+          <w:szCs w:val="28"/>
+        </w:rPr>
+        <w:t>Как вы оцениваете дизайн получившегося документа?</w:t>
+      </w:r>
+    </w:p>
+    <w:p>
+      <w:pPr>
+        <w:pStyle w:val="ListParagraph"/>
+        <w:ind w:left="90"/>
+        <w:rPr>
+          <w:rFonts w:cstheme="minorHAnsi"/>
+          <w:sz w:val="28"/>
+          <w:szCs w:val="28"/>
+        </w:rPr>
+      </w:pPr>
+      <w:r>
+        <w:rPr>
+          <w:rFonts w:cstheme="minorHAnsi"/>
+          <w:sz w:val="28"/>
+          <w:szCs w:val="28"/>
+        </w:rPr>
+        <w:t>3</w:t>
+      </w:r>
+      <w:r>
+        <w:rPr>
+          <w:rFonts w:cstheme="minorHAnsi"/>
+          <w:sz w:val="28"/>
+          <w:szCs w:val="28"/>
+          <w:lang w:val="en-US"/>
+        </w:rPr>
+        <w:t>/</w:t>
+      </w:r>
+      <w:r>
+        <w:rPr>
+          <w:rFonts w:cstheme="minorHAnsi"/>
+          <w:sz w:val="28"/>
+          <w:szCs w:val="28"/>
+        </w:rPr>
+        <w:t>5</w:t>
+      </w:r>
+    </w:p>
+    <w:p>
+      <w:pPr>
+        <w:pStyle w:val="ListParagraph"/>
+        <w:ind w:left="90"/>
+        <w:rPr>
+          <w:rFonts w:cstheme="minorHAnsi"/>
+          <w:sz w:val="28"/>
+          <w:szCs w:val="28"/>
+          <w:lang w:val="en-US"/>
+        </w:rPr>
+      </w:pPr>
+    </w:p>
+    <w:p>
+      <w:pPr>
+        <w:pStyle w:val="ListParagraph"/>
+        <w:numPr>
+          <w:ilvl w:val="0"/>
+          <w:numId w:val="1"/>
+        </w:numPr>
+        <w:ind w:left="90" w:firstLine="0"/>
+        <w:rPr>
+          <w:rFonts w:cstheme="minorHAnsi"/>
+          <w:b/>
+          <w:bCs/>
+          <w:sz w:val="28"/>
+          <w:szCs w:val="28"/>
+        </w:rPr>
+      </w:pPr>
+      <w:r>
+        <w:rPr>
+          <w:rFonts w:cstheme="minorHAnsi"/>
+          <w:b/>
+          <w:bCs/>
+          <w:sz w:val="28"/>
+          <w:szCs w:val="28"/>
+        </w:rPr>
+        <w:t>Что думает о вашем персонаже другие люди? Кто-то из них похож на него?</w:t>
+      </w:r>
+    </w:p>
+    <w:p>
+      <w:pPr>
+        <w:pStyle w:val="ListParagraph"/>
+        <w:ind w:left="90"/>
+        <w:rPr>
+          <w:rFonts w:cstheme="minorHAnsi"/>
+          <w:sz w:val="28"/>
+          <w:szCs w:val="28"/>
+        </w:rPr>
+      </w:pPr>
+      <w:r>
+        <w:rPr>
+          <w:rFonts w:cstheme="minorHAnsi"/>
+          <w:sz w:val="28"/>
+          <w:szCs w:val="28"/>
+        </w:rPr>
+        <w:t>Недотягивает до реалистичности. Не похожи.</w:t>
+      </w:r>
     </w:p>
     <w:p>
       <w:pPr>
@@ -4650,6 +4745,139 @@
     </w:sectPr>
   </w:body>
 </w:document>
+</file>
+
+<file path=word/comments.xml><?xml version="1.0" encoding="utf-8"?>
+<w:comments xmlns:wpc="http://schemas.microsoft.com/office/word/2010/wordprocessingCanvas" xmlns:cx="http://schemas.microsoft.com/office/drawing/2014/chartex" xmlns:cx1="http://schemas.microsoft.com/office/drawing/2015/9/8/chartex" xmlns:cx2="http://schemas.microsoft.com/office/drawing/2015/10/21/chartex" xmlns:cx3="http://schemas.microsoft.com/office/drawing/2016/5/9/chartex" xmlns:cx4="http://schemas.microsoft.com/office/drawing/2016/5/10/chartex" xmlns:cx5="http://schemas.microsoft.com/office/drawing/2016/5/11/chartex" xmlns:cx6="http://schemas.microsoft.com/office/drawing/2016/5/12/chartex" xmlns:cx7="http://schemas.microsoft.com/office/drawing/2016/5/13/chartex" xmlns:cx8="http://schemas.microsoft.com/office/drawing/2016/5/14/chartex" xmlns:mc="http://schemas.openxmlformats.org/markup-compatibility/2006" xmlns:aink="http://schemas.microsoft.com/office/drawing/2016/ink" xmlns:am3d="http://schemas.microsoft.com/office/drawing/2017/model3d" xmlns:o="urn:schemas-microsoft-com:office:office" xmlns:r="http://schemas.openxmlformats.org/officeDocument/2006/relationships" xmlns:m="http://schemas.openxmlformats.org/officeDocument/2006/math" xmlns:v="urn:schemas-microsoft-com:vml" xmlns:wp14="http://schemas.microsoft.com/office/word/2010/wordprocessingDrawing" xmlns:wp="http://schemas.openxmlformats.org/drawingml/2006/wordprocessingDrawing" xmlns:w10="urn:schemas-microsoft-com:office:word" xmlns:w="http://schemas.openxmlformats.org/wordprocessingml/2006/main" xmlns:w14="http://schemas.microsoft.com/office/word/2010/wordml" xmlns:w15="http://schemas.microsoft.com/office/word/2012/wordml" xmlns:w16cex="http://schemas.microsoft.com/office/word/2018/wordml/cex" xmlns:w16cid="http://schemas.microsoft.com/office/word/2016/wordml/cid" xmlns:w16="http://schemas.microsoft.com/office/word/2018/wordml" xmlns:w16sdtdh="http://schemas.microsoft.com/office/word/2020/wordml/sdtdatahash" xmlns:w16se="http://schemas.microsoft.com/office/word/2015/wordml/symex" xmlns:wpg="http://schemas.microsoft.com/office/word/2010/wordprocessingGroup" xmlns:wpi="http://schemas.microsoft.com/office/word/2010/wordprocessingInk" xmlns:wne="http://schemas.microsoft.com/office/word/2006/wordml" xmlns:wps="http://schemas.microsoft.com/office/word/2010/wordprocessingShape" mc:Ignorable="w14 w15 w16se w16cid w16 w16cex w16sdtdh wp14">
+  <w:comment w:id="0" w:author="админ" w:date="2021-11-30T13:38:00Z" w:initials="а">
+    <w:p>
+      <w:pPr>
+        <w:pStyle w:val="CommentText"/>
+      </w:pPr>
+      <w:r>
+        <w:rPr>
+          <w:rStyle w:val="CommentReference"/>
+        </w:rPr>
+        <w:annotationRef/>
+      </w:r>
+    </w:p>
+  </w:comment>
+</w:comments>
+</file>
+
+<file path=word/commentsExtended.xml><?xml version="1.0" encoding="utf-8"?>
+<w15:commentsEx xmlns:wpc="http://schemas.microsoft.com/office/word/2010/wordprocessingCanvas" xmlns:cx="http://schemas.microsoft.com/office/drawing/2014/chartex" xmlns:cx1="http://schemas.microsoft.com/office/drawing/2015/9/8/chartex" xmlns:cx2="http://schemas.microsoft.com/office/drawing/2015/10/21/chartex" xmlns:cx3="http://schemas.microsoft.com/office/drawing/2016/5/9/chartex" xmlns:cx4="http://schemas.microsoft.com/office/drawing/2016/5/10/chartex" xmlns:cx5="http://schemas.microsoft.com/office/drawing/2016/5/11/chartex" xmlns:cx6="http://schemas.microsoft.com/office/drawing/2016/5/12/chartex" xmlns:cx7="http://schemas.microsoft.com/office/drawing/2016/5/13/chartex" xmlns:cx8="http://schemas.microsoft.com/office/drawing/2016/5/14/chartex" xmlns:mc="http://schemas.openxmlformats.org/markup-compatibility/2006" xmlns:aink="http://schemas.microsoft.com/office/drawing/2016/ink" xmlns:am3d="http://schemas.microsoft.com/office/drawing/2017/model3d" xmlns:o="urn:schemas-microsoft-com:office:office" xmlns:r="http://schemas.openxmlformats.org/officeDocument/2006/relationships" xmlns:m="http://schemas.openxmlformats.org/officeDocument/2006/math" xmlns:v="urn:schemas-microsoft-com:vml" xmlns:wp14="http://schemas.microsoft.com/office/word/2010/wordprocessingDrawing" xmlns:wp="http://schemas.openxmlformats.org/drawingml/2006/wordprocessingDrawing" xmlns:w10="urn:schemas-microsoft-com:office:word" xmlns:w="http://schemas.openxmlformats.org/wordprocessingml/2006/main" xmlns:w14="http://schemas.microsoft.com/office/word/2010/wordml" xmlns:w15="http://schemas.microsoft.com/office/word/2012/wordml" xmlns:w16cex="http://schemas.microsoft.com/office/word/2018/wordml/cex" xmlns:w16cid="http://schemas.microsoft.com/office/word/2016/wordml/cid" xmlns:w16="http://schemas.microsoft.com/office/word/2018/wordml" xmlns:w16sdtdh="http://schemas.microsoft.com/office/word/2020/wordml/sdtdatahash" xmlns:w16se="http://schemas.microsoft.com/office/word/2015/wordml/symex" xmlns:wpg="http://schemas.microsoft.com/office/word/2010/wordprocessingGroup" xmlns:wpi="http://schemas.microsoft.com/office/word/2010/wordprocessingInk" xmlns:wne="http://schemas.microsoft.com/office/word/2006/wordml" xmlns:wps="http://schemas.microsoft.com/office/word/2010/wordprocessingShape" mc:Ignorable="w14 w15 w16se w16cid w16 w16cex w16sdtdh wp14">
+  <w15:commentEx w15:paraId="21E6D285" w15:done="0"/>
+</w15:commentsEx>
+</file>
+
+<file path=word/commentsExtensible.xml><?xml version="1.0" encoding="utf-8"?>
+<w16cex:commentsExtensible xmlns:wpc="http://schemas.microsoft.com/office/word/2010/wordprocessingCanvas" xmlns:cx="http://schemas.microsoft.com/office/drawing/2014/chartex" xmlns:cx1="http://schemas.microsoft.com/office/drawing/2015/9/8/chartex" xmlns:cx2="http://schemas.microsoft.com/office/drawing/2015/10/21/chartex" xmlns:cx3="http://schemas.microsoft.com/office/drawing/2016/5/9/chartex" xmlns:cx4="http://schemas.microsoft.com/office/drawing/2016/5/10/chartex" xmlns:cx5="http://schemas.microsoft.com/office/drawing/2016/5/11/chartex" xmlns:cx6="http://schemas.microsoft.com/office/drawing/2016/5/12/chartex" xmlns:cx7="http://schemas.microsoft.com/office/drawing/2016/5/13/chartex" xmlns:cx8="http://schemas.microsoft.com/office/drawing/2016/5/14/chartex" xmlns:mc="http://schemas.openxmlformats.org/markup-compatibility/2006" xmlns:aink="http://schemas.microsoft.com/office/drawing/2016/ink" xmlns:am3d="http://schemas.microsoft.com/office/drawing/2017/model3d" xmlns:o="urn:schemas-microsoft-com:office:office" xmlns:r="http://schemas.openxmlformats.org/officeDocument/2006/relationships" xmlns:m="http://schemas.openxmlformats.org/officeDocument/2006/math" xmlns:v="urn:schemas-microsoft-com:vml" xmlns:wp14="http://schemas.microsoft.com/office/word/2010/wordprocessingDrawing" xmlns:wp="http://schemas.openxmlformats.org/drawingml/2006/wordprocessingDrawing" xmlns:w10="urn:schemas-microsoft-com:office:word" xmlns:w="http://schemas.openxmlformats.org/wordprocessingml/2006/main" xmlns:w14="http://schemas.microsoft.com/office/word/2010/wordml" xmlns:w15="http://schemas.microsoft.com/office/word/2012/wordml" xmlns:w16cex="http://schemas.microsoft.com/office/word/2018/wordml/cex" xmlns:w16cid="http://schemas.microsoft.com/office/word/2016/wordml/cid" xmlns:w16="http://schemas.microsoft.com/office/word/2018/wordml" xmlns:w16sdtdh="http://schemas.microsoft.com/office/word/2020/wordml/sdtdatahash" xmlns:w16se="http://schemas.microsoft.com/office/word/2015/wordml/symex" xmlns:wpg="http://schemas.microsoft.com/office/word/2010/wordprocessingGroup" xmlns:wpi="http://schemas.microsoft.com/office/word/2010/wordprocessingInk" xmlns:wne="http://schemas.microsoft.com/office/word/2006/wordml" xmlns:wps="http://schemas.microsoft.com/office/word/2010/wordprocessingShape" mc:Ignorable="w14 w15 w16se w16cid w16 w16cex w16sdtdh wp14">
+  <w16cex:commentExtensible w16cex:durableId="25547CFA" w16cex:dateUtc="2021-11-30T04:38:00Z"/>
+</w16cex:commentsExtensible>
+</file>
+
+<file path=word/commentsIds.xml><?xml version="1.0" encoding="utf-8"?>
+<w16cid:commentsIds xmlns:wpc="http://schemas.microsoft.com/office/word/2010/wordprocessingCanvas" xmlns:cx="http://schemas.microsoft.com/office/drawing/2014/chartex" xmlns:cx1="http://schemas.microsoft.com/office/drawing/2015/9/8/chartex" xmlns:cx2="http://schemas.microsoft.com/office/drawing/2015/10/21/chartex" xmlns:cx3="http://schemas.microsoft.com/office/drawing/2016/5/9/chartex" xmlns:cx4="http://schemas.microsoft.com/office/drawing/2016/5/10/chartex" xmlns:cx5="http://schemas.microsoft.com/office/drawing/2016/5/11/chartex" xmlns:cx6="http://schemas.microsoft.com/office/drawing/2016/5/12/chartex" xmlns:cx7="http://schemas.microsoft.com/office/drawing/2016/5/13/chartex" xmlns:cx8="http://schemas.microsoft.com/office/drawing/2016/5/14/chartex" xmlns:mc="http://schemas.openxmlformats.org/markup-compatibility/2006" xmlns:aink="http://schemas.microsoft.com/office/drawing/2016/ink" xmlns:am3d="http://schemas.microsoft.com/office/drawing/2017/model3d" xmlns:o="urn:schemas-microsoft-com:office:office" xmlns:r="http://schemas.openxmlformats.org/officeDocument/2006/relationships" xmlns:m="http://schemas.openxmlformats.org/officeDocument/2006/math" xmlns:v="urn:schemas-microsoft-com:vml" xmlns:wp14="http://schemas.microsoft.com/office/word/2010/wordprocessingDrawing" xmlns:wp="http://schemas.openxmlformats.org/drawingml/2006/wordprocessingDrawing" xmlns:w10="urn:schemas-microsoft-com:office:word" xmlns:w="http://schemas.openxmlformats.org/wordprocessingml/2006/main" xmlns:w14="http://schemas.microsoft.com/office/word/2010/wordml" xmlns:w15="http://schemas.microsoft.com/office/word/2012/wordml" xmlns:w16cex="http://schemas.microsoft.com/office/word/2018/wordml/cex" xmlns:w16cid="http://schemas.microsoft.com/office/word/2016/wordml/cid" xmlns:w16="http://schemas.microsoft.com/office/word/2018/wordml" xmlns:w16sdtdh="http://schemas.microsoft.com/office/word/2020/wordml/sdtdatahash" xmlns:w16se="http://schemas.microsoft.com/office/word/2015/wordml/symex" xmlns:wpg="http://schemas.microsoft.com/office/word/2010/wordprocessingGroup" xmlns:wpi="http://schemas.microsoft.com/office/word/2010/wordprocessingInk" xmlns:wne="http://schemas.microsoft.com/office/word/2006/wordml" xmlns:wps="http://schemas.microsoft.com/office/word/2010/wordprocessingShape" mc:Ignorable="w14 w15 w16se w16cid w16 w16cex w16sdtdh wp14">
+  <w16cid:commentId w16cid:paraId="21E6D285" w16cid:durableId="25547CFA"/>
+</w16cid:commentsIds>
+</file>
+
+<file path=word/numbering.xml><?xml version="1.0" encoding="utf-8"?>
+<w:numbering xmlns:wpc="http://schemas.microsoft.com/office/word/2010/wordprocessingCanvas" xmlns:cx="http://schemas.microsoft.com/office/drawing/2014/chartex" xmlns:cx1="http://schemas.microsoft.com/office/drawing/2015/9/8/chartex" xmlns:cx2="http://schemas.microsoft.com/office/drawing/2015/10/21/chartex" xmlns:cx3="http://schemas.microsoft.com/office/drawing/2016/5/9/chartex" xmlns:cx4="http://schemas.microsoft.com/office/drawing/2016/5/10/chartex" xmlns:cx5="http://schemas.microsoft.com/office/drawing/2016/5/11/chartex" xmlns:cx6="http://schemas.microsoft.com/office/drawing/2016/5/12/chartex" xmlns:cx7="http://schemas.microsoft.com/office/drawing/2016/5/13/chartex" xmlns:cx8="http://schemas.microsoft.com/office/drawing/2016/5/14/chartex" xmlns:mc="http://schemas.openxmlformats.org/markup-compatibility/2006" xmlns:aink="http://schemas.microsoft.com/office/drawing/2016/ink" xmlns:am3d="http://schemas.microsoft.com/office/drawing/2017/model3d" xmlns:o="urn:schemas-microsoft-com:office:office" xmlns:r="http://schemas.openxmlformats.org/officeDocument/2006/relationships" xmlns:m="http://schemas.openxmlformats.org/officeDocument/2006/math" xmlns:v="urn:schemas-microsoft-com:vml" xmlns:wp14="http://schemas.microsoft.com/office/word/2010/wordprocessingDrawing" xmlns:wp="http://schemas.openxmlformats.org/drawingml/2006/wordprocessingDrawing" xmlns:w10="urn:schemas-microsoft-com:office:word" xmlns:w="http://schemas.openxmlformats.org/wordprocessingml/2006/main" xmlns:w14="http://schemas.microsoft.com/office/word/2010/wordml" xmlns:w15="http://schemas.microsoft.com/office/word/2012/wordml" xmlns:w16cex="http://schemas.microsoft.com/office/word/2018/wordml/cex" xmlns:w16cid="http://schemas.microsoft.com/office/word/2016/wordml/cid" xmlns:w16="http://schemas.microsoft.com/office/word/2018/wordml" xmlns:w16sdtdh="http://schemas.microsoft.com/office/word/2020/wordml/sdtdatahash" xmlns:w16se="http://schemas.microsoft.com/office/word/2015/wordml/symex" xmlns:wpg="http://schemas.microsoft.com/office/word/2010/wordprocessingGroup" xmlns:wpi="http://schemas.microsoft.com/office/word/2010/wordprocessingInk" xmlns:wne="http://schemas.microsoft.com/office/word/2006/wordml" xmlns:wps="http://schemas.microsoft.com/office/word/2010/wordprocessingShape" mc:Ignorable="w14 w15 w16se w16cid w16 w16cex w16sdtdh wp14">
+  <w:abstractNum w:abstractNumId="0" w15:restartNumberingAfterBreak="0">
+    <w:nsid w:val="29F90249"/>
+    <w:multiLevelType w:val="hybridMultilevel"/>
+    <w:tmpl w:val="E7DA4B80"/>
+    <w:lvl w:ilvl="0" w:tplc="0419000F">
+      <w:start w:val="1"/>
+      <w:numFmt w:val="decimal"/>
+      <w:lvlText w:val="%1."/>
+      <w:lvlJc w:val="left"/>
+      <w:pPr>
+        <w:ind w:left="720" w:hanging="360"/>
+      </w:pPr>
+      <w:rPr>
+        <w:rFonts w:hint="default"/>
+      </w:rPr>
+    </w:lvl>
+    <w:lvl w:ilvl="1" w:tplc="04190019">
+      <w:start w:val="1"/>
+      <w:numFmt w:val="lowerLetter"/>
+      <w:lvlText w:val="%2."/>
+      <w:lvlJc w:val="left"/>
+      <w:pPr>
+        <w:ind w:left="1440" w:hanging="360"/>
+      </w:pPr>
+    </w:lvl>
+    <w:lvl w:ilvl="2" w:tplc="0419001B" w:tentative="1">
+      <w:start w:val="1"/>
+      <w:numFmt w:val="lowerRoman"/>
+      <w:lvlText w:val="%3."/>
+      <w:lvlJc w:val="right"/>
+      <w:pPr>
+        <w:ind w:left="2160" w:hanging="180"/>
+      </w:pPr>
+    </w:lvl>
+    <w:lvl w:ilvl="3" w:tplc="0419000F" w:tentative="1">
+      <w:start w:val="1"/>
+      <w:numFmt w:val="decimal"/>
+      <w:lvlText w:val="%4."/>
+      <w:lvlJc w:val="left"/>
+      <w:pPr>
+        <w:ind w:left="2880" w:hanging="360"/>
+      </w:pPr>
+    </w:lvl>
+    <w:lvl w:ilvl="4" w:tplc="04190019" w:tentative="1">
+      <w:start w:val="1"/>
+      <w:numFmt w:val="lowerLetter"/>
+      <w:lvlText w:val="%5."/>
+      <w:lvlJc w:val="left"/>
+      <w:pPr>
+        <w:ind w:left="3600" w:hanging="360"/>
+      </w:pPr>
+    </w:lvl>
+    <w:lvl w:ilvl="5" w:tplc="0419001B" w:tentative="1">
+      <w:start w:val="1"/>
+      <w:numFmt w:val="lowerRoman"/>
+      <w:lvlText w:val="%6."/>
+      <w:lvlJc w:val="right"/>
+      <w:pPr>
+        <w:ind w:left="4320" w:hanging="180"/>
+      </w:pPr>
+    </w:lvl>
+    <w:lvl w:ilvl="6" w:tplc="0419000F" w:tentative="1">
+      <w:start w:val="1"/>
+      <w:numFmt w:val="decimal"/>
+      <w:lvlText w:val="%7."/>
+      <w:lvlJc w:val="left"/>
+      <w:pPr>
+        <w:ind w:left="5040" w:hanging="360"/>
+      </w:pPr>
+    </w:lvl>
+    <w:lvl w:ilvl="7" w:tplc="04190019" w:tentative="1">
+      <w:start w:val="1"/>
+      <w:numFmt w:val="lowerLetter"/>
+      <w:lvlText w:val="%8."/>
+      <w:lvlJc w:val="left"/>
+      <w:pPr>
+        <w:ind w:left="5760" w:hanging="360"/>
+      </w:pPr>
+    </w:lvl>
+    <w:lvl w:ilvl="8" w:tplc="0419001B" w:tentative="1">
+      <w:start w:val="1"/>
+      <w:numFmt w:val="lowerRoman"/>
+      <w:lvlText w:val="%9."/>
+      <w:lvlJc w:val="right"/>
+      <w:pPr>
+        <w:ind w:left="6480" w:hanging="180"/>
+      </w:pPr>
+    </w:lvl>
+  </w:abstractNum>
+  <w:num w:numId="1">
+    <w:abstractNumId w:val="0"/>
+  </w:num>
+</w:numbering>
 </file>
 
 <file path=word/styles.xml><?xml version="1.0" encoding="utf-8"?>
@@ -4824,7 +5052,7 @@
     <w:lsdException w:name="Table Web 2" w:semiHidden="1" w:unhideWhenUsed="1"/>
     <w:lsdException w:name="Table Web 3" w:semiHidden="1" w:unhideWhenUsed="1"/>
     <w:lsdException w:name="Balloon Text" w:semiHidden="1" w:unhideWhenUsed="1"/>
-    <w:lsdException w:name="Table Grid" w:uiPriority="39"/>
+    <w:lsdException w:name="Table Grid" w:semiHidden="1" w:uiPriority="39" w:unhideWhenUsed="1"/>
     <w:lsdException w:name="Table Theme" w:semiHidden="1" w:unhideWhenUsed="1"/>
     <w:lsdException w:name="Placeholder Text" w:semiHidden="1"/>
     <w:lsdException w:name="No Spacing" w:uiPriority="1" w:qFormat="1"/>
@@ -5082,6 +5310,121 @@
     <w:semiHidden/>
     <w:unhideWhenUsed/>
   </w:style>
+  <w:style w:type="character" w:styleId="CommentReference">
+    <w:name w:val="annotation reference"/>
+    <w:basedOn w:val="DefaultParagraphFont"/>
+    <w:uiPriority w:val="99"/>
+    <w:semiHidden/>
+    <w:unhideWhenUsed/>
+    <w:rsid w:val="00B72CD7"/>
+    <w:rPr>
+      <w:sz w:val="16"/>
+      <w:szCs w:val="16"/>
+    </w:rPr>
+  </w:style>
+  <w:style w:type="paragraph" w:styleId="CommentText">
+    <w:name w:val="annotation text"/>
+    <w:basedOn w:val="Normal"/>
+    <w:link w:val="CommentTextChar"/>
+    <w:uiPriority w:val="99"/>
+    <w:semiHidden/>
+    <w:unhideWhenUsed/>
+    <w:rsid w:val="00B72CD7"/>
+    <w:pPr>
+      <w:spacing w:line="240" w:lineRule="auto"/>
+    </w:pPr>
+    <w:rPr>
+      <w:sz w:val="20"/>
+      <w:szCs w:val="20"/>
+    </w:rPr>
+  </w:style>
+  <w:style w:type="character" w:customStyle="1" w:styleId="CommentTextChar">
+    <w:name w:val="Comment Text Char"/>
+    <w:basedOn w:val="DefaultParagraphFont"/>
+    <w:link w:val="CommentText"/>
+    <w:uiPriority w:val="99"/>
+    <w:semiHidden/>
+    <w:rsid w:val="00B72CD7"/>
+    <w:rPr>
+      <w:rFonts w:eastAsiaTheme="minorEastAsia"/>
+      <w:sz w:val="20"/>
+      <w:szCs w:val="20"/>
+    </w:rPr>
+  </w:style>
+  <w:style w:type="paragraph" w:styleId="CommentSubject">
+    <w:name w:val="annotation subject"/>
+    <w:basedOn w:val="CommentText"/>
+    <w:next w:val="CommentText"/>
+    <w:link w:val="CommentSubjectChar"/>
+    <w:uiPriority w:val="99"/>
+    <w:semiHidden/>
+    <w:unhideWhenUsed/>
+    <w:rsid w:val="00B72CD7"/>
+    <w:rPr>
+      <w:b/>
+      <w:bCs/>
+    </w:rPr>
+  </w:style>
+  <w:style w:type="character" w:customStyle="1" w:styleId="CommentSubjectChar">
+    <w:name w:val="Comment Subject Char"/>
+    <w:basedOn w:val="CommentTextChar"/>
+    <w:link w:val="CommentSubject"/>
+    <w:uiPriority w:val="99"/>
+    <w:semiHidden/>
+    <w:rsid w:val="00B72CD7"/>
+    <w:rPr>
+      <w:rFonts w:eastAsiaTheme="minorEastAsia"/>
+      <w:b/>
+      <w:bCs/>
+      <w:sz w:val="20"/>
+      <w:szCs w:val="20"/>
+    </w:rPr>
+  </w:style>
+  <w:style w:type="paragraph" w:styleId="BalloonText">
+    <w:name w:val="Balloon Text"/>
+    <w:basedOn w:val="Normal"/>
+    <w:link w:val="BalloonTextChar"/>
+    <w:uiPriority w:val="99"/>
+    <w:semiHidden/>
+    <w:unhideWhenUsed/>
+    <w:rsid w:val="00B72CD7"/>
+    <w:pPr>
+      <w:spacing w:after="0" w:line="240" w:lineRule="auto"/>
+    </w:pPr>
+    <w:rPr>
+      <w:rFonts w:ascii="Tahoma" w:hAnsi="Tahoma" w:cs="Tahoma"/>
+      <w:sz w:val="16"/>
+      <w:szCs w:val="16"/>
+    </w:rPr>
+  </w:style>
+  <w:style w:type="character" w:customStyle="1" w:styleId="BalloonTextChar">
+    <w:name w:val="Balloon Text Char"/>
+    <w:basedOn w:val="DefaultParagraphFont"/>
+    <w:link w:val="BalloonText"/>
+    <w:uiPriority w:val="99"/>
+    <w:semiHidden/>
+    <w:rsid w:val="00B72CD7"/>
+    <w:rPr>
+      <w:rFonts w:ascii="Tahoma" w:eastAsiaTheme="minorEastAsia" w:hAnsi="Tahoma" w:cs="Tahoma"/>
+      <w:sz w:val="16"/>
+      <w:szCs w:val="16"/>
+    </w:rPr>
+  </w:style>
+  <w:style w:type="paragraph" w:styleId="ListParagraph">
+    <w:name w:val="List Paragraph"/>
+    <w:basedOn w:val="Normal"/>
+    <w:uiPriority w:val="34"/>
+    <w:qFormat/>
+    <w:rsid w:val="00F23086"/>
+    <w:pPr>
+      <w:ind w:left="720"/>
+      <w:contextualSpacing/>
+    </w:pPr>
+    <w:rPr>
+      <w:rFonts w:eastAsiaTheme="minorHAnsi"/>
+      <w:lang w:val="ru-RU"/>
+    </w:rPr>
+  </w:style>
 </w:styles>
 </file>
 
@@ -5128,7 +5471,7 @@
     </a:clrScheme>
     <a:fontScheme name="Office">
       <a:majorFont>
-        <a:latin typeface="Calibri Light" panose="020F0302020204030204"/>
+        <a:latin typeface="Calibri Light"/>
         <a:ea typeface=""/>
         <a:cs typeface=""/>
         <a:font script="Jpan" typeface="游ゴシック Light"/>
@@ -5180,7 +5523,7 @@
         <a:font script="Tfng" typeface="Ebrima"/>
       </a:majorFont>
       <a:minorFont>
-        <a:latin typeface="Calibri" panose="020F0502020204030204"/>
+        <a:latin typeface="Calibri"/>
         <a:ea typeface=""/>
         <a:cs typeface=""/>
         <a:font script="Jpan" typeface="游明朝"/>

--- a/лаб2.docx
+++ b/лаб2.docx
@@ -1,6 +1,6 @@
 
 <file path=word/document.xml><?xml version="1.0" encoding="utf-8"?>
-<w:document xmlns:wpc="http://schemas.microsoft.com/office/word/2010/wordprocessingCanvas" xmlns:cx="http://schemas.microsoft.com/office/drawing/2014/chartex" xmlns:cx1="http://schemas.microsoft.com/office/drawing/2015/9/8/chartex" xmlns:cx2="http://schemas.microsoft.com/office/drawing/2015/10/21/chartex" xmlns:cx3="http://schemas.microsoft.com/office/drawing/2016/5/9/chartex" xmlns:cx4="http://schemas.microsoft.com/office/drawing/2016/5/10/chartex" xmlns:cx5="http://schemas.microsoft.com/office/drawing/2016/5/11/chartex" xmlns:cx6="http://schemas.microsoft.com/office/drawing/2016/5/12/chartex" xmlns:cx7="http://schemas.microsoft.com/office/drawing/2016/5/13/chartex" xmlns:cx8="http://schemas.microsoft.com/office/drawing/2016/5/14/chartex" xmlns:mc="http://schemas.openxmlformats.org/markup-compatibility/2006" xmlns:aink="http://schemas.microsoft.com/office/drawing/2016/ink" xmlns:am3d="http://schemas.microsoft.com/office/drawing/2017/model3d" xmlns:o="urn:schemas-microsoft-com:office:office" xmlns:r="http://schemas.openxmlformats.org/officeDocument/2006/relationships" xmlns:m="http://schemas.openxmlformats.org/officeDocument/2006/math" xmlns:v="urn:schemas-microsoft-com:vml" xmlns:wp14="http://schemas.microsoft.com/office/word/2010/wordprocessingDrawing" xmlns:wp="http://schemas.openxmlformats.org/drawingml/2006/wordprocessingDrawing" xmlns:w10="urn:schemas-microsoft-com:office:word" xmlns:w="http://schemas.openxmlformats.org/wordprocessingml/2006/main" xmlns:w14="http://schemas.microsoft.com/office/word/2010/wordml" xmlns:w15="http://schemas.microsoft.com/office/word/2012/wordml" xmlns:w16cex="http://schemas.microsoft.com/office/word/2018/wordml/cex" xmlns:w16cid="http://schemas.microsoft.com/office/word/2016/wordml/cid" xmlns:w16="http://schemas.microsoft.com/office/word/2018/wordml" xmlns:w16sdtdh="http://schemas.microsoft.com/office/word/2020/wordml/sdtdatahash" xmlns:w16se="http://schemas.microsoft.com/office/word/2015/wordml/symex" xmlns:wpg="http://schemas.microsoft.com/office/word/2010/wordprocessingGroup" xmlns:wpi="http://schemas.microsoft.com/office/word/2010/wordprocessingInk" xmlns:wne="http://schemas.microsoft.com/office/word/2006/wordml" xmlns:wps="http://schemas.microsoft.com/office/word/2010/wordprocessingShape" mc:Ignorable="w14 w15 w16se w16cid w16 w16cex w16sdtdh wp14">
+<w:document xmlns:wpc="http://schemas.microsoft.com/office/word/2010/wordprocessingCanvas" xmlns:mc="http://schemas.openxmlformats.org/markup-compatibility/2006" xmlns:o="urn:schemas-microsoft-com:office:office" xmlns:r="http://schemas.openxmlformats.org/officeDocument/2006/relationships" xmlns:m="http://schemas.openxmlformats.org/officeDocument/2006/math" xmlns:v="urn:schemas-microsoft-com:vml" xmlns:wp14="http://schemas.microsoft.com/office/word/2010/wordprocessingDrawing" xmlns:wp="http://schemas.openxmlformats.org/drawingml/2006/wordprocessingDrawing" xmlns:w10="urn:schemas-microsoft-com:office:word" xmlns:w="http://schemas.openxmlformats.org/wordprocessingml/2006/main" xmlns:w14="http://schemas.microsoft.com/office/word/2010/wordml" xmlns:wpg="http://schemas.microsoft.com/office/word/2010/wordprocessingGroup" xmlns:wpi="http://schemas.microsoft.com/office/word/2010/wordprocessingInk" xmlns:wne="http://schemas.microsoft.com/office/word/2006/wordml" xmlns:wps="http://schemas.microsoft.com/office/word/2010/wordprocessingShape" mc:Ignorable="w14 wp14">
   <w:body>
     <w:p>
       <w:pPr>
@@ -8,17 +8,17 @@
         <w:rPr>
           <w:rFonts w:eastAsia="Calibri" w:cstheme="minorHAnsi"/>
           <w:bCs/>
-          <w:sz w:val="28"/>
-          <w:szCs w:val="28"/>
-          <w:lang w:val="ru-RU"/>
-        </w:rPr>
-      </w:pPr>
-      <w:r>
-        <w:rPr>
-          <w:rFonts w:eastAsia="Calibri" w:cstheme="minorHAnsi"/>
-          <w:b/>
-          <w:sz w:val="28"/>
-          <w:szCs w:val="28"/>
+          <w:sz w:val="32"/>
+          <w:szCs w:val="32"/>
+          <w:lang w:val="ru-RU"/>
+        </w:rPr>
+      </w:pPr>
+      <w:r>
+        <w:rPr>
+          <w:rFonts w:eastAsia="Calibri" w:cstheme="minorHAnsi"/>
+          <w:b/>
+          <w:sz w:val="32"/>
+          <w:szCs w:val="32"/>
           <w:lang w:val="ru-RU"/>
         </w:rPr>
         <w:t>Т</w:t>
@@ -28,8 +28,8 @@
         <w:rPr>
           <w:rFonts w:eastAsia="Calibri" w:cstheme="minorHAnsi"/>
           <w:b/>
-          <w:sz w:val="28"/>
-          <w:szCs w:val="28"/>
+          <w:sz w:val="32"/>
+          <w:szCs w:val="32"/>
           <w:lang w:val="ru-RU"/>
         </w:rPr>
         <w:t>ема</w:t>
@@ -37,7 +37,10 @@
       <w:commentRangeEnd w:id="0"/>
       <w:r>
         <w:rPr>
-          <w:rStyle w:val="CommentReference"/>
+          <w:rStyle w:val="a3"/>
+          <w:rFonts w:cstheme="minorHAnsi"/>
+          <w:sz w:val="32"/>
+          <w:szCs w:val="32"/>
         </w:rPr>
         <w:commentReference w:id="0"/>
       </w:r>
@@ -45,8 +48,9 @@
         <w:rPr>
           <w:rFonts w:eastAsia="Calibri" w:cstheme="minorHAnsi"/>
           <w:b/>
-          <w:sz w:val="28"/>
-          <w:szCs w:val="28"/>
+          <w:sz w:val="32"/>
+          <w:szCs w:val="32"/>
+          <w:lang w:val="ru-RU"/>
         </w:rPr>
         <w:t xml:space="preserve">: </w:t>
       </w:r>
@@ -54,8 +58,8 @@
         <w:rPr>
           <w:rFonts w:eastAsia="Calibri" w:cstheme="minorHAnsi"/>
           <w:bCs/>
-          <w:sz w:val="28"/>
-          <w:szCs w:val="28"/>
+          <w:sz w:val="32"/>
+          <w:szCs w:val="32"/>
           <w:lang w:val="ru-RU"/>
         </w:rPr>
         <w:t>Игровой портал</w:t>
@@ -67,8 +71,9 @@
         <w:rPr>
           <w:rFonts w:eastAsia="Calibri" w:cstheme="minorHAnsi"/>
           <w:b/>
-          <w:sz w:val="28"/>
-          <w:szCs w:val="28"/>
+          <w:sz w:val="32"/>
+          <w:szCs w:val="32"/>
+          <w:lang w:val="ru-RU"/>
         </w:rPr>
       </w:pPr>
     </w:p>
@@ -78,17 +83,17 @@
         <w:rPr>
           <w:rFonts w:eastAsia="Oxygen Mono" w:cstheme="minorHAnsi"/>
           <w:b/>
-          <w:sz w:val="28"/>
-          <w:szCs w:val="28"/>
-          <w:lang w:val="ru-RU"/>
-        </w:rPr>
-      </w:pPr>
-      <w:r>
-        <w:rPr>
-          <w:rFonts w:eastAsia="Calibri" w:cstheme="minorHAnsi"/>
-          <w:b/>
-          <w:sz w:val="28"/>
-          <w:szCs w:val="28"/>
+          <w:sz w:val="32"/>
+          <w:szCs w:val="32"/>
+          <w:lang w:val="ru-RU"/>
+        </w:rPr>
+      </w:pPr>
+      <w:r>
+        <w:rPr>
+          <w:rFonts w:eastAsia="Calibri" w:cstheme="minorHAnsi"/>
+          <w:b/>
+          <w:sz w:val="32"/>
+          <w:szCs w:val="32"/>
           <w:lang w:val="ru-RU"/>
         </w:rPr>
         <w:t>Персонаж</w:t>
@@ -97,8 +102,8 @@
         <w:rPr>
           <w:rFonts w:eastAsia="Oxygen Mono" w:cstheme="minorHAnsi"/>
           <w:b/>
-          <w:sz w:val="28"/>
-          <w:szCs w:val="28"/>
+          <w:sz w:val="32"/>
+          <w:szCs w:val="32"/>
           <w:lang w:val="ru-RU"/>
         </w:rPr>
         <w:t xml:space="preserve"> </w:t>
@@ -107,8 +112,8 @@
         <w:rPr>
           <w:rFonts w:eastAsia="Segoe UI Symbol" w:cstheme="minorHAnsi"/>
           <w:b/>
-          <w:sz w:val="28"/>
-          <w:szCs w:val="28"/>
+          <w:sz w:val="32"/>
+          <w:szCs w:val="32"/>
           <w:lang w:val="ru-RU"/>
         </w:rPr>
         <w:t>№</w:t>
@@ -117,8 +122,8 @@
         <w:rPr>
           <w:rFonts w:eastAsia="Oxygen Mono" w:cstheme="minorHAnsi"/>
           <w:b/>
-          <w:sz w:val="28"/>
-          <w:szCs w:val="28"/>
+          <w:sz w:val="32"/>
+          <w:szCs w:val="32"/>
           <w:lang w:val="ru-RU"/>
         </w:rPr>
         <w:t>1</w:t>
@@ -129,8 +134,8 @@
         <w:spacing w:after="0" w:line="276" w:lineRule="auto"/>
         <w:rPr>
           <w:rFonts w:eastAsia="Calibri" w:cstheme="minorHAnsi"/>
-          <w:sz w:val="28"/>
-          <w:szCs w:val="28"/>
+          <w:sz w:val="32"/>
+          <w:szCs w:val="32"/>
           <w:lang w:val="ru-RU"/>
         </w:rPr>
       </w:pPr>
@@ -139,8 +144,8 @@
         <w:rPr>
           <w:rFonts w:eastAsia="Calibri" w:cstheme="minorHAnsi"/>
           <w:b/>
-          <w:sz w:val="28"/>
-          <w:szCs w:val="28"/>
+          <w:sz w:val="32"/>
+          <w:szCs w:val="32"/>
           <w:lang w:val="ru-RU"/>
         </w:rPr>
         <w:t>Фио</w:t>
@@ -150,8 +155,8 @@
         <w:rPr>
           <w:rFonts w:eastAsia="Oxygen Mono" w:cstheme="minorHAnsi"/>
           <w:b/>
-          <w:sz w:val="28"/>
-          <w:szCs w:val="28"/>
+          <w:sz w:val="32"/>
+          <w:szCs w:val="32"/>
           <w:lang w:val="ru-RU"/>
         </w:rPr>
         <w:t>:</w:t>
@@ -159,17 +164,17 @@
       <w:r>
         <w:rPr>
           <w:rFonts w:eastAsia="Oxygen Mono" w:cstheme="minorHAnsi"/>
-          <w:sz w:val="28"/>
-          <w:szCs w:val="28"/>
-          <w:lang w:val="ru-RU"/>
-        </w:rPr>
-        <w:t xml:space="preserve"> </w:t>
-      </w:r>
-      <w:r>
-        <w:rPr>
-          <w:rFonts w:eastAsia="Calibri" w:cstheme="minorHAnsi"/>
-          <w:sz w:val="28"/>
-          <w:szCs w:val="28"/>
+          <w:sz w:val="32"/>
+          <w:szCs w:val="32"/>
+          <w:lang w:val="ru-RU"/>
+        </w:rPr>
+        <w:t xml:space="preserve"> </w:t>
+      </w:r>
+      <w:r>
+        <w:rPr>
+          <w:rFonts w:eastAsia="Calibri" w:cstheme="minorHAnsi"/>
+          <w:sz w:val="32"/>
+          <w:szCs w:val="32"/>
           <w:lang w:val="ru-RU"/>
         </w:rPr>
         <w:t>Екатерина Казанова.</w:t>
@@ -180,8 +185,8 @@
         <w:spacing w:after="0" w:line="276" w:lineRule="auto"/>
         <w:rPr>
           <w:rFonts w:eastAsia="Oxygen Mono" w:cstheme="minorHAnsi"/>
-          <w:sz w:val="28"/>
-          <w:szCs w:val="28"/>
+          <w:sz w:val="32"/>
+          <w:szCs w:val="32"/>
           <w:lang w:val="ru-RU"/>
         </w:rPr>
       </w:pPr>
@@ -191,17 +196,17 @@
         <w:spacing w:after="0" w:line="276" w:lineRule="auto"/>
         <w:rPr>
           <w:rFonts w:eastAsia="Calibri" w:cstheme="minorHAnsi"/>
-          <w:sz w:val="28"/>
-          <w:szCs w:val="28"/>
-          <w:lang w:val="ru-RU"/>
-        </w:rPr>
-      </w:pPr>
-      <w:r>
-        <w:rPr>
-          <w:rFonts w:eastAsia="Calibri" w:cstheme="minorHAnsi"/>
-          <w:b/>
-          <w:sz w:val="28"/>
-          <w:szCs w:val="28"/>
+          <w:sz w:val="32"/>
+          <w:szCs w:val="32"/>
+          <w:lang w:val="ru-RU"/>
+        </w:rPr>
+      </w:pPr>
+      <w:r>
+        <w:rPr>
+          <w:rFonts w:eastAsia="Calibri" w:cstheme="minorHAnsi"/>
+          <w:b/>
+          <w:sz w:val="32"/>
+          <w:szCs w:val="32"/>
           <w:lang w:val="ru-RU"/>
         </w:rPr>
         <w:t>Пол</w:t>
@@ -210,8 +215,8 @@
         <w:rPr>
           <w:rFonts w:eastAsia="Oxygen Mono" w:cstheme="minorHAnsi"/>
           <w:b/>
-          <w:sz w:val="28"/>
-          <w:szCs w:val="28"/>
+          <w:sz w:val="32"/>
+          <w:szCs w:val="32"/>
           <w:lang w:val="ru-RU"/>
         </w:rPr>
         <w:t>:</w:t>
@@ -219,17 +224,17 @@
       <w:r>
         <w:rPr>
           <w:rFonts w:eastAsia="Oxygen Mono" w:cstheme="minorHAnsi"/>
-          <w:sz w:val="28"/>
-          <w:szCs w:val="28"/>
-          <w:lang w:val="ru-RU"/>
-        </w:rPr>
-        <w:t xml:space="preserve"> </w:t>
-      </w:r>
-      <w:r>
-        <w:rPr>
-          <w:rFonts w:eastAsia="Calibri" w:cstheme="minorHAnsi"/>
-          <w:sz w:val="28"/>
-          <w:szCs w:val="28"/>
+          <w:sz w:val="32"/>
+          <w:szCs w:val="32"/>
+          <w:lang w:val="ru-RU"/>
+        </w:rPr>
+        <w:t xml:space="preserve"> </w:t>
+      </w:r>
+      <w:r>
+        <w:rPr>
+          <w:rFonts w:eastAsia="Calibri" w:cstheme="minorHAnsi"/>
+          <w:sz w:val="32"/>
+          <w:szCs w:val="32"/>
           <w:lang w:val="ru-RU"/>
         </w:rPr>
         <w:t>Женский.</w:t>
@@ -240,8 +245,8 @@
         <w:spacing w:after="0" w:line="276" w:lineRule="auto"/>
         <w:rPr>
           <w:rFonts w:eastAsia="Oxygen Mono" w:cstheme="minorHAnsi"/>
-          <w:sz w:val="28"/>
-          <w:szCs w:val="28"/>
+          <w:sz w:val="32"/>
+          <w:szCs w:val="32"/>
           <w:lang w:val="ru-RU"/>
         </w:rPr>
       </w:pPr>
@@ -251,17 +256,17 @@
         <w:spacing w:after="0" w:line="276" w:lineRule="auto"/>
         <w:rPr>
           <w:rFonts w:eastAsia="Calibri" w:cstheme="minorHAnsi"/>
-          <w:sz w:val="28"/>
-          <w:szCs w:val="28"/>
-          <w:lang w:val="ru-RU"/>
-        </w:rPr>
-      </w:pPr>
-      <w:r>
-        <w:rPr>
-          <w:rFonts w:eastAsia="Calibri" w:cstheme="minorHAnsi"/>
-          <w:b/>
-          <w:sz w:val="28"/>
-          <w:szCs w:val="28"/>
+          <w:sz w:val="32"/>
+          <w:szCs w:val="32"/>
+          <w:lang w:val="ru-RU"/>
+        </w:rPr>
+      </w:pPr>
+      <w:r>
+        <w:rPr>
+          <w:rFonts w:eastAsia="Calibri" w:cstheme="minorHAnsi"/>
+          <w:b/>
+          <w:sz w:val="32"/>
+          <w:szCs w:val="32"/>
           <w:lang w:val="ru-RU"/>
         </w:rPr>
         <w:t>Возраст</w:t>
@@ -270,8 +275,8 @@
         <w:rPr>
           <w:rFonts w:eastAsia="Oxygen Mono" w:cstheme="minorHAnsi"/>
           <w:b/>
-          <w:sz w:val="28"/>
-          <w:szCs w:val="28"/>
+          <w:sz w:val="32"/>
+          <w:szCs w:val="32"/>
           <w:lang w:val="ru-RU"/>
         </w:rPr>
         <w:t>:</w:t>
@@ -279,8 +284,8 @@
       <w:r>
         <w:rPr>
           <w:rFonts w:eastAsia="Oxygen Mono" w:cstheme="minorHAnsi"/>
-          <w:sz w:val="28"/>
-          <w:szCs w:val="28"/>
+          <w:sz w:val="32"/>
+          <w:szCs w:val="32"/>
           <w:lang w:val="ru-RU"/>
         </w:rPr>
         <w:t xml:space="preserve"> 2</w:t>
@@ -288,8 +293,8 @@
       <w:r>
         <w:rPr>
           <w:rFonts w:eastAsia="Oxygen Mono" w:cstheme="minorHAnsi"/>
-          <w:sz w:val="28"/>
-          <w:szCs w:val="28"/>
+          <w:sz w:val="32"/>
+          <w:szCs w:val="32"/>
           <w:lang w:val="ru-RU"/>
         </w:rPr>
         <w:t>0</w:t>
@@ -297,8 +302,8 @@
       <w:r>
         <w:rPr>
           <w:rFonts w:eastAsia="Calibri" w:cstheme="minorHAnsi"/>
-          <w:sz w:val="28"/>
-          <w:szCs w:val="28"/>
+          <w:sz w:val="32"/>
+          <w:szCs w:val="32"/>
           <w:lang w:val="ru-RU"/>
         </w:rPr>
         <w:t>.</w:t>
@@ -309,16 +314,16 @@
         <w:spacing w:after="0" w:line="276" w:lineRule="auto"/>
         <w:rPr>
           <w:rFonts w:eastAsia="Calibri" w:cstheme="minorHAnsi"/>
-          <w:sz w:val="28"/>
-          <w:szCs w:val="28"/>
-          <w:lang w:val="ru-RU"/>
-        </w:rPr>
-      </w:pPr>
-      <w:r>
-        <w:rPr>
-          <w:rFonts w:eastAsia="Oxygen Mono" w:cstheme="minorHAnsi"/>
-          <w:sz w:val="28"/>
-          <w:szCs w:val="28"/>
+          <w:sz w:val="32"/>
+          <w:szCs w:val="32"/>
+          <w:lang w:val="ru-RU"/>
+        </w:rPr>
+      </w:pPr>
+      <w:r>
+        <w:rPr>
+          <w:rFonts w:eastAsia="Oxygen Mono" w:cstheme="minorHAnsi"/>
+          <w:sz w:val="32"/>
+          <w:szCs w:val="32"/>
           <w:lang w:val="ru-RU"/>
         </w:rPr>
         <w:br/>
@@ -327,8 +332,8 @@
         <w:rPr>
           <w:rFonts w:eastAsia="Calibri" w:cstheme="minorHAnsi"/>
           <w:b/>
-          <w:sz w:val="28"/>
-          <w:szCs w:val="28"/>
+          <w:sz w:val="32"/>
+          <w:szCs w:val="32"/>
           <w:lang w:val="ru-RU"/>
         </w:rPr>
         <w:t>Черты</w:t>
@@ -337,18 +342,18 @@
         <w:rPr>
           <w:rFonts w:eastAsia="Oxygen Mono" w:cstheme="minorHAnsi"/>
           <w:b/>
-          <w:sz w:val="28"/>
-          <w:szCs w:val="28"/>
-          <w:lang w:val="ru-RU"/>
-        </w:rPr>
-        <w:t xml:space="preserve"> </w:t>
-      </w:r>
-      <w:r>
-        <w:rPr>
-          <w:rFonts w:eastAsia="Calibri" w:cstheme="minorHAnsi"/>
-          <w:b/>
-          <w:sz w:val="28"/>
-          <w:szCs w:val="28"/>
+          <w:sz w:val="32"/>
+          <w:szCs w:val="32"/>
+          <w:lang w:val="ru-RU"/>
+        </w:rPr>
+        <w:t xml:space="preserve"> </w:t>
+      </w:r>
+      <w:r>
+        <w:rPr>
+          <w:rFonts w:eastAsia="Calibri" w:cstheme="minorHAnsi"/>
+          <w:b/>
+          <w:sz w:val="32"/>
+          <w:szCs w:val="32"/>
           <w:lang w:val="ru-RU"/>
         </w:rPr>
         <w:t>характера</w:t>
@@ -357,8 +362,8 @@
         <w:rPr>
           <w:rFonts w:eastAsia="Oxygen Mono" w:cstheme="minorHAnsi"/>
           <w:b/>
-          <w:sz w:val="28"/>
-          <w:szCs w:val="28"/>
+          <w:sz w:val="32"/>
+          <w:szCs w:val="32"/>
           <w:lang w:val="ru-RU"/>
         </w:rPr>
         <w:t xml:space="preserve">: </w:t>
@@ -366,8 +371,8 @@
       <w:r>
         <w:rPr>
           <w:rFonts w:eastAsia="Calibri" w:cstheme="minorHAnsi"/>
-          <w:sz w:val="28"/>
-          <w:szCs w:val="28"/>
+          <w:sz w:val="32"/>
+          <w:szCs w:val="32"/>
           <w:lang w:val="ru-RU"/>
         </w:rPr>
         <w:t>Застенчивая</w:t>
@@ -375,8 +380,8 @@
       <w:r>
         <w:rPr>
           <w:rFonts w:eastAsia="Oxygen Mono" w:cstheme="minorHAnsi"/>
-          <w:sz w:val="28"/>
-          <w:szCs w:val="28"/>
+          <w:sz w:val="32"/>
+          <w:szCs w:val="32"/>
           <w:lang w:val="ru-RU"/>
         </w:rPr>
         <w:t xml:space="preserve">, </w:t>
@@ -384,8 +389,8 @@
       <w:r>
         <w:rPr>
           <w:rFonts w:eastAsia="Calibri" w:cstheme="minorHAnsi"/>
-          <w:sz w:val="28"/>
-          <w:szCs w:val="28"/>
+          <w:sz w:val="32"/>
+          <w:szCs w:val="32"/>
           <w:lang w:val="ru-RU"/>
         </w:rPr>
         <w:t>замкнутая</w:t>
@@ -393,8 +398,8 @@
       <w:r>
         <w:rPr>
           <w:rFonts w:eastAsia="Oxygen Mono" w:cstheme="minorHAnsi"/>
-          <w:sz w:val="28"/>
-          <w:szCs w:val="28"/>
+          <w:sz w:val="32"/>
+          <w:szCs w:val="32"/>
           <w:lang w:val="ru-RU"/>
         </w:rPr>
         <w:t xml:space="preserve">, </w:t>
@@ -402,8 +407,8 @@
       <w:r>
         <w:rPr>
           <w:rFonts w:eastAsia="Calibri" w:cstheme="minorHAnsi"/>
-          <w:sz w:val="28"/>
-          <w:szCs w:val="28"/>
+          <w:sz w:val="32"/>
+          <w:szCs w:val="32"/>
           <w:lang w:val="ru-RU"/>
         </w:rPr>
         <w:t>не</w:t>
@@ -411,17 +416,17 @@
       <w:r>
         <w:rPr>
           <w:rFonts w:eastAsia="Oxygen Mono" w:cstheme="minorHAnsi"/>
-          <w:sz w:val="28"/>
-          <w:szCs w:val="28"/>
-          <w:lang w:val="ru-RU"/>
-        </w:rPr>
-        <w:t xml:space="preserve"> </w:t>
-      </w:r>
-      <w:r>
-        <w:rPr>
-          <w:rFonts w:eastAsia="Calibri" w:cstheme="minorHAnsi"/>
-          <w:sz w:val="28"/>
-          <w:szCs w:val="28"/>
+          <w:sz w:val="32"/>
+          <w:szCs w:val="32"/>
+          <w:lang w:val="ru-RU"/>
+        </w:rPr>
+        <w:t xml:space="preserve"> </w:t>
+      </w:r>
+      <w:r>
+        <w:rPr>
+          <w:rFonts w:eastAsia="Calibri" w:cstheme="minorHAnsi"/>
+          <w:sz w:val="32"/>
+          <w:szCs w:val="32"/>
           <w:lang w:val="ru-RU"/>
         </w:rPr>
         <w:t>любит</w:t>
@@ -429,17 +434,17 @@
       <w:r>
         <w:rPr>
           <w:rFonts w:eastAsia="Oxygen Mono" w:cstheme="minorHAnsi"/>
-          <w:sz w:val="28"/>
-          <w:szCs w:val="28"/>
-          <w:lang w:val="ru-RU"/>
-        </w:rPr>
-        <w:t xml:space="preserve"> </w:t>
-      </w:r>
-      <w:r>
-        <w:rPr>
-          <w:rFonts w:eastAsia="Calibri" w:cstheme="minorHAnsi"/>
-          <w:sz w:val="28"/>
-          <w:szCs w:val="28"/>
+          <w:sz w:val="32"/>
+          <w:szCs w:val="32"/>
+          <w:lang w:val="ru-RU"/>
+        </w:rPr>
+        <w:t xml:space="preserve"> </w:t>
+      </w:r>
+      <w:r>
+        <w:rPr>
+          <w:rFonts w:eastAsia="Calibri" w:cstheme="minorHAnsi"/>
+          <w:sz w:val="32"/>
+          <w:szCs w:val="32"/>
           <w:lang w:val="ru-RU"/>
         </w:rPr>
         <w:t>общаться.</w:t>
@@ -450,16 +455,95 @@
         <w:spacing w:after="0" w:line="276" w:lineRule="auto"/>
         <w:rPr>
           <w:rFonts w:eastAsia="Calibri" w:cstheme="minorHAnsi"/>
-          <w:sz w:val="28"/>
-          <w:szCs w:val="28"/>
-          <w:lang w:val="ru-RU"/>
-        </w:rPr>
-      </w:pPr>
-      <w:r>
-        <w:rPr>
-          <w:rFonts w:eastAsia="Oxygen Mono" w:cstheme="minorHAnsi"/>
-          <w:sz w:val="28"/>
-          <w:szCs w:val="28"/>
+          <w:sz w:val="32"/>
+          <w:szCs w:val="32"/>
+        </w:rPr>
+      </w:pPr>
+    </w:p>
+    <w:p>
+      <w:pPr>
+        <w:spacing w:after="0" w:line="276" w:lineRule="auto"/>
+        <w:rPr>
+          <w:rFonts w:eastAsia="Calibri" w:cstheme="minorHAnsi"/>
+          <w:sz w:val="32"/>
+          <w:szCs w:val="32"/>
+          <w:lang w:val="ru-RU"/>
+        </w:rPr>
+      </w:pPr>
+      <w:r>
+        <w:rPr>
+          <w:rFonts w:eastAsia="Calibri" w:cstheme="minorHAnsi"/>
+          <w:b/>
+          <w:sz w:val="32"/>
+          <w:szCs w:val="32"/>
+          <w:lang w:val="ru-RU"/>
+        </w:rPr>
+        <w:t>Род</w:t>
+      </w:r>
+      <w:r>
+        <w:rPr>
+          <w:rFonts w:eastAsia="Oxygen Mono" w:cstheme="minorHAnsi"/>
+          <w:b/>
+          <w:sz w:val="32"/>
+          <w:szCs w:val="32"/>
+          <w:lang w:val="ru-RU"/>
+        </w:rPr>
+        <w:t xml:space="preserve"> </w:t>
+      </w:r>
+      <w:r>
+        <w:rPr>
+          <w:rFonts w:eastAsia="Calibri" w:cstheme="minorHAnsi"/>
+          <w:b/>
+          <w:sz w:val="32"/>
+          <w:szCs w:val="32"/>
+          <w:lang w:val="ru-RU"/>
+        </w:rPr>
+        <w:t>деятельности</w:t>
+      </w:r>
+      <w:r>
+        <w:rPr>
+          <w:rFonts w:eastAsia="Oxygen Mono" w:cstheme="minorHAnsi"/>
+          <w:b/>
+          <w:sz w:val="32"/>
+          <w:szCs w:val="32"/>
+          <w:lang w:val="ru-RU"/>
+        </w:rPr>
+        <w:t>:</w:t>
+      </w:r>
+      <w:r>
+        <w:rPr>
+          <w:rFonts w:eastAsia="Oxygen Mono" w:cstheme="minorHAnsi"/>
+          <w:sz w:val="32"/>
+          <w:szCs w:val="32"/>
+          <w:lang w:val="ru-RU"/>
+        </w:rPr>
+        <w:t xml:space="preserve"> </w:t>
+      </w:r>
+      <w:r>
+        <w:rPr>
+          <w:rFonts w:eastAsia="Calibri" w:cstheme="minorHAnsi"/>
+          <w:sz w:val="32"/>
+          <w:szCs w:val="32"/>
+          <w:lang w:val="ru-RU"/>
+        </w:rPr>
+        <w:t>верстает сайты-визитки</w:t>
+      </w:r>
+    </w:p>
+    <w:p>
+      <w:pPr>
+        <w:spacing w:after="0" w:line="276" w:lineRule="auto"/>
+        <w:rPr>
+          <w:rFonts w:eastAsia="Calibri" w:cstheme="minorHAnsi"/>
+          <w:sz w:val="32"/>
+          <w:szCs w:val="32"/>
+          <w:lang w:val="ru-RU"/>
+        </w:rPr>
+      </w:pPr>
+      <w:r>
+        <w:rPr>
+          <w:rFonts w:eastAsia="Oxygen Mono" w:cstheme="minorHAnsi"/>
+          <w:sz w:val="32"/>
+          <w:szCs w:val="32"/>
           <w:lang w:val="ru-RU"/>
         </w:rPr>
         <w:br/>
@@ -468,8 +552,8 @@
         <w:rPr>
           <w:rFonts w:eastAsia="Calibri" w:cstheme="minorHAnsi"/>
           <w:b/>
-          <w:sz w:val="28"/>
-          <w:szCs w:val="28"/>
+          <w:sz w:val="32"/>
+          <w:szCs w:val="32"/>
           <w:lang w:val="ru-RU"/>
         </w:rPr>
         <w:t>Вид</w:t>
@@ -478,18 +562,18 @@
         <w:rPr>
           <w:rFonts w:eastAsia="Oxygen Mono" w:cstheme="minorHAnsi"/>
           <w:b/>
-          <w:sz w:val="28"/>
-          <w:szCs w:val="28"/>
-          <w:lang w:val="ru-RU"/>
-        </w:rPr>
-        <w:t xml:space="preserve"> </w:t>
-      </w:r>
-      <w:r>
-        <w:rPr>
-          <w:rFonts w:eastAsia="Calibri" w:cstheme="minorHAnsi"/>
-          <w:b/>
-          <w:sz w:val="28"/>
-          <w:szCs w:val="28"/>
+          <w:sz w:val="32"/>
+          <w:szCs w:val="32"/>
+          <w:lang w:val="ru-RU"/>
+        </w:rPr>
+        <w:t xml:space="preserve"> </w:t>
+      </w:r>
+      <w:r>
+        <w:rPr>
+          <w:rFonts w:eastAsia="Calibri" w:cstheme="minorHAnsi"/>
+          <w:b/>
+          <w:sz w:val="32"/>
+          <w:szCs w:val="32"/>
           <w:lang w:val="ru-RU"/>
         </w:rPr>
         <w:t>деятельности</w:t>
@@ -498,8 +582,8 @@
         <w:rPr>
           <w:rFonts w:eastAsia="Oxygen Mono" w:cstheme="minorHAnsi"/>
           <w:b/>
-          <w:sz w:val="28"/>
-          <w:szCs w:val="28"/>
+          <w:sz w:val="32"/>
+          <w:szCs w:val="32"/>
           <w:lang w:val="ru-RU"/>
         </w:rPr>
         <w:t xml:space="preserve">: </w:t>
@@ -507,8 +591,8 @@
       <w:r>
         <w:rPr>
           <w:rFonts w:eastAsia="Calibri" w:cstheme="minorHAnsi"/>
-          <w:sz w:val="28"/>
-          <w:szCs w:val="28"/>
+          <w:sz w:val="32"/>
+          <w:szCs w:val="32"/>
           <w:lang w:val="ru-RU"/>
         </w:rPr>
         <w:t>студент.</w:t>
@@ -519,16 +603,16 @@
         <w:spacing w:after="0" w:line="276" w:lineRule="auto"/>
         <w:rPr>
           <w:rFonts w:eastAsia="Calibri" w:cstheme="minorHAnsi"/>
-          <w:sz w:val="28"/>
-          <w:szCs w:val="28"/>
-          <w:lang w:val="ru-RU"/>
-        </w:rPr>
-      </w:pPr>
-      <w:r>
-        <w:rPr>
-          <w:rFonts w:eastAsia="Oxygen Mono" w:cstheme="minorHAnsi"/>
-          <w:sz w:val="28"/>
-          <w:szCs w:val="28"/>
+          <w:sz w:val="32"/>
+          <w:szCs w:val="32"/>
+          <w:lang w:val="ru-RU"/>
+        </w:rPr>
+      </w:pPr>
+      <w:r>
+        <w:rPr>
+          <w:rFonts w:eastAsia="Oxygen Mono" w:cstheme="minorHAnsi"/>
+          <w:sz w:val="32"/>
+          <w:szCs w:val="32"/>
           <w:lang w:val="ru-RU"/>
         </w:rPr>
         <w:br/>
@@ -537,8 +621,8 @@
         <w:rPr>
           <w:rFonts w:eastAsia="Calibri" w:cstheme="minorHAnsi"/>
           <w:b/>
-          <w:sz w:val="28"/>
-          <w:szCs w:val="28"/>
+          <w:sz w:val="32"/>
+          <w:szCs w:val="32"/>
           <w:lang w:val="ru-RU"/>
         </w:rPr>
         <w:t>Достаток</w:t>
@@ -547,8 +631,8 @@
         <w:rPr>
           <w:rFonts w:eastAsia="Oxygen Mono" w:cstheme="minorHAnsi"/>
           <w:b/>
-          <w:sz w:val="28"/>
-          <w:szCs w:val="28"/>
+          <w:sz w:val="32"/>
+          <w:szCs w:val="32"/>
           <w:lang w:val="ru-RU"/>
         </w:rPr>
         <w:t xml:space="preserve">: </w:t>
@@ -556,8 +640,8 @@
       <w:r>
         <w:rPr>
           <w:rFonts w:eastAsia="Oxygen Mono" w:cstheme="minorHAnsi"/>
-          <w:sz w:val="28"/>
-          <w:szCs w:val="28"/>
+          <w:sz w:val="32"/>
+          <w:szCs w:val="32"/>
           <w:lang w:val="ru-RU"/>
         </w:rPr>
         <w:t>20000-25000</w:t>
@@ -565,8 +649,8 @@
       <w:r>
         <w:rPr>
           <w:rFonts w:eastAsia="Calibri" w:cstheme="minorHAnsi"/>
-          <w:sz w:val="28"/>
-          <w:szCs w:val="28"/>
+          <w:sz w:val="32"/>
+          <w:szCs w:val="32"/>
           <w:lang w:val="ru-RU"/>
         </w:rPr>
         <w:t>.</w:t>
@@ -577,8 +661,8 @@
         <w:spacing w:after="0" w:line="276" w:lineRule="auto"/>
         <w:rPr>
           <w:rFonts w:eastAsia="Oxygen Mono" w:cstheme="minorHAnsi"/>
-          <w:sz w:val="28"/>
-          <w:szCs w:val="28"/>
+          <w:sz w:val="32"/>
+          <w:szCs w:val="32"/>
           <w:lang w:val="ru-RU"/>
         </w:rPr>
       </w:pPr>
@@ -588,17 +672,17 @@
         <w:spacing w:after="0" w:line="276" w:lineRule="auto"/>
         <w:rPr>
           <w:rFonts w:eastAsia="Calibri" w:cstheme="minorHAnsi"/>
-          <w:sz w:val="28"/>
-          <w:szCs w:val="28"/>
-          <w:lang w:val="ru-RU"/>
-        </w:rPr>
-      </w:pPr>
-      <w:r>
-        <w:rPr>
-          <w:rFonts w:eastAsia="Calibri" w:cstheme="minorHAnsi"/>
-          <w:b/>
-          <w:sz w:val="28"/>
-          <w:szCs w:val="28"/>
+          <w:sz w:val="32"/>
+          <w:szCs w:val="32"/>
+          <w:lang w:val="ru-RU"/>
+        </w:rPr>
+      </w:pPr>
+      <w:r>
+        <w:rPr>
+          <w:rFonts w:eastAsia="Calibri" w:cstheme="minorHAnsi"/>
+          <w:b/>
+          <w:sz w:val="32"/>
+          <w:szCs w:val="32"/>
           <w:lang w:val="ru-RU"/>
         </w:rPr>
         <w:t>Образование</w:t>
@@ -607,8 +691,8 @@
         <w:rPr>
           <w:rFonts w:eastAsia="Oxygen Mono" w:cstheme="minorHAnsi"/>
           <w:b/>
-          <w:sz w:val="28"/>
-          <w:szCs w:val="28"/>
+          <w:sz w:val="32"/>
+          <w:szCs w:val="32"/>
           <w:lang w:val="ru-RU"/>
         </w:rPr>
         <w:t xml:space="preserve">: </w:t>
@@ -616,8 +700,8 @@
       <w:r>
         <w:rPr>
           <w:rFonts w:eastAsia="Calibri" w:cstheme="minorHAnsi"/>
-          <w:sz w:val="28"/>
-          <w:szCs w:val="28"/>
+          <w:sz w:val="32"/>
+          <w:szCs w:val="32"/>
           <w:lang w:val="ru-RU"/>
         </w:rPr>
         <w:t>неполное</w:t>
@@ -625,17 +709,17 @@
       <w:r>
         <w:rPr>
           <w:rFonts w:eastAsia="Oxygen Mono" w:cstheme="minorHAnsi"/>
-          <w:sz w:val="28"/>
-          <w:szCs w:val="28"/>
-          <w:lang w:val="ru-RU"/>
-        </w:rPr>
-        <w:t xml:space="preserve"> </w:t>
-      </w:r>
-      <w:r>
-        <w:rPr>
-          <w:rFonts w:eastAsia="Calibri" w:cstheme="minorHAnsi"/>
-          <w:sz w:val="28"/>
-          <w:szCs w:val="28"/>
+          <w:sz w:val="32"/>
+          <w:szCs w:val="32"/>
+          <w:lang w:val="ru-RU"/>
+        </w:rPr>
+        <w:t xml:space="preserve"> </w:t>
+      </w:r>
+      <w:r>
+        <w:rPr>
+          <w:rFonts w:eastAsia="Calibri" w:cstheme="minorHAnsi"/>
+          <w:sz w:val="32"/>
+          <w:szCs w:val="32"/>
           <w:lang w:val="ru-RU"/>
         </w:rPr>
         <w:t>высшее</w:t>
@@ -643,8 +727,8 @@
       <w:r>
         <w:rPr>
           <w:rFonts w:eastAsia="Oxygen Mono" w:cstheme="minorHAnsi"/>
-          <w:sz w:val="28"/>
-          <w:szCs w:val="28"/>
+          <w:sz w:val="32"/>
+          <w:szCs w:val="32"/>
           <w:lang w:val="ru-RU"/>
         </w:rPr>
         <w:t xml:space="preserve"> (</w:t>
@@ -652,8 +736,8 @@
       <w:r>
         <w:rPr>
           <w:rFonts w:eastAsia="Calibri" w:cstheme="minorHAnsi"/>
-          <w:sz w:val="28"/>
-          <w:szCs w:val="28"/>
+          <w:sz w:val="32"/>
+          <w:szCs w:val="32"/>
           <w:lang w:val="ru-RU"/>
         </w:rPr>
         <w:t>программист</w:t>
@@ -661,8 +745,8 @@
       <w:r>
         <w:rPr>
           <w:rFonts w:eastAsia="Oxygen Mono" w:cstheme="minorHAnsi"/>
-          <w:sz w:val="28"/>
-          <w:szCs w:val="28"/>
+          <w:sz w:val="32"/>
+          <w:szCs w:val="32"/>
           <w:lang w:val="ru-RU"/>
         </w:rPr>
         <w:t>)</w:t>
@@ -670,8 +754,8 @@
       <w:r>
         <w:rPr>
           <w:rFonts w:eastAsia="Calibri" w:cstheme="minorHAnsi"/>
-          <w:sz w:val="28"/>
-          <w:szCs w:val="28"/>
+          <w:sz w:val="32"/>
+          <w:szCs w:val="32"/>
           <w:lang w:val="ru-RU"/>
         </w:rPr>
         <w:t>.</w:t>
@@ -682,8 +766,8 @@
         <w:spacing w:after="0" w:line="276" w:lineRule="auto"/>
         <w:rPr>
           <w:rFonts w:eastAsia="Oxygen Mono" w:cstheme="minorHAnsi"/>
-          <w:sz w:val="28"/>
-          <w:szCs w:val="28"/>
+          <w:sz w:val="32"/>
+          <w:szCs w:val="32"/>
           <w:lang w:val="ru-RU"/>
         </w:rPr>
       </w:pPr>
@@ -693,17 +777,17 @@
         <w:spacing w:after="0" w:line="276" w:lineRule="auto"/>
         <w:rPr>
           <w:rFonts w:eastAsia="Calibri" w:cstheme="minorHAnsi"/>
-          <w:sz w:val="28"/>
-          <w:szCs w:val="28"/>
-          <w:lang w:val="ru-RU"/>
-        </w:rPr>
-      </w:pPr>
-      <w:r>
-        <w:rPr>
-          <w:rFonts w:eastAsia="Calibri" w:cstheme="minorHAnsi"/>
-          <w:b/>
-          <w:sz w:val="28"/>
-          <w:szCs w:val="28"/>
+          <w:sz w:val="32"/>
+          <w:szCs w:val="32"/>
+          <w:lang w:val="ru-RU"/>
+        </w:rPr>
+      </w:pPr>
+      <w:r>
+        <w:rPr>
+          <w:rFonts w:eastAsia="Calibri" w:cstheme="minorHAnsi"/>
+          <w:b/>
+          <w:sz w:val="32"/>
+          <w:szCs w:val="32"/>
           <w:lang w:val="ru-RU"/>
         </w:rPr>
         <w:t>Место</w:t>
@@ -712,18 +796,18 @@
         <w:rPr>
           <w:rFonts w:eastAsia="Oxygen Mono" w:cstheme="minorHAnsi"/>
           <w:b/>
-          <w:sz w:val="28"/>
-          <w:szCs w:val="28"/>
-          <w:lang w:val="ru-RU"/>
-        </w:rPr>
-        <w:t xml:space="preserve"> </w:t>
-      </w:r>
-      <w:r>
-        <w:rPr>
-          <w:rFonts w:eastAsia="Calibri" w:cstheme="minorHAnsi"/>
-          <w:b/>
-          <w:sz w:val="28"/>
-          <w:szCs w:val="28"/>
+          <w:sz w:val="32"/>
+          <w:szCs w:val="32"/>
+          <w:lang w:val="ru-RU"/>
+        </w:rPr>
+        <w:t xml:space="preserve"> </w:t>
+      </w:r>
+      <w:r>
+        <w:rPr>
+          <w:rFonts w:eastAsia="Calibri" w:cstheme="minorHAnsi"/>
+          <w:b/>
+          <w:sz w:val="32"/>
+          <w:szCs w:val="32"/>
           <w:lang w:val="ru-RU"/>
         </w:rPr>
         <w:t>жительства</w:t>
@@ -732,8 +816,8 @@
         <w:rPr>
           <w:rFonts w:eastAsia="Oxygen Mono" w:cstheme="minorHAnsi"/>
           <w:b/>
-          <w:sz w:val="28"/>
-          <w:szCs w:val="28"/>
+          <w:sz w:val="32"/>
+          <w:szCs w:val="32"/>
           <w:lang w:val="ru-RU"/>
         </w:rPr>
         <w:t xml:space="preserve">: </w:t>
@@ -741,8 +825,8 @@
       <w:r>
         <w:rPr>
           <w:rFonts w:eastAsia="Calibri" w:cstheme="minorHAnsi"/>
-          <w:sz w:val="28"/>
-          <w:szCs w:val="28"/>
+          <w:sz w:val="32"/>
+          <w:szCs w:val="32"/>
           <w:lang w:val="ru-RU"/>
         </w:rPr>
         <w:t>скрывает.</w:t>
@@ -753,16 +837,16 @@
         <w:spacing w:after="0" w:line="276" w:lineRule="auto"/>
         <w:rPr>
           <w:rFonts w:eastAsia="Calibri" w:cstheme="minorHAnsi"/>
-          <w:sz w:val="28"/>
-          <w:szCs w:val="28"/>
-          <w:lang w:val="ru-RU"/>
-        </w:rPr>
-      </w:pPr>
-      <w:r>
-        <w:rPr>
-          <w:rFonts w:eastAsia="Oxygen Mono" w:cstheme="minorHAnsi"/>
-          <w:sz w:val="28"/>
-          <w:szCs w:val="28"/>
+          <w:sz w:val="32"/>
+          <w:szCs w:val="32"/>
+          <w:lang w:val="ru-RU"/>
+        </w:rPr>
+      </w:pPr>
+      <w:r>
+        <w:rPr>
+          <w:rFonts w:eastAsia="Oxygen Mono" w:cstheme="minorHAnsi"/>
+          <w:sz w:val="32"/>
+          <w:szCs w:val="32"/>
           <w:lang w:val="ru-RU"/>
         </w:rPr>
         <w:br/>
@@ -771,8 +855,8 @@
         <w:rPr>
           <w:rFonts w:eastAsia="Calibri" w:cstheme="minorHAnsi"/>
           <w:b/>
-          <w:sz w:val="28"/>
-          <w:szCs w:val="28"/>
+          <w:sz w:val="32"/>
+          <w:szCs w:val="32"/>
           <w:lang w:val="ru-RU"/>
         </w:rPr>
         <w:t>Хобби</w:t>
@@ -781,8 +865,8 @@
         <w:rPr>
           <w:rFonts w:eastAsia="Oxygen Mono" w:cstheme="minorHAnsi"/>
           <w:b/>
-          <w:sz w:val="28"/>
-          <w:szCs w:val="28"/>
+          <w:sz w:val="32"/>
+          <w:szCs w:val="32"/>
           <w:lang w:val="ru-RU"/>
         </w:rPr>
         <w:t xml:space="preserve">: </w:t>
@@ -790,8 +874,8 @@
       <w:r>
         <w:rPr>
           <w:rFonts w:eastAsia="Calibri" w:cstheme="minorHAnsi"/>
-          <w:sz w:val="28"/>
-          <w:szCs w:val="28"/>
+          <w:sz w:val="32"/>
+          <w:szCs w:val="32"/>
           <w:lang w:val="ru-RU"/>
         </w:rPr>
         <w:t>Любит</w:t>
@@ -799,17 +883,17 @@
       <w:r>
         <w:rPr>
           <w:rFonts w:eastAsia="Oxygen Mono" w:cstheme="minorHAnsi"/>
-          <w:sz w:val="28"/>
-          <w:szCs w:val="28"/>
-          <w:lang w:val="ru-RU"/>
-        </w:rPr>
-        <w:t xml:space="preserve"> </w:t>
-      </w:r>
-      <w:r>
-        <w:rPr>
-          <w:rFonts w:eastAsia="Calibri" w:cstheme="minorHAnsi"/>
-          <w:sz w:val="28"/>
-          <w:szCs w:val="28"/>
+          <w:sz w:val="32"/>
+          <w:szCs w:val="32"/>
+          <w:lang w:val="ru-RU"/>
+        </w:rPr>
+        <w:t xml:space="preserve"> </w:t>
+      </w:r>
+      <w:r>
+        <w:rPr>
+          <w:rFonts w:eastAsia="Calibri" w:cstheme="minorHAnsi"/>
+          <w:sz w:val="32"/>
+          <w:szCs w:val="32"/>
           <w:lang w:val="ru-RU"/>
         </w:rPr>
         <w:t>играть</w:t>
@@ -817,17 +901,17 @@
       <w:r>
         <w:rPr>
           <w:rFonts w:eastAsia="Oxygen Mono" w:cstheme="minorHAnsi"/>
-          <w:sz w:val="28"/>
-          <w:szCs w:val="28"/>
-          <w:lang w:val="ru-RU"/>
-        </w:rPr>
-        <w:t xml:space="preserve"> </w:t>
-      </w:r>
-      <w:r>
-        <w:rPr>
-          <w:rFonts w:eastAsia="Calibri" w:cstheme="minorHAnsi"/>
-          <w:sz w:val="28"/>
-          <w:szCs w:val="28"/>
+          <w:sz w:val="32"/>
+          <w:szCs w:val="32"/>
+          <w:lang w:val="ru-RU"/>
+        </w:rPr>
+        <w:t xml:space="preserve"> </w:t>
+      </w:r>
+      <w:r>
+        <w:rPr>
+          <w:rFonts w:eastAsia="Calibri" w:cstheme="minorHAnsi"/>
+          <w:sz w:val="32"/>
+          <w:szCs w:val="32"/>
           <w:lang w:val="ru-RU"/>
         </w:rPr>
         <w:t>в</w:t>
@@ -835,17 +919,17 @@
       <w:r>
         <w:rPr>
           <w:rFonts w:eastAsia="Oxygen Mono" w:cstheme="minorHAnsi"/>
-          <w:sz w:val="28"/>
-          <w:szCs w:val="28"/>
-          <w:lang w:val="ru-RU"/>
-        </w:rPr>
-        <w:t xml:space="preserve"> </w:t>
-      </w:r>
-      <w:r>
-        <w:rPr>
-          <w:rFonts w:eastAsia="Calibri" w:cstheme="minorHAnsi"/>
-          <w:sz w:val="28"/>
-          <w:szCs w:val="28"/>
+          <w:sz w:val="32"/>
+          <w:szCs w:val="32"/>
+          <w:lang w:val="ru-RU"/>
+        </w:rPr>
+        <w:t xml:space="preserve"> </w:t>
+      </w:r>
+      <w:r>
+        <w:rPr>
+          <w:rFonts w:eastAsia="Calibri" w:cstheme="minorHAnsi"/>
+          <w:sz w:val="32"/>
+          <w:szCs w:val="32"/>
           <w:lang w:val="ru-RU"/>
         </w:rPr>
         <w:t>игры</w:t>
@@ -853,8 +937,8 @@
       <w:r>
         <w:rPr>
           <w:rFonts w:eastAsia="Oxygen Mono" w:cstheme="minorHAnsi"/>
-          <w:sz w:val="28"/>
-          <w:szCs w:val="28"/>
+          <w:sz w:val="32"/>
+          <w:szCs w:val="32"/>
           <w:lang w:val="ru-RU"/>
         </w:rPr>
         <w:t xml:space="preserve">. </w:t>
@@ -862,8 +946,8 @@
       <w:r>
         <w:rPr>
           <w:rFonts w:eastAsia="Calibri" w:cstheme="minorHAnsi"/>
-          <w:sz w:val="28"/>
-          <w:szCs w:val="28"/>
+          <w:sz w:val="32"/>
+          <w:szCs w:val="32"/>
           <w:lang w:val="ru-RU"/>
         </w:rPr>
         <w:t>Читать</w:t>
@@ -871,17 +955,17 @@
       <w:r>
         <w:rPr>
           <w:rFonts w:eastAsia="Oxygen Mono" w:cstheme="minorHAnsi"/>
-          <w:sz w:val="28"/>
-          <w:szCs w:val="28"/>
-          <w:lang w:val="ru-RU"/>
-        </w:rPr>
-        <w:t xml:space="preserve"> </w:t>
-      </w:r>
-      <w:r>
-        <w:rPr>
-          <w:rFonts w:eastAsia="Calibri" w:cstheme="minorHAnsi"/>
-          <w:sz w:val="28"/>
-          <w:szCs w:val="28"/>
+          <w:sz w:val="32"/>
+          <w:szCs w:val="32"/>
+          <w:lang w:val="ru-RU"/>
+        </w:rPr>
+        <w:t xml:space="preserve"> </w:t>
+      </w:r>
+      <w:r>
+        <w:rPr>
+          <w:rFonts w:eastAsia="Calibri" w:cstheme="minorHAnsi"/>
+          <w:sz w:val="32"/>
+          <w:szCs w:val="32"/>
           <w:lang w:val="ru-RU"/>
         </w:rPr>
         <w:t>книги.</w:t>
@@ -892,16 +976,16 @@
         <w:spacing w:after="0" w:line="276" w:lineRule="auto"/>
         <w:rPr>
           <w:rFonts w:eastAsia="Calibri" w:cstheme="minorHAnsi"/>
-          <w:sz w:val="28"/>
-          <w:szCs w:val="28"/>
-          <w:lang w:val="ru-RU"/>
-        </w:rPr>
-      </w:pPr>
-      <w:r>
-        <w:rPr>
-          <w:rFonts w:eastAsia="Oxygen Mono" w:cstheme="minorHAnsi"/>
-          <w:sz w:val="28"/>
-          <w:szCs w:val="28"/>
+          <w:sz w:val="32"/>
+          <w:szCs w:val="32"/>
+          <w:lang w:val="ru-RU"/>
+        </w:rPr>
+      </w:pPr>
+      <w:r>
+        <w:rPr>
+          <w:rFonts w:eastAsia="Oxygen Mono" w:cstheme="minorHAnsi"/>
+          <w:sz w:val="32"/>
+          <w:szCs w:val="32"/>
           <w:lang w:val="ru-RU"/>
         </w:rPr>
         <w:br/>
@@ -910,8 +994,8 @@
         <w:rPr>
           <w:rFonts w:eastAsia="Calibri" w:cstheme="minorHAnsi"/>
           <w:b/>
-          <w:sz w:val="28"/>
-          <w:szCs w:val="28"/>
+          <w:sz w:val="32"/>
+          <w:szCs w:val="32"/>
           <w:lang w:val="ru-RU"/>
         </w:rPr>
         <w:t>Опыт</w:t>
@@ -920,18 +1004,18 @@
         <w:rPr>
           <w:rFonts w:eastAsia="Oxygen Mono" w:cstheme="minorHAnsi"/>
           <w:b/>
-          <w:sz w:val="28"/>
-          <w:szCs w:val="28"/>
-          <w:lang w:val="ru-RU"/>
-        </w:rPr>
-        <w:t xml:space="preserve"> </w:t>
-      </w:r>
-      <w:r>
-        <w:rPr>
-          <w:rFonts w:eastAsia="Calibri" w:cstheme="minorHAnsi"/>
-          <w:b/>
-          <w:sz w:val="28"/>
-          <w:szCs w:val="28"/>
+          <w:sz w:val="32"/>
+          <w:szCs w:val="32"/>
+          <w:lang w:val="ru-RU"/>
+        </w:rPr>
+        <w:t xml:space="preserve"> </w:t>
+      </w:r>
+      <w:r>
+        <w:rPr>
+          <w:rFonts w:eastAsia="Calibri" w:cstheme="minorHAnsi"/>
+          <w:b/>
+          <w:sz w:val="32"/>
+          <w:szCs w:val="32"/>
           <w:lang w:val="ru-RU"/>
         </w:rPr>
         <w:t>использования</w:t>
@@ -940,18 +1024,18 @@
         <w:rPr>
           <w:rFonts w:eastAsia="Oxygen Mono" w:cstheme="minorHAnsi"/>
           <w:b/>
-          <w:sz w:val="28"/>
-          <w:szCs w:val="28"/>
-          <w:lang w:val="ru-RU"/>
-        </w:rPr>
-        <w:t xml:space="preserve"> </w:t>
-      </w:r>
-      <w:r>
-        <w:rPr>
-          <w:rFonts w:eastAsia="Calibri" w:cstheme="minorHAnsi"/>
-          <w:b/>
-          <w:sz w:val="28"/>
-          <w:szCs w:val="28"/>
+          <w:sz w:val="32"/>
+          <w:szCs w:val="32"/>
+          <w:lang w:val="ru-RU"/>
+        </w:rPr>
+        <w:t xml:space="preserve"> </w:t>
+      </w:r>
+      <w:r>
+        <w:rPr>
+          <w:rFonts w:eastAsia="Calibri" w:cstheme="minorHAnsi"/>
+          <w:b/>
+          <w:sz w:val="32"/>
+          <w:szCs w:val="32"/>
           <w:lang w:val="ru-RU"/>
         </w:rPr>
         <w:t>интернета</w:t>
@@ -960,8 +1044,8 @@
         <w:rPr>
           <w:rFonts w:eastAsia="Oxygen Mono" w:cstheme="minorHAnsi"/>
           <w:b/>
-          <w:sz w:val="28"/>
-          <w:szCs w:val="28"/>
+          <w:sz w:val="32"/>
+          <w:szCs w:val="32"/>
           <w:lang w:val="ru-RU"/>
         </w:rPr>
         <w:t xml:space="preserve">: </w:t>
@@ -969,8 +1053,8 @@
       <w:r>
         <w:rPr>
           <w:rFonts w:eastAsia="Calibri" w:cstheme="minorHAnsi"/>
-          <w:sz w:val="28"/>
-          <w:szCs w:val="28"/>
+          <w:sz w:val="32"/>
+          <w:szCs w:val="32"/>
           <w:lang w:val="ru-RU"/>
         </w:rPr>
         <w:t>пользуется</w:t>
@@ -978,17 +1062,17 @@
       <w:r>
         <w:rPr>
           <w:rFonts w:eastAsia="Oxygen Mono" w:cstheme="minorHAnsi"/>
-          <w:sz w:val="28"/>
-          <w:szCs w:val="28"/>
-          <w:lang w:val="ru-RU"/>
-        </w:rPr>
-        <w:t xml:space="preserve"> </w:t>
-      </w:r>
-      <w:r>
-        <w:rPr>
-          <w:rFonts w:eastAsia="Calibri" w:cstheme="minorHAnsi"/>
-          <w:sz w:val="28"/>
-          <w:szCs w:val="28"/>
+          <w:sz w:val="32"/>
+          <w:szCs w:val="32"/>
+          <w:lang w:val="ru-RU"/>
+        </w:rPr>
+        <w:t xml:space="preserve"> </w:t>
+      </w:r>
+      <w:r>
+        <w:rPr>
+          <w:rFonts w:eastAsia="Calibri" w:cstheme="minorHAnsi"/>
+          <w:sz w:val="32"/>
+          <w:szCs w:val="32"/>
           <w:lang w:val="ru-RU"/>
         </w:rPr>
         <w:t>им</w:t>
@@ -996,17 +1080,17 @@
       <w:r>
         <w:rPr>
           <w:rFonts w:eastAsia="Oxygen Mono" w:cstheme="minorHAnsi"/>
-          <w:sz w:val="28"/>
-          <w:szCs w:val="28"/>
-          <w:lang w:val="ru-RU"/>
-        </w:rPr>
-        <w:t xml:space="preserve"> </w:t>
-      </w:r>
-      <w:r>
-        <w:rPr>
-          <w:rFonts w:eastAsia="Calibri" w:cstheme="minorHAnsi"/>
-          <w:sz w:val="28"/>
-          <w:szCs w:val="28"/>
+          <w:sz w:val="32"/>
+          <w:szCs w:val="32"/>
+          <w:lang w:val="ru-RU"/>
+        </w:rPr>
+        <w:t xml:space="preserve"> </w:t>
+      </w:r>
+      <w:r>
+        <w:rPr>
+          <w:rFonts w:eastAsia="Calibri" w:cstheme="minorHAnsi"/>
+          <w:sz w:val="32"/>
+          <w:szCs w:val="32"/>
           <w:lang w:val="ru-RU"/>
         </w:rPr>
         <w:t>всё</w:t>
@@ -1014,17 +1098,17 @@
       <w:r>
         <w:rPr>
           <w:rFonts w:eastAsia="Oxygen Mono" w:cstheme="minorHAnsi"/>
-          <w:sz w:val="28"/>
-          <w:szCs w:val="28"/>
-          <w:lang w:val="ru-RU"/>
-        </w:rPr>
-        <w:t xml:space="preserve"> </w:t>
-      </w:r>
-      <w:r>
-        <w:rPr>
-          <w:rFonts w:eastAsia="Calibri" w:cstheme="minorHAnsi"/>
-          <w:sz w:val="28"/>
-          <w:szCs w:val="28"/>
+          <w:sz w:val="32"/>
+          <w:szCs w:val="32"/>
+          <w:lang w:val="ru-RU"/>
+        </w:rPr>
+        <w:t xml:space="preserve"> </w:t>
+      </w:r>
+      <w:r>
+        <w:rPr>
+          <w:rFonts w:eastAsia="Calibri" w:cstheme="minorHAnsi"/>
+          <w:sz w:val="32"/>
+          <w:szCs w:val="32"/>
           <w:lang w:val="ru-RU"/>
         </w:rPr>
         <w:t>своё</w:t>
@@ -1032,17 +1116,17 @@
       <w:r>
         <w:rPr>
           <w:rFonts w:eastAsia="Oxygen Mono" w:cstheme="minorHAnsi"/>
-          <w:sz w:val="28"/>
-          <w:szCs w:val="28"/>
-          <w:lang w:val="ru-RU"/>
-        </w:rPr>
-        <w:t xml:space="preserve"> </w:t>
-      </w:r>
-      <w:r>
-        <w:rPr>
-          <w:rFonts w:eastAsia="Calibri" w:cstheme="minorHAnsi"/>
-          <w:sz w:val="28"/>
-          <w:szCs w:val="28"/>
+          <w:sz w:val="32"/>
+          <w:szCs w:val="32"/>
+          <w:lang w:val="ru-RU"/>
+        </w:rPr>
+        <w:t xml:space="preserve"> </w:t>
+      </w:r>
+      <w:r>
+        <w:rPr>
+          <w:rFonts w:eastAsia="Calibri" w:cstheme="minorHAnsi"/>
+          <w:sz w:val="32"/>
+          <w:szCs w:val="32"/>
           <w:lang w:val="ru-RU"/>
         </w:rPr>
         <w:t>свободное</w:t>
@@ -1050,35 +1134,37 @@
       <w:r>
         <w:rPr>
           <w:rFonts w:eastAsia="Oxygen Mono" w:cstheme="minorHAnsi"/>
-          <w:sz w:val="28"/>
-          <w:szCs w:val="28"/>
-          <w:lang w:val="ru-RU"/>
-        </w:rPr>
-        <w:t xml:space="preserve"> </w:t>
-      </w:r>
-      <w:r>
-        <w:rPr>
-          <w:rFonts w:eastAsia="Calibri" w:cstheme="minorHAnsi"/>
-          <w:sz w:val="28"/>
-          <w:szCs w:val="28"/>
+          <w:sz w:val="32"/>
+          <w:szCs w:val="32"/>
+          <w:lang w:val="ru-RU"/>
+        </w:rPr>
+        <w:t xml:space="preserve"> </w:t>
+      </w:r>
+      <w:proofErr w:type="gramStart"/>
+      <w:r>
+        <w:rPr>
+          <w:rFonts w:eastAsia="Calibri" w:cstheme="minorHAnsi"/>
+          <w:sz w:val="32"/>
+          <w:szCs w:val="32"/>
           <w:lang w:val="ru-RU"/>
         </w:rPr>
         <w:t>время</w:t>
       </w:r>
-      <w:r>
-        <w:rPr>
-          <w:rFonts w:eastAsia="Oxygen Mono" w:cstheme="minorHAnsi"/>
-          <w:sz w:val="28"/>
-          <w:szCs w:val="28"/>
-          <w:lang w:val="ru-RU"/>
-        </w:rPr>
-        <w:t xml:space="preserve"> </w:t>
-      </w:r>
-      <w:r>
-        <w:rPr>
-          <w:rFonts w:eastAsia="Calibri" w:cstheme="minorHAnsi"/>
-          <w:sz w:val="28"/>
-          <w:szCs w:val="28"/>
+      <w:proofErr w:type="gramEnd"/>
+      <w:r>
+        <w:rPr>
+          <w:rFonts w:eastAsia="Oxygen Mono" w:cstheme="minorHAnsi"/>
+          <w:sz w:val="32"/>
+          <w:szCs w:val="32"/>
+          <w:lang w:val="ru-RU"/>
+        </w:rPr>
+        <w:t xml:space="preserve"> </w:t>
+      </w:r>
+      <w:r>
+        <w:rPr>
+          <w:rFonts w:eastAsia="Calibri" w:cstheme="minorHAnsi"/>
+          <w:sz w:val="32"/>
+          <w:szCs w:val="32"/>
           <w:lang w:val="ru-RU"/>
         </w:rPr>
         <w:t>начиная</w:t>
@@ -1086,17 +1172,17 @@
       <w:r>
         <w:rPr>
           <w:rFonts w:eastAsia="Oxygen Mono" w:cstheme="minorHAnsi"/>
-          <w:sz w:val="28"/>
-          <w:szCs w:val="28"/>
-          <w:lang w:val="ru-RU"/>
-        </w:rPr>
-        <w:t xml:space="preserve"> </w:t>
-      </w:r>
-      <w:r>
-        <w:rPr>
-          <w:rFonts w:eastAsia="Calibri" w:cstheme="minorHAnsi"/>
-          <w:sz w:val="28"/>
-          <w:szCs w:val="28"/>
+          <w:sz w:val="32"/>
+          <w:szCs w:val="32"/>
+          <w:lang w:val="ru-RU"/>
+        </w:rPr>
+        <w:t xml:space="preserve"> </w:t>
+      </w:r>
+      <w:r>
+        <w:rPr>
+          <w:rFonts w:eastAsia="Calibri" w:cstheme="minorHAnsi"/>
+          <w:sz w:val="32"/>
+          <w:szCs w:val="32"/>
           <w:lang w:val="ru-RU"/>
         </w:rPr>
         <w:t>с</w:t>
@@ -1104,8 +1190,8 @@
       <w:r>
         <w:rPr>
           <w:rFonts w:eastAsia="Oxygen Mono" w:cstheme="minorHAnsi"/>
-          <w:sz w:val="28"/>
-          <w:szCs w:val="28"/>
+          <w:sz w:val="32"/>
+          <w:szCs w:val="32"/>
           <w:lang w:val="ru-RU"/>
         </w:rPr>
         <w:t xml:space="preserve"> 14 </w:t>
@@ -1113,8 +1199,8 @@
       <w:r>
         <w:rPr>
           <w:rFonts w:eastAsia="Calibri" w:cstheme="minorHAnsi"/>
-          <w:sz w:val="28"/>
-          <w:szCs w:val="28"/>
+          <w:sz w:val="32"/>
+          <w:szCs w:val="32"/>
           <w:lang w:val="ru-RU"/>
         </w:rPr>
         <w:t>лет.</w:t>
@@ -1125,8 +1211,8 @@
         <w:spacing w:after="0" w:line="276" w:lineRule="auto"/>
         <w:rPr>
           <w:rFonts w:eastAsia="Oxygen Mono" w:cstheme="minorHAnsi"/>
-          <w:sz w:val="28"/>
-          <w:szCs w:val="28"/>
+          <w:sz w:val="32"/>
+          <w:szCs w:val="32"/>
           <w:lang w:val="ru-RU"/>
         </w:rPr>
       </w:pPr>
@@ -1136,17 +1222,17 @@
         <w:spacing w:after="0" w:line="276" w:lineRule="auto"/>
         <w:rPr>
           <w:rFonts w:eastAsia="Calibri" w:cstheme="minorHAnsi"/>
-          <w:sz w:val="28"/>
-          <w:szCs w:val="28"/>
-          <w:lang w:val="ru-RU"/>
-        </w:rPr>
-      </w:pPr>
-      <w:r>
-        <w:rPr>
-          <w:rFonts w:eastAsia="Calibri" w:cstheme="minorHAnsi"/>
-          <w:b/>
-          <w:sz w:val="28"/>
-          <w:szCs w:val="28"/>
+          <w:sz w:val="32"/>
+          <w:szCs w:val="32"/>
+          <w:lang w:val="ru-RU"/>
+        </w:rPr>
+      </w:pPr>
+      <w:r>
+        <w:rPr>
+          <w:rFonts w:eastAsia="Calibri" w:cstheme="minorHAnsi"/>
+          <w:b/>
+          <w:sz w:val="32"/>
+          <w:szCs w:val="32"/>
           <w:lang w:val="ru-RU"/>
         </w:rPr>
         <w:t>Игровой</w:t>
@@ -1155,18 +1241,18 @@
         <w:rPr>
           <w:rFonts w:eastAsia="Oxygen Mono" w:cstheme="minorHAnsi"/>
           <w:b/>
-          <w:sz w:val="28"/>
-          <w:szCs w:val="28"/>
-          <w:lang w:val="ru-RU"/>
-        </w:rPr>
-        <w:t xml:space="preserve"> </w:t>
-      </w:r>
-      <w:r>
-        <w:rPr>
-          <w:rFonts w:eastAsia="Calibri" w:cstheme="minorHAnsi"/>
-          <w:b/>
-          <w:sz w:val="28"/>
-          <w:szCs w:val="28"/>
+          <w:sz w:val="32"/>
+          <w:szCs w:val="32"/>
+          <w:lang w:val="ru-RU"/>
+        </w:rPr>
+        <w:t xml:space="preserve"> </w:t>
+      </w:r>
+      <w:r>
+        <w:rPr>
+          <w:rFonts w:eastAsia="Calibri" w:cstheme="minorHAnsi"/>
+          <w:b/>
+          <w:sz w:val="32"/>
+          <w:szCs w:val="32"/>
           <w:lang w:val="ru-RU"/>
         </w:rPr>
         <w:t>опыт</w:t>
@@ -1175,8 +1261,8 @@
         <w:rPr>
           <w:rFonts w:eastAsia="Oxygen Mono" w:cstheme="minorHAnsi"/>
           <w:b/>
-          <w:sz w:val="28"/>
-          <w:szCs w:val="28"/>
+          <w:sz w:val="32"/>
+          <w:szCs w:val="32"/>
           <w:lang w:val="ru-RU"/>
         </w:rPr>
         <w:t xml:space="preserve">: </w:t>
@@ -1184,8 +1270,8 @@
       <w:r>
         <w:rPr>
           <w:rFonts w:eastAsia="Calibri" w:cstheme="minorHAnsi"/>
-          <w:sz w:val="28"/>
-          <w:szCs w:val="28"/>
+          <w:sz w:val="32"/>
+          <w:szCs w:val="32"/>
           <w:lang w:val="ru-RU"/>
         </w:rPr>
         <w:t>играет</w:t>
@@ -1193,17 +1279,17 @@
       <w:r>
         <w:rPr>
           <w:rFonts w:eastAsia="Oxygen Mono" w:cstheme="minorHAnsi"/>
-          <w:sz w:val="28"/>
-          <w:szCs w:val="28"/>
-          <w:lang w:val="ru-RU"/>
-        </w:rPr>
-        <w:t xml:space="preserve"> </w:t>
-      </w:r>
-      <w:r>
-        <w:rPr>
-          <w:rFonts w:eastAsia="Calibri" w:cstheme="minorHAnsi"/>
-          <w:sz w:val="28"/>
-          <w:szCs w:val="28"/>
+          <w:sz w:val="32"/>
+          <w:szCs w:val="32"/>
+          <w:lang w:val="ru-RU"/>
+        </w:rPr>
+        <w:t xml:space="preserve"> </w:t>
+      </w:r>
+      <w:r>
+        <w:rPr>
+          <w:rFonts w:eastAsia="Calibri" w:cstheme="minorHAnsi"/>
+          <w:sz w:val="32"/>
+          <w:szCs w:val="32"/>
           <w:lang w:val="ru-RU"/>
         </w:rPr>
         <w:t>с</w:t>
@@ -1211,8 +1297,8 @@
       <w:r>
         <w:rPr>
           <w:rFonts w:eastAsia="Oxygen Mono" w:cstheme="minorHAnsi"/>
-          <w:sz w:val="28"/>
-          <w:szCs w:val="28"/>
+          <w:sz w:val="32"/>
+          <w:szCs w:val="32"/>
           <w:lang w:val="ru-RU"/>
         </w:rPr>
         <w:t xml:space="preserve"> 14 </w:t>
@@ -1220,8 +1306,8 @@
       <w:r>
         <w:rPr>
           <w:rFonts w:eastAsia="Calibri" w:cstheme="minorHAnsi"/>
-          <w:sz w:val="28"/>
-          <w:szCs w:val="28"/>
+          <w:sz w:val="32"/>
+          <w:szCs w:val="32"/>
           <w:lang w:val="ru-RU"/>
         </w:rPr>
         <w:t>лет.</w:t>
@@ -1232,8 +1318,8 @@
         <w:spacing w:after="0" w:line="276" w:lineRule="auto"/>
         <w:rPr>
           <w:rFonts w:eastAsia="Oxygen Mono" w:cstheme="minorHAnsi"/>
-          <w:sz w:val="28"/>
-          <w:szCs w:val="28"/>
+          <w:sz w:val="32"/>
+          <w:szCs w:val="32"/>
           <w:lang w:val="ru-RU"/>
         </w:rPr>
       </w:pPr>
@@ -1243,17 +1329,17 @@
         <w:spacing w:after="0" w:line="276" w:lineRule="auto"/>
         <w:rPr>
           <w:rFonts w:eastAsia="Calibri" w:cstheme="minorHAnsi"/>
-          <w:sz w:val="28"/>
-          <w:szCs w:val="28"/>
-          <w:lang w:val="ru-RU"/>
-        </w:rPr>
-      </w:pPr>
-      <w:r>
-        <w:rPr>
-          <w:rFonts w:eastAsia="Calibri" w:cstheme="minorHAnsi"/>
-          <w:b/>
-          <w:sz w:val="28"/>
-          <w:szCs w:val="28"/>
+          <w:sz w:val="32"/>
+          <w:szCs w:val="32"/>
+          <w:lang w:val="ru-RU"/>
+        </w:rPr>
+      </w:pPr>
+      <w:r>
+        <w:rPr>
+          <w:rFonts w:eastAsia="Calibri" w:cstheme="minorHAnsi"/>
+          <w:b/>
+          <w:sz w:val="32"/>
+          <w:szCs w:val="32"/>
           <w:lang w:val="ru-RU"/>
         </w:rPr>
         <w:t>Цель</w:t>
@@ -1262,18 +1348,18 @@
         <w:rPr>
           <w:rFonts w:eastAsia="Oxygen Mono" w:cstheme="minorHAnsi"/>
           <w:b/>
-          <w:sz w:val="28"/>
-          <w:szCs w:val="28"/>
-          <w:lang w:val="ru-RU"/>
-        </w:rPr>
-        <w:t xml:space="preserve"> </w:t>
-      </w:r>
-      <w:r>
-        <w:rPr>
-          <w:rFonts w:eastAsia="Calibri" w:cstheme="minorHAnsi"/>
-          <w:b/>
-          <w:sz w:val="28"/>
-          <w:szCs w:val="28"/>
+          <w:sz w:val="32"/>
+          <w:szCs w:val="32"/>
+          <w:lang w:val="ru-RU"/>
+        </w:rPr>
+        <w:t xml:space="preserve"> </w:t>
+      </w:r>
+      <w:r>
+        <w:rPr>
+          <w:rFonts w:eastAsia="Calibri" w:cstheme="minorHAnsi"/>
+          <w:b/>
+          <w:sz w:val="32"/>
+          <w:szCs w:val="32"/>
           <w:lang w:val="ru-RU"/>
         </w:rPr>
         <w:t>использования</w:t>
@@ -1282,18 +1368,18 @@
         <w:rPr>
           <w:rFonts w:eastAsia="Oxygen Mono" w:cstheme="minorHAnsi"/>
           <w:b/>
-          <w:sz w:val="28"/>
-          <w:szCs w:val="28"/>
-          <w:lang w:val="ru-RU"/>
-        </w:rPr>
-        <w:t xml:space="preserve"> </w:t>
-      </w:r>
-      <w:r>
-        <w:rPr>
-          <w:rFonts w:eastAsia="Calibri" w:cstheme="minorHAnsi"/>
-          <w:b/>
-          <w:sz w:val="28"/>
-          <w:szCs w:val="28"/>
+          <w:sz w:val="32"/>
+          <w:szCs w:val="32"/>
+          <w:lang w:val="ru-RU"/>
+        </w:rPr>
+        <w:t xml:space="preserve"> </w:t>
+      </w:r>
+      <w:r>
+        <w:rPr>
+          <w:rFonts w:eastAsia="Calibri" w:cstheme="minorHAnsi"/>
+          <w:b/>
+          <w:sz w:val="32"/>
+          <w:szCs w:val="32"/>
           <w:lang w:val="ru-RU"/>
         </w:rPr>
         <w:t>продукта</w:t>
@@ -1302,8 +1388,8 @@
         <w:rPr>
           <w:rFonts w:eastAsia="Oxygen Mono" w:cstheme="minorHAnsi"/>
           <w:b/>
-          <w:sz w:val="28"/>
-          <w:szCs w:val="28"/>
+          <w:sz w:val="32"/>
+          <w:szCs w:val="32"/>
           <w:lang w:val="ru-RU"/>
         </w:rPr>
         <w:t xml:space="preserve">: </w:t>
@@ -1311,8 +1397,8 @@
       <w:r>
         <w:rPr>
           <w:rFonts w:eastAsia="Calibri" w:cstheme="minorHAnsi"/>
-          <w:sz w:val="28"/>
-          <w:szCs w:val="28"/>
+          <w:sz w:val="32"/>
+          <w:szCs w:val="32"/>
           <w:lang w:val="ru-RU"/>
         </w:rPr>
         <w:t>использует</w:t>
@@ -1320,17 +1406,17 @@
       <w:r>
         <w:rPr>
           <w:rFonts w:eastAsia="Oxygen Mono" w:cstheme="minorHAnsi"/>
-          <w:sz w:val="28"/>
-          <w:szCs w:val="28"/>
-          <w:lang w:val="ru-RU"/>
-        </w:rPr>
-        <w:t xml:space="preserve"> </w:t>
-      </w:r>
-      <w:r>
-        <w:rPr>
-          <w:rFonts w:eastAsia="Calibri" w:cstheme="minorHAnsi"/>
-          <w:sz w:val="28"/>
-          <w:szCs w:val="28"/>
+          <w:sz w:val="32"/>
+          <w:szCs w:val="32"/>
+          <w:lang w:val="ru-RU"/>
+        </w:rPr>
+        <w:t xml:space="preserve"> </w:t>
+      </w:r>
+      <w:r>
+        <w:rPr>
+          <w:rFonts w:eastAsia="Calibri" w:cstheme="minorHAnsi"/>
+          <w:sz w:val="32"/>
+          <w:szCs w:val="32"/>
           <w:lang w:val="ru-RU"/>
         </w:rPr>
         <w:t>для</w:t>
@@ -1338,17 +1424,17 @@
       <w:r>
         <w:rPr>
           <w:rFonts w:eastAsia="Oxygen Mono" w:cstheme="minorHAnsi"/>
-          <w:sz w:val="28"/>
-          <w:szCs w:val="28"/>
-          <w:lang w:val="ru-RU"/>
-        </w:rPr>
-        <w:t xml:space="preserve"> </w:t>
-      </w:r>
-      <w:r>
-        <w:rPr>
-          <w:rFonts w:eastAsia="Calibri" w:cstheme="minorHAnsi"/>
-          <w:sz w:val="28"/>
-          <w:szCs w:val="28"/>
+          <w:sz w:val="32"/>
+          <w:szCs w:val="32"/>
+          <w:lang w:val="ru-RU"/>
+        </w:rPr>
+        <w:t xml:space="preserve"> </w:t>
+      </w:r>
+      <w:r>
+        <w:rPr>
+          <w:rFonts w:eastAsia="Calibri" w:cstheme="minorHAnsi"/>
+          <w:sz w:val="32"/>
+          <w:szCs w:val="32"/>
           <w:lang w:val="ru-RU"/>
         </w:rPr>
         <w:t>того</w:t>
@@ -1356,8 +1442,8 @@
       <w:r>
         <w:rPr>
           <w:rFonts w:eastAsia="Calibri" w:cstheme="minorHAnsi"/>
-          <w:sz w:val="28"/>
-          <w:szCs w:val="28"/>
+          <w:sz w:val="32"/>
+          <w:szCs w:val="32"/>
           <w:lang w:val="ru-RU"/>
         </w:rPr>
         <w:t>,</w:t>
@@ -1365,17 +1451,17 @@
       <w:r>
         <w:rPr>
           <w:rFonts w:eastAsia="Oxygen Mono" w:cstheme="minorHAnsi"/>
-          <w:sz w:val="28"/>
-          <w:szCs w:val="28"/>
-          <w:lang w:val="ru-RU"/>
-        </w:rPr>
-        <w:t xml:space="preserve"> </w:t>
-      </w:r>
-      <w:r>
-        <w:rPr>
-          <w:rFonts w:eastAsia="Calibri" w:cstheme="minorHAnsi"/>
-          <w:sz w:val="28"/>
-          <w:szCs w:val="28"/>
+          <w:sz w:val="32"/>
+          <w:szCs w:val="32"/>
+          <w:lang w:val="ru-RU"/>
+        </w:rPr>
+        <w:t xml:space="preserve"> </w:t>
+      </w:r>
+      <w:r>
+        <w:rPr>
+          <w:rFonts w:eastAsia="Calibri" w:cstheme="minorHAnsi"/>
+          <w:sz w:val="32"/>
+          <w:szCs w:val="32"/>
           <w:lang w:val="ru-RU"/>
         </w:rPr>
         <w:t>чтобы</w:t>
@@ -1383,17 +1469,17 @@
       <w:r>
         <w:rPr>
           <w:rFonts w:eastAsia="Oxygen Mono" w:cstheme="minorHAnsi"/>
-          <w:sz w:val="28"/>
-          <w:szCs w:val="28"/>
-          <w:lang w:val="ru-RU"/>
-        </w:rPr>
-        <w:t xml:space="preserve"> </w:t>
-      </w:r>
-      <w:r>
-        <w:rPr>
-          <w:rFonts w:eastAsia="Calibri" w:cstheme="minorHAnsi"/>
-          <w:sz w:val="28"/>
-          <w:szCs w:val="28"/>
+          <w:sz w:val="32"/>
+          <w:szCs w:val="32"/>
+          <w:lang w:val="ru-RU"/>
+        </w:rPr>
+        <w:t xml:space="preserve"> </w:t>
+      </w:r>
+      <w:r>
+        <w:rPr>
+          <w:rFonts w:eastAsia="Calibri" w:cstheme="minorHAnsi"/>
+          <w:sz w:val="32"/>
+          <w:szCs w:val="32"/>
           <w:lang w:val="ru-RU"/>
         </w:rPr>
         <w:t>отдохнуть</w:t>
@@ -1401,8 +1487,8 @@
       <w:r>
         <w:rPr>
           <w:rFonts w:eastAsia="Calibri" w:cstheme="minorHAnsi"/>
-          <w:sz w:val="28"/>
-          <w:szCs w:val="28"/>
+          <w:sz w:val="32"/>
+          <w:szCs w:val="32"/>
           <w:lang w:val="ru-RU"/>
         </w:rPr>
         <w:t>.</w:t>
@@ -1413,26 +1499,27 @@
         <w:spacing w:after="0" w:line="276" w:lineRule="auto"/>
         <w:rPr>
           <w:rFonts w:eastAsia="Calibri" w:cstheme="minorHAnsi"/>
-          <w:sz w:val="28"/>
-          <w:szCs w:val="28"/>
-          <w:lang w:val="ru-RU"/>
-        </w:rPr>
-      </w:pPr>
-      <w:r>
-        <w:rPr>
-          <w:rFonts w:eastAsia="Oxygen Mono" w:cstheme="minorHAnsi"/>
-          <w:sz w:val="28"/>
-          <w:szCs w:val="28"/>
-          <w:lang w:val="ru-RU"/>
-        </w:rPr>
+          <w:sz w:val="32"/>
+          <w:szCs w:val="32"/>
+          <w:lang w:val="ru-RU"/>
+        </w:rPr>
+      </w:pPr>
+      <w:r>
+        <w:rPr>
+          <w:rFonts w:eastAsia="Oxygen Mono" w:cstheme="minorHAnsi"/>
+          <w:sz w:val="32"/>
+          <w:szCs w:val="32"/>
+          <w:lang w:val="ru-RU"/>
+        </w:rPr>
+        <w:lastRenderedPageBreak/>
         <w:br/>
       </w:r>
       <w:r>
         <w:rPr>
           <w:rFonts w:eastAsia="Calibri" w:cstheme="minorHAnsi"/>
           <w:b/>
-          <w:sz w:val="28"/>
-          <w:szCs w:val="28"/>
+          <w:sz w:val="32"/>
+          <w:szCs w:val="32"/>
           <w:lang w:val="ru-RU"/>
         </w:rPr>
         <w:t>Стоп</w:t>
@@ -1441,18 +1528,18 @@
         <w:rPr>
           <w:rFonts w:eastAsia="Oxygen Mono" w:cstheme="minorHAnsi"/>
           <w:b/>
-          <w:sz w:val="28"/>
-          <w:szCs w:val="28"/>
-          <w:lang w:val="ru-RU"/>
-        </w:rPr>
-        <w:t xml:space="preserve"> </w:t>
-      </w:r>
-      <w:r>
-        <w:rPr>
-          <w:rFonts w:eastAsia="Calibri" w:cstheme="minorHAnsi"/>
-          <w:b/>
-          <w:sz w:val="28"/>
-          <w:szCs w:val="28"/>
+          <w:sz w:val="32"/>
+          <w:szCs w:val="32"/>
+          <w:lang w:val="ru-RU"/>
+        </w:rPr>
+        <w:t xml:space="preserve"> </w:t>
+      </w:r>
+      <w:r>
+        <w:rPr>
+          <w:rFonts w:eastAsia="Calibri" w:cstheme="minorHAnsi"/>
+          <w:b/>
+          <w:sz w:val="32"/>
+          <w:szCs w:val="32"/>
           <w:lang w:val="ru-RU"/>
         </w:rPr>
         <w:t>факторы</w:t>
@@ -1461,8 +1548,8 @@
         <w:rPr>
           <w:rFonts w:eastAsia="Oxygen Mono" w:cstheme="minorHAnsi"/>
           <w:b/>
-          <w:sz w:val="28"/>
-          <w:szCs w:val="28"/>
+          <w:sz w:val="32"/>
+          <w:szCs w:val="32"/>
           <w:lang w:val="ru-RU"/>
         </w:rPr>
         <w:t xml:space="preserve">: </w:t>
@@ -1470,8 +1557,8 @@
       <w:r>
         <w:rPr>
           <w:rFonts w:eastAsia="Calibri" w:cstheme="minorHAnsi"/>
-          <w:sz w:val="28"/>
-          <w:szCs w:val="28"/>
+          <w:sz w:val="32"/>
+          <w:szCs w:val="32"/>
           <w:lang w:val="ru-RU"/>
         </w:rPr>
         <w:t>плохая</w:t>
@@ -1479,17 +1566,17 @@
       <w:r>
         <w:rPr>
           <w:rFonts w:eastAsia="Oxygen Mono" w:cstheme="minorHAnsi"/>
-          <w:sz w:val="28"/>
-          <w:szCs w:val="28"/>
-          <w:lang w:val="ru-RU"/>
-        </w:rPr>
-        <w:t xml:space="preserve"> </w:t>
-      </w:r>
-      <w:r>
-        <w:rPr>
-          <w:rFonts w:eastAsia="Calibri" w:cstheme="minorHAnsi"/>
-          <w:sz w:val="28"/>
-          <w:szCs w:val="28"/>
+          <w:sz w:val="32"/>
+          <w:szCs w:val="32"/>
+          <w:lang w:val="ru-RU"/>
+        </w:rPr>
+        <w:t xml:space="preserve"> </w:t>
+      </w:r>
+      <w:r>
+        <w:rPr>
+          <w:rFonts w:eastAsia="Calibri" w:cstheme="minorHAnsi"/>
+          <w:sz w:val="32"/>
+          <w:szCs w:val="32"/>
           <w:lang w:val="ru-RU"/>
         </w:rPr>
         <w:t>навигация.</w:t>
@@ -1500,16 +1587,16 @@
         <w:spacing w:after="0" w:line="276" w:lineRule="auto"/>
         <w:rPr>
           <w:rFonts w:eastAsia="Oxygen Mono" w:cstheme="minorHAnsi"/>
-          <w:sz w:val="28"/>
-          <w:szCs w:val="28"/>
-          <w:lang w:val="ru-RU"/>
-        </w:rPr>
-      </w:pPr>
-      <w:r>
-        <w:rPr>
-          <w:rFonts w:eastAsia="Oxygen Mono" w:cstheme="minorHAnsi"/>
-          <w:sz w:val="28"/>
-          <w:szCs w:val="28"/>
+          <w:sz w:val="32"/>
+          <w:szCs w:val="32"/>
+          <w:lang w:val="ru-RU"/>
+        </w:rPr>
+      </w:pPr>
+      <w:r>
+        <w:rPr>
+          <w:rFonts w:eastAsia="Oxygen Mono" w:cstheme="minorHAnsi"/>
+          <w:sz w:val="32"/>
+          <w:szCs w:val="32"/>
           <w:lang w:val="ru-RU"/>
         </w:rPr>
         <w:br/>
@@ -1518,8 +1605,8 @@
         <w:rPr>
           <w:rFonts w:eastAsia="Calibri" w:cstheme="minorHAnsi"/>
           <w:b/>
-          <w:sz w:val="28"/>
-          <w:szCs w:val="28"/>
+          <w:sz w:val="32"/>
+          <w:szCs w:val="32"/>
           <w:lang w:val="ru-RU"/>
         </w:rPr>
         <w:t>Чего</w:t>
@@ -1528,18 +1615,18 @@
         <w:rPr>
           <w:rFonts w:eastAsia="Oxygen Mono" w:cstheme="minorHAnsi"/>
           <w:b/>
-          <w:sz w:val="28"/>
-          <w:szCs w:val="28"/>
-          <w:lang w:val="ru-RU"/>
-        </w:rPr>
-        <w:t xml:space="preserve"> </w:t>
-      </w:r>
-      <w:r>
-        <w:rPr>
-          <w:rFonts w:eastAsia="Calibri" w:cstheme="minorHAnsi"/>
-          <w:b/>
-          <w:sz w:val="28"/>
-          <w:szCs w:val="28"/>
+          <w:sz w:val="32"/>
+          <w:szCs w:val="32"/>
+          <w:lang w:val="ru-RU"/>
+        </w:rPr>
+        <w:t xml:space="preserve"> </w:t>
+      </w:r>
+      <w:r>
+        <w:rPr>
+          <w:rFonts w:eastAsia="Calibri" w:cstheme="minorHAnsi"/>
+          <w:b/>
+          <w:sz w:val="32"/>
+          <w:szCs w:val="32"/>
           <w:lang w:val="ru-RU"/>
         </w:rPr>
         <w:t>бы</w:t>
@@ -1548,18 +1635,18 @@
         <w:rPr>
           <w:rFonts w:eastAsia="Oxygen Mono" w:cstheme="minorHAnsi"/>
           <w:b/>
-          <w:sz w:val="28"/>
-          <w:szCs w:val="28"/>
-          <w:lang w:val="ru-RU"/>
-        </w:rPr>
-        <w:t xml:space="preserve"> </w:t>
-      </w:r>
-      <w:r>
-        <w:rPr>
-          <w:rFonts w:eastAsia="Calibri" w:cstheme="minorHAnsi"/>
-          <w:b/>
-          <w:sz w:val="28"/>
-          <w:szCs w:val="28"/>
+          <w:sz w:val="32"/>
+          <w:szCs w:val="32"/>
+          <w:lang w:val="ru-RU"/>
+        </w:rPr>
+        <w:t xml:space="preserve"> </w:t>
+      </w:r>
+      <w:r>
+        <w:rPr>
+          <w:rFonts w:eastAsia="Calibri" w:cstheme="minorHAnsi"/>
+          <w:b/>
+          <w:sz w:val="32"/>
+          <w:szCs w:val="32"/>
           <w:lang w:val="ru-RU"/>
         </w:rPr>
         <w:t>хотелось</w:t>
@@ -1568,18 +1655,18 @@
         <w:rPr>
           <w:rFonts w:eastAsia="Oxygen Mono" w:cstheme="minorHAnsi"/>
           <w:b/>
-          <w:sz w:val="28"/>
-          <w:szCs w:val="28"/>
-          <w:lang w:val="ru-RU"/>
-        </w:rPr>
-        <w:t xml:space="preserve"> </w:t>
-      </w:r>
-      <w:r>
-        <w:rPr>
-          <w:rFonts w:eastAsia="Calibri" w:cstheme="minorHAnsi"/>
-          <w:b/>
-          <w:sz w:val="28"/>
-          <w:szCs w:val="28"/>
+          <w:sz w:val="32"/>
+          <w:szCs w:val="32"/>
+          <w:lang w:val="ru-RU"/>
+        </w:rPr>
+        <w:t xml:space="preserve"> </w:t>
+      </w:r>
+      <w:r>
+        <w:rPr>
+          <w:rFonts w:eastAsia="Calibri" w:cstheme="minorHAnsi"/>
+          <w:b/>
+          <w:sz w:val="32"/>
+          <w:szCs w:val="32"/>
           <w:lang w:val="ru-RU"/>
         </w:rPr>
         <w:t>от</w:t>
@@ -1588,18 +1675,18 @@
         <w:rPr>
           <w:rFonts w:eastAsia="Oxygen Mono" w:cstheme="minorHAnsi"/>
           <w:b/>
-          <w:sz w:val="28"/>
-          <w:szCs w:val="28"/>
-          <w:lang w:val="ru-RU"/>
-        </w:rPr>
-        <w:t xml:space="preserve"> </w:t>
-      </w:r>
-      <w:r>
-        <w:rPr>
-          <w:rFonts w:eastAsia="Calibri" w:cstheme="minorHAnsi"/>
-          <w:b/>
-          <w:sz w:val="28"/>
-          <w:szCs w:val="28"/>
+          <w:sz w:val="32"/>
+          <w:szCs w:val="32"/>
+          <w:lang w:val="ru-RU"/>
+        </w:rPr>
+        <w:t xml:space="preserve"> </w:t>
+      </w:r>
+      <w:r>
+        <w:rPr>
+          <w:rFonts w:eastAsia="Calibri" w:cstheme="minorHAnsi"/>
+          <w:b/>
+          <w:sz w:val="32"/>
+          <w:szCs w:val="32"/>
           <w:lang w:val="ru-RU"/>
         </w:rPr>
         <w:t>продукта</w:t>
@@ -1608,8 +1695,8 @@
         <w:rPr>
           <w:rFonts w:eastAsia="Oxygen Mono" w:cstheme="minorHAnsi"/>
           <w:b/>
-          <w:sz w:val="28"/>
-          <w:szCs w:val="28"/>
+          <w:sz w:val="32"/>
+          <w:szCs w:val="32"/>
           <w:lang w:val="ru-RU"/>
         </w:rPr>
         <w:t>:</w:t>
@@ -1617,26 +1704,17 @@
       <w:r>
         <w:rPr>
           <w:rFonts w:eastAsia="Oxygen Mono" w:cstheme="minorHAnsi"/>
-          <w:sz w:val="28"/>
-          <w:szCs w:val="28"/>
-          <w:lang w:val="ru-RU"/>
-        </w:rPr>
-        <w:t xml:space="preserve"> </w:t>
-      </w:r>
-      <w:r>
-        <w:rPr>
-          <w:rFonts w:eastAsia="Oxygen Mono" w:cstheme="minorHAnsi"/>
-          <w:sz w:val="28"/>
-          <w:szCs w:val="28"/>
-          <w:lang w:val="ru-RU"/>
-        </w:rPr>
-        <w:t>просматривать</w:t>
-      </w:r>
-      <w:r>
-        <w:rPr>
-          <w:rFonts w:eastAsia="Oxygen Mono" w:cstheme="minorHAnsi"/>
-          <w:sz w:val="28"/>
-          <w:szCs w:val="28"/>
+          <w:sz w:val="32"/>
+          <w:szCs w:val="32"/>
+          <w:lang w:val="ru-RU"/>
+        </w:rPr>
+        <w:t xml:space="preserve"> просматривать</w:t>
+      </w:r>
+      <w:r>
+        <w:rPr>
+          <w:rFonts w:eastAsia="Oxygen Mono" w:cstheme="minorHAnsi"/>
+          <w:sz w:val="32"/>
+          <w:szCs w:val="32"/>
           <w:lang w:val="ru-RU"/>
         </w:rPr>
         <w:t xml:space="preserve"> новости игровой индустрии, </w:t>
@@ -1644,18 +1722,38 @@
       <w:r>
         <w:rPr>
           <w:rFonts w:eastAsia="Calibri" w:cstheme="minorHAnsi"/>
-          <w:sz w:val="28"/>
-          <w:szCs w:val="28"/>
-          <w:lang w:val="ru-RU"/>
-        </w:rPr>
-        <w:t xml:space="preserve">обзоры игр, мнение игроков, блоги игроков об интересных фактах об игре, </w:t>
+          <w:sz w:val="32"/>
+          <w:szCs w:val="32"/>
+          <w:lang w:val="ru-RU"/>
+        </w:rPr>
+        <w:t xml:space="preserve">обзоры игр, мнение игроков, блоги игроков об интересных </w:t>
+      </w:r>
+      <w:proofErr w:type="gramStart"/>
+      <w:r>
+        <w:rPr>
+          <w:rFonts w:eastAsia="Calibri" w:cstheme="minorHAnsi"/>
+          <w:sz w:val="32"/>
+          <w:szCs w:val="32"/>
+          <w:lang w:val="ru-RU"/>
+        </w:rPr>
+        <w:t>фактах</w:t>
+      </w:r>
+      <w:proofErr w:type="gramEnd"/>
+      <w:r>
+        <w:rPr>
+          <w:rFonts w:eastAsia="Calibri" w:cstheme="minorHAnsi"/>
+          <w:sz w:val="32"/>
+          <w:szCs w:val="32"/>
+          <w:lang w:val="ru-RU"/>
+        </w:rPr>
+        <w:t xml:space="preserve"> об игре, </w:t>
       </w:r>
       <w:proofErr w:type="spellStart"/>
       <w:r>
         <w:rPr>
           <w:rFonts w:eastAsia="Calibri" w:cstheme="minorHAnsi"/>
-          <w:sz w:val="28"/>
-          <w:szCs w:val="28"/>
+          <w:sz w:val="32"/>
+          <w:szCs w:val="32"/>
           <w:lang w:val="ru-RU"/>
         </w:rPr>
         <w:t>пасхалках</w:t>
@@ -1664,8 +1762,8 @@
       <w:r>
         <w:rPr>
           <w:rFonts w:eastAsia="Oxygen Mono" w:cstheme="minorHAnsi"/>
-          <w:sz w:val="28"/>
-          <w:szCs w:val="28"/>
+          <w:sz w:val="32"/>
+          <w:szCs w:val="32"/>
           <w:lang w:val="ru-RU"/>
         </w:rPr>
         <w:t>.</w:t>
@@ -1676,8 +1774,8 @@
         <w:spacing w:after="0" w:line="276" w:lineRule="auto"/>
         <w:rPr>
           <w:rFonts w:eastAsia="Oxygen Mono" w:cstheme="minorHAnsi"/>
-          <w:sz w:val="28"/>
-          <w:szCs w:val="28"/>
+          <w:sz w:val="32"/>
+          <w:szCs w:val="32"/>
           <w:lang w:val="ru-RU"/>
         </w:rPr>
       </w:pPr>
@@ -1687,38 +1785,37 @@
         <w:spacing w:after="0" w:line="276" w:lineRule="auto"/>
         <w:rPr>
           <w:rFonts w:eastAsia="Oxygen Mono" w:cstheme="minorHAnsi"/>
-          <w:sz w:val="28"/>
-          <w:szCs w:val="28"/>
-          <w:lang w:val="ru-RU"/>
-        </w:rPr>
-      </w:pPr>
-      <w:r>
-        <w:rPr>
-          <w:rFonts w:eastAsia="Calibri" w:cstheme="minorHAnsi"/>
-          <w:b/>
-          <w:sz w:val="28"/>
-          <w:szCs w:val="28"/>
-          <w:lang w:val="ru-RU"/>
-        </w:rPr>
-        <w:lastRenderedPageBreak/>
+          <w:sz w:val="32"/>
+          <w:szCs w:val="32"/>
+          <w:lang w:val="ru-RU"/>
+        </w:rPr>
+      </w:pPr>
+      <w:r>
+        <w:rPr>
+          <w:rFonts w:eastAsia="Calibri" w:cstheme="minorHAnsi"/>
+          <w:b/>
+          <w:sz w:val="32"/>
+          <w:szCs w:val="32"/>
+          <w:lang w:val="ru-RU"/>
+        </w:rPr>
         <w:t>Сценарий</w:t>
       </w:r>
       <w:r>
         <w:rPr>
           <w:rFonts w:eastAsia="Oxygen Mono" w:cstheme="minorHAnsi"/>
           <w:b/>
-          <w:sz w:val="28"/>
-          <w:szCs w:val="28"/>
-          <w:lang w:val="ru-RU"/>
-        </w:rPr>
-        <w:t xml:space="preserve"> </w:t>
-      </w:r>
-      <w:r>
-        <w:rPr>
-          <w:rFonts w:eastAsia="Calibri" w:cstheme="minorHAnsi"/>
-          <w:b/>
-          <w:sz w:val="28"/>
-          <w:szCs w:val="28"/>
+          <w:sz w:val="32"/>
+          <w:szCs w:val="32"/>
+          <w:lang w:val="ru-RU"/>
+        </w:rPr>
+        <w:t xml:space="preserve"> </w:t>
+      </w:r>
+      <w:r>
+        <w:rPr>
+          <w:rFonts w:eastAsia="Calibri" w:cstheme="minorHAnsi"/>
+          <w:b/>
+          <w:sz w:val="32"/>
+          <w:szCs w:val="32"/>
           <w:lang w:val="ru-RU"/>
         </w:rPr>
         <w:t>использования</w:t>
@@ -1727,8 +1824,8 @@
         <w:rPr>
           <w:rFonts w:eastAsia="Oxygen Mono" w:cstheme="minorHAnsi"/>
           <w:b/>
-          <w:sz w:val="28"/>
-          <w:szCs w:val="28"/>
+          <w:sz w:val="32"/>
+          <w:szCs w:val="32"/>
           <w:lang w:val="ru-RU"/>
         </w:rPr>
         <w:t>:</w:t>
@@ -1736,26 +1833,17 @@
       <w:r>
         <w:rPr>
           <w:rFonts w:eastAsia="Calibri" w:cstheme="minorHAnsi"/>
-          <w:sz w:val="28"/>
-          <w:szCs w:val="28"/>
-          <w:lang w:val="ru-RU"/>
-        </w:rPr>
-        <w:t xml:space="preserve"> </w:t>
-      </w:r>
-      <w:r>
-        <w:rPr>
-          <w:rFonts w:eastAsia="Calibri" w:cstheme="minorHAnsi"/>
-          <w:sz w:val="28"/>
-          <w:szCs w:val="28"/>
-          <w:lang w:val="ru-RU"/>
-        </w:rPr>
-        <w:t>захотела</w:t>
-      </w:r>
-      <w:r>
-        <w:rPr>
-          <w:rFonts w:eastAsia="Calibri" w:cstheme="minorHAnsi"/>
-          <w:sz w:val="28"/>
-          <w:szCs w:val="28"/>
+          <w:sz w:val="32"/>
+          <w:szCs w:val="32"/>
+          <w:lang w:val="ru-RU"/>
+        </w:rPr>
+        <w:t xml:space="preserve"> захотела</w:t>
+      </w:r>
+      <w:r>
+        <w:rPr>
+          <w:rFonts w:eastAsia="Calibri" w:cstheme="minorHAnsi"/>
+          <w:sz w:val="32"/>
+          <w:szCs w:val="32"/>
           <w:lang w:val="ru-RU"/>
         </w:rPr>
         <w:t xml:space="preserve"> посмотреть подробную информацию о </w:t>
@@ -1763,8 +1851,8 @@
       <w:r>
         <w:rPr>
           <w:rFonts w:eastAsia="Calibri" w:cstheme="minorHAnsi"/>
-          <w:sz w:val="28"/>
-          <w:szCs w:val="28"/>
+          <w:sz w:val="32"/>
+          <w:szCs w:val="32"/>
           <w:lang w:val="ru-RU"/>
         </w:rPr>
         <w:t>паскалках в игре, которые она не нашла</w:t>
@@ -1772,8 +1860,8 @@
       <w:r>
         <w:rPr>
           <w:rFonts w:eastAsia="Oxygen Mono" w:cstheme="minorHAnsi"/>
-          <w:sz w:val="28"/>
-          <w:szCs w:val="28"/>
+          <w:sz w:val="32"/>
+          <w:szCs w:val="32"/>
           <w:lang w:val="ru-RU"/>
         </w:rPr>
         <w:t>.</w:t>
@@ -1781,8 +1869,8 @@
       <w:r>
         <w:rPr>
           <w:rFonts w:eastAsia="Oxygen Mono" w:cstheme="minorHAnsi"/>
-          <w:sz w:val="28"/>
-          <w:szCs w:val="28"/>
+          <w:sz w:val="32"/>
+          <w:szCs w:val="32"/>
           <w:lang w:val="ru-RU"/>
         </w:rPr>
         <w:t xml:space="preserve"> Заходит на сайт, с помощью поиска ищет информацию</w:t>
@@ -1790,8 +1878,8 @@
       <w:r>
         <w:rPr>
           <w:rFonts w:eastAsia="Oxygen Mono" w:cstheme="minorHAnsi"/>
-          <w:sz w:val="28"/>
-          <w:szCs w:val="28"/>
+          <w:sz w:val="32"/>
+          <w:szCs w:val="32"/>
           <w:lang w:val="ru-RU"/>
         </w:rPr>
         <w:t>.</w:t>
@@ -1801,16 +1889,16 @@
       <w:pPr>
         <w:rPr>
           <w:rFonts w:eastAsia="Oxygen Mono" w:cstheme="minorHAnsi"/>
-          <w:sz w:val="28"/>
-          <w:szCs w:val="28"/>
-          <w:lang w:val="ru-RU"/>
-        </w:rPr>
-      </w:pPr>
-      <w:r>
-        <w:rPr>
-          <w:rFonts w:eastAsia="Oxygen Mono" w:cstheme="minorHAnsi"/>
-          <w:sz w:val="28"/>
-          <w:szCs w:val="28"/>
+          <w:sz w:val="32"/>
+          <w:szCs w:val="32"/>
+          <w:lang w:val="ru-RU"/>
+        </w:rPr>
+      </w:pPr>
+      <w:r>
+        <w:rPr>
+          <w:rFonts w:eastAsia="Oxygen Mono" w:cstheme="minorHAnsi"/>
+          <w:sz w:val="32"/>
+          <w:szCs w:val="32"/>
           <w:lang w:val="ru-RU"/>
         </w:rPr>
         <w:br w:type="page"/>
@@ -1984,16 +2072,7 @@
           <w:szCs w:val="32"/>
           <w:lang w:val="ru-RU"/>
         </w:rPr>
-        <w:t>Муж</w:t>
-      </w:r>
-      <w:r>
-        <w:rPr>
-          <w:rFonts w:eastAsia="Calibri" w:cstheme="minorHAnsi"/>
-          <w:sz w:val="32"/>
-          <w:szCs w:val="32"/>
-          <w:lang w:val="ru-RU"/>
-        </w:rPr>
-        <w:t>ской</w:t>
+        <w:t>Мужской</w:t>
       </w:r>
       <w:r>
         <w:rPr>
@@ -2053,25 +2132,7 @@
           <w:szCs w:val="32"/>
           <w:lang w:val="ru-RU"/>
         </w:rPr>
-        <w:t xml:space="preserve"> 3</w:t>
-      </w:r>
-      <w:r>
-        <w:rPr>
-          <w:rFonts w:eastAsia="Oxygen Mono" w:cstheme="minorHAnsi"/>
-          <w:sz w:val="32"/>
-          <w:szCs w:val="32"/>
-          <w:lang w:val="ru-RU"/>
-        </w:rPr>
-        <w:t>0</w:t>
-      </w:r>
-      <w:r>
-        <w:rPr>
-          <w:rFonts w:eastAsia="Oxygen Mono" w:cstheme="minorHAnsi"/>
-          <w:sz w:val="32"/>
-          <w:szCs w:val="32"/>
-          <w:lang w:val="ru-RU"/>
-        </w:rPr>
-        <w:t xml:space="preserve"> </w:t>
+        <w:t xml:space="preserve"> 30 </w:t>
       </w:r>
       <w:r>
         <w:rPr>
@@ -2393,34 +2454,396 @@
           <w:szCs w:val="32"/>
           <w:lang w:val="ru-RU"/>
         </w:rPr>
-        <w:t xml:space="preserve"> </w:t>
-      </w:r>
-      <w:r>
-        <w:rPr>
-          <w:rFonts w:eastAsia="Oxygen Mono" w:cstheme="minorHAnsi"/>
-          <w:sz w:val="32"/>
-          <w:szCs w:val="32"/>
-          <w:lang w:val="ru-RU"/>
-        </w:rPr>
-        <w:t>9</w:t>
-      </w:r>
-      <w:r>
-        <w:rPr>
-          <w:rFonts w:eastAsia="Oxygen Mono" w:cstheme="minorHAnsi"/>
-          <w:sz w:val="32"/>
-          <w:szCs w:val="32"/>
-          <w:lang w:val="ru-RU"/>
-        </w:rPr>
-        <w:t xml:space="preserve">0000 - </w:t>
-      </w:r>
-      <w:r>
-        <w:rPr>
-          <w:rFonts w:eastAsia="Oxygen Mono" w:cstheme="minorHAnsi"/>
-          <w:sz w:val="32"/>
-          <w:szCs w:val="32"/>
-          <w:lang w:val="ru-RU"/>
-        </w:rPr>
-        <w:t>150000</w:t>
+        <w:t xml:space="preserve"> 90000 - 150000.</w:t>
+      </w:r>
+    </w:p>
+    <w:p>
+      <w:pPr>
+        <w:spacing w:after="0" w:line="276" w:lineRule="auto"/>
+        <w:rPr>
+          <w:rFonts w:eastAsia="Oxygen Mono" w:cstheme="minorHAnsi"/>
+          <w:sz w:val="32"/>
+          <w:szCs w:val="32"/>
+          <w:lang w:val="ru-RU"/>
+        </w:rPr>
+      </w:pPr>
+    </w:p>
+    <w:p>
+      <w:pPr>
+        <w:spacing w:after="0" w:line="276" w:lineRule="auto"/>
+        <w:rPr>
+          <w:rFonts w:eastAsia="Oxygen Mono" w:cstheme="minorHAnsi"/>
+          <w:sz w:val="32"/>
+          <w:szCs w:val="32"/>
+          <w:lang w:val="ru-RU"/>
+        </w:rPr>
+      </w:pPr>
+      <w:r>
+        <w:rPr>
+          <w:rFonts w:eastAsia="Calibri" w:cstheme="minorHAnsi"/>
+          <w:b/>
+          <w:sz w:val="32"/>
+          <w:szCs w:val="32"/>
+          <w:lang w:val="ru-RU"/>
+        </w:rPr>
+        <w:t>Образование</w:t>
+      </w:r>
+      <w:r>
+        <w:rPr>
+          <w:rFonts w:eastAsia="Oxygen Mono" w:cstheme="minorHAnsi"/>
+          <w:b/>
+          <w:sz w:val="32"/>
+          <w:szCs w:val="32"/>
+          <w:lang w:val="ru-RU"/>
+        </w:rPr>
+        <w:t>:</w:t>
+      </w:r>
+      <w:r>
+        <w:rPr>
+          <w:rFonts w:eastAsia="Oxygen Mono" w:cstheme="minorHAnsi"/>
+          <w:sz w:val="32"/>
+          <w:szCs w:val="32"/>
+          <w:lang w:val="ru-RU"/>
+        </w:rPr>
+        <w:t xml:space="preserve"> </w:t>
+      </w:r>
+      <w:r>
+        <w:rPr>
+          <w:rFonts w:eastAsia="Calibri" w:cstheme="minorHAnsi"/>
+          <w:sz w:val="32"/>
+          <w:szCs w:val="32"/>
+          <w:lang w:val="ru-RU"/>
+        </w:rPr>
+        <w:t>Высшее</w:t>
+      </w:r>
+      <w:r>
+        <w:rPr>
+          <w:rFonts w:eastAsia="Oxygen Mono" w:cstheme="minorHAnsi"/>
+          <w:sz w:val="32"/>
+          <w:szCs w:val="32"/>
+          <w:lang w:val="ru-RU"/>
+        </w:rPr>
+        <w:t xml:space="preserve"> </w:t>
+      </w:r>
+      <w:r>
+        <w:rPr>
+          <w:rFonts w:eastAsia="Calibri" w:cstheme="minorHAnsi"/>
+          <w:sz w:val="32"/>
+          <w:szCs w:val="32"/>
+          <w:lang w:val="ru-RU"/>
+        </w:rPr>
+        <w:t>профессиональное</w:t>
+      </w:r>
+      <w:r>
+        <w:rPr>
+          <w:rFonts w:eastAsia="Oxygen Mono" w:cstheme="minorHAnsi"/>
+          <w:sz w:val="32"/>
+          <w:szCs w:val="32"/>
+          <w:lang w:val="ru-RU"/>
+        </w:rPr>
+        <w:t xml:space="preserve"> </w:t>
+      </w:r>
+      <w:r>
+        <w:rPr>
+          <w:rFonts w:eastAsia="Calibri" w:cstheme="minorHAnsi"/>
+          <w:sz w:val="32"/>
+          <w:szCs w:val="32"/>
+          <w:lang w:val="ru-RU"/>
+        </w:rPr>
+        <w:t>образования</w:t>
+      </w:r>
+      <w:r>
+        <w:rPr>
+          <w:rFonts w:eastAsia="Oxygen Mono" w:cstheme="minorHAnsi"/>
+          <w:sz w:val="32"/>
+          <w:szCs w:val="32"/>
+          <w:lang w:val="ru-RU"/>
+        </w:rPr>
+        <w:t xml:space="preserve"> (</w:t>
+      </w:r>
+      <w:r>
+        <w:rPr>
+          <w:rFonts w:eastAsia="Calibri" w:cstheme="minorHAnsi"/>
+          <w:sz w:val="32"/>
+          <w:szCs w:val="32"/>
+          <w:lang w:val="ru-RU"/>
+        </w:rPr>
+        <w:t>Дизайн</w:t>
+      </w:r>
+      <w:r>
+        <w:rPr>
+          <w:rFonts w:eastAsia="Oxygen Mono" w:cstheme="minorHAnsi"/>
+          <w:sz w:val="32"/>
+          <w:szCs w:val="32"/>
+          <w:lang w:val="ru-RU"/>
+        </w:rPr>
+        <w:t>)</w:t>
+      </w:r>
+    </w:p>
+    <w:p>
+      <w:pPr>
+        <w:spacing w:after="0" w:line="276" w:lineRule="auto"/>
+        <w:rPr>
+          <w:rFonts w:eastAsia="Oxygen Mono" w:cstheme="minorHAnsi"/>
+          <w:sz w:val="32"/>
+          <w:szCs w:val="32"/>
+          <w:lang w:val="ru-RU"/>
+        </w:rPr>
+      </w:pPr>
+    </w:p>
+    <w:p>
+      <w:pPr>
+        <w:spacing w:after="0" w:line="276" w:lineRule="auto"/>
+        <w:rPr>
+          <w:rFonts w:eastAsia="Calibri" w:cstheme="minorHAnsi"/>
+          <w:sz w:val="32"/>
+          <w:szCs w:val="32"/>
+          <w:lang w:val="ru-RU"/>
+        </w:rPr>
+      </w:pPr>
+      <w:r>
+        <w:rPr>
+          <w:rFonts w:eastAsia="Calibri" w:cstheme="minorHAnsi"/>
+          <w:b/>
+          <w:sz w:val="32"/>
+          <w:szCs w:val="32"/>
+          <w:lang w:val="ru-RU"/>
+        </w:rPr>
+        <w:t>Место</w:t>
+      </w:r>
+      <w:r>
+        <w:rPr>
+          <w:rFonts w:eastAsia="Oxygen Mono" w:cstheme="minorHAnsi"/>
+          <w:b/>
+          <w:sz w:val="32"/>
+          <w:szCs w:val="32"/>
+          <w:lang w:val="ru-RU"/>
+        </w:rPr>
+        <w:t xml:space="preserve"> </w:t>
+      </w:r>
+      <w:r>
+        <w:rPr>
+          <w:rFonts w:eastAsia="Calibri" w:cstheme="minorHAnsi"/>
+          <w:b/>
+          <w:sz w:val="32"/>
+          <w:szCs w:val="32"/>
+          <w:lang w:val="ru-RU"/>
+        </w:rPr>
+        <w:t>жительства</w:t>
+      </w:r>
+      <w:r>
+        <w:rPr>
+          <w:rFonts w:eastAsia="Oxygen Mono" w:cstheme="minorHAnsi"/>
+          <w:b/>
+          <w:sz w:val="32"/>
+          <w:szCs w:val="32"/>
+          <w:lang w:val="ru-RU"/>
+        </w:rPr>
+        <w:t xml:space="preserve">: </w:t>
+      </w:r>
+      <w:r>
+        <w:rPr>
+          <w:rFonts w:eastAsia="Calibri" w:cstheme="minorHAnsi"/>
+          <w:sz w:val="32"/>
+          <w:szCs w:val="32"/>
+          <w:lang w:val="ru-RU"/>
+        </w:rPr>
+        <w:t>Новосибирск</w:t>
+      </w:r>
+    </w:p>
+    <w:p>
+      <w:pPr>
+        <w:spacing w:after="0" w:line="276" w:lineRule="auto"/>
+        <w:rPr>
+          <w:rFonts w:eastAsia="Oxygen Mono" w:cstheme="minorHAnsi"/>
+          <w:sz w:val="32"/>
+          <w:szCs w:val="32"/>
+          <w:lang w:val="ru-RU"/>
+        </w:rPr>
+      </w:pPr>
+      <w:r>
+        <w:rPr>
+          <w:rFonts w:eastAsia="Oxygen Mono" w:cstheme="minorHAnsi"/>
+          <w:sz w:val="32"/>
+          <w:szCs w:val="32"/>
+          <w:lang w:val="ru-RU"/>
+        </w:rPr>
+        <w:br/>
+      </w:r>
+      <w:r>
+        <w:rPr>
+          <w:rFonts w:eastAsia="Calibri" w:cstheme="minorHAnsi"/>
+          <w:b/>
+          <w:sz w:val="32"/>
+          <w:szCs w:val="32"/>
+          <w:lang w:val="ru-RU"/>
+        </w:rPr>
+        <w:t>Хобби</w:t>
+      </w:r>
+      <w:r>
+        <w:rPr>
+          <w:rFonts w:eastAsia="Oxygen Mono" w:cstheme="minorHAnsi"/>
+          <w:b/>
+          <w:sz w:val="32"/>
+          <w:szCs w:val="32"/>
+          <w:lang w:val="ru-RU"/>
+        </w:rPr>
+        <w:t xml:space="preserve">: </w:t>
+      </w:r>
+      <w:r>
+        <w:rPr>
+          <w:rFonts w:eastAsia="Calibri" w:cstheme="minorHAnsi"/>
+          <w:sz w:val="32"/>
+          <w:szCs w:val="32"/>
+          <w:lang w:val="ru-RU"/>
+        </w:rPr>
+        <w:t>занимается</w:t>
+      </w:r>
+      <w:r>
+        <w:rPr>
+          <w:rFonts w:eastAsia="Oxygen Mono" w:cstheme="minorHAnsi"/>
+          <w:sz w:val="32"/>
+          <w:szCs w:val="32"/>
+          <w:lang w:val="ru-RU"/>
+        </w:rPr>
+        <w:t xml:space="preserve"> </w:t>
+      </w:r>
+      <w:r>
+        <w:rPr>
+          <w:rFonts w:eastAsia="Calibri" w:cstheme="minorHAnsi"/>
+          <w:sz w:val="32"/>
+          <w:szCs w:val="32"/>
+          <w:lang w:val="ru-RU"/>
+        </w:rPr>
+        <w:t>спортом</w:t>
+      </w:r>
+      <w:r>
+        <w:rPr>
+          <w:rFonts w:eastAsia="Oxygen Mono" w:cstheme="minorHAnsi"/>
+          <w:sz w:val="32"/>
+          <w:szCs w:val="32"/>
+          <w:lang w:val="ru-RU"/>
+        </w:rPr>
+        <w:t xml:space="preserve">, </w:t>
+      </w:r>
+      <w:r>
+        <w:rPr>
+          <w:rFonts w:eastAsia="Calibri" w:cstheme="minorHAnsi"/>
+          <w:sz w:val="32"/>
+          <w:szCs w:val="32"/>
+          <w:lang w:val="ru-RU"/>
+        </w:rPr>
+        <w:t>любит</w:t>
+      </w:r>
+      <w:r>
+        <w:rPr>
+          <w:rFonts w:eastAsia="Oxygen Mono" w:cstheme="minorHAnsi"/>
+          <w:sz w:val="32"/>
+          <w:szCs w:val="32"/>
+          <w:lang w:val="ru-RU"/>
+        </w:rPr>
+        <w:t xml:space="preserve"> </w:t>
+      </w:r>
+      <w:r>
+        <w:rPr>
+          <w:rFonts w:eastAsia="Calibri" w:cstheme="minorHAnsi"/>
+          <w:sz w:val="32"/>
+          <w:szCs w:val="32"/>
+          <w:lang w:val="ru-RU"/>
+        </w:rPr>
+        <w:t>играть</w:t>
+      </w:r>
+      <w:r>
+        <w:rPr>
+          <w:rFonts w:eastAsia="Oxygen Mono" w:cstheme="minorHAnsi"/>
+          <w:sz w:val="32"/>
+          <w:szCs w:val="32"/>
+          <w:lang w:val="ru-RU"/>
+        </w:rPr>
+        <w:t xml:space="preserve"> </w:t>
+      </w:r>
+      <w:r>
+        <w:rPr>
+          <w:rFonts w:eastAsia="Calibri" w:cstheme="minorHAnsi"/>
+          <w:sz w:val="32"/>
+          <w:szCs w:val="32"/>
+          <w:lang w:val="ru-RU"/>
+        </w:rPr>
+        <w:t>в</w:t>
+      </w:r>
+      <w:r>
+        <w:rPr>
+          <w:rFonts w:eastAsia="Oxygen Mono" w:cstheme="minorHAnsi"/>
+          <w:sz w:val="32"/>
+          <w:szCs w:val="32"/>
+          <w:lang w:val="ru-RU"/>
+        </w:rPr>
+        <w:t xml:space="preserve"> </w:t>
+      </w:r>
+      <w:r>
+        <w:rPr>
+          <w:rFonts w:eastAsia="Calibri" w:cstheme="minorHAnsi"/>
+          <w:sz w:val="32"/>
+          <w:szCs w:val="32"/>
+          <w:lang w:val="ru-RU"/>
+        </w:rPr>
+        <w:t>комп</w:t>
+      </w:r>
+      <w:r>
+        <w:rPr>
+          <w:rFonts w:eastAsia="Oxygen Mono" w:cstheme="minorHAnsi"/>
+          <w:sz w:val="32"/>
+          <w:szCs w:val="32"/>
+          <w:lang w:val="ru-RU"/>
+        </w:rPr>
+        <w:t xml:space="preserve">. </w:t>
+      </w:r>
+      <w:r>
+        <w:rPr>
+          <w:rFonts w:eastAsia="Calibri" w:cstheme="minorHAnsi"/>
+          <w:sz w:val="32"/>
+          <w:szCs w:val="32"/>
+          <w:lang w:val="ru-RU"/>
+        </w:rPr>
+        <w:t>игры</w:t>
+      </w:r>
+      <w:r>
+        <w:rPr>
+          <w:rFonts w:eastAsia="Oxygen Mono" w:cstheme="minorHAnsi"/>
+          <w:sz w:val="32"/>
+          <w:szCs w:val="32"/>
+          <w:lang w:val="ru-RU"/>
+        </w:rPr>
+        <w:t xml:space="preserve"> </w:t>
+      </w:r>
+      <w:proofErr w:type="gramStart"/>
+      <w:r>
+        <w:rPr>
+          <w:rFonts w:eastAsia="Calibri" w:cstheme="minorHAnsi"/>
+          <w:sz w:val="32"/>
+          <w:szCs w:val="32"/>
+          <w:lang w:val="ru-RU"/>
+        </w:rPr>
+        <w:t>в</w:t>
+      </w:r>
+      <w:proofErr w:type="gramEnd"/>
+      <w:r>
+        <w:rPr>
+          <w:rFonts w:eastAsia="Oxygen Mono" w:cstheme="minorHAnsi"/>
+          <w:sz w:val="32"/>
+          <w:szCs w:val="32"/>
+          <w:lang w:val="ru-RU"/>
+        </w:rPr>
+        <w:t xml:space="preserve"> </w:t>
+      </w:r>
+      <w:r>
+        <w:rPr>
+          <w:rFonts w:eastAsia="Calibri" w:cstheme="minorHAnsi"/>
+          <w:sz w:val="32"/>
+          <w:szCs w:val="32"/>
+          <w:lang w:val="ru-RU"/>
+        </w:rPr>
+        <w:t>вечерами</w:t>
       </w:r>
       <w:r>
         <w:rPr>
@@ -2442,6 +2865,165 @@
           <w:lang w:val="ru-RU"/>
         </w:rPr>
       </w:pPr>
+      <w:r>
+        <w:rPr>
+          <w:rFonts w:eastAsia="Oxygen Mono" w:cstheme="minorHAnsi"/>
+          <w:sz w:val="32"/>
+          <w:szCs w:val="32"/>
+          <w:lang w:val="ru-RU"/>
+        </w:rPr>
+        <w:br/>
+      </w:r>
+      <w:r>
+        <w:rPr>
+          <w:rFonts w:eastAsia="Calibri" w:cstheme="minorHAnsi"/>
+          <w:b/>
+          <w:sz w:val="32"/>
+          <w:szCs w:val="32"/>
+          <w:lang w:val="ru-RU"/>
+        </w:rPr>
+        <w:t>Опыт</w:t>
+      </w:r>
+      <w:r>
+        <w:rPr>
+          <w:rFonts w:eastAsia="Oxygen Mono" w:cstheme="minorHAnsi"/>
+          <w:b/>
+          <w:sz w:val="32"/>
+          <w:szCs w:val="32"/>
+          <w:lang w:val="ru-RU"/>
+        </w:rPr>
+        <w:t xml:space="preserve"> </w:t>
+      </w:r>
+      <w:r>
+        <w:rPr>
+          <w:rFonts w:eastAsia="Calibri" w:cstheme="minorHAnsi"/>
+          <w:b/>
+          <w:sz w:val="32"/>
+          <w:szCs w:val="32"/>
+          <w:lang w:val="ru-RU"/>
+        </w:rPr>
+        <w:t>использования</w:t>
+      </w:r>
+      <w:r>
+        <w:rPr>
+          <w:rFonts w:eastAsia="Oxygen Mono" w:cstheme="minorHAnsi"/>
+          <w:b/>
+          <w:sz w:val="32"/>
+          <w:szCs w:val="32"/>
+          <w:lang w:val="ru-RU"/>
+        </w:rPr>
+        <w:t xml:space="preserve"> </w:t>
+      </w:r>
+      <w:r>
+        <w:rPr>
+          <w:rFonts w:eastAsia="Calibri" w:cstheme="minorHAnsi"/>
+          <w:b/>
+          <w:sz w:val="32"/>
+          <w:szCs w:val="32"/>
+          <w:lang w:val="ru-RU"/>
+        </w:rPr>
+        <w:t>интернета</w:t>
+      </w:r>
+      <w:r>
+        <w:rPr>
+          <w:rFonts w:eastAsia="Oxygen Mono" w:cstheme="minorHAnsi"/>
+          <w:b/>
+          <w:sz w:val="32"/>
+          <w:szCs w:val="32"/>
+          <w:lang w:val="ru-RU"/>
+        </w:rPr>
+        <w:t>:</w:t>
+      </w:r>
+      <w:r>
+        <w:rPr>
+          <w:rFonts w:eastAsia="Oxygen Mono" w:cstheme="minorHAnsi"/>
+          <w:sz w:val="32"/>
+          <w:szCs w:val="32"/>
+          <w:lang w:val="ru-RU"/>
+        </w:rPr>
+        <w:t xml:space="preserve"> </w:t>
+      </w:r>
+      <w:r>
+        <w:rPr>
+          <w:rFonts w:eastAsia="Calibri" w:cstheme="minorHAnsi"/>
+          <w:sz w:val="32"/>
+          <w:szCs w:val="32"/>
+          <w:lang w:val="ru-RU"/>
+        </w:rPr>
+        <w:t>Часто</w:t>
+      </w:r>
+      <w:r>
+        <w:rPr>
+          <w:rFonts w:eastAsia="Oxygen Mono" w:cstheme="minorHAnsi"/>
+          <w:sz w:val="32"/>
+          <w:szCs w:val="32"/>
+          <w:lang w:val="ru-RU"/>
+        </w:rPr>
+        <w:t xml:space="preserve"> </w:t>
+      </w:r>
+      <w:r>
+        <w:rPr>
+          <w:rFonts w:eastAsia="Calibri" w:cstheme="minorHAnsi"/>
+          <w:sz w:val="32"/>
+          <w:szCs w:val="32"/>
+          <w:lang w:val="ru-RU"/>
+        </w:rPr>
+        <w:t>использует</w:t>
+      </w:r>
+      <w:r>
+        <w:rPr>
+          <w:rFonts w:eastAsia="Oxygen Mono" w:cstheme="minorHAnsi"/>
+          <w:sz w:val="32"/>
+          <w:szCs w:val="32"/>
+          <w:lang w:val="ru-RU"/>
+        </w:rPr>
+        <w:t xml:space="preserve"> </w:t>
+      </w:r>
+      <w:r>
+        <w:rPr>
+          <w:rFonts w:eastAsia="Calibri" w:cstheme="minorHAnsi"/>
+          <w:sz w:val="32"/>
+          <w:szCs w:val="32"/>
+          <w:lang w:val="ru-RU"/>
+        </w:rPr>
+        <w:t>интернет</w:t>
+      </w:r>
+      <w:r>
+        <w:rPr>
+          <w:rFonts w:eastAsia="Oxygen Mono" w:cstheme="minorHAnsi"/>
+          <w:sz w:val="32"/>
+          <w:szCs w:val="32"/>
+          <w:lang w:val="ru-RU"/>
+        </w:rPr>
+        <w:t xml:space="preserve"> </w:t>
+      </w:r>
+      <w:r>
+        <w:rPr>
+          <w:rFonts w:eastAsia="Calibri" w:cstheme="minorHAnsi"/>
+          <w:sz w:val="32"/>
+          <w:szCs w:val="32"/>
+          <w:lang w:val="ru-RU"/>
+        </w:rPr>
+        <w:t>для</w:t>
+      </w:r>
+      <w:r>
+        <w:rPr>
+          <w:rFonts w:eastAsia="Calibri" w:cstheme="minorHAnsi"/>
+          <w:sz w:val="32"/>
+          <w:szCs w:val="32"/>
+          <w:lang w:val="ru-RU"/>
+        </w:rPr>
+        <w:t xml:space="preserve"> поиска новых трендов в дизайне</w:t>
+      </w:r>
+      <w:r>
+        <w:rPr>
+          <w:rFonts w:eastAsia="Oxygen Mono" w:cstheme="minorHAnsi"/>
+          <w:sz w:val="32"/>
+          <w:szCs w:val="32"/>
+          <w:lang w:val="ru-RU"/>
+        </w:rPr>
+        <w:t xml:space="preserve">.  </w:t>
+      </w:r>
     </w:p>
     <w:p>
       <w:pPr>
@@ -2453,15 +3035,46 @@
           <w:lang w:val="ru-RU"/>
         </w:rPr>
       </w:pPr>
-      <w:r>
-        <w:rPr>
-          <w:rFonts w:eastAsia="Calibri" w:cstheme="minorHAnsi"/>
-          <w:b/>
-          <w:sz w:val="32"/>
-          <w:szCs w:val="32"/>
-          <w:lang w:val="ru-RU"/>
-        </w:rPr>
-        <w:t>Образование</w:t>
+    </w:p>
+    <w:p>
+      <w:pPr>
+        <w:spacing w:after="0" w:line="276" w:lineRule="auto"/>
+        <w:rPr>
+          <w:rFonts w:eastAsia="Oxygen Mono" w:cstheme="minorHAnsi"/>
+          <w:sz w:val="32"/>
+          <w:szCs w:val="32"/>
+          <w:lang w:val="ru-RU"/>
+        </w:rPr>
+      </w:pPr>
+      <w:r>
+        <w:rPr>
+          <w:rFonts w:eastAsia="Calibri" w:cstheme="minorHAnsi"/>
+          <w:b/>
+          <w:sz w:val="32"/>
+          <w:szCs w:val="32"/>
+          <w:lang w:val="ru-RU"/>
+        </w:rPr>
+        <w:t>Игровой</w:t>
+      </w:r>
+      <w:r>
+        <w:rPr>
+          <w:rFonts w:eastAsia="Oxygen Mono" w:cstheme="minorHAnsi"/>
+          <w:b/>
+          <w:sz w:val="32"/>
+          <w:szCs w:val="32"/>
+          <w:lang w:val="ru-RU"/>
+        </w:rPr>
+        <w:t xml:space="preserve"> </w:t>
+      </w:r>
+      <w:r>
+        <w:rPr>
+          <w:rFonts w:eastAsia="Calibri" w:cstheme="minorHAnsi"/>
+          <w:b/>
+          <w:sz w:val="32"/>
+          <w:szCs w:val="32"/>
+          <w:lang w:val="ru-RU"/>
+        </w:rPr>
+        <w:t>опыт</w:t>
       </w:r>
       <w:r>
         <w:rPr>
@@ -2489,88 +3102,207 @@
           <w:szCs w:val="32"/>
           <w:lang w:val="ru-RU"/>
         </w:rPr>
-        <w:t>Высш</w:t>
-      </w:r>
-      <w:r>
-        <w:rPr>
-          <w:rFonts w:eastAsia="Calibri" w:cstheme="minorHAnsi"/>
-          <w:sz w:val="32"/>
-          <w:szCs w:val="32"/>
-          <w:lang w:val="ru-RU"/>
-        </w:rPr>
-        <w:t>ее</w:t>
-      </w:r>
-      <w:r>
-        <w:rPr>
-          <w:rFonts w:eastAsia="Oxygen Mono" w:cstheme="minorHAnsi"/>
-          <w:sz w:val="32"/>
-          <w:szCs w:val="32"/>
-          <w:lang w:val="ru-RU"/>
-        </w:rPr>
-        <w:t xml:space="preserve"> </w:t>
-      </w:r>
-      <w:r>
-        <w:rPr>
-          <w:rFonts w:eastAsia="Calibri" w:cstheme="minorHAnsi"/>
-          <w:sz w:val="32"/>
-          <w:szCs w:val="32"/>
-          <w:lang w:val="ru-RU"/>
-        </w:rPr>
-        <w:t>профессиональн</w:t>
-      </w:r>
-      <w:r>
-        <w:rPr>
-          <w:rFonts w:eastAsia="Calibri" w:cstheme="minorHAnsi"/>
-          <w:sz w:val="32"/>
-          <w:szCs w:val="32"/>
-          <w:lang w:val="ru-RU"/>
-        </w:rPr>
-        <w:t>ое</w:t>
-      </w:r>
-      <w:r>
-        <w:rPr>
-          <w:rFonts w:eastAsia="Oxygen Mono" w:cstheme="minorHAnsi"/>
-          <w:sz w:val="32"/>
-          <w:szCs w:val="32"/>
-          <w:lang w:val="ru-RU"/>
-        </w:rPr>
-        <w:t xml:space="preserve"> </w:t>
-      </w:r>
-      <w:r>
-        <w:rPr>
-          <w:rFonts w:eastAsia="Calibri" w:cstheme="minorHAnsi"/>
-          <w:sz w:val="32"/>
-          <w:szCs w:val="32"/>
-          <w:lang w:val="ru-RU"/>
-        </w:rPr>
-        <w:t>образования</w:t>
-      </w:r>
-      <w:r>
-        <w:rPr>
-          <w:rFonts w:eastAsia="Oxygen Mono" w:cstheme="minorHAnsi"/>
-          <w:sz w:val="32"/>
-          <w:szCs w:val="32"/>
-          <w:lang w:val="ru-RU"/>
-        </w:rPr>
-        <w:t xml:space="preserve"> (</w:t>
-      </w:r>
-      <w:r>
-        <w:rPr>
-          <w:rFonts w:eastAsia="Calibri" w:cstheme="minorHAnsi"/>
-          <w:sz w:val="32"/>
-          <w:szCs w:val="32"/>
-          <w:lang w:val="ru-RU"/>
-        </w:rPr>
-        <w:t>Дизайн</w:t>
-      </w:r>
-      <w:r>
-        <w:rPr>
-          <w:rFonts w:eastAsia="Oxygen Mono" w:cstheme="minorHAnsi"/>
-          <w:sz w:val="32"/>
-          <w:szCs w:val="32"/>
-          <w:lang w:val="ru-RU"/>
-        </w:rPr>
-        <w:t>)</w:t>
+        <w:t>когда</w:t>
+      </w:r>
+      <w:r>
+        <w:rPr>
+          <w:rFonts w:eastAsia="Oxygen Mono" w:cstheme="minorHAnsi"/>
+          <w:sz w:val="32"/>
+          <w:szCs w:val="32"/>
+          <w:lang w:val="ru-RU"/>
+        </w:rPr>
+        <w:t xml:space="preserve"> </w:t>
+      </w:r>
+      <w:proofErr w:type="gramStart"/>
+      <w:r>
+        <w:rPr>
+          <w:rFonts w:eastAsia="Calibri" w:cstheme="minorHAnsi"/>
+          <w:sz w:val="32"/>
+          <w:szCs w:val="32"/>
+          <w:lang w:val="ru-RU"/>
+        </w:rPr>
+        <w:t>был</w:t>
+      </w:r>
+      <w:r>
+        <w:rPr>
+          <w:rFonts w:eastAsia="Oxygen Mono" w:cstheme="minorHAnsi"/>
+          <w:sz w:val="32"/>
+          <w:szCs w:val="32"/>
+          <w:lang w:val="ru-RU"/>
+        </w:rPr>
+        <w:t xml:space="preserve"> </w:t>
+      </w:r>
+      <w:r>
+        <w:rPr>
+          <w:rFonts w:eastAsia="Calibri" w:cstheme="minorHAnsi"/>
+          <w:sz w:val="32"/>
+          <w:szCs w:val="32"/>
+          <w:lang w:val="ru-RU"/>
+        </w:rPr>
+        <w:t>молод</w:t>
+      </w:r>
+      <w:r>
+        <w:rPr>
+          <w:rFonts w:eastAsia="Oxygen Mono" w:cstheme="minorHAnsi"/>
+          <w:sz w:val="32"/>
+          <w:szCs w:val="32"/>
+          <w:lang w:val="ru-RU"/>
+        </w:rPr>
+        <w:t xml:space="preserve"> </w:t>
+      </w:r>
+      <w:r>
+        <w:rPr>
+          <w:rFonts w:eastAsia="Calibri" w:cstheme="minorHAnsi"/>
+          <w:sz w:val="32"/>
+          <w:szCs w:val="32"/>
+          <w:lang w:val="ru-RU"/>
+        </w:rPr>
+        <w:t>много</w:t>
+      </w:r>
+      <w:r>
+        <w:rPr>
+          <w:rFonts w:eastAsia="Oxygen Mono" w:cstheme="minorHAnsi"/>
+          <w:sz w:val="32"/>
+          <w:szCs w:val="32"/>
+          <w:lang w:val="ru-RU"/>
+        </w:rPr>
+        <w:t xml:space="preserve"> </w:t>
+      </w:r>
+      <w:r>
+        <w:rPr>
+          <w:rFonts w:eastAsia="Calibri" w:cstheme="minorHAnsi"/>
+          <w:sz w:val="32"/>
+          <w:szCs w:val="32"/>
+          <w:lang w:val="ru-RU"/>
+        </w:rPr>
+        <w:t>играл</w:t>
+      </w:r>
+      <w:proofErr w:type="gramEnd"/>
+      <w:r>
+        <w:rPr>
+          <w:rFonts w:eastAsia="Oxygen Mono" w:cstheme="minorHAnsi"/>
+          <w:sz w:val="32"/>
+          <w:szCs w:val="32"/>
+          <w:lang w:val="ru-RU"/>
+        </w:rPr>
+        <w:t xml:space="preserve">, </w:t>
+      </w:r>
+      <w:r>
+        <w:rPr>
+          <w:rFonts w:eastAsia="Calibri" w:cstheme="minorHAnsi"/>
+          <w:sz w:val="32"/>
+          <w:szCs w:val="32"/>
+          <w:lang w:val="ru-RU"/>
+        </w:rPr>
+        <w:t>но</w:t>
+      </w:r>
+      <w:r>
+        <w:rPr>
+          <w:rFonts w:eastAsia="Oxygen Mono" w:cstheme="minorHAnsi"/>
+          <w:sz w:val="32"/>
+          <w:szCs w:val="32"/>
+          <w:lang w:val="ru-RU"/>
+        </w:rPr>
+        <w:t xml:space="preserve"> </w:t>
+      </w:r>
+      <w:r>
+        <w:rPr>
+          <w:rFonts w:eastAsia="Calibri" w:cstheme="minorHAnsi"/>
+          <w:sz w:val="32"/>
+          <w:szCs w:val="32"/>
+          <w:lang w:val="ru-RU"/>
+        </w:rPr>
+        <w:t>после</w:t>
+      </w:r>
+      <w:r>
+        <w:rPr>
+          <w:rFonts w:eastAsia="Oxygen Mono" w:cstheme="minorHAnsi"/>
+          <w:sz w:val="32"/>
+          <w:szCs w:val="32"/>
+          <w:lang w:val="ru-RU"/>
+        </w:rPr>
+        <w:t xml:space="preserve"> </w:t>
+      </w:r>
+      <w:r>
+        <w:rPr>
+          <w:rFonts w:eastAsia="Calibri" w:cstheme="minorHAnsi"/>
+          <w:sz w:val="32"/>
+          <w:szCs w:val="32"/>
+          <w:lang w:val="ru-RU"/>
+        </w:rPr>
+        <w:t>получения</w:t>
+      </w:r>
+      <w:r>
+        <w:rPr>
+          <w:rFonts w:eastAsia="Oxygen Mono" w:cstheme="minorHAnsi"/>
+          <w:sz w:val="32"/>
+          <w:szCs w:val="32"/>
+          <w:lang w:val="ru-RU"/>
+        </w:rPr>
+        <w:t xml:space="preserve"> </w:t>
+      </w:r>
+      <w:r>
+        <w:rPr>
+          <w:rFonts w:eastAsia="Calibri" w:cstheme="minorHAnsi"/>
+          <w:sz w:val="32"/>
+          <w:szCs w:val="32"/>
+          <w:lang w:val="ru-RU"/>
+        </w:rPr>
+        <w:t>должности</w:t>
+      </w:r>
+      <w:r>
+        <w:rPr>
+          <w:rFonts w:eastAsia="Oxygen Mono" w:cstheme="minorHAnsi"/>
+          <w:sz w:val="32"/>
+          <w:szCs w:val="32"/>
+          <w:lang w:val="ru-RU"/>
+        </w:rPr>
+        <w:t xml:space="preserve"> </w:t>
+      </w:r>
+      <w:r>
+        <w:rPr>
+          <w:rFonts w:eastAsia="Calibri" w:cstheme="minorHAnsi"/>
+          <w:sz w:val="32"/>
+          <w:szCs w:val="32"/>
+          <w:lang w:val="ru-RU"/>
+        </w:rPr>
+        <w:t>в</w:t>
+      </w:r>
+      <w:r>
+        <w:rPr>
+          <w:rFonts w:eastAsia="Oxygen Mono" w:cstheme="minorHAnsi"/>
+          <w:sz w:val="32"/>
+          <w:szCs w:val="32"/>
+          <w:lang w:val="ru-RU"/>
+        </w:rPr>
+        <w:t xml:space="preserve"> </w:t>
+      </w:r>
+      <w:r>
+        <w:rPr>
+          <w:rFonts w:eastAsia="Calibri" w:cstheme="minorHAnsi"/>
+          <w:sz w:val="32"/>
+          <w:szCs w:val="32"/>
+          <w:lang w:val="ru-RU"/>
+        </w:rPr>
+        <w:t>компании</w:t>
+      </w:r>
+      <w:r>
+        <w:rPr>
+          <w:rFonts w:eastAsia="Calibri" w:cstheme="minorHAnsi"/>
+          <w:sz w:val="32"/>
+          <w:szCs w:val="32"/>
+          <w:lang w:val="ru-RU"/>
+        </w:rPr>
+        <w:t xml:space="preserve"> играет вечерами по 2-3 часа</w:t>
+      </w:r>
+      <w:r>
+        <w:rPr>
+          <w:rFonts w:eastAsia="Oxygen Mono" w:cstheme="minorHAnsi"/>
+          <w:sz w:val="32"/>
+          <w:szCs w:val="32"/>
+          <w:lang w:val="ru-RU"/>
+        </w:rPr>
+        <w:t xml:space="preserve">. </w:t>
       </w:r>
     </w:p>
     <w:p>
@@ -2588,292 +3320,21 @@
       <w:pPr>
         <w:spacing w:after="0" w:line="276" w:lineRule="auto"/>
         <w:rPr>
-          <w:rFonts w:eastAsia="Calibri" w:cstheme="minorHAnsi"/>
-          <w:sz w:val="32"/>
-          <w:szCs w:val="32"/>
-          <w:lang w:val="ru-RU"/>
-        </w:rPr>
-      </w:pPr>
-      <w:r>
-        <w:rPr>
-          <w:rFonts w:eastAsia="Calibri" w:cstheme="minorHAnsi"/>
-          <w:b/>
-          <w:sz w:val="32"/>
-          <w:szCs w:val="32"/>
-          <w:lang w:val="ru-RU"/>
-        </w:rPr>
-        <w:t>Место</w:t>
-      </w:r>
-      <w:r>
-        <w:rPr>
-          <w:rFonts w:eastAsia="Oxygen Mono" w:cstheme="minorHAnsi"/>
-          <w:b/>
-          <w:sz w:val="32"/>
-          <w:szCs w:val="32"/>
-          <w:lang w:val="ru-RU"/>
-        </w:rPr>
-        <w:t xml:space="preserve"> </w:t>
-      </w:r>
-      <w:r>
-        <w:rPr>
-          <w:rFonts w:eastAsia="Calibri" w:cstheme="minorHAnsi"/>
-          <w:b/>
-          <w:sz w:val="32"/>
-          <w:szCs w:val="32"/>
-          <w:lang w:val="ru-RU"/>
-        </w:rPr>
-        <w:t>жительства</w:t>
-      </w:r>
-      <w:r>
-        <w:rPr>
-          <w:rFonts w:eastAsia="Oxygen Mono" w:cstheme="minorHAnsi"/>
-          <w:b/>
-          <w:sz w:val="32"/>
-          <w:szCs w:val="32"/>
-          <w:lang w:val="ru-RU"/>
-        </w:rPr>
-        <w:t xml:space="preserve">: </w:t>
-      </w:r>
-      <w:r>
-        <w:rPr>
-          <w:rFonts w:eastAsia="Calibri" w:cstheme="minorHAnsi"/>
-          <w:sz w:val="32"/>
-          <w:szCs w:val="32"/>
-          <w:lang w:val="ru-RU"/>
-        </w:rPr>
-        <w:t>Новосибирск</w:t>
-      </w:r>
-    </w:p>
-    <w:p>
-      <w:pPr>
-        <w:spacing w:after="0" w:line="276" w:lineRule="auto"/>
-        <w:rPr>
-          <w:rFonts w:eastAsia="Oxygen Mono" w:cstheme="minorHAnsi"/>
-          <w:sz w:val="32"/>
-          <w:szCs w:val="32"/>
-          <w:lang w:val="ru-RU"/>
-        </w:rPr>
-      </w:pPr>
-      <w:r>
-        <w:rPr>
-          <w:rFonts w:eastAsia="Oxygen Mono" w:cstheme="minorHAnsi"/>
-          <w:sz w:val="32"/>
-          <w:szCs w:val="32"/>
-          <w:lang w:val="ru-RU"/>
-        </w:rPr>
-        <w:br/>
-      </w:r>
-      <w:r>
-        <w:rPr>
-          <w:rFonts w:eastAsia="Calibri" w:cstheme="minorHAnsi"/>
-          <w:b/>
-          <w:sz w:val="32"/>
-          <w:szCs w:val="32"/>
-          <w:lang w:val="ru-RU"/>
-        </w:rPr>
-        <w:t>Хобби</w:t>
-      </w:r>
-      <w:r>
-        <w:rPr>
-          <w:rFonts w:eastAsia="Oxygen Mono" w:cstheme="minorHAnsi"/>
-          <w:b/>
-          <w:sz w:val="32"/>
-          <w:szCs w:val="32"/>
-          <w:lang w:val="ru-RU"/>
-        </w:rPr>
-        <w:t xml:space="preserve">: </w:t>
-      </w:r>
-      <w:r>
-        <w:rPr>
-          <w:rFonts w:eastAsia="Calibri" w:cstheme="minorHAnsi"/>
-          <w:sz w:val="32"/>
-          <w:szCs w:val="32"/>
-          <w:lang w:val="ru-RU"/>
-        </w:rPr>
-        <w:t>занимается</w:t>
-      </w:r>
-      <w:r>
-        <w:rPr>
-          <w:rFonts w:eastAsia="Oxygen Mono" w:cstheme="minorHAnsi"/>
-          <w:sz w:val="32"/>
-          <w:szCs w:val="32"/>
-          <w:lang w:val="ru-RU"/>
-        </w:rPr>
-        <w:t xml:space="preserve"> </w:t>
-      </w:r>
-      <w:r>
-        <w:rPr>
-          <w:rFonts w:eastAsia="Calibri" w:cstheme="minorHAnsi"/>
-          <w:sz w:val="32"/>
-          <w:szCs w:val="32"/>
-          <w:lang w:val="ru-RU"/>
-        </w:rPr>
-        <w:t>спортом</w:t>
-      </w:r>
-      <w:r>
-        <w:rPr>
-          <w:rFonts w:eastAsia="Oxygen Mono" w:cstheme="minorHAnsi"/>
-          <w:sz w:val="32"/>
-          <w:szCs w:val="32"/>
-          <w:lang w:val="ru-RU"/>
-        </w:rPr>
-        <w:t xml:space="preserve">, </w:t>
-      </w:r>
-      <w:r>
-        <w:rPr>
-          <w:rFonts w:eastAsia="Calibri" w:cstheme="minorHAnsi"/>
-          <w:sz w:val="32"/>
-          <w:szCs w:val="32"/>
-          <w:lang w:val="ru-RU"/>
-        </w:rPr>
-        <w:t>любит</w:t>
-      </w:r>
-      <w:r>
-        <w:rPr>
-          <w:rFonts w:eastAsia="Oxygen Mono" w:cstheme="minorHAnsi"/>
-          <w:sz w:val="32"/>
-          <w:szCs w:val="32"/>
-          <w:lang w:val="ru-RU"/>
-        </w:rPr>
-        <w:t xml:space="preserve"> </w:t>
-      </w:r>
-      <w:r>
-        <w:rPr>
-          <w:rFonts w:eastAsia="Calibri" w:cstheme="minorHAnsi"/>
-          <w:sz w:val="32"/>
-          <w:szCs w:val="32"/>
-          <w:lang w:val="ru-RU"/>
-        </w:rPr>
-        <w:t>играть</w:t>
-      </w:r>
-      <w:r>
-        <w:rPr>
-          <w:rFonts w:eastAsia="Oxygen Mono" w:cstheme="minorHAnsi"/>
-          <w:sz w:val="32"/>
-          <w:szCs w:val="32"/>
-          <w:lang w:val="ru-RU"/>
-        </w:rPr>
-        <w:t xml:space="preserve"> </w:t>
-      </w:r>
-      <w:r>
-        <w:rPr>
-          <w:rFonts w:eastAsia="Calibri" w:cstheme="minorHAnsi"/>
-          <w:sz w:val="32"/>
-          <w:szCs w:val="32"/>
-          <w:lang w:val="ru-RU"/>
-        </w:rPr>
-        <w:t>в</w:t>
-      </w:r>
-      <w:r>
-        <w:rPr>
-          <w:rFonts w:eastAsia="Oxygen Mono" w:cstheme="minorHAnsi"/>
-          <w:sz w:val="32"/>
-          <w:szCs w:val="32"/>
-          <w:lang w:val="ru-RU"/>
-        </w:rPr>
-        <w:t xml:space="preserve"> </w:t>
-      </w:r>
-      <w:r>
-        <w:rPr>
-          <w:rFonts w:eastAsia="Calibri" w:cstheme="minorHAnsi"/>
-          <w:sz w:val="32"/>
-          <w:szCs w:val="32"/>
-          <w:lang w:val="ru-RU"/>
-        </w:rPr>
-        <w:t>комп</w:t>
-      </w:r>
-      <w:r>
-        <w:rPr>
-          <w:rFonts w:eastAsia="Oxygen Mono" w:cstheme="minorHAnsi"/>
-          <w:sz w:val="32"/>
-          <w:szCs w:val="32"/>
-          <w:lang w:val="ru-RU"/>
-        </w:rPr>
-        <w:t xml:space="preserve">. </w:t>
-      </w:r>
-      <w:r>
-        <w:rPr>
-          <w:rFonts w:eastAsia="Calibri" w:cstheme="minorHAnsi"/>
-          <w:sz w:val="32"/>
-          <w:szCs w:val="32"/>
-          <w:lang w:val="ru-RU"/>
-        </w:rPr>
-        <w:t>игры</w:t>
-      </w:r>
-      <w:r>
-        <w:rPr>
-          <w:rFonts w:eastAsia="Oxygen Mono" w:cstheme="minorHAnsi"/>
-          <w:sz w:val="32"/>
-          <w:szCs w:val="32"/>
-          <w:lang w:val="ru-RU"/>
-        </w:rPr>
-        <w:t xml:space="preserve"> </w:t>
-      </w:r>
-      <w:r>
-        <w:rPr>
-          <w:rFonts w:eastAsia="Calibri" w:cstheme="minorHAnsi"/>
-          <w:sz w:val="32"/>
-          <w:szCs w:val="32"/>
-          <w:lang w:val="ru-RU"/>
-        </w:rPr>
-        <w:t>в</w:t>
-      </w:r>
-      <w:r>
-        <w:rPr>
-          <w:rFonts w:eastAsia="Oxygen Mono" w:cstheme="minorHAnsi"/>
-          <w:sz w:val="32"/>
-          <w:szCs w:val="32"/>
-          <w:lang w:val="ru-RU"/>
-        </w:rPr>
-        <w:t xml:space="preserve"> </w:t>
-      </w:r>
-      <w:r>
-        <w:rPr>
-          <w:rFonts w:eastAsia="Calibri" w:cstheme="minorHAnsi"/>
-          <w:sz w:val="32"/>
-          <w:szCs w:val="32"/>
-          <w:lang w:val="ru-RU"/>
-        </w:rPr>
-        <w:t>вечерами</w:t>
-      </w:r>
-      <w:r>
-        <w:rPr>
-          <w:rFonts w:eastAsia="Oxygen Mono" w:cstheme="minorHAnsi"/>
-          <w:sz w:val="32"/>
-          <w:szCs w:val="32"/>
-          <w:lang w:val="ru-RU"/>
-        </w:rPr>
-        <w:t>.</w:t>
-      </w:r>
-    </w:p>
-    <w:p>
-      <w:pPr>
-        <w:spacing w:after="0" w:line="276" w:lineRule="auto"/>
-        <w:rPr>
-          <w:rFonts w:eastAsia="Oxygen Mono" w:cstheme="minorHAnsi"/>
-          <w:sz w:val="32"/>
-          <w:szCs w:val="32"/>
-          <w:lang w:val="ru-RU"/>
-        </w:rPr>
-      </w:pPr>
-      <w:r>
-        <w:rPr>
-          <w:rFonts w:eastAsia="Oxygen Mono" w:cstheme="minorHAnsi"/>
-          <w:sz w:val="32"/>
-          <w:szCs w:val="32"/>
-          <w:lang w:val="ru-RU"/>
-        </w:rPr>
-        <w:br/>
-      </w:r>
-      <w:r>
-        <w:rPr>
-          <w:rFonts w:eastAsia="Calibri" w:cstheme="minorHAnsi"/>
-          <w:b/>
-          <w:sz w:val="32"/>
-          <w:szCs w:val="32"/>
-          <w:lang w:val="ru-RU"/>
-        </w:rPr>
-        <w:t>Опыт</w:t>
+          <w:rFonts w:eastAsia="Oxygen Mono" w:cstheme="minorHAnsi"/>
+          <w:sz w:val="32"/>
+          <w:szCs w:val="32"/>
+          <w:lang w:val="ru-RU"/>
+        </w:rPr>
+      </w:pPr>
+      <w:r>
+        <w:rPr>
+          <w:rFonts w:eastAsia="Calibri" w:cstheme="minorHAnsi"/>
+          <w:b/>
+          <w:sz w:val="32"/>
+          <w:szCs w:val="32"/>
+          <w:lang w:val="ru-RU"/>
+        </w:rPr>
+        <w:t>Цель</w:t>
       </w:r>
       <w:r>
         <w:rPr>
@@ -2913,7 +3374,7 @@
           <w:szCs w:val="32"/>
           <w:lang w:val="ru-RU"/>
         </w:rPr>
-        <w:t>интернета</w:t>
+        <w:t>продукта</w:t>
       </w:r>
       <w:r>
         <w:rPr>
@@ -2934,456 +3395,7 @@
         </w:rPr>
         <w:t xml:space="preserve"> </w:t>
       </w:r>
-      <w:r>
-        <w:rPr>
-          <w:rFonts w:eastAsia="Calibri" w:cstheme="minorHAnsi"/>
-          <w:sz w:val="32"/>
-          <w:szCs w:val="32"/>
-          <w:lang w:val="ru-RU"/>
-        </w:rPr>
-        <w:t>Часто</w:t>
-      </w:r>
-      <w:r>
-        <w:rPr>
-          <w:rFonts w:eastAsia="Oxygen Mono" w:cstheme="minorHAnsi"/>
-          <w:sz w:val="32"/>
-          <w:szCs w:val="32"/>
-          <w:lang w:val="ru-RU"/>
-        </w:rPr>
-        <w:t xml:space="preserve"> </w:t>
-      </w:r>
-      <w:r>
-        <w:rPr>
-          <w:rFonts w:eastAsia="Calibri" w:cstheme="minorHAnsi"/>
-          <w:sz w:val="32"/>
-          <w:szCs w:val="32"/>
-          <w:lang w:val="ru-RU"/>
-        </w:rPr>
-        <w:t>использует</w:t>
-      </w:r>
-      <w:r>
-        <w:rPr>
-          <w:rFonts w:eastAsia="Oxygen Mono" w:cstheme="minorHAnsi"/>
-          <w:sz w:val="32"/>
-          <w:szCs w:val="32"/>
-          <w:lang w:val="ru-RU"/>
-        </w:rPr>
-        <w:t xml:space="preserve"> </w:t>
-      </w:r>
-      <w:r>
-        <w:rPr>
-          <w:rFonts w:eastAsia="Calibri" w:cstheme="minorHAnsi"/>
-          <w:sz w:val="32"/>
-          <w:szCs w:val="32"/>
-          <w:lang w:val="ru-RU"/>
-        </w:rPr>
-        <w:t>интернет</w:t>
-      </w:r>
-      <w:r>
-        <w:rPr>
-          <w:rFonts w:eastAsia="Oxygen Mono" w:cstheme="minorHAnsi"/>
-          <w:sz w:val="32"/>
-          <w:szCs w:val="32"/>
-          <w:lang w:val="ru-RU"/>
-        </w:rPr>
-        <w:t xml:space="preserve"> </w:t>
-      </w:r>
-      <w:r>
-        <w:rPr>
-          <w:rFonts w:eastAsia="Calibri" w:cstheme="minorHAnsi"/>
-          <w:sz w:val="32"/>
-          <w:szCs w:val="32"/>
-          <w:lang w:val="ru-RU"/>
-        </w:rPr>
-        <w:t>для</w:t>
-      </w:r>
-      <w:r>
-        <w:rPr>
-          <w:rFonts w:eastAsia="Calibri" w:cstheme="minorHAnsi"/>
-          <w:sz w:val="32"/>
-          <w:szCs w:val="32"/>
-          <w:lang w:val="ru-RU"/>
-        </w:rPr>
-        <w:t xml:space="preserve"> поиска новых трендов в дизайне</w:t>
-      </w:r>
-      <w:r>
-        <w:rPr>
-          <w:rFonts w:eastAsia="Oxygen Mono" w:cstheme="minorHAnsi"/>
-          <w:sz w:val="32"/>
-          <w:szCs w:val="32"/>
-          <w:lang w:val="ru-RU"/>
-        </w:rPr>
-        <w:t xml:space="preserve">.  </w:t>
-      </w:r>
-    </w:p>
-    <w:p>
-      <w:pPr>
-        <w:spacing w:after="0" w:line="276" w:lineRule="auto"/>
-        <w:rPr>
-          <w:rFonts w:eastAsia="Oxygen Mono" w:cstheme="minorHAnsi"/>
-          <w:sz w:val="32"/>
-          <w:szCs w:val="32"/>
-          <w:lang w:val="ru-RU"/>
-        </w:rPr>
-      </w:pPr>
-    </w:p>
-    <w:p>
-      <w:pPr>
-        <w:spacing w:after="0" w:line="276" w:lineRule="auto"/>
-        <w:rPr>
-          <w:rFonts w:eastAsia="Oxygen Mono" w:cstheme="minorHAnsi"/>
-          <w:sz w:val="32"/>
-          <w:szCs w:val="32"/>
-          <w:lang w:val="ru-RU"/>
-        </w:rPr>
-      </w:pPr>
-      <w:r>
-        <w:rPr>
-          <w:rFonts w:eastAsia="Calibri" w:cstheme="minorHAnsi"/>
-          <w:b/>
-          <w:sz w:val="32"/>
-          <w:szCs w:val="32"/>
-          <w:lang w:val="ru-RU"/>
-        </w:rPr>
-        <w:t>Игровой</w:t>
-      </w:r>
-      <w:r>
-        <w:rPr>
-          <w:rFonts w:eastAsia="Oxygen Mono" w:cstheme="minorHAnsi"/>
-          <w:b/>
-          <w:sz w:val="32"/>
-          <w:szCs w:val="32"/>
-          <w:lang w:val="ru-RU"/>
-        </w:rPr>
-        <w:t xml:space="preserve"> </w:t>
-      </w:r>
-      <w:r>
-        <w:rPr>
-          <w:rFonts w:eastAsia="Calibri" w:cstheme="minorHAnsi"/>
-          <w:b/>
-          <w:sz w:val="32"/>
-          <w:szCs w:val="32"/>
-          <w:lang w:val="ru-RU"/>
-        </w:rPr>
-        <w:t>опыт</w:t>
-      </w:r>
-      <w:r>
-        <w:rPr>
-          <w:rFonts w:eastAsia="Oxygen Mono" w:cstheme="minorHAnsi"/>
-          <w:b/>
-          <w:sz w:val="32"/>
-          <w:szCs w:val="32"/>
-          <w:lang w:val="ru-RU"/>
-        </w:rPr>
-        <w:t>:</w:t>
-      </w:r>
-      <w:r>
-        <w:rPr>
-          <w:rFonts w:eastAsia="Oxygen Mono" w:cstheme="minorHAnsi"/>
-          <w:sz w:val="32"/>
-          <w:szCs w:val="32"/>
-          <w:lang w:val="ru-RU"/>
-        </w:rPr>
-        <w:t xml:space="preserve"> </w:t>
-      </w:r>
-      <w:r>
-        <w:rPr>
-          <w:rFonts w:eastAsia="Calibri" w:cstheme="minorHAnsi"/>
-          <w:sz w:val="32"/>
-          <w:szCs w:val="32"/>
-          <w:lang w:val="ru-RU"/>
-        </w:rPr>
-        <w:t>когда</w:t>
-      </w:r>
-      <w:r>
-        <w:rPr>
-          <w:rFonts w:eastAsia="Oxygen Mono" w:cstheme="minorHAnsi"/>
-          <w:sz w:val="32"/>
-          <w:szCs w:val="32"/>
-          <w:lang w:val="ru-RU"/>
-        </w:rPr>
-        <w:t xml:space="preserve"> </w:t>
-      </w:r>
-      <w:r>
-        <w:rPr>
-          <w:rFonts w:eastAsia="Calibri" w:cstheme="minorHAnsi"/>
-          <w:sz w:val="32"/>
-          <w:szCs w:val="32"/>
-          <w:lang w:val="ru-RU"/>
-        </w:rPr>
-        <w:t>был</w:t>
-      </w:r>
-      <w:r>
-        <w:rPr>
-          <w:rFonts w:eastAsia="Oxygen Mono" w:cstheme="minorHAnsi"/>
-          <w:sz w:val="32"/>
-          <w:szCs w:val="32"/>
-          <w:lang w:val="ru-RU"/>
-        </w:rPr>
-        <w:t xml:space="preserve"> </w:t>
-      </w:r>
-      <w:r>
-        <w:rPr>
-          <w:rFonts w:eastAsia="Calibri" w:cstheme="minorHAnsi"/>
-          <w:sz w:val="32"/>
-          <w:szCs w:val="32"/>
-          <w:lang w:val="ru-RU"/>
-        </w:rPr>
-        <w:t>молод</w:t>
-      </w:r>
-      <w:r>
-        <w:rPr>
-          <w:rFonts w:eastAsia="Oxygen Mono" w:cstheme="minorHAnsi"/>
-          <w:sz w:val="32"/>
-          <w:szCs w:val="32"/>
-          <w:lang w:val="ru-RU"/>
-        </w:rPr>
-        <w:t xml:space="preserve"> </w:t>
-      </w:r>
-      <w:r>
-        <w:rPr>
-          <w:rFonts w:eastAsia="Calibri" w:cstheme="minorHAnsi"/>
-          <w:sz w:val="32"/>
-          <w:szCs w:val="32"/>
-          <w:lang w:val="ru-RU"/>
-        </w:rPr>
-        <w:t>много</w:t>
-      </w:r>
-      <w:r>
-        <w:rPr>
-          <w:rFonts w:eastAsia="Oxygen Mono" w:cstheme="minorHAnsi"/>
-          <w:sz w:val="32"/>
-          <w:szCs w:val="32"/>
-          <w:lang w:val="ru-RU"/>
-        </w:rPr>
-        <w:t xml:space="preserve"> </w:t>
-      </w:r>
-      <w:r>
-        <w:rPr>
-          <w:rFonts w:eastAsia="Calibri" w:cstheme="minorHAnsi"/>
-          <w:sz w:val="32"/>
-          <w:szCs w:val="32"/>
-          <w:lang w:val="ru-RU"/>
-        </w:rPr>
-        <w:t>играл</w:t>
-      </w:r>
-      <w:r>
-        <w:rPr>
-          <w:rFonts w:eastAsia="Oxygen Mono" w:cstheme="minorHAnsi"/>
-          <w:sz w:val="32"/>
-          <w:szCs w:val="32"/>
-          <w:lang w:val="ru-RU"/>
-        </w:rPr>
-        <w:t xml:space="preserve">, </w:t>
-      </w:r>
-      <w:r>
-        <w:rPr>
-          <w:rFonts w:eastAsia="Calibri" w:cstheme="minorHAnsi"/>
-          <w:sz w:val="32"/>
-          <w:szCs w:val="32"/>
-          <w:lang w:val="ru-RU"/>
-        </w:rPr>
-        <w:t>но</w:t>
-      </w:r>
-      <w:r>
-        <w:rPr>
-          <w:rFonts w:eastAsia="Oxygen Mono" w:cstheme="minorHAnsi"/>
-          <w:sz w:val="32"/>
-          <w:szCs w:val="32"/>
-          <w:lang w:val="ru-RU"/>
-        </w:rPr>
-        <w:t xml:space="preserve"> </w:t>
-      </w:r>
-      <w:r>
-        <w:rPr>
-          <w:rFonts w:eastAsia="Calibri" w:cstheme="minorHAnsi"/>
-          <w:sz w:val="32"/>
-          <w:szCs w:val="32"/>
-          <w:lang w:val="ru-RU"/>
-        </w:rPr>
-        <w:t>после</w:t>
-      </w:r>
-      <w:r>
-        <w:rPr>
-          <w:rFonts w:eastAsia="Oxygen Mono" w:cstheme="minorHAnsi"/>
-          <w:sz w:val="32"/>
-          <w:szCs w:val="32"/>
-          <w:lang w:val="ru-RU"/>
-        </w:rPr>
-        <w:t xml:space="preserve"> </w:t>
-      </w:r>
-      <w:r>
-        <w:rPr>
-          <w:rFonts w:eastAsia="Calibri" w:cstheme="minorHAnsi"/>
-          <w:sz w:val="32"/>
-          <w:szCs w:val="32"/>
-          <w:lang w:val="ru-RU"/>
-        </w:rPr>
-        <w:t>получения</w:t>
-      </w:r>
-      <w:r>
-        <w:rPr>
-          <w:rFonts w:eastAsia="Oxygen Mono" w:cstheme="minorHAnsi"/>
-          <w:sz w:val="32"/>
-          <w:szCs w:val="32"/>
-          <w:lang w:val="ru-RU"/>
-        </w:rPr>
-        <w:t xml:space="preserve"> </w:t>
-      </w:r>
-      <w:r>
-        <w:rPr>
-          <w:rFonts w:eastAsia="Calibri" w:cstheme="minorHAnsi"/>
-          <w:sz w:val="32"/>
-          <w:szCs w:val="32"/>
-          <w:lang w:val="ru-RU"/>
-        </w:rPr>
-        <w:t>должности</w:t>
-      </w:r>
-      <w:r>
-        <w:rPr>
-          <w:rFonts w:eastAsia="Oxygen Mono" w:cstheme="minorHAnsi"/>
-          <w:sz w:val="32"/>
-          <w:szCs w:val="32"/>
-          <w:lang w:val="ru-RU"/>
-        </w:rPr>
-        <w:t xml:space="preserve"> </w:t>
-      </w:r>
-      <w:r>
-        <w:rPr>
-          <w:rFonts w:eastAsia="Calibri" w:cstheme="minorHAnsi"/>
-          <w:sz w:val="32"/>
-          <w:szCs w:val="32"/>
-          <w:lang w:val="ru-RU"/>
-        </w:rPr>
-        <w:t>в</w:t>
-      </w:r>
-      <w:r>
-        <w:rPr>
-          <w:rFonts w:eastAsia="Oxygen Mono" w:cstheme="minorHAnsi"/>
-          <w:sz w:val="32"/>
-          <w:szCs w:val="32"/>
-          <w:lang w:val="ru-RU"/>
-        </w:rPr>
-        <w:t xml:space="preserve"> </w:t>
-      </w:r>
-      <w:r>
-        <w:rPr>
-          <w:rFonts w:eastAsia="Calibri" w:cstheme="minorHAnsi"/>
-          <w:sz w:val="32"/>
-          <w:szCs w:val="32"/>
-          <w:lang w:val="ru-RU"/>
-        </w:rPr>
-        <w:t>компании</w:t>
-      </w:r>
-      <w:r>
-        <w:rPr>
-          <w:rFonts w:eastAsia="Calibri" w:cstheme="minorHAnsi"/>
-          <w:sz w:val="32"/>
-          <w:szCs w:val="32"/>
-          <w:lang w:val="ru-RU"/>
-        </w:rPr>
-        <w:t xml:space="preserve"> играет вечерами по 2-3 часа</w:t>
-      </w:r>
-      <w:r>
-        <w:rPr>
-          <w:rFonts w:eastAsia="Oxygen Mono" w:cstheme="minorHAnsi"/>
-          <w:sz w:val="32"/>
-          <w:szCs w:val="32"/>
-          <w:lang w:val="ru-RU"/>
-        </w:rPr>
-        <w:t xml:space="preserve">. </w:t>
-      </w:r>
-    </w:p>
-    <w:p>
-      <w:pPr>
-        <w:spacing w:after="0" w:line="276" w:lineRule="auto"/>
-        <w:rPr>
-          <w:rFonts w:eastAsia="Oxygen Mono" w:cstheme="minorHAnsi"/>
-          <w:sz w:val="32"/>
-          <w:szCs w:val="32"/>
-          <w:lang w:val="ru-RU"/>
-        </w:rPr>
-      </w:pPr>
-    </w:p>
-    <w:p>
-      <w:pPr>
-        <w:spacing w:after="0" w:line="276" w:lineRule="auto"/>
-        <w:rPr>
-          <w:rFonts w:eastAsia="Oxygen Mono" w:cstheme="minorHAnsi"/>
-          <w:sz w:val="32"/>
-          <w:szCs w:val="32"/>
-          <w:lang w:val="ru-RU"/>
-        </w:rPr>
-      </w:pPr>
-      <w:r>
-        <w:rPr>
-          <w:rFonts w:eastAsia="Calibri" w:cstheme="minorHAnsi"/>
-          <w:b/>
-          <w:sz w:val="32"/>
-          <w:szCs w:val="32"/>
-          <w:lang w:val="ru-RU"/>
-        </w:rPr>
-        <w:t>Цель</w:t>
-      </w:r>
-      <w:r>
-        <w:rPr>
-          <w:rFonts w:eastAsia="Oxygen Mono" w:cstheme="minorHAnsi"/>
-          <w:b/>
-          <w:sz w:val="32"/>
-          <w:szCs w:val="32"/>
-          <w:lang w:val="ru-RU"/>
-        </w:rPr>
-        <w:t xml:space="preserve"> </w:t>
-      </w:r>
-      <w:r>
-        <w:rPr>
-          <w:rFonts w:eastAsia="Calibri" w:cstheme="minorHAnsi"/>
-          <w:b/>
-          <w:sz w:val="32"/>
-          <w:szCs w:val="32"/>
-          <w:lang w:val="ru-RU"/>
-        </w:rPr>
-        <w:t>использования</w:t>
-      </w:r>
-      <w:r>
-        <w:rPr>
-          <w:rFonts w:eastAsia="Oxygen Mono" w:cstheme="minorHAnsi"/>
-          <w:b/>
-          <w:sz w:val="32"/>
-          <w:szCs w:val="32"/>
-          <w:lang w:val="ru-RU"/>
-        </w:rPr>
-        <w:t xml:space="preserve"> </w:t>
-      </w:r>
-      <w:r>
-        <w:rPr>
-          <w:rFonts w:eastAsia="Calibri" w:cstheme="minorHAnsi"/>
-          <w:b/>
-          <w:sz w:val="32"/>
-          <w:szCs w:val="32"/>
-          <w:lang w:val="ru-RU"/>
-        </w:rPr>
-        <w:t>продукта</w:t>
-      </w:r>
-      <w:r>
-        <w:rPr>
-          <w:rFonts w:eastAsia="Oxygen Mono" w:cstheme="minorHAnsi"/>
-          <w:b/>
-          <w:sz w:val="32"/>
-          <w:szCs w:val="32"/>
-          <w:lang w:val="ru-RU"/>
-        </w:rPr>
-        <w:t>:</w:t>
-      </w:r>
-      <w:r>
-        <w:rPr>
-          <w:rFonts w:eastAsia="Oxygen Mono" w:cstheme="minorHAnsi"/>
-          <w:sz w:val="32"/>
-          <w:szCs w:val="32"/>
-          <w:lang w:val="ru-RU"/>
-        </w:rPr>
-        <w:t xml:space="preserve"> </w:t>
-      </w:r>
+      <w:proofErr w:type="gramStart"/>
       <w:r>
         <w:rPr>
           <w:rFonts w:eastAsia="Calibri" w:cstheme="minorHAnsi"/>
@@ -3393,6 +3405,7 @@
         </w:rPr>
         <w:t>ищет</w:t>
       </w:r>
+      <w:proofErr w:type="gramEnd"/>
       <w:r>
         <w:rPr>
           <w:rFonts w:eastAsia="Calibri" w:cstheme="minorHAnsi"/>
@@ -4119,8 +4132,8 @@
         <w:rPr>
           <w:rFonts w:eastAsia="Oxygen Mono" w:cstheme="minorHAnsi"/>
           <w:bCs/>
-          <w:sz w:val="28"/>
-          <w:szCs w:val="28"/>
+          <w:sz w:val="32"/>
+          <w:szCs w:val="32"/>
           <w:lang w:val="ru-RU"/>
         </w:rPr>
       </w:pPr>
@@ -4130,6 +4143,8 @@
         <w:spacing w:after="0" w:line="276" w:lineRule="auto"/>
         <w:rPr>
           <w:rFonts w:eastAsia="Oxygen Mono" w:cstheme="minorHAnsi"/>
+          <w:sz w:val="32"/>
+          <w:szCs w:val="32"/>
           <w:lang w:val="ru-RU"/>
         </w:rPr>
       </w:pPr>
@@ -4138,6 +4153,8 @@
       <w:pPr>
         <w:rPr>
           <w:rFonts w:cstheme="minorHAnsi"/>
+          <w:sz w:val="32"/>
+          <w:szCs w:val="32"/>
           <w:lang w:val="ru-RU"/>
         </w:rPr>
       </w:pPr>
@@ -4146,13 +4163,15 @@
       <w:pPr>
         <w:rPr>
           <w:rFonts w:cstheme="minorHAnsi"/>
-          <w:lang w:val="ru-RU"/>
-        </w:rPr>
-      </w:pPr>
-    </w:p>
-    <w:p>
-      <w:pPr>
-        <w:pStyle w:val="ListParagraph"/>
+          <w:sz w:val="32"/>
+          <w:szCs w:val="32"/>
+          <w:lang w:val="ru-RU"/>
+        </w:rPr>
+      </w:pPr>
+    </w:p>
+    <w:p>
+      <w:pPr>
+        <w:pStyle w:val="aa"/>
         <w:numPr>
           <w:ilvl w:val="0"/>
           <w:numId w:val="1"/>
@@ -4162,8 +4181,8 @@
           <w:rFonts w:cstheme="minorHAnsi"/>
           <w:b/>
           <w:bCs/>
-          <w:sz w:val="28"/>
-          <w:szCs w:val="28"/>
+          <w:sz w:val="32"/>
+          <w:szCs w:val="32"/>
         </w:rPr>
       </w:pPr>
       <w:r>
@@ -4171,45 +4190,67 @@
           <w:rFonts w:cstheme="minorHAnsi"/>
           <w:b/>
           <w:bCs/>
-          <w:sz w:val="28"/>
-          <w:szCs w:val="28"/>
-        </w:rPr>
-        <w:t>На основе какой информации создается персонаж?</w:t>
-      </w:r>
-    </w:p>
-    <w:p>
-      <w:pPr>
-        <w:pStyle w:val="ListParagraph"/>
+          <w:sz w:val="32"/>
+          <w:szCs w:val="32"/>
+        </w:rPr>
+        <w:t xml:space="preserve">На </w:t>
+      </w:r>
+      <w:proofErr w:type="gramStart"/>
+      <w:r>
+        <w:rPr>
+          <w:rFonts w:cstheme="minorHAnsi"/>
+          <w:b/>
+          <w:bCs/>
+          <w:sz w:val="32"/>
+          <w:szCs w:val="32"/>
+        </w:rPr>
+        <w:t>основе</w:t>
+      </w:r>
+      <w:proofErr w:type="gramEnd"/>
+      <w:r>
+        <w:rPr>
+          <w:rFonts w:cstheme="minorHAnsi"/>
+          <w:b/>
+          <w:bCs/>
+          <w:sz w:val="32"/>
+          <w:szCs w:val="32"/>
+        </w:rPr>
+        <w:t xml:space="preserve"> какой информации создается персонаж?</w:t>
+      </w:r>
+    </w:p>
+    <w:p>
+      <w:pPr>
+        <w:pStyle w:val="aa"/>
         <w:ind w:left="90"/>
         <w:rPr>
           <w:rFonts w:cstheme="minorHAnsi"/>
-          <w:sz w:val="28"/>
-          <w:szCs w:val="28"/>
+          <w:sz w:val="32"/>
+          <w:szCs w:val="32"/>
         </w:rPr>
       </w:pPr>
       <w:r>
         <w:rPr>
           <w:rFonts w:cstheme="minorHAnsi"/>
-          <w:sz w:val="28"/>
-          <w:szCs w:val="28"/>
+          <w:sz w:val="32"/>
+          <w:szCs w:val="32"/>
         </w:rPr>
         <w:t>На основе целевой аудитории.</w:t>
       </w:r>
     </w:p>
     <w:p>
       <w:pPr>
-        <w:pStyle w:val="ListParagraph"/>
+        <w:pStyle w:val="aa"/>
         <w:ind w:left="90"/>
         <w:rPr>
           <w:rFonts w:cstheme="minorHAnsi"/>
-          <w:sz w:val="28"/>
-          <w:szCs w:val="28"/>
-        </w:rPr>
-      </w:pPr>
-    </w:p>
-    <w:p>
-      <w:pPr>
-        <w:pStyle w:val="ListParagraph"/>
+          <w:sz w:val="32"/>
+          <w:szCs w:val="32"/>
+        </w:rPr>
+      </w:pPr>
+    </w:p>
+    <w:p>
+      <w:pPr>
+        <w:pStyle w:val="aa"/>
         <w:numPr>
           <w:ilvl w:val="0"/>
           <w:numId w:val="1"/>
@@ -4219,8 +4260,8 @@
           <w:rFonts w:cstheme="minorHAnsi"/>
           <w:b/>
           <w:bCs/>
-          <w:sz w:val="28"/>
-          <w:szCs w:val="28"/>
+          <w:sz w:val="32"/>
+          <w:szCs w:val="32"/>
         </w:rPr>
       </w:pPr>
       <w:r>
@@ -4228,45 +4269,45 @@
           <w:rFonts w:cstheme="minorHAnsi"/>
           <w:b/>
           <w:bCs/>
-          <w:sz w:val="28"/>
-          <w:szCs w:val="28"/>
+          <w:sz w:val="32"/>
+          <w:szCs w:val="32"/>
         </w:rPr>
         <w:t>Зачем нужны персонажи?</w:t>
       </w:r>
     </w:p>
     <w:p>
       <w:pPr>
-        <w:pStyle w:val="ListParagraph"/>
+        <w:pStyle w:val="aa"/>
         <w:ind w:left="90"/>
         <w:rPr>
           <w:rFonts w:cstheme="minorHAnsi"/>
-          <w:sz w:val="28"/>
-          <w:szCs w:val="28"/>
+          <w:sz w:val="32"/>
+          <w:szCs w:val="32"/>
         </w:rPr>
       </w:pPr>
       <w:r>
         <w:rPr>
           <w:rFonts w:cstheme="minorHAnsi"/>
-          <w:sz w:val="28"/>
-          <w:szCs w:val="28"/>
+          <w:sz w:val="32"/>
+          <w:szCs w:val="32"/>
         </w:rPr>
         <w:t>Нужно знать своих потенциальных пользователей, их цели и нужды.</w:t>
       </w:r>
     </w:p>
     <w:p>
       <w:pPr>
-        <w:pStyle w:val="ListParagraph"/>
+        <w:pStyle w:val="aa"/>
         <w:ind w:left="90"/>
         <w:rPr>
           <w:rFonts w:cstheme="minorHAnsi"/>
-          <w:sz w:val="28"/>
-          <w:szCs w:val="28"/>
-        </w:rPr>
-      </w:pPr>
-    </w:p>
-    <w:p>
-      <w:pPr>
-        <w:pStyle w:val="ListParagraph"/>
+          <w:sz w:val="32"/>
+          <w:szCs w:val="32"/>
+        </w:rPr>
+      </w:pPr>
+    </w:p>
+    <w:p>
+      <w:pPr>
+        <w:pStyle w:val="aa"/>
         <w:numPr>
           <w:ilvl w:val="0"/>
           <w:numId w:val="1"/>
@@ -4276,8 +4317,8 @@
           <w:rFonts w:cstheme="minorHAnsi"/>
           <w:b/>
           <w:bCs/>
-          <w:sz w:val="28"/>
-          <w:szCs w:val="28"/>
+          <w:sz w:val="32"/>
+          <w:szCs w:val="32"/>
         </w:rPr>
       </w:pPr>
       <w:r>
@@ -4285,45 +4326,45 @@
           <w:rFonts w:cstheme="minorHAnsi"/>
           <w:b/>
           <w:bCs/>
-          <w:sz w:val="28"/>
-          <w:szCs w:val="28"/>
+          <w:sz w:val="32"/>
+          <w:szCs w:val="32"/>
         </w:rPr>
         <w:t>Почему нельзя использовать одного усредненного персонажа?</w:t>
       </w:r>
     </w:p>
     <w:p>
       <w:pPr>
-        <w:pStyle w:val="ListParagraph"/>
+        <w:pStyle w:val="aa"/>
         <w:ind w:left="90"/>
         <w:rPr>
           <w:rFonts w:cstheme="minorHAnsi"/>
-          <w:sz w:val="28"/>
-          <w:szCs w:val="28"/>
+          <w:sz w:val="32"/>
+          <w:szCs w:val="32"/>
         </w:rPr>
       </w:pPr>
       <w:r>
         <w:rPr>
           <w:rFonts w:cstheme="minorHAnsi"/>
-          <w:sz w:val="28"/>
-          <w:szCs w:val="28"/>
+          <w:sz w:val="32"/>
+          <w:szCs w:val="32"/>
         </w:rPr>
         <w:t>Это будет описывать нереалистичную модель целевой аудитории.</w:t>
       </w:r>
     </w:p>
     <w:p>
       <w:pPr>
-        <w:pStyle w:val="ListParagraph"/>
+        <w:pStyle w:val="aa"/>
         <w:ind w:left="90"/>
         <w:rPr>
           <w:rFonts w:cstheme="minorHAnsi"/>
-          <w:sz w:val="28"/>
-          <w:szCs w:val="28"/>
-        </w:rPr>
-      </w:pPr>
-    </w:p>
-    <w:p>
-      <w:pPr>
-        <w:pStyle w:val="ListParagraph"/>
+          <w:sz w:val="32"/>
+          <w:szCs w:val="32"/>
+        </w:rPr>
+      </w:pPr>
+    </w:p>
+    <w:p>
+      <w:pPr>
+        <w:pStyle w:val="aa"/>
         <w:numPr>
           <w:ilvl w:val="0"/>
           <w:numId w:val="1"/>
@@ -4333,8 +4374,8 @@
           <w:rFonts w:cstheme="minorHAnsi"/>
           <w:b/>
           <w:bCs/>
-          <w:sz w:val="28"/>
-          <w:szCs w:val="28"/>
+          <w:sz w:val="32"/>
+          <w:szCs w:val="32"/>
         </w:rPr>
       </w:pPr>
       <w:r>
@@ -4342,35 +4383,35 @@
           <w:rFonts w:cstheme="minorHAnsi"/>
           <w:b/>
           <w:bCs/>
-          <w:sz w:val="28"/>
-          <w:szCs w:val="28"/>
+          <w:sz w:val="32"/>
+          <w:szCs w:val="32"/>
         </w:rPr>
         <w:t>Что такое эмпатия?</w:t>
       </w:r>
     </w:p>
     <w:p>
       <w:pPr>
-        <w:pStyle w:val="ListParagraph"/>
+        <w:pStyle w:val="aa"/>
         <w:ind w:left="90"/>
         <w:rPr>
           <w:rFonts w:cstheme="minorHAnsi"/>
-          <w:sz w:val="28"/>
-          <w:szCs w:val="28"/>
+          <w:sz w:val="32"/>
+          <w:szCs w:val="32"/>
         </w:rPr>
       </w:pPr>
       <w:r>
         <w:rPr>
           <w:rFonts w:cstheme="minorHAnsi"/>
-          <w:sz w:val="28"/>
-          <w:szCs w:val="28"/>
+          <w:sz w:val="32"/>
+          <w:szCs w:val="32"/>
         </w:rPr>
         <w:t xml:space="preserve">Отношение </w:t>
       </w:r>
       <w:r>
         <w:rPr>
           <w:rFonts w:cstheme="minorHAnsi"/>
-          <w:sz w:val="28"/>
-          <w:szCs w:val="28"/>
+          <w:sz w:val="32"/>
+          <w:szCs w:val="32"/>
           <w:lang w:val="en-US"/>
         </w:rPr>
         <w:t>UX</w:t>
@@ -4378,26 +4419,26 @@
       <w:r>
         <w:rPr>
           <w:rFonts w:cstheme="minorHAnsi"/>
-          <w:sz w:val="28"/>
-          <w:szCs w:val="28"/>
+          <w:sz w:val="32"/>
+          <w:szCs w:val="32"/>
         </w:rPr>
         <w:t xml:space="preserve"> дизайнера к пользователю.</w:t>
       </w:r>
     </w:p>
     <w:p>
       <w:pPr>
-        <w:pStyle w:val="ListParagraph"/>
+        <w:pStyle w:val="aa"/>
         <w:ind w:left="90"/>
         <w:rPr>
           <w:rFonts w:cstheme="minorHAnsi"/>
-          <w:sz w:val="28"/>
-          <w:szCs w:val="28"/>
-        </w:rPr>
-      </w:pPr>
-    </w:p>
-    <w:p>
-      <w:pPr>
-        <w:pStyle w:val="ListParagraph"/>
+          <w:sz w:val="32"/>
+          <w:szCs w:val="32"/>
+        </w:rPr>
+      </w:pPr>
+    </w:p>
+    <w:p>
+      <w:pPr>
+        <w:pStyle w:val="aa"/>
         <w:numPr>
           <w:ilvl w:val="0"/>
           <w:numId w:val="1"/>
@@ -4407,8 +4448,8 @@
           <w:rFonts w:cstheme="minorHAnsi"/>
           <w:b/>
           <w:bCs/>
-          <w:sz w:val="28"/>
-          <w:szCs w:val="28"/>
+          <w:sz w:val="32"/>
+          <w:szCs w:val="32"/>
         </w:rPr>
       </w:pPr>
       <w:r>
@@ -4416,8 +4457,8 @@
           <w:rFonts w:cstheme="minorHAnsi"/>
           <w:b/>
           <w:bCs/>
-          <w:sz w:val="28"/>
-          <w:szCs w:val="28"/>
+          <w:sz w:val="32"/>
+          <w:szCs w:val="32"/>
         </w:rPr>
         <w:t xml:space="preserve">Что такое </w:t>
       </w:r>
@@ -4426,8 +4467,8 @@
           <w:rFonts w:cstheme="minorHAnsi"/>
           <w:b/>
           <w:bCs/>
-          <w:sz w:val="28"/>
-          <w:szCs w:val="28"/>
+          <w:sz w:val="32"/>
+          <w:szCs w:val="32"/>
           <w:lang w:val="en-US"/>
         </w:rPr>
         <w:t>UX</w:t>
@@ -4437,45 +4478,45 @@
           <w:rFonts w:cstheme="minorHAnsi"/>
           <w:b/>
           <w:bCs/>
-          <w:sz w:val="28"/>
-          <w:szCs w:val="28"/>
+          <w:sz w:val="32"/>
+          <w:szCs w:val="32"/>
         </w:rPr>
         <w:t>?</w:t>
       </w:r>
     </w:p>
     <w:p>
       <w:pPr>
-        <w:pStyle w:val="ListParagraph"/>
+        <w:pStyle w:val="aa"/>
         <w:ind w:left="90"/>
         <w:rPr>
           <w:rFonts w:cstheme="minorHAnsi"/>
-          <w:sz w:val="28"/>
-          <w:szCs w:val="28"/>
+          <w:sz w:val="32"/>
+          <w:szCs w:val="32"/>
         </w:rPr>
       </w:pPr>
       <w:r>
         <w:rPr>
           <w:rFonts w:cstheme="minorHAnsi"/>
-          <w:sz w:val="28"/>
-          <w:szCs w:val="28"/>
+          <w:sz w:val="32"/>
+          <w:szCs w:val="32"/>
         </w:rPr>
         <w:t>Опыт пользователя – это восприятие и ответные действия пользователя, возникающие в результате использования или предстоящего использования продукции, системы или услуги.</w:t>
       </w:r>
     </w:p>
     <w:p>
       <w:pPr>
-        <w:pStyle w:val="ListParagraph"/>
+        <w:pStyle w:val="aa"/>
         <w:ind w:left="90"/>
         <w:rPr>
           <w:rFonts w:cstheme="minorHAnsi"/>
-          <w:sz w:val="28"/>
-          <w:szCs w:val="28"/>
-        </w:rPr>
-      </w:pPr>
-    </w:p>
-    <w:p>
-      <w:pPr>
-        <w:pStyle w:val="ListParagraph"/>
+          <w:sz w:val="32"/>
+          <w:szCs w:val="32"/>
+        </w:rPr>
+      </w:pPr>
+    </w:p>
+    <w:p>
+      <w:pPr>
+        <w:pStyle w:val="aa"/>
         <w:numPr>
           <w:ilvl w:val="0"/>
           <w:numId w:val="1"/>
@@ -4485,8 +4526,8 @@
           <w:rFonts w:cstheme="minorHAnsi"/>
           <w:b/>
           <w:bCs/>
-          <w:sz w:val="28"/>
-          <w:szCs w:val="28"/>
+          <w:sz w:val="32"/>
+          <w:szCs w:val="32"/>
         </w:rPr>
       </w:pPr>
       <w:r>
@@ -4494,8 +4535,8 @@
           <w:rFonts w:cstheme="minorHAnsi"/>
           <w:b/>
           <w:bCs/>
-          <w:sz w:val="28"/>
-          <w:szCs w:val="28"/>
+          <w:sz w:val="32"/>
+          <w:szCs w:val="32"/>
         </w:rPr>
         <w:t xml:space="preserve">Какие уровни </w:t>
       </w:r>
@@ -4504,8 +4545,8 @@
           <w:rFonts w:cstheme="minorHAnsi"/>
           <w:b/>
           <w:bCs/>
-          <w:sz w:val="28"/>
-          <w:szCs w:val="28"/>
+          <w:sz w:val="32"/>
+          <w:szCs w:val="32"/>
           <w:lang w:val="en-US"/>
         </w:rPr>
         <w:t xml:space="preserve">UX </w:t>
@@ -4515,45 +4556,45 @@
           <w:rFonts w:cstheme="minorHAnsi"/>
           <w:b/>
           <w:bCs/>
-          <w:sz w:val="28"/>
-          <w:szCs w:val="28"/>
+          <w:sz w:val="32"/>
+          <w:szCs w:val="32"/>
         </w:rPr>
         <w:t>существуют?</w:t>
       </w:r>
     </w:p>
     <w:p>
       <w:pPr>
-        <w:pStyle w:val="ListParagraph"/>
+        <w:pStyle w:val="aa"/>
         <w:ind w:left="90"/>
         <w:rPr>
           <w:rFonts w:cstheme="minorHAnsi"/>
-          <w:sz w:val="28"/>
-          <w:szCs w:val="28"/>
+          <w:sz w:val="32"/>
+          <w:szCs w:val="32"/>
         </w:rPr>
       </w:pPr>
       <w:r>
         <w:rPr>
           <w:rFonts w:cstheme="minorHAnsi"/>
-          <w:sz w:val="28"/>
-          <w:szCs w:val="28"/>
+          <w:sz w:val="32"/>
+          <w:szCs w:val="32"/>
         </w:rPr>
         <w:t>Уровень стратегии, возможностей, структуры, компоновки и поверхности.</w:t>
       </w:r>
     </w:p>
     <w:p>
       <w:pPr>
-        <w:pStyle w:val="ListParagraph"/>
+        <w:pStyle w:val="aa"/>
         <w:ind w:left="90"/>
         <w:rPr>
           <w:rFonts w:cstheme="minorHAnsi"/>
-          <w:sz w:val="28"/>
-          <w:szCs w:val="28"/>
-        </w:rPr>
-      </w:pPr>
-    </w:p>
-    <w:p>
-      <w:pPr>
-        <w:pStyle w:val="ListParagraph"/>
+          <w:sz w:val="32"/>
+          <w:szCs w:val="32"/>
+        </w:rPr>
+      </w:pPr>
+    </w:p>
+    <w:p>
+      <w:pPr>
+        <w:pStyle w:val="aa"/>
         <w:numPr>
           <w:ilvl w:val="0"/>
           <w:numId w:val="1"/>
@@ -4563,8 +4604,8 @@
           <w:rFonts w:cstheme="minorHAnsi"/>
           <w:b/>
           <w:bCs/>
-          <w:sz w:val="28"/>
-          <w:szCs w:val="28"/>
+          <w:sz w:val="32"/>
+          <w:szCs w:val="32"/>
         </w:rPr>
       </w:pPr>
       <w:r>
@@ -4572,45 +4613,45 @@
           <w:rFonts w:cstheme="minorHAnsi"/>
           <w:b/>
           <w:bCs/>
-          <w:sz w:val="28"/>
-          <w:szCs w:val="28"/>
+          <w:sz w:val="32"/>
+          <w:szCs w:val="32"/>
         </w:rPr>
         <w:t>К какому уровню относятся персонажи?</w:t>
       </w:r>
     </w:p>
     <w:p>
       <w:pPr>
-        <w:pStyle w:val="ListParagraph"/>
+        <w:pStyle w:val="aa"/>
         <w:ind w:left="90"/>
         <w:rPr>
           <w:rFonts w:cstheme="minorHAnsi"/>
-          <w:sz w:val="28"/>
-          <w:szCs w:val="28"/>
+          <w:sz w:val="32"/>
+          <w:szCs w:val="32"/>
         </w:rPr>
       </w:pPr>
       <w:r>
         <w:rPr>
           <w:rFonts w:cstheme="minorHAnsi"/>
-          <w:sz w:val="28"/>
-          <w:szCs w:val="28"/>
+          <w:sz w:val="32"/>
+          <w:szCs w:val="32"/>
         </w:rPr>
         <w:t>К уровню стратегии.</w:t>
       </w:r>
     </w:p>
     <w:p>
       <w:pPr>
-        <w:pStyle w:val="ListParagraph"/>
+        <w:pStyle w:val="aa"/>
         <w:ind w:left="90"/>
         <w:rPr>
           <w:rFonts w:cstheme="minorHAnsi"/>
-          <w:sz w:val="28"/>
-          <w:szCs w:val="28"/>
-        </w:rPr>
-      </w:pPr>
-    </w:p>
-    <w:p>
-      <w:pPr>
-        <w:pStyle w:val="ListParagraph"/>
+          <w:sz w:val="32"/>
+          <w:szCs w:val="32"/>
+        </w:rPr>
+      </w:pPr>
+    </w:p>
+    <w:p>
+      <w:pPr>
+        <w:pStyle w:val="aa"/>
         <w:numPr>
           <w:ilvl w:val="0"/>
           <w:numId w:val="1"/>
@@ -4620,8 +4661,8 @@
           <w:rFonts w:cstheme="minorHAnsi"/>
           <w:b/>
           <w:bCs/>
-          <w:sz w:val="28"/>
-          <w:szCs w:val="28"/>
+          <w:sz w:val="32"/>
+          <w:szCs w:val="32"/>
         </w:rPr>
       </w:pPr>
       <w:r>
@@ -4629,35 +4670,35 @@
           <w:rFonts w:cstheme="minorHAnsi"/>
           <w:b/>
           <w:bCs/>
-          <w:sz w:val="28"/>
-          <w:szCs w:val="28"/>
+          <w:sz w:val="32"/>
+          <w:szCs w:val="32"/>
         </w:rPr>
         <w:t>Как вы оцениваете дизайн получившегося документа?</w:t>
       </w:r>
     </w:p>
     <w:p>
       <w:pPr>
-        <w:pStyle w:val="ListParagraph"/>
+        <w:pStyle w:val="aa"/>
         <w:ind w:left="90"/>
         <w:rPr>
           <w:rFonts w:cstheme="minorHAnsi"/>
-          <w:sz w:val="28"/>
-          <w:szCs w:val="28"/>
+          <w:sz w:val="32"/>
+          <w:szCs w:val="32"/>
         </w:rPr>
       </w:pPr>
       <w:r>
         <w:rPr>
           <w:rFonts w:cstheme="minorHAnsi"/>
-          <w:sz w:val="28"/>
-          <w:szCs w:val="28"/>
+          <w:sz w:val="32"/>
+          <w:szCs w:val="32"/>
         </w:rPr>
         <w:t>3</w:t>
       </w:r>
       <w:r>
         <w:rPr>
           <w:rFonts w:cstheme="minorHAnsi"/>
-          <w:sz w:val="28"/>
-          <w:szCs w:val="28"/>
+          <w:sz w:val="32"/>
+          <w:szCs w:val="32"/>
           <w:lang w:val="en-US"/>
         </w:rPr>
         <w:t>/</w:t>
@@ -4665,27 +4706,27 @@
       <w:r>
         <w:rPr>
           <w:rFonts w:cstheme="minorHAnsi"/>
-          <w:sz w:val="28"/>
-          <w:szCs w:val="28"/>
+          <w:sz w:val="32"/>
+          <w:szCs w:val="32"/>
         </w:rPr>
         <w:t>5</w:t>
       </w:r>
     </w:p>
     <w:p>
       <w:pPr>
-        <w:pStyle w:val="ListParagraph"/>
+        <w:pStyle w:val="aa"/>
         <w:ind w:left="90"/>
         <w:rPr>
           <w:rFonts w:cstheme="minorHAnsi"/>
-          <w:sz w:val="28"/>
-          <w:szCs w:val="28"/>
+          <w:sz w:val="32"/>
+          <w:szCs w:val="32"/>
           <w:lang w:val="en-US"/>
         </w:rPr>
       </w:pPr>
     </w:p>
     <w:p>
       <w:pPr>
-        <w:pStyle w:val="ListParagraph"/>
+        <w:pStyle w:val="aa"/>
         <w:numPr>
           <w:ilvl w:val="0"/>
           <w:numId w:val="1"/>
@@ -4695,8 +4736,8 @@
           <w:rFonts w:cstheme="minorHAnsi"/>
           <w:b/>
           <w:bCs/>
-          <w:sz w:val="28"/>
-          <w:szCs w:val="28"/>
+          <w:sz w:val="32"/>
+          <w:szCs w:val="32"/>
         </w:rPr>
       </w:pPr>
       <w:r>
@@ -4704,35 +4745,48 @@
           <w:rFonts w:cstheme="minorHAnsi"/>
           <w:b/>
           <w:bCs/>
-          <w:sz w:val="28"/>
-          <w:szCs w:val="28"/>
-        </w:rPr>
+          <w:sz w:val="32"/>
+          <w:szCs w:val="32"/>
+        </w:rPr>
+        <w:lastRenderedPageBreak/>
         <w:t>Что думает о вашем персонаже другие люди? Кто-то из них похож на него?</w:t>
       </w:r>
     </w:p>
     <w:p>
       <w:pPr>
-        <w:pStyle w:val="ListParagraph"/>
+        <w:pStyle w:val="aa"/>
         <w:ind w:left="90"/>
         <w:rPr>
           <w:rFonts w:cstheme="minorHAnsi"/>
-          <w:sz w:val="28"/>
-          <w:szCs w:val="28"/>
+          <w:sz w:val="32"/>
+          <w:szCs w:val="32"/>
         </w:rPr>
       </w:pPr>
       <w:r>
         <w:rPr>
           <w:rFonts w:cstheme="minorHAnsi"/>
-          <w:sz w:val="28"/>
-          <w:szCs w:val="28"/>
-        </w:rPr>
-        <w:t>Недотягивает до реалистичности. Не похожи.</w:t>
-      </w:r>
-    </w:p>
-    <w:p>
-      <w:pPr>
+          <w:sz w:val="32"/>
+          <w:szCs w:val="32"/>
+        </w:rPr>
+        <w:t>Вполне реалистичные</w:t>
+      </w:r>
+      <w:bookmarkStart w:id="1" w:name="_GoBack"/>
+      <w:bookmarkEnd w:id="1"/>
+      <w:r>
         <w:rPr>
           <w:rFonts w:cstheme="minorHAnsi"/>
+          <w:sz w:val="32"/>
+          <w:szCs w:val="32"/>
+        </w:rPr>
+        <w:t>.</w:t>
+      </w:r>
+    </w:p>
+    <w:p>
+      <w:pPr>
+        <w:rPr>
+          <w:rFonts w:cstheme="minorHAnsi"/>
+          <w:sz w:val="32"/>
+          <w:szCs w:val="32"/>
           <w:lang w:val="ru-RU"/>
         </w:rPr>
       </w:pPr>
@@ -4748,15 +4802,15 @@
 </file>
 
 <file path=word/comments.xml><?xml version="1.0" encoding="utf-8"?>
-<w:comments xmlns:wpc="http://schemas.microsoft.com/office/word/2010/wordprocessingCanvas" xmlns:cx="http://schemas.microsoft.com/office/drawing/2014/chartex" xmlns:cx1="http://schemas.microsoft.com/office/drawing/2015/9/8/chartex" xmlns:cx2="http://schemas.microsoft.com/office/drawing/2015/10/21/chartex" xmlns:cx3="http://schemas.microsoft.com/office/drawing/2016/5/9/chartex" xmlns:cx4="http://schemas.microsoft.com/office/drawing/2016/5/10/chartex" xmlns:cx5="http://schemas.microsoft.com/office/drawing/2016/5/11/chartex" xmlns:cx6="http://schemas.microsoft.com/office/drawing/2016/5/12/chartex" xmlns:cx7="http://schemas.microsoft.com/office/drawing/2016/5/13/chartex" xmlns:cx8="http://schemas.microsoft.com/office/drawing/2016/5/14/chartex" xmlns:mc="http://schemas.openxmlformats.org/markup-compatibility/2006" xmlns:aink="http://schemas.microsoft.com/office/drawing/2016/ink" xmlns:am3d="http://schemas.microsoft.com/office/drawing/2017/model3d" xmlns:o="urn:schemas-microsoft-com:office:office" xmlns:r="http://schemas.openxmlformats.org/officeDocument/2006/relationships" xmlns:m="http://schemas.openxmlformats.org/officeDocument/2006/math" xmlns:v="urn:schemas-microsoft-com:vml" xmlns:wp14="http://schemas.microsoft.com/office/word/2010/wordprocessingDrawing" xmlns:wp="http://schemas.openxmlformats.org/drawingml/2006/wordprocessingDrawing" xmlns:w10="urn:schemas-microsoft-com:office:word" xmlns:w="http://schemas.openxmlformats.org/wordprocessingml/2006/main" xmlns:w14="http://schemas.microsoft.com/office/word/2010/wordml" xmlns:w15="http://schemas.microsoft.com/office/word/2012/wordml" xmlns:w16cex="http://schemas.microsoft.com/office/word/2018/wordml/cex" xmlns:w16cid="http://schemas.microsoft.com/office/word/2016/wordml/cid" xmlns:w16="http://schemas.microsoft.com/office/word/2018/wordml" xmlns:w16sdtdh="http://schemas.microsoft.com/office/word/2020/wordml/sdtdatahash" xmlns:w16se="http://schemas.microsoft.com/office/word/2015/wordml/symex" xmlns:wpg="http://schemas.microsoft.com/office/word/2010/wordprocessingGroup" xmlns:wpi="http://schemas.microsoft.com/office/word/2010/wordprocessingInk" xmlns:wne="http://schemas.microsoft.com/office/word/2006/wordml" xmlns:wps="http://schemas.microsoft.com/office/word/2010/wordprocessingShape" mc:Ignorable="w14 w15 w16se w16cid w16 w16cex w16sdtdh wp14">
+<w:comments xmlns:wpc="http://schemas.microsoft.com/office/word/2010/wordprocessingCanvas" xmlns:mc="http://schemas.openxmlformats.org/markup-compatibility/2006" xmlns:o="urn:schemas-microsoft-com:office:office" xmlns:r="http://schemas.openxmlformats.org/officeDocument/2006/relationships" xmlns:m="http://schemas.openxmlformats.org/officeDocument/2006/math" xmlns:v="urn:schemas-microsoft-com:vml" xmlns:wp14="http://schemas.microsoft.com/office/word/2010/wordprocessingDrawing" xmlns:wp="http://schemas.openxmlformats.org/drawingml/2006/wordprocessingDrawing" xmlns:w10="urn:schemas-microsoft-com:office:word" xmlns:w="http://schemas.openxmlformats.org/wordprocessingml/2006/main" xmlns:w14="http://schemas.microsoft.com/office/word/2010/wordml" xmlns:wpg="http://schemas.microsoft.com/office/word/2010/wordprocessingGroup" xmlns:wpi="http://schemas.microsoft.com/office/word/2010/wordprocessingInk" xmlns:wne="http://schemas.microsoft.com/office/word/2006/wordml" xmlns:wps="http://schemas.microsoft.com/office/word/2010/wordprocessingShape" mc:Ignorable="w14 wp14">
   <w:comment w:id="0" w:author="админ" w:date="2021-11-30T13:38:00Z" w:initials="а">
     <w:p>
       <w:pPr>
-        <w:pStyle w:val="CommentText"/>
-      </w:pPr>
-      <w:r>
-        <w:rPr>
-          <w:rStyle w:val="CommentReference"/>
+        <w:pStyle w:val="a4"/>
+      </w:pPr>
+      <w:r>
+        <w:rPr>
+          <w:rStyle w:val="a3"/>
         </w:rPr>
         <w:annotationRef/>
       </w:r>
@@ -4784,8 +4838,8 @@
 </file>
 
 <file path=word/numbering.xml><?xml version="1.0" encoding="utf-8"?>
-<w:numbering xmlns:wpc="http://schemas.microsoft.com/office/word/2010/wordprocessingCanvas" xmlns:cx="http://schemas.microsoft.com/office/drawing/2014/chartex" xmlns:cx1="http://schemas.microsoft.com/office/drawing/2015/9/8/chartex" xmlns:cx2="http://schemas.microsoft.com/office/drawing/2015/10/21/chartex" xmlns:cx3="http://schemas.microsoft.com/office/drawing/2016/5/9/chartex" xmlns:cx4="http://schemas.microsoft.com/office/drawing/2016/5/10/chartex" xmlns:cx5="http://schemas.microsoft.com/office/drawing/2016/5/11/chartex" xmlns:cx6="http://schemas.microsoft.com/office/drawing/2016/5/12/chartex" xmlns:cx7="http://schemas.microsoft.com/office/drawing/2016/5/13/chartex" xmlns:cx8="http://schemas.microsoft.com/office/drawing/2016/5/14/chartex" xmlns:mc="http://schemas.openxmlformats.org/markup-compatibility/2006" xmlns:aink="http://schemas.microsoft.com/office/drawing/2016/ink" xmlns:am3d="http://schemas.microsoft.com/office/drawing/2017/model3d" xmlns:o="urn:schemas-microsoft-com:office:office" xmlns:r="http://schemas.openxmlformats.org/officeDocument/2006/relationships" xmlns:m="http://schemas.openxmlformats.org/officeDocument/2006/math" xmlns:v="urn:schemas-microsoft-com:vml" xmlns:wp14="http://schemas.microsoft.com/office/word/2010/wordprocessingDrawing" xmlns:wp="http://schemas.openxmlformats.org/drawingml/2006/wordprocessingDrawing" xmlns:w10="urn:schemas-microsoft-com:office:word" xmlns:w="http://schemas.openxmlformats.org/wordprocessingml/2006/main" xmlns:w14="http://schemas.microsoft.com/office/word/2010/wordml" xmlns:w15="http://schemas.microsoft.com/office/word/2012/wordml" xmlns:w16cex="http://schemas.microsoft.com/office/word/2018/wordml/cex" xmlns:w16cid="http://schemas.microsoft.com/office/word/2016/wordml/cid" xmlns:w16="http://schemas.microsoft.com/office/word/2018/wordml" xmlns:w16sdtdh="http://schemas.microsoft.com/office/word/2020/wordml/sdtdatahash" xmlns:w16se="http://schemas.microsoft.com/office/word/2015/wordml/symex" xmlns:wpg="http://schemas.microsoft.com/office/word/2010/wordprocessingGroup" xmlns:wpi="http://schemas.microsoft.com/office/word/2010/wordprocessingInk" xmlns:wne="http://schemas.microsoft.com/office/word/2006/wordml" xmlns:wps="http://schemas.microsoft.com/office/word/2010/wordprocessingShape" mc:Ignorable="w14 w15 w16se w16cid w16 w16cex w16sdtdh wp14">
-  <w:abstractNum w:abstractNumId="0" w15:restartNumberingAfterBreak="0">
+<w:numbering xmlns:wpc="http://schemas.microsoft.com/office/word/2010/wordprocessingCanvas" xmlns:mc="http://schemas.openxmlformats.org/markup-compatibility/2006" xmlns:o="urn:schemas-microsoft-com:office:office" xmlns:r="http://schemas.openxmlformats.org/officeDocument/2006/relationships" xmlns:m="http://schemas.openxmlformats.org/officeDocument/2006/math" xmlns:v="urn:schemas-microsoft-com:vml" xmlns:wp14="http://schemas.microsoft.com/office/word/2010/wordprocessingDrawing" xmlns:wp="http://schemas.openxmlformats.org/drawingml/2006/wordprocessingDrawing" xmlns:w10="urn:schemas-microsoft-com:office:word" xmlns:w="http://schemas.openxmlformats.org/wordprocessingml/2006/main" xmlns:w14="http://schemas.microsoft.com/office/word/2010/wordml" xmlns:wpg="http://schemas.microsoft.com/office/word/2010/wordprocessingGroup" xmlns:wpi="http://schemas.microsoft.com/office/word/2010/wordprocessingInk" xmlns:wne="http://schemas.microsoft.com/office/word/2006/wordml" xmlns:wps="http://schemas.microsoft.com/office/word/2010/wordprocessingShape" mc:Ignorable="w14 wp14">
+  <w:abstractNum w:abstractNumId="0">
     <w:nsid w:val="29F90249"/>
     <w:multiLevelType w:val="hybridMultilevel"/>
     <w:tmpl w:val="E7DA4B80"/>
@@ -4881,7 +4935,7 @@
 </file>
 
 <file path=word/styles.xml><?xml version="1.0" encoding="utf-8"?>
-<w:styles xmlns:mc="http://schemas.openxmlformats.org/markup-compatibility/2006" xmlns:r="http://schemas.openxmlformats.org/officeDocument/2006/relationships" xmlns:w="http://schemas.openxmlformats.org/wordprocessingml/2006/main" xmlns:w14="http://schemas.microsoft.com/office/word/2010/wordml" xmlns:w15="http://schemas.microsoft.com/office/word/2012/wordml" xmlns:w16cex="http://schemas.microsoft.com/office/word/2018/wordml/cex" xmlns:w16cid="http://schemas.microsoft.com/office/word/2016/wordml/cid" xmlns:w16="http://schemas.microsoft.com/office/word/2018/wordml" xmlns:w16sdtdh="http://schemas.microsoft.com/office/word/2020/wordml/sdtdatahash" xmlns:w16se="http://schemas.microsoft.com/office/word/2015/wordml/symex" mc:Ignorable="w14 w15 w16se w16cid w16 w16cex w16sdtdh">
+<w:styles xmlns:mc="http://schemas.openxmlformats.org/markup-compatibility/2006" xmlns:r="http://schemas.openxmlformats.org/officeDocument/2006/relationships" xmlns:w="http://schemas.openxmlformats.org/wordprocessingml/2006/main" xmlns:w14="http://schemas.microsoft.com/office/word/2010/wordml" mc:Ignorable="w14">
   <w:docDefaults>
     <w:rPrDefault>
       <w:rPr>
@@ -4897,385 +4951,146 @@
       </w:pPr>
     </w:pPrDefault>
   </w:docDefaults>
-  <w:latentStyles w:defLockedState="0" w:defUIPriority="99" w:defSemiHidden="0" w:defUnhideWhenUsed="0" w:defQFormat="0" w:count="376">
-    <w:lsdException w:name="Normal" w:uiPriority="0" w:qFormat="1"/>
-    <w:lsdException w:name="heading 1" w:uiPriority="9" w:qFormat="1"/>
-    <w:lsdException w:name="heading 2" w:semiHidden="1" w:uiPriority="9" w:unhideWhenUsed="1" w:qFormat="1"/>
-    <w:lsdException w:name="heading 3" w:semiHidden="1" w:uiPriority="9" w:unhideWhenUsed="1" w:qFormat="1"/>
-    <w:lsdException w:name="heading 4" w:semiHidden="1" w:uiPriority="9" w:unhideWhenUsed="1" w:qFormat="1"/>
-    <w:lsdException w:name="heading 5" w:semiHidden="1" w:uiPriority="9" w:unhideWhenUsed="1" w:qFormat="1"/>
-    <w:lsdException w:name="heading 6" w:semiHidden="1" w:uiPriority="9" w:unhideWhenUsed="1" w:qFormat="1"/>
-    <w:lsdException w:name="heading 7" w:semiHidden="1" w:uiPriority="9" w:unhideWhenUsed="1" w:qFormat="1"/>
-    <w:lsdException w:name="heading 8" w:semiHidden="1" w:uiPriority="9" w:unhideWhenUsed="1" w:qFormat="1"/>
-    <w:lsdException w:name="heading 9" w:semiHidden="1" w:uiPriority="9" w:unhideWhenUsed="1" w:qFormat="1"/>
-    <w:lsdException w:name="index 1" w:semiHidden="1" w:unhideWhenUsed="1"/>
-    <w:lsdException w:name="index 2" w:semiHidden="1" w:unhideWhenUsed="1"/>
-    <w:lsdException w:name="index 3" w:semiHidden="1" w:unhideWhenUsed="1"/>
-    <w:lsdException w:name="index 4" w:semiHidden="1" w:unhideWhenUsed="1"/>
-    <w:lsdException w:name="index 5" w:semiHidden="1" w:unhideWhenUsed="1"/>
-    <w:lsdException w:name="index 6" w:semiHidden="1" w:unhideWhenUsed="1"/>
-    <w:lsdException w:name="index 7" w:semiHidden="1" w:unhideWhenUsed="1"/>
-    <w:lsdException w:name="index 8" w:semiHidden="1" w:unhideWhenUsed="1"/>
-    <w:lsdException w:name="index 9" w:semiHidden="1" w:unhideWhenUsed="1"/>
-    <w:lsdException w:name="toc 1" w:semiHidden="1" w:uiPriority="39" w:unhideWhenUsed="1"/>
-    <w:lsdException w:name="toc 2" w:semiHidden="1" w:uiPriority="39" w:unhideWhenUsed="1"/>
-    <w:lsdException w:name="toc 3" w:semiHidden="1" w:uiPriority="39" w:unhideWhenUsed="1"/>
-    <w:lsdException w:name="toc 4" w:semiHidden="1" w:uiPriority="39" w:unhideWhenUsed="1"/>
-    <w:lsdException w:name="toc 5" w:semiHidden="1" w:uiPriority="39" w:unhideWhenUsed="1"/>
-    <w:lsdException w:name="toc 6" w:semiHidden="1" w:uiPriority="39" w:unhideWhenUsed="1"/>
-    <w:lsdException w:name="toc 7" w:semiHidden="1" w:uiPriority="39" w:unhideWhenUsed="1"/>
-    <w:lsdException w:name="toc 8" w:semiHidden="1" w:uiPriority="39" w:unhideWhenUsed="1"/>
-    <w:lsdException w:name="toc 9" w:semiHidden="1" w:uiPriority="39" w:unhideWhenUsed="1"/>
-    <w:lsdException w:name="Normal Indent" w:semiHidden="1" w:unhideWhenUsed="1"/>
-    <w:lsdException w:name="footnote text" w:semiHidden="1" w:unhideWhenUsed="1"/>
-    <w:lsdException w:name="annotation text" w:semiHidden="1" w:unhideWhenUsed="1"/>
-    <w:lsdException w:name="header" w:semiHidden="1" w:unhideWhenUsed="1"/>
-    <w:lsdException w:name="footer" w:semiHidden="1" w:unhideWhenUsed="1"/>
-    <w:lsdException w:name="index heading" w:semiHidden="1" w:unhideWhenUsed="1"/>
-    <w:lsdException w:name="caption" w:semiHidden="1" w:uiPriority="35" w:unhideWhenUsed="1" w:qFormat="1"/>
-    <w:lsdException w:name="table of figures" w:semiHidden="1" w:unhideWhenUsed="1"/>
-    <w:lsdException w:name="envelope address" w:semiHidden="1" w:unhideWhenUsed="1"/>
-    <w:lsdException w:name="envelope return" w:semiHidden="1" w:unhideWhenUsed="1"/>
-    <w:lsdException w:name="footnote reference" w:semiHidden="1" w:unhideWhenUsed="1"/>
-    <w:lsdException w:name="annotation reference" w:semiHidden="1" w:unhideWhenUsed="1"/>
-    <w:lsdException w:name="line number" w:semiHidden="1" w:unhideWhenUsed="1"/>
-    <w:lsdException w:name="page number" w:semiHidden="1" w:unhideWhenUsed="1"/>
-    <w:lsdException w:name="endnote reference" w:semiHidden="1" w:unhideWhenUsed="1"/>
-    <w:lsdException w:name="endnote text" w:semiHidden="1" w:unhideWhenUsed="1"/>
-    <w:lsdException w:name="table of authorities" w:semiHidden="1" w:unhideWhenUsed="1"/>
-    <w:lsdException w:name="macro" w:semiHidden="1" w:unhideWhenUsed="1"/>
-    <w:lsdException w:name="toa heading" w:semiHidden="1" w:unhideWhenUsed="1"/>
-    <w:lsdException w:name="List" w:semiHidden="1" w:unhideWhenUsed="1"/>
-    <w:lsdException w:name="List Bullet" w:semiHidden="1" w:unhideWhenUsed="1"/>
-    <w:lsdException w:name="List Number" w:semiHidden="1" w:unhideWhenUsed="1"/>
-    <w:lsdException w:name="List 2" w:semiHidden="1" w:unhideWhenUsed="1"/>
-    <w:lsdException w:name="List 3" w:semiHidden="1" w:unhideWhenUsed="1"/>
-    <w:lsdException w:name="List 4" w:semiHidden="1" w:unhideWhenUsed="1"/>
-    <w:lsdException w:name="List 5" w:semiHidden="1" w:unhideWhenUsed="1"/>
-    <w:lsdException w:name="List Bullet 2" w:semiHidden="1" w:unhideWhenUsed="1"/>
-    <w:lsdException w:name="List Bullet 3" w:semiHidden="1" w:unhideWhenUsed="1"/>
-    <w:lsdException w:name="List Bullet 4" w:semiHidden="1" w:unhideWhenUsed="1"/>
-    <w:lsdException w:name="List Bullet 5" w:semiHidden="1" w:unhideWhenUsed="1"/>
-    <w:lsdException w:name="List Number 2" w:semiHidden="1" w:unhideWhenUsed="1"/>
-    <w:lsdException w:name="List Number 3" w:semiHidden="1" w:unhideWhenUsed="1"/>
-    <w:lsdException w:name="List Number 4" w:semiHidden="1" w:unhideWhenUsed="1"/>
-    <w:lsdException w:name="List Number 5" w:semiHidden="1" w:unhideWhenUsed="1"/>
-    <w:lsdException w:name="Title" w:uiPriority="10" w:qFormat="1"/>
-    <w:lsdException w:name="Closing" w:semiHidden="1" w:unhideWhenUsed="1"/>
-    <w:lsdException w:name="Signature" w:semiHidden="1" w:unhideWhenUsed="1"/>
-    <w:lsdException w:name="Default Paragraph Font" w:semiHidden="1" w:uiPriority="1" w:unhideWhenUsed="1"/>
-    <w:lsdException w:name="Body Text" w:semiHidden="1" w:unhideWhenUsed="1"/>
-    <w:lsdException w:name="Body Text Indent" w:semiHidden="1" w:unhideWhenUsed="1"/>
-    <w:lsdException w:name="List Continue" w:semiHidden="1" w:unhideWhenUsed="1"/>
-    <w:lsdException w:name="List Continue 2" w:semiHidden="1" w:unhideWhenUsed="1"/>
-    <w:lsdException w:name="List Continue 3" w:semiHidden="1" w:unhideWhenUsed="1"/>
-    <w:lsdException w:name="List Continue 4" w:semiHidden="1" w:unhideWhenUsed="1"/>
-    <w:lsdException w:name="List Continue 5" w:semiHidden="1" w:unhideWhenUsed="1"/>
-    <w:lsdException w:name="Message Header" w:semiHidden="1" w:unhideWhenUsed="1"/>
-    <w:lsdException w:name="Subtitle" w:uiPriority="11" w:qFormat="1"/>
-    <w:lsdException w:name="Salutation" w:semiHidden="1" w:unhideWhenUsed="1"/>
-    <w:lsdException w:name="Date" w:semiHidden="1" w:unhideWhenUsed="1"/>
-    <w:lsdException w:name="Body Text First Indent" w:semiHidden="1" w:unhideWhenUsed="1"/>
-    <w:lsdException w:name="Body Text First Indent 2" w:semiHidden="1" w:unhideWhenUsed="1"/>
-    <w:lsdException w:name="Note Heading" w:semiHidden="1" w:unhideWhenUsed="1"/>
-    <w:lsdException w:name="Body Text 2" w:semiHidden="1" w:unhideWhenUsed="1"/>
-    <w:lsdException w:name="Body Text 3" w:semiHidden="1" w:unhideWhenUsed="1"/>
-    <w:lsdException w:name="Body Text Indent 2" w:semiHidden="1" w:unhideWhenUsed="1"/>
-    <w:lsdException w:name="Body Text Indent 3" w:semiHidden="1" w:unhideWhenUsed="1"/>
-    <w:lsdException w:name="Block Text" w:semiHidden="1" w:unhideWhenUsed="1"/>
-    <w:lsdException w:name="Hyperlink" w:semiHidden="1" w:unhideWhenUsed="1"/>
-    <w:lsdException w:name="FollowedHyperlink" w:semiHidden="1" w:unhideWhenUsed="1"/>
-    <w:lsdException w:name="Strong" w:uiPriority="22" w:qFormat="1"/>
-    <w:lsdException w:name="Emphasis" w:uiPriority="20" w:qFormat="1"/>
-    <w:lsdException w:name="Document Map" w:semiHidden="1" w:unhideWhenUsed="1"/>
-    <w:lsdException w:name="Plain Text" w:semiHidden="1" w:unhideWhenUsed="1"/>
-    <w:lsdException w:name="E-mail Signature" w:semiHidden="1" w:unhideWhenUsed="1"/>
-    <w:lsdException w:name="HTML Top of Form" w:semiHidden="1" w:unhideWhenUsed="1"/>
-    <w:lsdException w:name="HTML Bottom of Form" w:semiHidden="1" w:unhideWhenUsed="1"/>
-    <w:lsdException w:name="Normal (Web)" w:semiHidden="1" w:unhideWhenUsed="1"/>
-    <w:lsdException w:name="HTML Acronym" w:semiHidden="1" w:unhideWhenUsed="1"/>
-    <w:lsdException w:name="HTML Address" w:semiHidden="1" w:unhideWhenUsed="1"/>
-    <w:lsdException w:name="HTML Cite" w:semiHidden="1" w:unhideWhenUsed="1"/>
-    <w:lsdException w:name="HTML Code" w:semiHidden="1" w:unhideWhenUsed="1"/>
-    <w:lsdException w:name="HTML Definition" w:semiHidden="1" w:unhideWhenUsed="1"/>
-    <w:lsdException w:name="HTML Keyboard" w:semiHidden="1" w:unhideWhenUsed="1"/>
-    <w:lsdException w:name="HTML Preformatted" w:semiHidden="1" w:unhideWhenUsed="1"/>
-    <w:lsdException w:name="HTML Sample" w:semiHidden="1" w:unhideWhenUsed="1"/>
-    <w:lsdException w:name="HTML Typewriter" w:semiHidden="1" w:unhideWhenUsed="1"/>
-    <w:lsdException w:name="HTML Variable" w:semiHidden="1" w:unhideWhenUsed="1"/>
-    <w:lsdException w:name="Normal Table" w:semiHidden="1" w:unhideWhenUsed="1"/>
-    <w:lsdException w:name="annotation subject" w:semiHidden="1" w:unhideWhenUsed="1"/>
-    <w:lsdException w:name="No List" w:semiHidden="1" w:unhideWhenUsed="1"/>
-    <w:lsdException w:name="Outline List 1" w:semiHidden="1" w:unhideWhenUsed="1"/>
-    <w:lsdException w:name="Outline List 2" w:semiHidden="1" w:unhideWhenUsed="1"/>
-    <w:lsdException w:name="Outline List 3" w:semiHidden="1" w:unhideWhenUsed="1"/>
-    <w:lsdException w:name="Table Simple 1" w:semiHidden="1" w:unhideWhenUsed="1"/>
-    <w:lsdException w:name="Table Simple 2" w:semiHidden="1" w:unhideWhenUsed="1"/>
-    <w:lsdException w:name="Table Simple 3" w:semiHidden="1" w:unhideWhenUsed="1"/>
-    <w:lsdException w:name="Table Classic 1" w:semiHidden="1" w:unhideWhenUsed="1"/>
-    <w:lsdException w:name="Table Classic 2" w:semiHidden="1" w:unhideWhenUsed="1"/>
-    <w:lsdException w:name="Table Classic 3" w:semiHidden="1" w:unhideWhenUsed="1"/>
-    <w:lsdException w:name="Table Classic 4" w:semiHidden="1" w:unhideWhenUsed="1"/>
-    <w:lsdException w:name="Table Colorful 1" w:semiHidden="1" w:unhideWhenUsed="1"/>
-    <w:lsdException w:name="Table Colorful 2" w:semiHidden="1" w:unhideWhenUsed="1"/>
-    <w:lsdException w:name="Table Colorful 3" w:semiHidden="1" w:unhideWhenUsed="1"/>
-    <w:lsdException w:name="Table Columns 1" w:semiHidden="1" w:unhideWhenUsed="1"/>
-    <w:lsdException w:name="Table Columns 2" w:semiHidden="1" w:unhideWhenUsed="1"/>
-    <w:lsdException w:name="Table Columns 3" w:semiHidden="1" w:unhideWhenUsed="1"/>
-    <w:lsdException w:name="Table Columns 4" w:semiHidden="1" w:unhideWhenUsed="1"/>
-    <w:lsdException w:name="Table Columns 5" w:semiHidden="1" w:unhideWhenUsed="1"/>
-    <w:lsdException w:name="Table Grid 1" w:semiHidden="1" w:unhideWhenUsed="1"/>
-    <w:lsdException w:name="Table Grid 2" w:semiHidden="1" w:unhideWhenUsed="1"/>
-    <w:lsdException w:name="Table Grid 3" w:semiHidden="1" w:unhideWhenUsed="1"/>
-    <w:lsdException w:name="Table Grid 4" w:semiHidden="1" w:unhideWhenUsed="1"/>
-    <w:lsdException w:name="Table Grid 5" w:semiHidden="1" w:unhideWhenUsed="1"/>
-    <w:lsdException w:name="Table Grid 6" w:semiHidden="1" w:unhideWhenUsed="1"/>
-    <w:lsdException w:name="Table Grid 7" w:semiHidden="1" w:unhideWhenUsed="1"/>
-    <w:lsdException w:name="Table Grid 8" w:semiHidden="1" w:unhideWhenUsed="1"/>
-    <w:lsdException w:name="Table List 1" w:semiHidden="1" w:unhideWhenUsed="1"/>
-    <w:lsdException w:name="Table List 2" w:semiHidden="1" w:unhideWhenUsed="1"/>
-    <w:lsdException w:name="Table List 3" w:semiHidden="1" w:unhideWhenUsed="1"/>
-    <w:lsdException w:name="Table List 4" w:semiHidden="1" w:unhideWhenUsed="1"/>
-    <w:lsdException w:name="Table List 5" w:semiHidden="1" w:unhideWhenUsed="1"/>
-    <w:lsdException w:name="Table List 6" w:semiHidden="1" w:unhideWhenUsed="1"/>
-    <w:lsdException w:name="Table List 7" w:semiHidden="1" w:unhideWhenUsed="1"/>
-    <w:lsdException w:name="Table List 8" w:semiHidden="1" w:unhideWhenUsed="1"/>
-    <w:lsdException w:name="Table 3D effects 1" w:semiHidden="1" w:unhideWhenUsed="1"/>
-    <w:lsdException w:name="Table 3D effects 2" w:semiHidden="1" w:unhideWhenUsed="1"/>
-    <w:lsdException w:name="Table 3D effects 3" w:semiHidden="1" w:unhideWhenUsed="1"/>
-    <w:lsdException w:name="Table Contemporary" w:semiHidden="1" w:unhideWhenUsed="1"/>
-    <w:lsdException w:name="Table Elegant" w:semiHidden="1" w:unhideWhenUsed="1"/>
-    <w:lsdException w:name="Table Professional" w:semiHidden="1" w:unhideWhenUsed="1"/>
-    <w:lsdException w:name="Table Subtle 1" w:semiHidden="1" w:unhideWhenUsed="1"/>
-    <w:lsdException w:name="Table Subtle 2" w:semiHidden="1" w:unhideWhenUsed="1"/>
-    <w:lsdException w:name="Table Web 1" w:semiHidden="1" w:unhideWhenUsed="1"/>
-    <w:lsdException w:name="Table Web 2" w:semiHidden="1" w:unhideWhenUsed="1"/>
-    <w:lsdException w:name="Table Web 3" w:semiHidden="1" w:unhideWhenUsed="1"/>
-    <w:lsdException w:name="Balloon Text" w:semiHidden="1" w:unhideWhenUsed="1"/>
-    <w:lsdException w:name="Table Grid" w:semiHidden="1" w:uiPriority="39" w:unhideWhenUsed="1"/>
-    <w:lsdException w:name="Table Theme" w:semiHidden="1" w:unhideWhenUsed="1"/>
-    <w:lsdException w:name="Placeholder Text" w:semiHidden="1"/>
-    <w:lsdException w:name="No Spacing" w:uiPriority="1" w:qFormat="1"/>
-    <w:lsdException w:name="Light Shading" w:uiPriority="60"/>
-    <w:lsdException w:name="Light List" w:uiPriority="61"/>
-    <w:lsdException w:name="Light Grid" w:uiPriority="62"/>
-    <w:lsdException w:name="Medium Shading 1" w:uiPriority="63"/>
-    <w:lsdException w:name="Medium Shading 2" w:uiPriority="64"/>
-    <w:lsdException w:name="Medium List 1" w:uiPriority="65"/>
-    <w:lsdException w:name="Medium List 2" w:uiPriority="66"/>
-    <w:lsdException w:name="Medium Grid 1" w:uiPriority="67"/>
-    <w:lsdException w:name="Medium Grid 2" w:uiPriority="68"/>
-    <w:lsdException w:name="Medium Grid 3" w:uiPriority="69"/>
-    <w:lsdException w:name="Dark List" w:uiPriority="70"/>
-    <w:lsdException w:name="Colorful Shading" w:uiPriority="71"/>
-    <w:lsdException w:name="Colorful List" w:uiPriority="72"/>
-    <w:lsdException w:name="Colorful Grid" w:uiPriority="73"/>
-    <w:lsdException w:name="Light Shading Accent 1" w:uiPriority="60"/>
-    <w:lsdException w:name="Light List Accent 1" w:uiPriority="61"/>
-    <w:lsdException w:name="Light Grid Accent 1" w:uiPriority="62"/>
-    <w:lsdException w:name="Medium Shading 1 Accent 1" w:uiPriority="63"/>
-    <w:lsdException w:name="Medium Shading 2 Accent 1" w:uiPriority="64"/>
-    <w:lsdException w:name="Medium List 1 Accent 1" w:uiPriority="65"/>
-    <w:lsdException w:name="Revision" w:semiHidden="1"/>
-    <w:lsdException w:name="List Paragraph" w:uiPriority="34" w:qFormat="1"/>
-    <w:lsdException w:name="Quote" w:uiPriority="29" w:qFormat="1"/>
-    <w:lsdException w:name="Intense Quote" w:uiPriority="30" w:qFormat="1"/>
-    <w:lsdException w:name="Medium List 2 Accent 1" w:uiPriority="66"/>
-    <w:lsdException w:name="Medium Grid 1 Accent 1" w:uiPriority="67"/>
-    <w:lsdException w:name="Medium Grid 2 Accent 1" w:uiPriority="68"/>
-    <w:lsdException w:name="Medium Grid 3 Accent 1" w:uiPriority="69"/>
-    <w:lsdException w:name="Dark List Accent 1" w:uiPriority="70"/>
-    <w:lsdException w:name="Colorful Shading Accent 1" w:uiPriority="71"/>
-    <w:lsdException w:name="Colorful List Accent 1" w:uiPriority="72"/>
-    <w:lsdException w:name="Colorful Grid Accent 1" w:uiPriority="73"/>
-    <w:lsdException w:name="Light Shading Accent 2" w:uiPriority="60"/>
-    <w:lsdException w:name="Light List Accent 2" w:uiPriority="61"/>
-    <w:lsdException w:name="Light Grid Accent 2" w:uiPriority="62"/>
-    <w:lsdException w:name="Medium Shading 1 Accent 2" w:uiPriority="63"/>
-    <w:lsdException w:name="Medium Shading 2 Accent 2" w:uiPriority="64"/>
-    <w:lsdException w:name="Medium List 1 Accent 2" w:uiPriority="65"/>
-    <w:lsdException w:name="Medium List 2 Accent 2" w:uiPriority="66"/>
-    <w:lsdException w:name="Medium Grid 1 Accent 2" w:uiPriority="67"/>
-    <w:lsdException w:name="Medium Grid 2 Accent 2" w:uiPriority="68"/>
-    <w:lsdException w:name="Medium Grid 3 Accent 2" w:uiPriority="69"/>
-    <w:lsdException w:name="Dark List Accent 2" w:uiPriority="70"/>
-    <w:lsdException w:name="Colorful Shading Accent 2" w:uiPriority="71"/>
-    <w:lsdException w:name="Colorful List Accent 2" w:uiPriority="72"/>
-    <w:lsdException w:name="Colorful Grid Accent 2" w:uiPriority="73"/>
-    <w:lsdException w:name="Light Shading Accent 3" w:uiPriority="60"/>
-    <w:lsdException w:name="Light List Accent 3" w:uiPriority="61"/>
-    <w:lsdException w:name="Light Grid Accent 3" w:uiPriority="62"/>
-    <w:lsdException w:name="Medium Shading 1 Accent 3" w:uiPriority="63"/>
-    <w:lsdException w:name="Medium Shading 2 Accent 3" w:uiPriority="64"/>
-    <w:lsdException w:name="Medium List 1 Accent 3" w:uiPriority="65"/>
-    <w:lsdException w:name="Medium List 2 Accent 3" w:uiPriority="66"/>
-    <w:lsdException w:name="Medium Grid 1 Accent 3" w:uiPriority="67"/>
-    <w:lsdException w:name="Medium Grid 2 Accent 3" w:uiPriority="68"/>
-    <w:lsdException w:name="Medium Grid 3 Accent 3" w:uiPriority="69"/>
-    <w:lsdException w:name="Dark List Accent 3" w:uiPriority="70"/>
-    <w:lsdException w:name="Colorful Shading Accent 3" w:uiPriority="71"/>
-    <w:lsdException w:name="Colorful List Accent 3" w:uiPriority="72"/>
-    <w:lsdException w:name="Colorful Grid Accent 3" w:uiPriority="73"/>
-    <w:lsdException w:name="Light Shading Accent 4" w:uiPriority="60"/>
-    <w:lsdException w:name="Light List Accent 4" w:uiPriority="61"/>
-    <w:lsdException w:name="Light Grid Accent 4" w:uiPriority="62"/>
-    <w:lsdException w:name="Medium Shading 1 Accent 4" w:uiPriority="63"/>
-    <w:lsdException w:name="Medium Shading 2 Accent 4" w:uiPriority="64"/>
-    <w:lsdException w:name="Medium List 1 Accent 4" w:uiPriority="65"/>
-    <w:lsdException w:name="Medium List 2 Accent 4" w:uiPriority="66"/>
-    <w:lsdException w:name="Medium Grid 1 Accent 4" w:uiPriority="67"/>
-    <w:lsdException w:name="Medium Grid 2 Accent 4" w:uiPriority="68"/>
-    <w:lsdException w:name="Medium Grid 3 Accent 4" w:uiPriority="69"/>
-    <w:lsdException w:name="Dark List Accent 4" w:uiPriority="70"/>
-    <w:lsdException w:name="Colorful Shading Accent 4" w:uiPriority="71"/>
-    <w:lsdException w:name="Colorful List Accent 4" w:uiPriority="72"/>
-    <w:lsdException w:name="Colorful Grid Accent 4" w:uiPriority="73"/>
-    <w:lsdException w:name="Light Shading Accent 5" w:uiPriority="60"/>
-    <w:lsdException w:name="Light List Accent 5" w:uiPriority="61"/>
-    <w:lsdException w:name="Light Grid Accent 5" w:uiPriority="62"/>
-    <w:lsdException w:name="Medium Shading 1 Accent 5" w:uiPriority="63"/>
-    <w:lsdException w:name="Medium Shading 2 Accent 5" w:uiPriority="64"/>
-    <w:lsdException w:name="Medium List 1 Accent 5" w:uiPriority="65"/>
-    <w:lsdException w:name="Medium List 2 Accent 5" w:uiPriority="66"/>
-    <w:lsdException w:name="Medium Grid 1 Accent 5" w:uiPriority="67"/>
-    <w:lsdException w:name="Medium Grid 2 Accent 5" w:uiPriority="68"/>
-    <w:lsdException w:name="Medium Grid 3 Accent 5" w:uiPriority="69"/>
-    <w:lsdException w:name="Dark List Accent 5" w:uiPriority="70"/>
-    <w:lsdException w:name="Colorful Shading Accent 5" w:uiPriority="71"/>
-    <w:lsdException w:name="Colorful List Accent 5" w:uiPriority="72"/>
-    <w:lsdException w:name="Colorful Grid Accent 5" w:uiPriority="73"/>
-    <w:lsdException w:name="Light Shading Accent 6" w:uiPriority="60"/>
-    <w:lsdException w:name="Light List Accent 6" w:uiPriority="61"/>
-    <w:lsdException w:name="Light Grid Accent 6" w:uiPriority="62"/>
-    <w:lsdException w:name="Medium Shading 1 Accent 6" w:uiPriority="63"/>
-    <w:lsdException w:name="Medium Shading 2 Accent 6" w:uiPriority="64"/>
-    <w:lsdException w:name="Medium List 1 Accent 6" w:uiPriority="65"/>
-    <w:lsdException w:name="Medium List 2 Accent 6" w:uiPriority="66"/>
-    <w:lsdException w:name="Medium Grid 1 Accent 6" w:uiPriority="67"/>
-    <w:lsdException w:name="Medium Grid 2 Accent 6" w:uiPriority="68"/>
-    <w:lsdException w:name="Medium Grid 3 Accent 6" w:uiPriority="69"/>
-    <w:lsdException w:name="Dark List Accent 6" w:uiPriority="70"/>
-    <w:lsdException w:name="Colorful Shading Accent 6" w:uiPriority="71"/>
-    <w:lsdException w:name="Colorful List Accent 6" w:uiPriority="72"/>
-    <w:lsdException w:name="Colorful Grid Accent 6" w:uiPriority="73"/>
-    <w:lsdException w:name="Subtle Emphasis" w:uiPriority="19" w:qFormat="1"/>
-    <w:lsdException w:name="Intense Emphasis" w:uiPriority="21" w:qFormat="1"/>
-    <w:lsdException w:name="Subtle Reference" w:uiPriority="31" w:qFormat="1"/>
-    <w:lsdException w:name="Intense Reference" w:uiPriority="32" w:qFormat="1"/>
-    <w:lsdException w:name="Book Title" w:uiPriority="33" w:qFormat="1"/>
-    <w:lsdException w:name="Bibliography" w:semiHidden="1" w:uiPriority="37" w:unhideWhenUsed="1"/>
-    <w:lsdException w:name="TOC Heading" w:semiHidden="1" w:uiPriority="39" w:unhideWhenUsed="1" w:qFormat="1"/>
-    <w:lsdException w:name="Plain Table 1" w:uiPriority="41"/>
-    <w:lsdException w:name="Plain Table 2" w:uiPriority="42"/>
-    <w:lsdException w:name="Plain Table 3" w:uiPriority="43"/>
-    <w:lsdException w:name="Plain Table 4" w:uiPriority="44"/>
-    <w:lsdException w:name="Plain Table 5" w:uiPriority="45"/>
-    <w:lsdException w:name="Grid Table Light" w:uiPriority="40"/>
-    <w:lsdException w:name="Grid Table 1 Light" w:uiPriority="46"/>
-    <w:lsdException w:name="Grid Table 2" w:uiPriority="47"/>
-    <w:lsdException w:name="Grid Table 3" w:uiPriority="48"/>
-    <w:lsdException w:name="Grid Table 4" w:uiPriority="49"/>
-    <w:lsdException w:name="Grid Table 5 Dark" w:uiPriority="50"/>
-    <w:lsdException w:name="Grid Table 6 Colorful" w:uiPriority="51"/>
-    <w:lsdException w:name="Grid Table 7 Colorful" w:uiPriority="52"/>
-    <w:lsdException w:name="Grid Table 1 Light Accent 1" w:uiPriority="46"/>
-    <w:lsdException w:name="Grid Table 2 Accent 1" w:uiPriority="47"/>
-    <w:lsdException w:name="Grid Table 3 Accent 1" w:uiPriority="48"/>
-    <w:lsdException w:name="Grid Table 4 Accent 1" w:uiPriority="49"/>
-    <w:lsdException w:name="Grid Table 5 Dark Accent 1" w:uiPriority="50"/>
-    <w:lsdException w:name="Grid Table 6 Colorful Accent 1" w:uiPriority="51"/>
-    <w:lsdException w:name="Grid Table 7 Colorful Accent 1" w:uiPriority="52"/>
-    <w:lsdException w:name="Grid Table 1 Light Accent 2" w:uiPriority="46"/>
-    <w:lsdException w:name="Grid Table 2 Accent 2" w:uiPriority="47"/>
-    <w:lsdException w:name="Grid Table 3 Accent 2" w:uiPriority="48"/>
-    <w:lsdException w:name="Grid Table 4 Accent 2" w:uiPriority="49"/>
-    <w:lsdException w:name="Grid Table 5 Dark Accent 2" w:uiPriority="50"/>
-    <w:lsdException w:name="Grid Table 6 Colorful Accent 2" w:uiPriority="51"/>
-    <w:lsdException w:name="Grid Table 7 Colorful Accent 2" w:uiPriority="52"/>
-    <w:lsdException w:name="Grid Table 1 Light Accent 3" w:uiPriority="46"/>
-    <w:lsdException w:name="Grid Table 2 Accent 3" w:uiPriority="47"/>
-    <w:lsdException w:name="Grid Table 3 Accent 3" w:uiPriority="48"/>
-    <w:lsdException w:name="Grid Table 4 Accent 3" w:uiPriority="49"/>
-    <w:lsdException w:name="Grid Table 5 Dark Accent 3" w:uiPriority="50"/>
-    <w:lsdException w:name="Grid Table 6 Colorful Accent 3" w:uiPriority="51"/>
-    <w:lsdException w:name="Grid Table 7 Colorful Accent 3" w:uiPriority="52"/>
-    <w:lsdException w:name="Grid Table 1 Light Accent 4" w:uiPriority="46"/>
-    <w:lsdException w:name="Grid Table 2 Accent 4" w:uiPriority="47"/>
-    <w:lsdException w:name="Grid Table 3 Accent 4" w:uiPriority="48"/>
-    <w:lsdException w:name="Grid Table 4 Accent 4" w:uiPriority="49"/>
-    <w:lsdException w:name="Grid Table 5 Dark Accent 4" w:uiPriority="50"/>
-    <w:lsdException w:name="Grid Table 6 Colorful Accent 4" w:uiPriority="51"/>
-    <w:lsdException w:name="Grid Table 7 Colorful Accent 4" w:uiPriority="52"/>
-    <w:lsdException w:name="Grid Table 1 Light Accent 5" w:uiPriority="46"/>
-    <w:lsdException w:name="Grid Table 2 Accent 5" w:uiPriority="47"/>
-    <w:lsdException w:name="Grid Table 3 Accent 5" w:uiPriority="48"/>
-    <w:lsdException w:name="Grid Table 4 Accent 5" w:uiPriority="49"/>
-    <w:lsdException w:name="Grid Table 5 Dark Accent 5" w:uiPriority="50"/>
-    <w:lsdException w:name="Grid Table 6 Colorful Accent 5" w:uiPriority="51"/>
-    <w:lsdException w:name="Grid Table 7 Colorful Accent 5" w:uiPriority="52"/>
-    <w:lsdException w:name="Grid Table 1 Light Accent 6" w:uiPriority="46"/>
-    <w:lsdException w:name="Grid Table 2 Accent 6" w:uiPriority="47"/>
-    <w:lsdException w:name="Grid Table 3 Accent 6" w:uiPriority="48"/>
-    <w:lsdException w:name="Grid Table 4 Accent 6" w:uiPriority="49"/>
-    <w:lsdException w:name="Grid Table 5 Dark Accent 6" w:uiPriority="50"/>
-    <w:lsdException w:name="Grid Table 6 Colorful Accent 6" w:uiPriority="51"/>
-    <w:lsdException w:name="Grid Table 7 Colorful Accent 6" w:uiPriority="52"/>
-    <w:lsdException w:name="List Table 1 Light" w:uiPriority="46"/>
-    <w:lsdException w:name="List Table 2" w:uiPriority="47"/>
-    <w:lsdException w:name="List Table 3" w:uiPriority="48"/>
-    <w:lsdException w:name="List Table 4" w:uiPriority="49"/>
-    <w:lsdException w:name="List Table 5 Dark" w:uiPriority="50"/>
-    <w:lsdException w:name="List Table 6 Colorful" w:uiPriority="51"/>
-    <w:lsdException w:name="List Table 7 Colorful" w:uiPriority="52"/>
-    <w:lsdException w:name="List Table 1 Light Accent 1" w:uiPriority="46"/>
-    <w:lsdException w:name="List Table 2 Accent 1" w:uiPriority="47"/>
-    <w:lsdException w:name="List Table 3 Accent 1" w:uiPriority="48"/>
-    <w:lsdException w:name="List Table 4 Accent 1" w:uiPriority="49"/>
-    <w:lsdException w:name="List Table 5 Dark Accent 1" w:uiPriority="50"/>
-    <w:lsdException w:name="List Table 6 Colorful Accent 1" w:uiPriority="51"/>
-    <w:lsdException w:name="List Table 7 Colorful Accent 1" w:uiPriority="52"/>
-    <w:lsdException w:name="List Table 1 Light Accent 2" w:uiPriority="46"/>
-    <w:lsdException w:name="List Table 2 Accent 2" w:uiPriority="47"/>
-    <w:lsdException w:name="List Table 3 Accent 2" w:uiPriority="48"/>
-    <w:lsdException w:name="List Table 4 Accent 2" w:uiPriority="49"/>
-    <w:lsdException w:name="List Table 5 Dark Accent 2" w:uiPriority="50"/>
-    <w:lsdException w:name="List Table 6 Colorful Accent 2" w:uiPriority="51"/>
-    <w:lsdException w:name="List Table 7 Colorful Accent 2" w:uiPriority="52"/>
-    <w:lsdException w:name="List Table 1 Light Accent 3" w:uiPriority="46"/>
-    <w:lsdException w:name="List Table 2 Accent 3" w:uiPriority="47"/>
-    <w:lsdException w:name="List Table 3 Accent 3" w:uiPriority="48"/>
-    <w:lsdException w:name="List Table 4 Accent 3" w:uiPriority="49"/>
-    <w:lsdException w:name="List Table 5 Dark Accent 3" w:uiPriority="50"/>
-    <w:lsdException w:name="List Table 6 Colorful Accent 3" w:uiPriority="51"/>
-    <w:lsdException w:name="List Table 7 Colorful Accent 3" w:uiPriority="52"/>
-    <w:lsdException w:name="List Table 1 Light Accent 4" w:uiPriority="46"/>
-    <w:lsdException w:name="List Table 2 Accent 4" w:uiPriority="47"/>
-    <w:lsdException w:name="List Table 3 Accent 4" w:uiPriority="48"/>
-    <w:lsdException w:name="List Table 4 Accent 4" w:uiPriority="49"/>
-    <w:lsdException w:name="List Table 5 Dark Accent 4" w:uiPriority="50"/>
-    <w:lsdException w:name="List Table 6 Colorful Accent 4" w:uiPriority="51"/>
-    <w:lsdException w:name="List Table 7 Colorful Accent 4" w:uiPriority="52"/>
-    <w:lsdException w:name="List Table 1 Light Accent 5" w:uiPriority="46"/>
-    <w:lsdException w:name="List Table 2 Accent 5" w:uiPriority="47"/>
-    <w:lsdException w:name="List Table 3 Accent 5" w:uiPriority="48"/>
-    <w:lsdException w:name="List Table 4 Accent 5" w:uiPriority="49"/>
-    <w:lsdException w:name="List Table 5 Dark Accent 5" w:uiPriority="50"/>
-    <w:lsdException w:name="List Table 6 Colorful Accent 5" w:uiPriority="51"/>
-    <w:lsdException w:name="List Table 7 Colorful Accent 5" w:uiPriority="52"/>
-    <w:lsdException w:name="List Table 1 Light Accent 6" w:uiPriority="46"/>
-    <w:lsdException w:name="List Table 2 Accent 6" w:uiPriority="47"/>
-    <w:lsdException w:name="List Table 3 Accent 6" w:uiPriority="48"/>
-    <w:lsdException w:name="List Table 4 Accent 6" w:uiPriority="49"/>
-    <w:lsdException w:name="List Table 5 Dark Accent 6" w:uiPriority="50"/>
-    <w:lsdException w:name="List Table 6 Colorful Accent 6" w:uiPriority="51"/>
-    <w:lsdException w:name="List Table 7 Colorful Accent 6" w:uiPriority="52"/>
-    <w:lsdException w:name="Mention" w:semiHidden="1" w:unhideWhenUsed="1"/>
-    <w:lsdException w:name="Smart Hyperlink" w:semiHidden="1" w:unhideWhenUsed="1"/>
-    <w:lsdException w:name="Hashtag" w:semiHidden="1" w:unhideWhenUsed="1"/>
-    <w:lsdException w:name="Unresolved Mention" w:semiHidden="1" w:unhideWhenUsed="1"/>
-    <w:lsdException w:name="Smart Link" w:semiHidden="1" w:unhideWhenUsed="1"/>
+  <w:latentStyles w:defLockedState="0" w:defUIPriority="99" w:defSemiHidden="1" w:defUnhideWhenUsed="1" w:defQFormat="0" w:count="267">
+    <w:lsdException w:name="Normal" w:semiHidden="0" w:uiPriority="0" w:unhideWhenUsed="0" w:qFormat="1"/>
+    <w:lsdException w:name="heading 1" w:semiHidden="0" w:uiPriority="9" w:unhideWhenUsed="0" w:qFormat="1"/>
+    <w:lsdException w:name="heading 2" w:uiPriority="9" w:qFormat="1"/>
+    <w:lsdException w:name="heading 3" w:uiPriority="9" w:qFormat="1"/>
+    <w:lsdException w:name="heading 4" w:uiPriority="9" w:qFormat="1"/>
+    <w:lsdException w:name="heading 5" w:uiPriority="9" w:qFormat="1"/>
+    <w:lsdException w:name="heading 6" w:uiPriority="9" w:qFormat="1"/>
+    <w:lsdException w:name="heading 7" w:uiPriority="9" w:qFormat="1"/>
+    <w:lsdException w:name="heading 8" w:uiPriority="9" w:qFormat="1"/>
+    <w:lsdException w:name="heading 9" w:uiPriority="9" w:qFormat="1"/>
+    <w:lsdException w:name="toc 1" w:uiPriority="39"/>
+    <w:lsdException w:name="toc 2" w:uiPriority="39"/>
+    <w:lsdException w:name="toc 3" w:uiPriority="39"/>
+    <w:lsdException w:name="toc 4" w:uiPriority="39"/>
+    <w:lsdException w:name="toc 5" w:uiPriority="39"/>
+    <w:lsdException w:name="toc 6" w:uiPriority="39"/>
+    <w:lsdException w:name="toc 7" w:uiPriority="39"/>
+    <w:lsdException w:name="toc 8" w:uiPriority="39"/>
+    <w:lsdException w:name="toc 9" w:uiPriority="39"/>
+    <w:lsdException w:name="caption" w:uiPriority="35" w:qFormat="1"/>
+    <w:lsdException w:name="Title" w:semiHidden="0" w:uiPriority="10" w:unhideWhenUsed="0" w:qFormat="1"/>
+    <w:lsdException w:name="Default Paragraph Font" w:uiPriority="1"/>
+    <w:lsdException w:name="Subtitle" w:semiHidden="0" w:uiPriority="11" w:unhideWhenUsed="0" w:qFormat="1"/>
+    <w:lsdException w:name="Strong" w:semiHidden="0" w:uiPriority="22" w:unhideWhenUsed="0" w:qFormat="1"/>
+    <w:lsdException w:name="Emphasis" w:semiHidden="0" w:uiPriority="20" w:unhideWhenUsed="0" w:qFormat="1"/>
+    <w:lsdException w:name="Table Grid" w:uiPriority="39"/>
+    <w:lsdException w:name="Placeholder Text" w:unhideWhenUsed="0"/>
+    <w:lsdException w:name="No Spacing" w:semiHidden="0" w:uiPriority="1" w:unhideWhenUsed="0" w:qFormat="1"/>
+    <w:lsdException w:name="Light Shading" w:semiHidden="0" w:uiPriority="60" w:unhideWhenUsed="0"/>
+    <w:lsdException w:name="Light List" w:semiHidden="0" w:uiPriority="61" w:unhideWhenUsed="0"/>
+    <w:lsdException w:name="Light Grid" w:semiHidden="0" w:uiPriority="62" w:unhideWhenUsed="0"/>
+    <w:lsdException w:name="Medium Shading 1" w:semiHidden="0" w:uiPriority="63" w:unhideWhenUsed="0"/>
+    <w:lsdException w:name="Medium Shading 2" w:semiHidden="0" w:uiPriority="64" w:unhideWhenUsed="0"/>
+    <w:lsdException w:name="Medium List 1" w:semiHidden="0" w:uiPriority="65" w:unhideWhenUsed="0"/>
+    <w:lsdException w:name="Medium List 2" w:semiHidden="0" w:uiPriority="66" w:unhideWhenUsed="0"/>
+    <w:lsdException w:name="Medium Grid 1" w:semiHidden="0" w:uiPriority="67" w:unhideWhenUsed="0"/>
+    <w:lsdException w:name="Medium Grid 2" w:semiHidden="0" w:uiPriority="68" w:unhideWhenUsed="0"/>
+    <w:lsdException w:name="Medium Grid 3" w:semiHidden="0" w:uiPriority="69" w:unhideWhenUsed="0"/>
+    <w:lsdException w:name="Dark List" w:semiHidden="0" w:uiPriority="70" w:unhideWhenUsed="0"/>
+    <w:lsdException w:name="Colorful Shading" w:semiHidden="0" w:uiPriority="71" w:unhideWhenUsed="0"/>
+    <w:lsdException w:name="Colorful List" w:semiHidden="0" w:uiPriority="72" w:unhideWhenUsed="0"/>
+    <w:lsdException w:name="Colorful Grid" w:semiHidden="0" w:uiPriority="73" w:unhideWhenUsed="0"/>
+    <w:lsdException w:name="Light Shading Accent 1" w:semiHidden="0" w:uiPriority="60" w:unhideWhenUsed="0"/>
+    <w:lsdException w:name="Light List Accent 1" w:semiHidden="0" w:uiPriority="61" w:unhideWhenUsed="0"/>
+    <w:lsdException w:name="Light Grid Accent 1" w:semiHidden="0" w:uiPriority="62" w:unhideWhenUsed="0"/>
+    <w:lsdException w:name="Medium Shading 1 Accent 1" w:semiHidden="0" w:uiPriority="63" w:unhideWhenUsed="0"/>
+    <w:lsdException w:name="Medium Shading 2 Accent 1" w:semiHidden="0" w:uiPriority="64" w:unhideWhenUsed="0"/>
+    <w:lsdException w:name="Medium List 1 Accent 1" w:semiHidden="0" w:uiPriority="65" w:unhideWhenUsed="0"/>
+    <w:lsdException w:name="Revision" w:unhideWhenUsed="0"/>
+    <w:lsdException w:name="List Paragraph" w:semiHidden="0" w:uiPriority="34" w:unhideWhenUsed="0" w:qFormat="1"/>
+    <w:lsdException w:name="Quote" w:semiHidden="0" w:uiPriority="29" w:unhideWhenUsed="0" w:qFormat="1"/>
+    <w:lsdException w:name="Intense Quote" w:semiHidden="0" w:uiPriority="30" w:unhideWhenUsed="0" w:qFormat="1"/>
+    <w:lsdException w:name="Medium List 2 Accent 1" w:semiHidden="0" w:uiPriority="66" w:unhideWhenUsed="0"/>
+    <w:lsdException w:name="Medium Grid 1 Accent 1" w:semiHidden="0" w:uiPriority="67" w:unhideWhenUsed="0"/>
+    <w:lsdException w:name="Medium Grid 2 Accent 1" w:semiHidden="0" w:uiPriority="68" w:unhideWhenUsed="0"/>
+    <w:lsdException w:name="Medium Grid 3 Accent 1" w:semiHidden="0" w:uiPriority="69" w:unhideWhenUsed="0"/>
+    <w:lsdException w:name="Dark List Accent 1" w:semiHidden="0" w:uiPriority="70" w:unhideWhenUsed="0"/>
+    <w:lsdException w:name="Colorful Shading Accent 1" w:semiHidden="0" w:uiPriority="71" w:unhideWhenUsed="0"/>
+    <w:lsdException w:name="Colorful List Accent 1" w:semiHidden="0" w:uiPriority="72" w:unhideWhenUsed="0"/>
+    <w:lsdException w:name="Colorful Grid Accent 1" w:semiHidden="0" w:uiPriority="73" w:unhideWhenUsed="0"/>
+    <w:lsdException w:name="Light Shading Accent 2" w:semiHidden="0" w:uiPriority="60" w:unhideWhenUsed="0"/>
+    <w:lsdException w:name="Light List Accent 2" w:semiHidden="0" w:uiPriority="61" w:unhideWhenUsed="0"/>
+    <w:lsdException w:name="Light Grid Accent 2" w:semiHidden="0" w:uiPriority="62" w:unhideWhenUsed="0"/>
+    <w:lsdException w:name="Medium Shading 1 Accent 2" w:semiHidden="0" w:uiPriority="63" w:unhideWhenUsed="0"/>
+    <w:lsdException w:name="Medium Shading 2 Accent 2" w:semiHidden="0" w:uiPriority="64" w:unhideWhenUsed="0"/>
+    <w:lsdException w:name="Medium List 1 Accent 2" w:semiHidden="0" w:uiPriority="65" w:unhideWhenUsed="0"/>
+    <w:lsdException w:name="Medium List 2 Accent 2" w:semiHidden="0" w:uiPriority="66" w:unhideWhenUsed="0"/>
+    <w:lsdException w:name="Medium Grid 1 Accent 2" w:semiHidden="0" w:uiPriority="67" w:unhideWhenUsed="0"/>
+    <w:lsdException w:name="Medium Grid 2 Accent 2" w:semiHidden="0" w:uiPriority="68" w:unhideWhenUsed="0"/>
+    <w:lsdException w:name="Medium Grid 3 Accent 2" w:semiHidden="0" w:uiPriority="69" w:unhideWhenUsed="0"/>
+    <w:lsdException w:name="Dark List Accent 2" w:semiHidden="0" w:uiPriority="70" w:unhideWhenUsed="0"/>
+    <w:lsdException w:name="Colorful Shading Accent 2" w:semiHidden="0" w:uiPriority="71" w:unhideWhenUsed="0"/>
+    <w:lsdException w:name="Colorful List Accent 2" w:semiHidden="0" w:uiPriority="72" w:unhideWhenUsed="0"/>
+    <w:lsdException w:name="Colorful Grid Accent 2" w:semiHidden="0" w:uiPriority="73" w:unhideWhenUsed="0"/>
+    <w:lsdException w:name="Light Shading Accent 3" w:semiHidden="0" w:uiPriority="60" w:unhideWhenUsed="0"/>
+    <w:lsdException w:name="Light List Accent 3" w:semiHidden="0" w:uiPriority="61" w:unhideWhenUsed="0"/>
+    <w:lsdException w:name="Light Grid Accent 3" w:semiHidden="0" w:uiPriority="62" w:unhideWhenUsed="0"/>
+    <w:lsdException w:name="Medium Shading 1 Accent 3" w:semiHidden="0" w:uiPriority="63" w:unhideWhenUsed="0"/>
+    <w:lsdException w:name="Medium Shading 2 Accent 3" w:semiHidden="0" w:uiPriority="64" w:unhideWhenUsed="0"/>
+    <w:lsdException w:name="Medium List 1 Accent 3" w:semiHidden="0" w:uiPriority="65" w:unhideWhenUsed="0"/>
+    <w:lsdException w:name="Medium List 2 Accent 3" w:semiHidden="0" w:uiPriority="66" w:unhideWhenUsed="0"/>
+    <w:lsdException w:name="Medium Grid 1 Accent 3" w:semiHidden="0" w:uiPriority="67" w:unhideWhenUsed="0"/>
+    <w:lsdException w:name="Medium Grid 2 Accent 3" w:semiHidden="0" w:uiPriority="68" w:unhideWhenUsed="0"/>
+    <w:lsdException w:name="Medium Grid 3 Accent 3" w:semiHidden="0" w:uiPriority="69" w:unhideWhenUsed="0"/>
+    <w:lsdException w:name="Dark List Accent 3" w:semiHidden="0" w:uiPriority="70" w:unhideWhenUsed="0"/>
+    <w:lsdException w:name="Colorful Shading Accent 3" w:semiHidden="0" w:uiPriority="71" w:unhideWhenUsed="0"/>
+    <w:lsdException w:name="Colorful List Accent 3" w:semiHidden="0" w:uiPriority="72" w:unhideWhenUsed="0"/>
+    <w:lsdException w:name="Colorful Grid Accent 3" w:semiHidden="0" w:uiPriority="73" w:unhideWhenUsed="0"/>
+    <w:lsdException w:name="Light Shading Accent 4" w:semiHidden="0" w:uiPriority="60" w:unhideWhenUsed="0"/>
+    <w:lsdException w:name="Light List Accent 4" w:semiHidden="0" w:uiPriority="61" w:unhideWhenUsed="0"/>
+    <w:lsdException w:name="Light Grid Accent 4" w:semiHidden="0" w:uiPriority="62" w:unhideWhenUsed="0"/>
+    <w:lsdException w:name="Medium Shading 1 Accent 4" w:semiHidden="0" w:uiPriority="63" w:unhideWhenUsed="0"/>
+    <w:lsdException w:name="Medium Shading 2 Accent 4" w:semiHidden="0" w:uiPriority="64" w:unhideWhenUsed="0"/>
+    <w:lsdException w:name="Medium List 1 Accent 4" w:semiHidden="0" w:uiPriority="65" w:unhideWhenUsed="0"/>
+    <w:lsdException w:name="Medium List 2 Accent 4" w:semiHidden="0" w:uiPriority="66" w:unhideWhenUsed="0"/>
+    <w:lsdException w:name="Medium Grid 1 Accent 4" w:semiHidden="0" w:uiPriority="67" w:unhideWhenUsed="0"/>
+    <w:lsdException w:name="Medium Grid 2 Accent 4" w:semiHidden="0" w:uiPriority="68" w:unhideWhenUsed="0"/>
+    <w:lsdException w:name="Medium Grid 3 Accent 4" w:semiHidden="0" w:uiPriority="69" w:unhideWhenUsed="0"/>
+    <w:lsdException w:name="Dark List Accent 4" w:semiHidden="0" w:uiPriority="70" w:unhideWhenUsed="0"/>
+    <w:lsdException w:name="Colorful Shading Accent 4" w:semiHidden="0" w:uiPriority="71" w:unhideWhenUsed="0"/>
+    <w:lsdException w:name="Colorful List Accent 4" w:semiHidden="0" w:uiPriority="72" w:unhideWhenUsed="0"/>
+    <w:lsdException w:name="Colorful Grid Accent 4" w:semiHidden="0" w:uiPriority="73" w:unhideWhenUsed="0"/>
+    <w:lsdException w:name="Light Shading Accent 5" w:semiHidden="0" w:uiPriority="60" w:unhideWhenUsed="0"/>
+    <w:lsdException w:name="Light List Accent 5" w:semiHidden="0" w:uiPriority="61" w:unhideWhenUsed="0"/>
+    <w:lsdException w:name="Light Grid Accent 5" w:semiHidden="0" w:uiPriority="62" w:unhideWhenUsed="0"/>
+    <w:lsdException w:name="Medium Shading 1 Accent 5" w:semiHidden="0" w:uiPriority="63" w:unhideWhenUsed="0"/>
+    <w:lsdException w:name="Medium Shading 2 Accent 5" w:semiHidden="0" w:uiPriority="64" w:unhideWhenUsed="0"/>
+    <w:lsdException w:name="Medium List 1 Accent 5" w:semiHidden="0" w:uiPriority="65" w:unhideWhenUsed="0"/>
+    <w:lsdException w:name="Medium List 2 Accent 5" w:semiHidden="0" w:uiPriority="66" w:unhideWhenUsed="0"/>
+    <w:lsdException w:name="Medium Grid 1 Accent 5" w:semiHidden="0" w:uiPriority="67" w:unhideWhenUsed="0"/>
+    <w:lsdException w:name="Medium Grid 2 Accent 5" w:semiHidden="0" w:uiPriority="68" w:unhideWhenUsed="0"/>
+    <w:lsdException w:name="Medium Grid 3 Accent 5" w:semiHidden="0" w:uiPriority="69" w:unhideWhenUsed="0"/>
+    <w:lsdException w:name="Dark List Accent 5" w:semiHidden="0" w:uiPriority="70" w:unhideWhenUsed="0"/>
+    <w:lsdException w:name="Colorful Shading Accent 5" w:semiHidden="0" w:uiPriority="71" w:unhideWhenUsed="0"/>
+    <w:lsdException w:name="Colorful List Accent 5" w:semiHidden="0" w:uiPriority="72" w:unhideWhenUsed="0"/>
+    <w:lsdException w:name="Colorful Grid Accent 5" w:semiHidden="0" w:uiPriority="73" w:unhideWhenUsed="0"/>
+    <w:lsdException w:name="Light Shading Accent 6" w:semiHidden="0" w:uiPriority="60" w:unhideWhenUsed="0"/>
+    <w:lsdException w:name="Light List Accent 6" w:semiHidden="0" w:uiPriority="61" w:unhideWhenUsed="0"/>
+    <w:lsdException w:name="Light Grid Accent 6" w:semiHidden="0" w:uiPriority="62" w:unhideWhenUsed="0"/>
+    <w:lsdException w:name="Medium Shading 1 Accent 6" w:semiHidden="0" w:uiPriority="63" w:unhideWhenUsed="0"/>
+    <w:lsdException w:name="Medium Shading 2 Accent 6" w:semiHidden="0" w:uiPriority="64" w:unhideWhenUsed="0"/>
+    <w:lsdException w:name="Medium List 1 Accent 6" w:semiHidden="0" w:uiPriority="65" w:unhideWhenUsed="0"/>
+    <w:lsdException w:name="Medium List 2 Accent 6" w:semiHidden="0" w:uiPriority="66" w:unhideWhenUsed="0"/>
+    <w:lsdException w:name="Medium Grid 1 Accent 6" w:semiHidden="0" w:uiPriority="67" w:unhideWhenUsed="0"/>
+    <w:lsdException w:name="Medium Grid 2 Accent 6" w:semiHidden="0" w:uiPriority="68" w:unhideWhenUsed="0"/>
+    <w:lsdException w:name="Medium Grid 3 Accent 6" w:semiHidden="0" w:uiPriority="69" w:unhideWhenUsed="0"/>
+    <w:lsdException w:name="Dark List Accent 6" w:semiHidden="0" w:uiPriority="70" w:unhideWhenUsed="0"/>
+    <w:lsdException w:name="Colorful Shading Accent 6" w:semiHidden="0" w:uiPriority="71" w:unhideWhenUsed="0"/>
+    <w:lsdException w:name="Colorful List Accent 6" w:semiHidden="0" w:uiPriority="72" w:unhideWhenUsed="0"/>
+    <w:lsdException w:name="Colorful Grid Accent 6" w:semiHidden="0" w:uiPriority="73" w:unhideWhenUsed="0"/>
+    <w:lsdException w:name="Subtle Emphasis" w:semiHidden="0" w:uiPriority="19" w:unhideWhenUsed="0" w:qFormat="1"/>
+    <w:lsdException w:name="Intense Emphasis" w:semiHidden="0" w:uiPriority="21" w:unhideWhenUsed="0" w:qFormat="1"/>
+    <w:lsdException w:name="Subtle Reference" w:semiHidden="0" w:uiPriority="31" w:unhideWhenUsed="0" w:qFormat="1"/>
+    <w:lsdException w:name="Intense Reference" w:semiHidden="0" w:uiPriority="32" w:unhideWhenUsed="0" w:qFormat="1"/>
+    <w:lsdException w:name="Book Title" w:semiHidden="0" w:uiPriority="33" w:unhideWhenUsed="0" w:qFormat="1"/>
+    <w:lsdException w:name="Bibliography" w:uiPriority="37"/>
+    <w:lsdException w:name="TOC Heading" w:uiPriority="39" w:qFormat="1"/>
   </w:latentStyles>
-  <w:style w:type="paragraph" w:default="1" w:styleId="Normal">
+  <w:style w:type="paragraph" w:default="1" w:styleId="a">
     <w:name w:val="Normal"/>
     <w:qFormat/>
     <w:rsid w:val="0089055D"/>
@@ -5283,13 +5098,13 @@
       <w:rFonts w:eastAsiaTheme="minorEastAsia"/>
     </w:rPr>
   </w:style>
-  <w:style w:type="character" w:default="1" w:styleId="DefaultParagraphFont">
+  <w:style w:type="character" w:default="1" w:styleId="a0">
     <w:name w:val="Default Paragraph Font"/>
     <w:uiPriority w:val="1"/>
     <w:semiHidden/>
     <w:unhideWhenUsed/>
   </w:style>
-  <w:style w:type="table" w:default="1" w:styleId="TableNormal">
+  <w:style w:type="table" w:default="1" w:styleId="a1">
     <w:name w:val="Normal Table"/>
     <w:uiPriority w:val="99"/>
     <w:semiHidden/>
@@ -5304,15 +5119,15 @@
       </w:tblCellMar>
     </w:tblPr>
   </w:style>
-  <w:style w:type="numbering" w:default="1" w:styleId="NoList">
+  <w:style w:type="numbering" w:default="1" w:styleId="a2">
     <w:name w:val="No List"/>
     <w:uiPriority w:val="99"/>
     <w:semiHidden/>
     <w:unhideWhenUsed/>
   </w:style>
-  <w:style w:type="character" w:styleId="CommentReference">
+  <w:style w:type="character" w:styleId="a3">
     <w:name w:val="annotation reference"/>
-    <w:basedOn w:val="DefaultParagraphFont"/>
+    <w:basedOn w:val="a0"/>
     <w:uiPriority w:val="99"/>
     <w:semiHidden/>
     <w:unhideWhenUsed/>
@@ -5322,10 +5137,10 @@
       <w:szCs w:val="16"/>
     </w:rPr>
   </w:style>
-  <w:style w:type="paragraph" w:styleId="CommentText">
+  <w:style w:type="paragraph" w:styleId="a4">
     <w:name w:val="annotation text"/>
-    <w:basedOn w:val="Normal"/>
-    <w:link w:val="CommentTextChar"/>
+    <w:basedOn w:val="a"/>
+    <w:link w:val="a5"/>
     <w:uiPriority w:val="99"/>
     <w:semiHidden/>
     <w:unhideWhenUsed/>
@@ -5338,10 +5153,10 @@
       <w:szCs w:val="20"/>
     </w:rPr>
   </w:style>
-  <w:style w:type="character" w:customStyle="1" w:styleId="CommentTextChar">
-    <w:name w:val="Comment Text Char"/>
-    <w:basedOn w:val="DefaultParagraphFont"/>
-    <w:link w:val="CommentText"/>
+  <w:style w:type="character" w:customStyle="1" w:styleId="a5">
+    <w:name w:val="Текст примечания Знак"/>
+    <w:basedOn w:val="a0"/>
+    <w:link w:val="a4"/>
     <w:uiPriority w:val="99"/>
     <w:semiHidden/>
     <w:rsid w:val="00B72CD7"/>
@@ -5351,11 +5166,11 @@
       <w:szCs w:val="20"/>
     </w:rPr>
   </w:style>
-  <w:style w:type="paragraph" w:styleId="CommentSubject">
+  <w:style w:type="paragraph" w:styleId="a6">
     <w:name w:val="annotation subject"/>
-    <w:basedOn w:val="CommentText"/>
-    <w:next w:val="CommentText"/>
-    <w:link w:val="CommentSubjectChar"/>
+    <w:basedOn w:val="a4"/>
+    <w:next w:val="a4"/>
+    <w:link w:val="a7"/>
     <w:uiPriority w:val="99"/>
     <w:semiHidden/>
     <w:unhideWhenUsed/>
@@ -5365,10 +5180,10 @@
       <w:bCs/>
     </w:rPr>
   </w:style>
-  <w:style w:type="character" w:customStyle="1" w:styleId="CommentSubjectChar">
-    <w:name w:val="Comment Subject Char"/>
-    <w:basedOn w:val="CommentTextChar"/>
-    <w:link w:val="CommentSubject"/>
+  <w:style w:type="character" w:customStyle="1" w:styleId="a7">
+    <w:name w:val="Тема примечания Знак"/>
+    <w:basedOn w:val="a5"/>
+    <w:link w:val="a6"/>
     <w:uiPriority w:val="99"/>
     <w:semiHidden/>
     <w:rsid w:val="00B72CD7"/>
@@ -5380,10 +5195,10 @@
       <w:szCs w:val="20"/>
     </w:rPr>
   </w:style>
-  <w:style w:type="paragraph" w:styleId="BalloonText">
+  <w:style w:type="paragraph" w:styleId="a8">
     <w:name w:val="Balloon Text"/>
-    <w:basedOn w:val="Normal"/>
-    <w:link w:val="BalloonTextChar"/>
+    <w:basedOn w:val="a"/>
+    <w:link w:val="a9"/>
     <w:uiPriority w:val="99"/>
     <w:semiHidden/>
     <w:unhideWhenUsed/>
@@ -5397,10 +5212,10 @@
       <w:szCs w:val="16"/>
     </w:rPr>
   </w:style>
-  <w:style w:type="character" w:customStyle="1" w:styleId="BalloonTextChar">
-    <w:name w:val="Balloon Text Char"/>
-    <w:basedOn w:val="DefaultParagraphFont"/>
-    <w:link w:val="BalloonText"/>
+  <w:style w:type="character" w:customStyle="1" w:styleId="a9">
+    <w:name w:val="Текст выноски Знак"/>
+    <w:basedOn w:val="a0"/>
+    <w:link w:val="a8"/>
     <w:uiPriority w:val="99"/>
     <w:semiHidden/>
     <w:rsid w:val="00B72CD7"/>
@@ -5410,9 +5225,318 @@
       <w:szCs w:val="16"/>
     </w:rPr>
   </w:style>
-  <w:style w:type="paragraph" w:styleId="ListParagraph">
+  <w:style w:type="paragraph" w:styleId="aa">
     <w:name w:val="List Paragraph"/>
-    <w:basedOn w:val="Normal"/>
+    <w:basedOn w:val="a"/>
+    <w:uiPriority w:val="34"/>
+    <w:qFormat/>
+    <w:rsid w:val="00F23086"/>
+    <w:pPr>
+      <w:ind w:left="720"/>
+      <w:contextualSpacing/>
+    </w:pPr>
+    <w:rPr>
+      <w:rFonts w:eastAsiaTheme="minorHAnsi"/>
+      <w:lang w:val="ru-RU"/>
+    </w:rPr>
+  </w:style>
+</w:styles>
+</file>
+
+<file path=word/stylesWithEffects.xml><?xml version="1.0" encoding="utf-8"?>
+<w:styles xmlns:wpc="http://schemas.microsoft.com/office/word/2010/wordprocessingCanvas" xmlns:mc="http://schemas.openxmlformats.org/markup-compatibility/2006" xmlns:o="urn:schemas-microsoft-com:office:office" xmlns:r="http://schemas.openxmlformats.org/officeDocument/2006/relationships" xmlns:m="http://schemas.openxmlformats.org/officeDocument/2006/math" xmlns:v="urn:schemas-microsoft-com:vml" xmlns:wp14="http://schemas.microsoft.com/office/word/2010/wordprocessingDrawing" xmlns:wp="http://schemas.openxmlformats.org/drawingml/2006/wordprocessingDrawing" xmlns:w10="urn:schemas-microsoft-com:office:word" xmlns:w="http://schemas.openxmlformats.org/wordprocessingml/2006/main" xmlns:w14="http://schemas.microsoft.com/office/word/2010/wordml" xmlns:wpg="http://schemas.microsoft.com/office/word/2010/wordprocessingGroup" xmlns:wpi="http://schemas.microsoft.com/office/word/2010/wordprocessingInk" xmlns:wne="http://schemas.microsoft.com/office/word/2006/wordml" xmlns:wps="http://schemas.microsoft.com/office/word/2010/wordprocessingShape" mc:Ignorable="w14 wp14">
+  <w:docDefaults>
+    <w:rPrDefault>
+      <w:rPr>
+        <w:rFonts w:asciiTheme="minorHAnsi" w:eastAsiaTheme="minorHAnsi" w:hAnsiTheme="minorHAnsi" w:cstheme="minorBidi"/>
+        <w:sz w:val="22"/>
+        <w:szCs w:val="22"/>
+        <w:lang w:val="en-US" w:eastAsia="en-US" w:bidi="ar-SA"/>
+      </w:rPr>
+    </w:rPrDefault>
+    <w:pPrDefault>
+      <w:pPr>
+        <w:spacing w:after="160" w:line="259" w:lineRule="auto"/>
+      </w:pPr>
+    </w:pPrDefault>
+  </w:docDefaults>
+  <w:latentStyles w:defLockedState="0" w:defUIPriority="99" w:defSemiHidden="1" w:defUnhideWhenUsed="1" w:defQFormat="0" w:count="267">
+    <w:lsdException w:name="Normal" w:semiHidden="0" w:uiPriority="0" w:unhideWhenUsed="0" w:qFormat="1"/>
+    <w:lsdException w:name="heading 1" w:semiHidden="0" w:uiPriority="9" w:unhideWhenUsed="0" w:qFormat="1"/>
+    <w:lsdException w:name="heading 2" w:uiPriority="9" w:qFormat="1"/>
+    <w:lsdException w:name="heading 3" w:uiPriority="9" w:qFormat="1"/>
+    <w:lsdException w:name="heading 4" w:uiPriority="9" w:qFormat="1"/>
+    <w:lsdException w:name="heading 5" w:uiPriority="9" w:qFormat="1"/>
+    <w:lsdException w:name="heading 6" w:uiPriority="9" w:qFormat="1"/>
+    <w:lsdException w:name="heading 7" w:uiPriority="9" w:qFormat="1"/>
+    <w:lsdException w:name="heading 8" w:uiPriority="9" w:qFormat="1"/>
+    <w:lsdException w:name="heading 9" w:uiPriority="9" w:qFormat="1"/>
+    <w:lsdException w:name="toc 1" w:uiPriority="39"/>
+    <w:lsdException w:name="toc 2" w:uiPriority="39"/>
+    <w:lsdException w:name="toc 3" w:uiPriority="39"/>
+    <w:lsdException w:name="toc 4" w:uiPriority="39"/>
+    <w:lsdException w:name="toc 5" w:uiPriority="39"/>
+    <w:lsdException w:name="toc 6" w:uiPriority="39"/>
+    <w:lsdException w:name="toc 7" w:uiPriority="39"/>
+    <w:lsdException w:name="toc 8" w:uiPriority="39"/>
+    <w:lsdException w:name="toc 9" w:uiPriority="39"/>
+    <w:lsdException w:name="caption" w:uiPriority="35" w:qFormat="1"/>
+    <w:lsdException w:name="Title" w:semiHidden="0" w:uiPriority="10" w:unhideWhenUsed="0" w:qFormat="1"/>
+    <w:lsdException w:name="Default Paragraph Font" w:uiPriority="1"/>
+    <w:lsdException w:name="Subtitle" w:semiHidden="0" w:uiPriority="11" w:unhideWhenUsed="0" w:qFormat="1"/>
+    <w:lsdException w:name="Strong" w:semiHidden="0" w:uiPriority="22" w:unhideWhenUsed="0" w:qFormat="1"/>
+    <w:lsdException w:name="Emphasis" w:semiHidden="0" w:uiPriority="20" w:unhideWhenUsed="0" w:qFormat="1"/>
+    <w:lsdException w:name="Table Grid" w:uiPriority="39"/>
+    <w:lsdException w:name="Placeholder Text" w:unhideWhenUsed="0"/>
+    <w:lsdException w:name="No Spacing" w:semiHidden="0" w:uiPriority="1" w:unhideWhenUsed="0" w:qFormat="1"/>
+    <w:lsdException w:name="Light Shading" w:semiHidden="0" w:uiPriority="60" w:unhideWhenUsed="0"/>
+    <w:lsdException w:name="Light List" w:semiHidden="0" w:uiPriority="61" w:unhideWhenUsed="0"/>
+    <w:lsdException w:name="Light Grid" w:semiHidden="0" w:uiPriority="62" w:unhideWhenUsed="0"/>
+    <w:lsdException w:name="Medium Shading 1" w:semiHidden="0" w:uiPriority="63" w:unhideWhenUsed="0"/>
+    <w:lsdException w:name="Medium Shading 2" w:semiHidden="0" w:uiPriority="64" w:unhideWhenUsed="0"/>
+    <w:lsdException w:name="Medium List 1" w:semiHidden="0" w:uiPriority="65" w:unhideWhenUsed="0"/>
+    <w:lsdException w:name="Medium List 2" w:semiHidden="0" w:uiPriority="66" w:unhideWhenUsed="0"/>
+    <w:lsdException w:name="Medium Grid 1" w:semiHidden="0" w:uiPriority="67" w:unhideWhenUsed="0"/>
+    <w:lsdException w:name="Medium Grid 2" w:semiHidden="0" w:uiPriority="68" w:unhideWhenUsed="0"/>
+    <w:lsdException w:name="Medium Grid 3" w:semiHidden="0" w:uiPriority="69" w:unhideWhenUsed="0"/>
+    <w:lsdException w:name="Dark List" w:semiHidden="0" w:uiPriority="70" w:unhideWhenUsed="0"/>
+    <w:lsdException w:name="Colorful Shading" w:semiHidden="0" w:uiPriority="71" w:unhideWhenUsed="0"/>
+    <w:lsdException w:name="Colorful List" w:semiHidden="0" w:uiPriority="72" w:unhideWhenUsed="0"/>
+    <w:lsdException w:name="Colorful Grid" w:semiHidden="0" w:uiPriority="73" w:unhideWhenUsed="0"/>
+    <w:lsdException w:name="Light Shading Accent 1" w:semiHidden="0" w:uiPriority="60" w:unhideWhenUsed="0"/>
+    <w:lsdException w:name="Light List Accent 1" w:semiHidden="0" w:uiPriority="61" w:unhideWhenUsed="0"/>
+    <w:lsdException w:name="Light Grid Accent 1" w:semiHidden="0" w:uiPriority="62" w:unhideWhenUsed="0"/>
+    <w:lsdException w:name="Medium Shading 1 Accent 1" w:semiHidden="0" w:uiPriority="63" w:unhideWhenUsed="0"/>
+    <w:lsdException w:name="Medium Shading 2 Accent 1" w:semiHidden="0" w:uiPriority="64" w:unhideWhenUsed="0"/>
+    <w:lsdException w:name="Medium List 1 Accent 1" w:semiHidden="0" w:uiPriority="65" w:unhideWhenUsed="0"/>
+    <w:lsdException w:name="Revision" w:unhideWhenUsed="0"/>
+    <w:lsdException w:name="List Paragraph" w:semiHidden="0" w:uiPriority="34" w:unhideWhenUsed="0" w:qFormat="1"/>
+    <w:lsdException w:name="Quote" w:semiHidden="0" w:uiPriority="29" w:unhideWhenUsed="0" w:qFormat="1"/>
+    <w:lsdException w:name="Intense Quote" w:semiHidden="0" w:uiPriority="30" w:unhideWhenUsed="0" w:qFormat="1"/>
+    <w:lsdException w:name="Medium List 2 Accent 1" w:semiHidden="0" w:uiPriority="66" w:unhideWhenUsed="0"/>
+    <w:lsdException w:name="Medium Grid 1 Accent 1" w:semiHidden="0" w:uiPriority="67" w:unhideWhenUsed="0"/>
+    <w:lsdException w:name="Medium Grid 2 Accent 1" w:semiHidden="0" w:uiPriority="68" w:unhideWhenUsed="0"/>
+    <w:lsdException w:name="Medium Grid 3 Accent 1" w:semiHidden="0" w:uiPriority="69" w:unhideWhenUsed="0"/>
+    <w:lsdException w:name="Dark List Accent 1" w:semiHidden="0" w:uiPriority="70" w:unhideWhenUsed="0"/>
+    <w:lsdException w:name="Colorful Shading Accent 1" w:semiHidden="0" w:uiPriority="71" w:unhideWhenUsed="0"/>
+    <w:lsdException w:name="Colorful List Accent 1" w:semiHidden="0" w:uiPriority="72" w:unhideWhenUsed="0"/>
+    <w:lsdException w:name="Colorful Grid Accent 1" w:semiHidden="0" w:uiPriority="73" w:unhideWhenUsed="0"/>
+    <w:lsdException w:name="Light Shading Accent 2" w:semiHidden="0" w:uiPriority="60" w:unhideWhenUsed="0"/>
+    <w:lsdException w:name="Light List Accent 2" w:semiHidden="0" w:uiPriority="61" w:unhideWhenUsed="0"/>
+    <w:lsdException w:name="Light Grid Accent 2" w:semiHidden="0" w:uiPriority="62" w:unhideWhenUsed="0"/>
+    <w:lsdException w:name="Medium Shading 1 Accent 2" w:semiHidden="0" w:uiPriority="63" w:unhideWhenUsed="0"/>
+    <w:lsdException w:name="Medium Shading 2 Accent 2" w:semiHidden="0" w:uiPriority="64" w:unhideWhenUsed="0"/>
+    <w:lsdException w:name="Medium List 1 Accent 2" w:semiHidden="0" w:uiPriority="65" w:unhideWhenUsed="0"/>
+    <w:lsdException w:name="Medium List 2 Accent 2" w:semiHidden="0" w:uiPriority="66" w:unhideWhenUsed="0"/>
+    <w:lsdException w:name="Medium Grid 1 Accent 2" w:semiHidden="0" w:uiPriority="67" w:unhideWhenUsed="0"/>
+    <w:lsdException w:name="Medium Grid 2 Accent 2" w:semiHidden="0" w:uiPriority="68" w:unhideWhenUsed="0"/>
+    <w:lsdException w:name="Medium Grid 3 Accent 2" w:semiHidden="0" w:uiPriority="69" w:unhideWhenUsed="0"/>
+    <w:lsdException w:name="Dark List Accent 2" w:semiHidden="0" w:uiPriority="70" w:unhideWhenUsed="0"/>
+    <w:lsdException w:name="Colorful Shading Accent 2" w:semiHidden="0" w:uiPriority="71" w:unhideWhenUsed="0"/>
+    <w:lsdException w:name="Colorful List Accent 2" w:semiHidden="0" w:uiPriority="72" w:unhideWhenUsed="0"/>
+    <w:lsdException w:name="Colorful Grid Accent 2" w:semiHidden="0" w:uiPriority="73" w:unhideWhenUsed="0"/>
+    <w:lsdException w:name="Light Shading Accent 3" w:semiHidden="0" w:uiPriority="60" w:unhideWhenUsed="0"/>
+    <w:lsdException w:name="Light List Accent 3" w:semiHidden="0" w:uiPriority="61" w:unhideWhenUsed="0"/>
+    <w:lsdException w:name="Light Grid Accent 3" w:semiHidden="0" w:uiPriority="62" w:unhideWhenUsed="0"/>
+    <w:lsdException w:name="Medium Shading 1 Accent 3" w:semiHidden="0" w:uiPriority="63" w:unhideWhenUsed="0"/>
+    <w:lsdException w:name="Medium Shading 2 Accent 3" w:semiHidden="0" w:uiPriority="64" w:unhideWhenUsed="0"/>
+    <w:lsdException w:name="Medium List 1 Accent 3" w:semiHidden="0" w:uiPriority="65" w:unhideWhenUsed="0"/>
+    <w:lsdException w:name="Medium List 2 Accent 3" w:semiHidden="0" w:uiPriority="66" w:unhideWhenUsed="0"/>
+    <w:lsdException w:name="Medium Grid 1 Accent 3" w:semiHidden="0" w:uiPriority="67" w:unhideWhenUsed="0"/>
+    <w:lsdException w:name="Medium Grid 2 Accent 3" w:semiHidden="0" w:uiPriority="68" w:unhideWhenUsed="0"/>
+    <w:lsdException w:name="Medium Grid 3 Accent 3" w:semiHidden="0" w:uiPriority="69" w:unhideWhenUsed="0"/>
+    <w:lsdException w:name="Dark List Accent 3" w:semiHidden="0" w:uiPriority="70" w:unhideWhenUsed="0"/>
+    <w:lsdException w:name="Colorful Shading Accent 3" w:semiHidden="0" w:uiPriority="71" w:unhideWhenUsed="0"/>
+    <w:lsdException w:name="Colorful List Accent 3" w:semiHidden="0" w:uiPriority="72" w:unhideWhenUsed="0"/>
+    <w:lsdException w:name="Colorful Grid Accent 3" w:semiHidden="0" w:uiPriority="73" w:unhideWhenUsed="0"/>
+    <w:lsdException w:name="Light Shading Accent 4" w:semiHidden="0" w:uiPriority="60" w:unhideWhenUsed="0"/>
+    <w:lsdException w:name="Light List Accent 4" w:semiHidden="0" w:uiPriority="61" w:unhideWhenUsed="0"/>
+    <w:lsdException w:name="Light Grid Accent 4" w:semiHidden="0" w:uiPriority="62" w:unhideWhenUsed="0"/>
+    <w:lsdException w:name="Medium Shading 1 Accent 4" w:semiHidden="0" w:uiPriority="63" w:unhideWhenUsed="0"/>
+    <w:lsdException w:name="Medium Shading 2 Accent 4" w:semiHidden="0" w:uiPriority="64" w:unhideWhenUsed="0"/>
+    <w:lsdException w:name="Medium List 1 Accent 4" w:semiHidden="0" w:uiPriority="65" w:unhideWhenUsed="0"/>
+    <w:lsdException w:name="Medium List 2 Accent 4" w:semiHidden="0" w:uiPriority="66" w:unhideWhenUsed="0"/>
+    <w:lsdException w:name="Medium Grid 1 Accent 4" w:semiHidden="0" w:uiPriority="67" w:unhideWhenUsed="0"/>
+    <w:lsdException w:name="Medium Grid 2 Accent 4" w:semiHidden="0" w:uiPriority="68" w:unhideWhenUsed="0"/>
+    <w:lsdException w:name="Medium Grid 3 Accent 4" w:semiHidden="0" w:uiPriority="69" w:unhideWhenUsed="0"/>
+    <w:lsdException w:name="Dark List Accent 4" w:semiHidden="0" w:uiPriority="70" w:unhideWhenUsed="0"/>
+    <w:lsdException w:name="Colorful Shading Accent 4" w:semiHidden="0" w:uiPriority="71" w:unhideWhenUsed="0"/>
+    <w:lsdException w:name="Colorful List Accent 4" w:semiHidden="0" w:uiPriority="72" w:unhideWhenUsed="0"/>
+    <w:lsdException w:name="Colorful Grid Accent 4" w:semiHidden="0" w:uiPriority="73" w:unhideWhenUsed="0"/>
+    <w:lsdException w:name="Light Shading Accent 5" w:semiHidden="0" w:uiPriority="60" w:unhideWhenUsed="0"/>
+    <w:lsdException w:name="Light List Accent 5" w:semiHidden="0" w:uiPriority="61" w:unhideWhenUsed="0"/>
+    <w:lsdException w:name="Light Grid Accent 5" w:semiHidden="0" w:uiPriority="62" w:unhideWhenUsed="0"/>
+    <w:lsdException w:name="Medium Shading 1 Accent 5" w:semiHidden="0" w:uiPriority="63" w:unhideWhenUsed="0"/>
+    <w:lsdException w:name="Medium Shading 2 Accent 5" w:semiHidden="0" w:uiPriority="64" w:unhideWhenUsed="0"/>
+    <w:lsdException w:name="Medium List 1 Accent 5" w:semiHidden="0" w:uiPriority="65" w:unhideWhenUsed="0"/>
+    <w:lsdException w:name="Medium List 2 Accent 5" w:semiHidden="0" w:uiPriority="66" w:unhideWhenUsed="0"/>
+    <w:lsdException w:name="Medium Grid 1 Accent 5" w:semiHidden="0" w:uiPriority="67" w:unhideWhenUsed="0"/>
+    <w:lsdException w:name="Medium Grid 2 Accent 5" w:semiHidden="0" w:uiPriority="68" w:unhideWhenUsed="0"/>
+    <w:lsdException w:name="Medium Grid 3 Accent 5" w:semiHidden="0" w:uiPriority="69" w:unhideWhenUsed="0"/>
+    <w:lsdException w:name="Dark List Accent 5" w:semiHidden="0" w:uiPriority="70" w:unhideWhenUsed="0"/>
+    <w:lsdException w:name="Colorful Shading Accent 5" w:semiHidden="0" w:uiPriority="71" w:unhideWhenUsed="0"/>
+    <w:lsdException w:name="Colorful List Accent 5" w:semiHidden="0" w:uiPriority="72" w:unhideWhenUsed="0"/>
+    <w:lsdException w:name="Colorful Grid Accent 5" w:semiHidden="0" w:uiPriority="73" w:unhideWhenUsed="0"/>
+    <w:lsdException w:name="Light Shading Accent 6" w:semiHidden="0" w:uiPriority="60" w:unhideWhenUsed="0"/>
+    <w:lsdException w:name="Light List Accent 6" w:semiHidden="0" w:uiPriority="61" w:unhideWhenUsed="0"/>
+    <w:lsdException w:name="Light Grid Accent 6" w:semiHidden="0" w:uiPriority="62" w:unhideWhenUsed="0"/>
+    <w:lsdException w:name="Medium Shading 1 Accent 6" w:semiHidden="0" w:uiPriority="63" w:unhideWhenUsed="0"/>
+    <w:lsdException w:name="Medium Shading 2 Accent 6" w:semiHidden="0" w:uiPriority="64" w:unhideWhenUsed="0"/>
+    <w:lsdException w:name="Medium List 1 Accent 6" w:semiHidden="0" w:uiPriority="65" w:unhideWhenUsed="0"/>
+    <w:lsdException w:name="Medium List 2 Accent 6" w:semiHidden="0" w:uiPriority="66" w:unhideWhenUsed="0"/>
+    <w:lsdException w:name="Medium Grid 1 Accent 6" w:semiHidden="0" w:uiPriority="67" w:unhideWhenUsed="0"/>
+    <w:lsdException w:name="Medium Grid 2 Accent 6" w:semiHidden="0" w:uiPriority="68" w:unhideWhenUsed="0"/>
+    <w:lsdException w:name="Medium Grid 3 Accent 6" w:semiHidden="0" w:uiPriority="69" w:unhideWhenUsed="0"/>
+    <w:lsdException w:name="Dark List Accent 6" w:semiHidden="0" w:uiPriority="70" w:unhideWhenUsed="0"/>
+    <w:lsdException w:name="Colorful Shading Accent 6" w:semiHidden="0" w:uiPriority="71" w:unhideWhenUsed="0"/>
+    <w:lsdException w:name="Colorful List Accent 6" w:semiHidden="0" w:uiPriority="72" w:unhideWhenUsed="0"/>
+    <w:lsdException w:name="Colorful Grid Accent 6" w:semiHidden="0" w:uiPriority="73" w:unhideWhenUsed="0"/>
+    <w:lsdException w:name="Subtle Emphasis" w:semiHidden="0" w:uiPriority="19" w:unhideWhenUsed="0" w:qFormat="1"/>
+    <w:lsdException w:name="Intense Emphasis" w:semiHidden="0" w:uiPriority="21" w:unhideWhenUsed="0" w:qFormat="1"/>
+    <w:lsdException w:name="Subtle Reference" w:semiHidden="0" w:uiPriority="31" w:unhideWhenUsed="0" w:qFormat="1"/>
+    <w:lsdException w:name="Intense Reference" w:semiHidden="0" w:uiPriority="32" w:unhideWhenUsed="0" w:qFormat="1"/>
+    <w:lsdException w:name="Book Title" w:semiHidden="0" w:uiPriority="33" w:unhideWhenUsed="0" w:qFormat="1"/>
+    <w:lsdException w:name="Bibliography" w:uiPriority="37"/>
+    <w:lsdException w:name="TOC Heading" w:uiPriority="39" w:qFormat="1"/>
+  </w:latentStyles>
+  <w:style w:type="paragraph" w:default="1" w:styleId="a">
+    <w:name w:val="Normal"/>
+    <w:qFormat/>
+    <w:rsid w:val="0089055D"/>
+    <w:rPr>
+      <w:rFonts w:eastAsiaTheme="minorEastAsia"/>
+    </w:rPr>
+  </w:style>
+  <w:style w:type="character" w:default="1" w:styleId="a0">
+    <w:name w:val="Default Paragraph Font"/>
+    <w:uiPriority w:val="1"/>
+    <w:semiHidden/>
+    <w:unhideWhenUsed/>
+  </w:style>
+  <w:style w:type="table" w:default="1" w:styleId="a1">
+    <w:name w:val="Normal Table"/>
+    <w:uiPriority w:val="99"/>
+    <w:semiHidden/>
+    <w:unhideWhenUsed/>
+    <w:tblPr>
+      <w:tblInd w:w="0" w:type="dxa"/>
+      <w:tblCellMar>
+        <w:top w:w="0" w:type="dxa"/>
+        <w:left w:w="108" w:type="dxa"/>
+        <w:bottom w:w="0" w:type="dxa"/>
+        <w:right w:w="108" w:type="dxa"/>
+      </w:tblCellMar>
+    </w:tblPr>
+  </w:style>
+  <w:style w:type="numbering" w:default="1" w:styleId="a2">
+    <w:name w:val="No List"/>
+    <w:uiPriority w:val="99"/>
+    <w:semiHidden/>
+    <w:unhideWhenUsed/>
+  </w:style>
+  <w:style w:type="character" w:styleId="a3">
+    <w:name w:val="annotation reference"/>
+    <w:basedOn w:val="a0"/>
+    <w:uiPriority w:val="99"/>
+    <w:semiHidden/>
+    <w:unhideWhenUsed/>
+    <w:rsid w:val="00B72CD7"/>
+    <w:rPr>
+      <w:sz w:val="16"/>
+      <w:szCs w:val="16"/>
+    </w:rPr>
+  </w:style>
+  <w:style w:type="paragraph" w:styleId="a4">
+    <w:name w:val="annotation text"/>
+    <w:basedOn w:val="a"/>
+    <w:link w:val="a5"/>
+    <w:uiPriority w:val="99"/>
+    <w:semiHidden/>
+    <w:unhideWhenUsed/>
+    <w:rsid w:val="00B72CD7"/>
+    <w:pPr>
+      <w:spacing w:line="240" w:lineRule="auto"/>
+    </w:pPr>
+    <w:rPr>
+      <w:sz w:val="20"/>
+      <w:szCs w:val="20"/>
+    </w:rPr>
+  </w:style>
+  <w:style w:type="character" w:customStyle="1" w:styleId="a5">
+    <w:name w:val="Текст примечания Знак"/>
+    <w:basedOn w:val="a0"/>
+    <w:link w:val="a4"/>
+    <w:uiPriority w:val="99"/>
+    <w:semiHidden/>
+    <w:rsid w:val="00B72CD7"/>
+    <w:rPr>
+      <w:rFonts w:eastAsiaTheme="minorEastAsia"/>
+      <w:sz w:val="20"/>
+      <w:szCs w:val="20"/>
+    </w:rPr>
+  </w:style>
+  <w:style w:type="paragraph" w:styleId="a6">
+    <w:name w:val="annotation subject"/>
+    <w:basedOn w:val="a4"/>
+    <w:next w:val="a4"/>
+    <w:link w:val="a7"/>
+    <w:uiPriority w:val="99"/>
+    <w:semiHidden/>
+    <w:unhideWhenUsed/>
+    <w:rsid w:val="00B72CD7"/>
+    <w:rPr>
+      <w:b/>
+      <w:bCs/>
+    </w:rPr>
+  </w:style>
+  <w:style w:type="character" w:customStyle="1" w:styleId="a7">
+    <w:name w:val="Тема примечания Знак"/>
+    <w:basedOn w:val="a5"/>
+    <w:link w:val="a6"/>
+    <w:uiPriority w:val="99"/>
+    <w:semiHidden/>
+    <w:rsid w:val="00B72CD7"/>
+    <w:rPr>
+      <w:rFonts w:eastAsiaTheme="minorEastAsia"/>
+      <w:b/>
+      <w:bCs/>
+      <w:sz w:val="20"/>
+      <w:szCs w:val="20"/>
+    </w:rPr>
+  </w:style>
+  <w:style w:type="paragraph" w:styleId="a8">
+    <w:name w:val="Balloon Text"/>
+    <w:basedOn w:val="a"/>
+    <w:link w:val="a9"/>
+    <w:uiPriority w:val="99"/>
+    <w:semiHidden/>
+    <w:unhideWhenUsed/>
+    <w:rsid w:val="00B72CD7"/>
+    <w:pPr>
+      <w:spacing w:after="0" w:line="240" w:lineRule="auto"/>
+    </w:pPr>
+    <w:rPr>
+      <w:rFonts w:ascii="Tahoma" w:hAnsi="Tahoma" w:cs="Tahoma"/>
+      <w:sz w:val="16"/>
+      <w:szCs w:val="16"/>
+    </w:rPr>
+  </w:style>
+  <w:style w:type="character" w:customStyle="1" w:styleId="a9">
+    <w:name w:val="Текст выноски Знак"/>
+    <w:basedOn w:val="a0"/>
+    <w:link w:val="a8"/>
+    <w:uiPriority w:val="99"/>
+    <w:semiHidden/>
+    <w:rsid w:val="00B72CD7"/>
+    <w:rPr>
+      <w:rFonts w:ascii="Tahoma" w:eastAsiaTheme="minorEastAsia" w:hAnsi="Tahoma" w:cs="Tahoma"/>
+      <w:sz w:val="16"/>
+      <w:szCs w:val="16"/>
+    </w:rPr>
+  </w:style>
+  <w:style w:type="paragraph" w:styleId="aa">
+    <w:name w:val="List Paragraph"/>
+    <w:basedOn w:val="a"/>
     <w:uiPriority w:val="34"/>
     <w:qFormat/>
     <w:rsid w:val="00F23086"/>
@@ -5717,7 +5841,7 @@
   <a:extraClrSchemeLst/>
   <a:extLst>
     <a:ext uri="{05A4C25C-085E-4340-85A3-A5531E510DB2}">
-      <thm15:themeFamily xmlns:thm15="http://schemas.microsoft.com/office/thememl/2012/main" name="Office Theme" id="{62F939B6-93AF-4DB8-9C6B-D6C7DFDC589F}" vid="{4A3C46E8-61CC-4603-A589-7422A47A8E4A}"/>
+      <thm15:themeFamily xmlns:thm15="http://schemas.microsoft.com/office/thememl/2012/main" xmlns="" name="Office Theme" id="{62F939B6-93AF-4DB8-9C6B-D6C7DFDC589F}" vid="{4A3C46E8-61CC-4603-A589-7422A47A8E4A}"/>
     </a:ext>
   </a:extLst>
 </a:theme>
